--- a/Laporan/Syamsu Anaqin_156150601111009_TUGAS4.docx
+++ b/Laporan/Syamsu Anaqin_156150601111009_TUGAS4.docx
@@ -1,17 +1,7 @@
 
 <file path=word/document.xml><?xml version="1.0" encoding="utf-8"?>
-<w:document xmlns:wpc="http://schemas.microsoft.com/office/word/2010/wordprocessingCanvas" xmlns:mc="http://schemas.openxmlformats.org/markup-compatibility/2006" xmlns:o="urn:schemas-microsoft-com:office:office" xmlns:r="http://schemas.openxmlformats.org/officeDocument/2006/relationships" xmlns:m="http://schemas.openxmlformats.org/officeDocument/2006/math" xmlns:v="urn:schemas-microsoft-com:vml" xmlns:wp14="http://schemas.microsoft.com/office/word/2010/wordprocessingDrawing" xmlns:wp="http://schemas.openxmlformats.org/drawingml/2006/wordprocessingDrawing" xmlns:w10="urn:schemas-microsoft-com:office:word" xmlns:w="http://schemas.openxmlformats.org/wordprocessingml/2006/main" xmlns:w14="http://schemas.microsoft.com/office/word/2010/wordml" xmlns:w15="http://schemas.microsoft.com/office/word/2012/wordml" xmlns:wpg="http://schemas.microsoft.com/office/word/2010/wordprocessingGroup" xmlns:wpi="http://schemas.microsoft.com/office/word/2010/wordprocessingInk" xmlns:wne="http://schemas.microsoft.com/office/word/2006/wordml" xmlns:wps="http://schemas.microsoft.com/office/word/2010/wordprocessingShape" mc:Ignorable="w14 w15 wp14">
+<w:document xmlns:wpc="http://schemas.microsoft.com/office/word/2010/wordprocessingCanvas" xmlns:mc="http://schemas.openxmlformats.org/markup-compatibility/2006" xmlns:o="urn:schemas-microsoft-com:office:office" xmlns:r="http://schemas.openxmlformats.org/officeDocument/2006/relationships" xmlns:m="http://schemas.openxmlformats.org/officeDocument/2006/math" xmlns:v="urn:schemas-microsoft-com:vml" xmlns:wp14="http://schemas.microsoft.com/office/word/2010/wordprocessingDrawing" xmlns:wp="http://schemas.openxmlformats.org/drawingml/2006/wordprocessingDrawing" xmlns:w10="urn:schemas-microsoft-com:office:word" xmlns:w="http://schemas.openxmlformats.org/wordprocessingml/2006/main" xmlns:w14="http://schemas.microsoft.com/office/word/2010/wordml" xmlns:wpg="http://schemas.microsoft.com/office/word/2010/wordprocessingGroup" xmlns:wpi="http://schemas.microsoft.com/office/word/2010/wordprocessingInk" xmlns:wne="http://schemas.microsoft.com/office/word/2006/wordml" xmlns:wps="http://schemas.microsoft.com/office/word/2010/wordprocessingShape" mc:Ignorable="w14 wp14">
   <w:body>
-    <w:p>
-      <w:pPr>
-        <w:spacing w:after="0" w:line="240" w:lineRule="auto"/>
-        <w:rPr>
-          <w:rFonts w:ascii="Times New Roman" w:hAnsi="Times New Roman" w:cs="Times New Roman"/>
-          <w:sz w:val="24"/>
-          <w:lang w:val="id-ID"/>
-        </w:rPr>
-      </w:pPr>
-    </w:p>
     <w:p>
       <w:pPr>
         <w:pStyle w:val="ListParagraph"/>
@@ -55,8 +45,6 @@
         </w:rPr>
         <w:t>Tasasasas</w:t>
       </w:r>
-      <w:bookmarkStart w:id="0" w:name="_GoBack"/>
-      <w:bookmarkEnd w:id="0"/>
     </w:p>
     <w:p>
       <w:pPr>
@@ -373,29 +361,1319 @@
     </w:p>
     <w:p>
       <w:pPr>
+        <w:pStyle w:val="Default"/>
+        <w:rPr>
+          <w:rFonts w:ascii="Times New Roman" w:hAnsi="Times New Roman" w:cs="Times New Roman"/>
+          <w:sz w:val="22"/>
+          <w:szCs w:val="20"/>
+        </w:rPr>
+      </w:pPr>
+      <w:r>
+        <w:rPr>
+          <w:rFonts w:ascii="Times New Roman" w:hAnsi="Times New Roman" w:cs="Times New Roman"/>
+          <w:b/>
+          <w:bCs/>
+          <w:sz w:val="22"/>
+          <w:szCs w:val="20"/>
+        </w:rPr>
+        <w:t xml:space="preserve">A. Encapsulation 1 </w:t>
+      </w:r>
+    </w:p>
+    <w:p>
+      <w:pPr>
+        <w:pStyle w:val="Default"/>
+        <w:ind w:left="284"/>
+        <w:rPr>
+          <w:rFonts w:ascii="Times New Roman" w:hAnsi="Times New Roman" w:cs="Times New Roman"/>
+          <w:sz w:val="22"/>
+          <w:szCs w:val="20"/>
+        </w:rPr>
+      </w:pPr>
+      <w:r>
+        <w:rPr>
+          <w:rFonts w:ascii="Times New Roman" w:hAnsi="Times New Roman" w:cs="Times New Roman"/>
+          <w:sz w:val="22"/>
+          <w:szCs w:val="20"/>
+        </w:rPr>
+        <w:t xml:space="preserve">Pertanyaan </w:t>
+      </w:r>
+    </w:p>
+    <w:p>
+      <w:pPr>
+        <w:pStyle w:val="Default"/>
+        <w:numPr>
+          <w:ilvl w:val="0"/>
+          <w:numId w:val="10"/>
+        </w:numPr>
+        <w:rPr>
+          <w:rFonts w:ascii="Times New Roman" w:hAnsi="Times New Roman" w:cs="Times New Roman"/>
+          <w:sz w:val="22"/>
+          <w:szCs w:val="20"/>
+        </w:rPr>
+      </w:pPr>
+      <w:r>
+        <w:rPr>
+          <w:rFonts w:ascii="Times New Roman" w:hAnsi="Times New Roman" w:cs="Times New Roman"/>
+          <w:sz w:val="22"/>
+          <w:szCs w:val="20"/>
+        </w:rPr>
+        <w:t xml:space="preserve">Lakukan percobaan diatas dan benahi jika menemukan kesalahan! </w:t>
+      </w:r>
+    </w:p>
+    <w:p>
+      <w:pPr>
+        <w:pStyle w:val="Default"/>
+        <w:ind w:left="644"/>
+        <w:rPr>
+          <w:rFonts w:ascii="Times New Roman" w:hAnsi="Times New Roman" w:cs="Times New Roman"/>
+          <w:sz w:val="22"/>
+          <w:szCs w:val="20"/>
+        </w:rPr>
+      </w:pPr>
+      <w:r>
+        <w:rPr>
+          <w:rFonts w:ascii="Times New Roman" w:hAnsi="Times New Roman" w:cs="Times New Roman"/>
+          <w:sz w:val="22"/>
+          <w:szCs w:val="20"/>
+        </w:rPr>
+        <w:t>Jawab:</w:t>
+      </w:r>
+    </w:p>
+    <w:p>
+      <w:pPr>
+        <w:pStyle w:val="Default"/>
+        <w:numPr>
+          <w:ilvl w:val="0"/>
+          <w:numId w:val="8"/>
+        </w:numPr>
+        <w:rPr>
+          <w:rFonts w:ascii="Times New Roman" w:hAnsi="Times New Roman" w:cs="Times New Roman"/>
+          <w:sz w:val="22"/>
+          <w:szCs w:val="20"/>
+        </w:rPr>
+      </w:pPr>
+      <w:r>
+        <w:rPr>
+          <w:rFonts w:ascii="Times New Roman" w:hAnsi="Times New Roman" w:cs="Times New Roman"/>
+          <w:sz w:val="22"/>
+          <w:szCs w:val="20"/>
+        </w:rPr>
+        <w:t>Pada baris ke-6 tanda petik dihilangkan atau dari String diganti dengan integer.</w:t>
+      </w:r>
+    </w:p>
+    <w:p>
+      <w:pPr>
+        <w:pStyle w:val="Default"/>
+        <w:numPr>
+          <w:ilvl w:val="0"/>
+          <w:numId w:val="8"/>
+        </w:numPr>
+        <w:rPr>
+          <w:rFonts w:ascii="Times New Roman" w:hAnsi="Times New Roman" w:cs="Times New Roman"/>
+          <w:sz w:val="22"/>
+          <w:szCs w:val="20"/>
+        </w:rPr>
+      </w:pPr>
+      <w:r>
+        <w:rPr>
+          <w:rFonts w:ascii="Times New Roman" w:hAnsi="Times New Roman" w:cs="Times New Roman"/>
+          <w:sz w:val="22"/>
+          <w:szCs w:val="20"/>
+        </w:rPr>
+        <w:t xml:space="preserve">Pada baris ke-7 dan ke-8 seharusnya </w:t>
+      </w:r>
+      <w:r>
+        <w:rPr>
+          <w:rFonts w:ascii="Times New Roman" w:hAnsi="Times New Roman" w:cs="Times New Roman"/>
+          <w:sz w:val="22"/>
+          <w:szCs w:val="20"/>
+        </w:rPr>
+        <w:t>memanggil method getter bukan setter.</w:t>
+      </w:r>
+    </w:p>
+    <w:p>
+      <w:pPr>
+        <w:pStyle w:val="Default"/>
+        <w:numPr>
+          <w:ilvl w:val="0"/>
+          <w:numId w:val="8"/>
+        </w:numPr>
+        <w:rPr>
+          <w:rFonts w:ascii="Times New Roman" w:hAnsi="Times New Roman" w:cs="Times New Roman"/>
+          <w:sz w:val="22"/>
+          <w:szCs w:val="20"/>
+        </w:rPr>
+      </w:pPr>
+      <w:r>
+        <w:rPr>
+          <w:rFonts w:ascii="Times New Roman" w:hAnsi="Times New Roman" w:cs="Times New Roman"/>
+          <w:sz w:val="22"/>
+          <w:szCs w:val="20"/>
+        </w:rPr>
+        <w:t>Di baris ke-9 seharusnya variabel name dan mark diganti menjadi  s1.getName () dan s1.getMark()</w:t>
+      </w:r>
+    </w:p>
+    <w:p>
+      <w:pPr>
+        <w:pStyle w:val="Default"/>
+        <w:ind w:left="1004"/>
+        <w:rPr>
+          <w:rFonts w:ascii="Times New Roman" w:hAnsi="Times New Roman" w:cs="Times New Roman"/>
+          <w:sz w:val="22"/>
+          <w:szCs w:val="20"/>
+        </w:rPr>
+      </w:pPr>
+    </w:p>
+    <w:p>
+      <w:pPr>
+        <w:pStyle w:val="Default"/>
+        <w:numPr>
+          <w:ilvl w:val="0"/>
+          <w:numId w:val="10"/>
+        </w:numPr>
+        <w:rPr>
+          <w:rFonts w:ascii="Times New Roman" w:hAnsi="Times New Roman" w:cs="Times New Roman"/>
+          <w:sz w:val="22"/>
+          <w:szCs w:val="20"/>
+        </w:rPr>
+      </w:pPr>
+      <w:r>
+        <w:rPr>
+          <w:rFonts w:ascii="Times New Roman" w:hAnsi="Times New Roman" w:cs="Times New Roman"/>
+          <w:sz w:val="22"/>
+          <w:szCs w:val="20"/>
+        </w:rPr>
+        <w:t xml:space="preserve">Jika pada baris 6 </w:t>
+      </w:r>
+      <w:r>
+        <w:rPr>
+          <w:rFonts w:ascii="Times New Roman" w:hAnsi="Times New Roman" w:cs="Times New Roman"/>
+          <w:i/>
+          <w:iCs/>
+          <w:sz w:val="22"/>
+          <w:szCs w:val="20"/>
+        </w:rPr>
+        <w:t xml:space="preserve">s1.setName </w:t>
+      </w:r>
+      <w:r>
+        <w:rPr>
+          <w:rFonts w:ascii="Times New Roman" w:hAnsi="Times New Roman" w:cs="Times New Roman"/>
+          <w:sz w:val="22"/>
+          <w:szCs w:val="20"/>
+        </w:rPr>
+        <w:t xml:space="preserve">diubah menjadi </w:t>
+      </w:r>
+      <w:r>
+        <w:rPr>
+          <w:rFonts w:ascii="Times New Roman" w:hAnsi="Times New Roman" w:cs="Times New Roman"/>
+          <w:i/>
+          <w:iCs/>
+          <w:sz w:val="22"/>
+          <w:szCs w:val="20"/>
+        </w:rPr>
+        <w:t xml:space="preserve">s1.getName </w:t>
+      </w:r>
+      <w:r>
+        <w:rPr>
+          <w:rFonts w:ascii="Times New Roman" w:hAnsi="Times New Roman" w:cs="Times New Roman"/>
+          <w:sz w:val="22"/>
+          <w:szCs w:val="20"/>
+        </w:rPr>
+        <w:t xml:space="preserve">apa yang terjadi? jelaskan! </w:t>
+      </w:r>
+    </w:p>
+    <w:p>
+      <w:pPr>
+        <w:pStyle w:val="Default"/>
+        <w:ind w:left="644"/>
+        <w:rPr>
+          <w:rFonts w:ascii="Times New Roman" w:hAnsi="Times New Roman" w:cs="Times New Roman"/>
+          <w:sz w:val="22"/>
+          <w:szCs w:val="20"/>
+        </w:rPr>
+      </w:pPr>
+      <w:r>
+        <w:rPr>
+          <w:rFonts w:ascii="Times New Roman" w:hAnsi="Times New Roman" w:cs="Times New Roman"/>
+          <w:sz w:val="22"/>
+          <w:szCs w:val="20"/>
+        </w:rPr>
+        <w:t>Jawab:</w:t>
+      </w:r>
+    </w:p>
+    <w:p>
+      <w:pPr>
+        <w:pStyle w:val="Default"/>
+        <w:ind w:left="644"/>
+        <w:rPr>
+          <w:rFonts w:ascii="Times New Roman" w:hAnsi="Times New Roman" w:cs="Times New Roman"/>
+          <w:sz w:val="22"/>
+          <w:szCs w:val="20"/>
+        </w:rPr>
+      </w:pPr>
+      <w:r>
+        <w:rPr>
+          <w:rFonts w:ascii="Times New Roman" w:hAnsi="Times New Roman" w:cs="Times New Roman"/>
+          <w:sz w:val="22"/>
+          <w:szCs w:val="20"/>
+        </w:rPr>
+        <w:t>Benar karena memang seharusnya yang dipanggil adalah accesornya bukan mutatornya.</w:t>
+      </w:r>
+    </w:p>
+    <w:p>
+      <w:pPr>
+        <w:pStyle w:val="Default"/>
+        <w:ind w:left="284"/>
+        <w:rPr>
+          <w:rFonts w:ascii="Times New Roman" w:hAnsi="Times New Roman" w:cs="Times New Roman"/>
+          <w:sz w:val="22"/>
+          <w:szCs w:val="20"/>
+        </w:rPr>
+      </w:pPr>
+    </w:p>
+    <w:p>
+      <w:pPr>
+        <w:pStyle w:val="Default"/>
+        <w:numPr>
+          <w:ilvl w:val="0"/>
+          <w:numId w:val="10"/>
+        </w:numPr>
+        <w:rPr>
+          <w:rFonts w:ascii="Times New Roman" w:hAnsi="Times New Roman" w:cs="Times New Roman"/>
+          <w:sz w:val="22"/>
+          <w:szCs w:val="20"/>
+        </w:rPr>
+      </w:pPr>
+      <w:r>
+        <w:rPr>
+          <w:rFonts w:ascii="Times New Roman" w:hAnsi="Times New Roman" w:cs="Times New Roman"/>
+          <w:sz w:val="22"/>
+          <w:szCs w:val="20"/>
+        </w:rPr>
+        <w:t xml:space="preserve">Lakukan perubahan pada baris 5 dengan menghilangkan String di tanda dalam kurung lalu ubah baris 7 seperti no. 3 apa yang terjadi? jelaskan! </w:t>
+      </w:r>
+    </w:p>
+    <w:p>
+      <w:pPr>
+        <w:pStyle w:val="Default"/>
+        <w:ind w:left="644"/>
+        <w:rPr>
+          <w:rFonts w:ascii="Times New Roman" w:hAnsi="Times New Roman" w:cs="Times New Roman"/>
+          <w:sz w:val="22"/>
+          <w:szCs w:val="20"/>
+        </w:rPr>
+      </w:pPr>
+      <w:r>
+        <w:rPr>
+          <w:rFonts w:ascii="Times New Roman" w:hAnsi="Times New Roman" w:cs="Times New Roman"/>
+          <w:sz w:val="22"/>
+          <w:szCs w:val="20"/>
+        </w:rPr>
+        <w:t>Jawab:</w:t>
+      </w:r>
+    </w:p>
+    <w:p>
+      <w:pPr>
+        <w:pStyle w:val="Default"/>
+        <w:ind w:left="644"/>
+        <w:rPr>
+          <w:rFonts w:ascii="Times New Roman" w:hAnsi="Times New Roman" w:cs="Times New Roman"/>
+          <w:sz w:val="22"/>
+          <w:szCs w:val="20"/>
+        </w:rPr>
+      </w:pPr>
+      <w:r>
+        <w:rPr>
+          <w:rFonts w:ascii="Times New Roman" w:hAnsi="Times New Roman" w:cs="Times New Roman"/>
+          <w:sz w:val="22"/>
+          <w:szCs w:val="20"/>
+        </w:rPr>
+        <w:t>Eror, karena method setName memiliki parameter String</w:t>
+      </w:r>
+    </w:p>
+    <w:p>
+      <w:pPr>
+        <w:pStyle w:val="Default"/>
+        <w:ind w:left="284"/>
+        <w:rPr>
+          <w:rFonts w:ascii="Times New Roman" w:hAnsi="Times New Roman" w:cs="Times New Roman"/>
+          <w:sz w:val="22"/>
+          <w:szCs w:val="20"/>
+        </w:rPr>
+      </w:pPr>
+    </w:p>
+    <w:p>
+      <w:pPr>
+        <w:pStyle w:val="Default"/>
+        <w:numPr>
+          <w:ilvl w:val="0"/>
+          <w:numId w:val="10"/>
+        </w:numPr>
+        <w:rPr>
+          <w:rFonts w:ascii="Times New Roman" w:hAnsi="Times New Roman" w:cs="Times New Roman"/>
+          <w:sz w:val="22"/>
+          <w:szCs w:val="20"/>
+        </w:rPr>
+      </w:pPr>
+      <w:r>
+        <w:rPr>
+          <w:rFonts w:ascii="Times New Roman" w:hAnsi="Times New Roman" w:cs="Times New Roman"/>
+          <w:sz w:val="22"/>
+          <w:szCs w:val="20"/>
+        </w:rPr>
+        <w:t xml:space="preserve"> Setelah diperbaiki, ubahlah hak akses pada baris 4 (pada class Student) menjadi </w:t>
+      </w:r>
+      <w:r>
+        <w:rPr>
+          <w:rFonts w:ascii="Times New Roman" w:hAnsi="Times New Roman" w:cs="Times New Roman"/>
+          <w:i/>
+          <w:iCs/>
+          <w:sz w:val="22"/>
+          <w:szCs w:val="20"/>
+        </w:rPr>
+        <w:t xml:space="preserve">private </w:t>
+      </w:r>
+      <w:r>
+        <w:rPr>
+          <w:rFonts w:ascii="Times New Roman" w:hAnsi="Times New Roman" w:cs="Times New Roman"/>
+          <w:sz w:val="22"/>
+          <w:szCs w:val="20"/>
+        </w:rPr>
+        <w:t xml:space="preserve">apa yang terjadi jika class Test dijalankan? Jelaskan! </w:t>
+      </w:r>
+    </w:p>
+    <w:p>
+      <w:pPr>
+        <w:pStyle w:val="Default"/>
+        <w:ind w:left="644"/>
+        <w:rPr>
+          <w:rFonts w:ascii="Times New Roman" w:hAnsi="Times New Roman" w:cs="Times New Roman"/>
+          <w:sz w:val="22"/>
+          <w:szCs w:val="20"/>
+        </w:rPr>
+      </w:pPr>
+      <w:r>
+        <w:rPr>
+          <w:rFonts w:ascii="Times New Roman" w:hAnsi="Times New Roman" w:cs="Times New Roman"/>
+          <w:sz w:val="22"/>
+          <w:szCs w:val="20"/>
+        </w:rPr>
+        <w:t>Jawab:</w:t>
+      </w:r>
+    </w:p>
+    <w:p>
+      <w:pPr>
+        <w:pStyle w:val="Default"/>
+        <w:ind w:left="644"/>
+        <w:rPr>
+          <w:rFonts w:ascii="Times New Roman" w:hAnsi="Times New Roman" w:cs="Times New Roman"/>
+          <w:sz w:val="22"/>
+          <w:szCs w:val="20"/>
+        </w:rPr>
+      </w:pPr>
+      <w:r>
+        <w:rPr>
+          <w:rFonts w:ascii="Times New Roman" w:hAnsi="Times New Roman" w:cs="Times New Roman"/>
+          <w:sz w:val="22"/>
+          <w:szCs w:val="20"/>
+        </w:rPr>
+        <w:t>Eror, karena modifier tidak bias diakses pada kelas yang berbeda sedangkan pada kelas Test ada instansi objek untuk memanggil method setName</w:t>
+      </w:r>
+    </w:p>
+    <w:p>
+      <w:pPr>
+        <w:pStyle w:val="Default"/>
+        <w:ind w:left="284"/>
+        <w:rPr>
+          <w:rFonts w:ascii="Times New Roman" w:hAnsi="Times New Roman" w:cs="Times New Roman"/>
+          <w:sz w:val="22"/>
+          <w:szCs w:val="20"/>
+        </w:rPr>
+      </w:pPr>
+    </w:p>
+    <w:p>
+      <w:pPr>
+        <w:pStyle w:val="Default"/>
+        <w:numPr>
+          <w:ilvl w:val="0"/>
+          <w:numId w:val="10"/>
+        </w:numPr>
+        <w:rPr>
+          <w:rFonts w:ascii="Times New Roman" w:hAnsi="Times New Roman" w:cs="Times New Roman"/>
+          <w:sz w:val="22"/>
+          <w:szCs w:val="20"/>
+        </w:rPr>
+      </w:pPr>
+      <w:r>
+        <w:rPr>
+          <w:rFonts w:ascii="Times New Roman" w:hAnsi="Times New Roman" w:cs="Times New Roman"/>
+          <w:sz w:val="22"/>
+          <w:szCs w:val="20"/>
+        </w:rPr>
+        <w:t xml:space="preserve">Jika kedua kelas diatas terdapat dalam package yang sama apakah konsep enkapsulasi tetap berfungsi? jelaskan! </w:t>
+      </w:r>
+    </w:p>
+    <w:p>
+      <w:pPr>
+        <w:pStyle w:val="Default"/>
+        <w:ind w:left="644"/>
+        <w:rPr>
+          <w:rFonts w:ascii="Times New Roman" w:hAnsi="Times New Roman" w:cs="Times New Roman"/>
+          <w:sz w:val="22"/>
+          <w:szCs w:val="20"/>
+        </w:rPr>
+      </w:pPr>
+      <w:r>
+        <w:rPr>
+          <w:rFonts w:ascii="Times New Roman" w:hAnsi="Times New Roman" w:cs="Times New Roman"/>
+          <w:sz w:val="22"/>
+          <w:szCs w:val="20"/>
+        </w:rPr>
+        <w:lastRenderedPageBreak/>
+        <w:t>Jawab:</w:t>
+      </w:r>
+    </w:p>
+    <w:p>
+      <w:pPr>
+        <w:pStyle w:val="Default"/>
+        <w:ind w:left="644"/>
+        <w:rPr>
+          <w:rFonts w:ascii="Times New Roman" w:hAnsi="Times New Roman" w:cs="Times New Roman"/>
+          <w:sz w:val="22"/>
+          <w:szCs w:val="20"/>
+        </w:rPr>
+      </w:pPr>
+      <w:r>
+        <w:rPr>
+          <w:rFonts w:ascii="Times New Roman" w:hAnsi="Times New Roman" w:cs="Times New Roman"/>
+          <w:sz w:val="22"/>
+          <w:szCs w:val="20"/>
+        </w:rPr>
+        <w:t>Tetap berfungsi, karena salah satu</w:t>
+      </w:r>
+      <w:r>
+        <w:rPr>
+          <w:rFonts w:ascii="Times New Roman" w:hAnsi="Times New Roman" w:cs="Times New Roman"/>
+          <w:sz w:val="22"/>
+          <w:szCs w:val="20"/>
+        </w:rPr>
+        <w:t xml:space="preserve"> kelas</w:t>
+      </w:r>
+      <w:r>
+        <w:rPr>
+          <w:rFonts w:ascii="Times New Roman" w:hAnsi="Times New Roman" w:cs="Times New Roman"/>
+          <w:sz w:val="22"/>
+          <w:szCs w:val="20"/>
+        </w:rPr>
+        <w:t xml:space="preserve"> menyembunyika</w:t>
+      </w:r>
+      <w:r>
+        <w:rPr>
+          <w:rFonts w:ascii="Times New Roman" w:hAnsi="Times New Roman" w:cs="Times New Roman"/>
+          <w:sz w:val="22"/>
+          <w:szCs w:val="20"/>
+        </w:rPr>
+        <w:t>n informasi sehingga tidak bisa</w:t>
+      </w:r>
+      <w:r>
+        <w:rPr>
+          <w:rFonts w:ascii="Times New Roman" w:hAnsi="Times New Roman" w:cs="Times New Roman"/>
+          <w:sz w:val="22"/>
+          <w:szCs w:val="20"/>
+        </w:rPr>
+        <w:t xml:space="preserve"> diakses</w:t>
+      </w:r>
+      <w:r>
+        <w:rPr>
+          <w:rFonts w:ascii="Times New Roman" w:hAnsi="Times New Roman" w:cs="Times New Roman"/>
+          <w:sz w:val="22"/>
+          <w:szCs w:val="20"/>
+        </w:rPr>
+        <w:t xml:space="preserve"> oleh kelas. Ini berarti menerapkan salah satu fungsi dari enkapsulasi, yaitu informasi hiding.</w:t>
+      </w:r>
+    </w:p>
+    <w:p>
+      <w:pPr>
+        <w:pStyle w:val="Default"/>
+      </w:pPr>
+    </w:p>
+    <w:p>
+      <w:pPr>
+        <w:pStyle w:val="Default"/>
+        <w:rPr>
+          <w:rFonts w:ascii="Times New Roman" w:hAnsi="Times New Roman" w:cs="Times New Roman"/>
+          <w:sz w:val="22"/>
+          <w:szCs w:val="20"/>
+        </w:rPr>
+      </w:pPr>
+      <w:r>
+        <w:rPr>
+          <w:rFonts w:ascii="Times New Roman" w:hAnsi="Times New Roman" w:cs="Times New Roman"/>
+          <w:b/>
+          <w:bCs/>
+          <w:sz w:val="22"/>
+          <w:szCs w:val="20"/>
+        </w:rPr>
+        <w:t xml:space="preserve">B. Encapsulation 2 </w:t>
+      </w:r>
+    </w:p>
+    <w:p>
+      <w:pPr>
+        <w:pStyle w:val="Default"/>
+        <w:ind w:left="284"/>
+        <w:rPr>
+          <w:rFonts w:ascii="Times New Roman" w:hAnsi="Times New Roman" w:cs="Times New Roman"/>
+          <w:sz w:val="22"/>
+          <w:szCs w:val="20"/>
+        </w:rPr>
+      </w:pPr>
+      <w:r>
+        <w:rPr>
+          <w:rFonts w:ascii="Times New Roman" w:hAnsi="Times New Roman" w:cs="Times New Roman"/>
+          <w:sz w:val="22"/>
+          <w:szCs w:val="20"/>
+        </w:rPr>
+        <w:t xml:space="preserve">Pertanyaan </w:t>
+      </w:r>
+    </w:p>
+    <w:p>
+      <w:pPr>
+        <w:pStyle w:val="Default"/>
+        <w:numPr>
+          <w:ilvl w:val="0"/>
+          <w:numId w:val="9"/>
+        </w:numPr>
+        <w:rPr>
+          <w:rFonts w:ascii="Times New Roman" w:hAnsi="Times New Roman" w:cs="Times New Roman"/>
+          <w:sz w:val="22"/>
+          <w:szCs w:val="20"/>
+        </w:rPr>
+      </w:pPr>
+      <w:r>
+        <w:rPr>
+          <w:rFonts w:ascii="Times New Roman" w:hAnsi="Times New Roman" w:cs="Times New Roman"/>
+          <w:sz w:val="22"/>
+          <w:szCs w:val="20"/>
+        </w:rPr>
+        <w:t xml:space="preserve">Method apakah yang menjadi accessor (getter) ? </w:t>
+      </w:r>
+    </w:p>
+    <w:p>
+      <w:pPr>
+        <w:pStyle w:val="Default"/>
+        <w:ind w:left="644"/>
+        <w:rPr>
+          <w:rFonts w:ascii="Times New Roman" w:hAnsi="Times New Roman" w:cs="Times New Roman"/>
+          <w:sz w:val="22"/>
+          <w:szCs w:val="20"/>
+        </w:rPr>
+      </w:pPr>
+      <w:r>
+        <w:rPr>
+          <w:rFonts w:ascii="Times New Roman" w:hAnsi="Times New Roman" w:cs="Times New Roman"/>
+          <w:sz w:val="22"/>
+          <w:szCs w:val="20"/>
+        </w:rPr>
+        <w:t>Jawab:</w:t>
+      </w:r>
+    </w:p>
+    <w:p>
+      <w:pPr>
+        <w:pStyle w:val="Default"/>
+        <w:ind w:left="644"/>
+        <w:rPr>
+          <w:rFonts w:ascii="Times New Roman" w:hAnsi="Times New Roman" w:cs="Times New Roman"/>
+          <w:sz w:val="22"/>
+          <w:szCs w:val="20"/>
+        </w:rPr>
+      </w:pPr>
+      <w:r>
+        <w:rPr>
+          <w:rFonts w:ascii="Times New Roman" w:hAnsi="Times New Roman" w:cs="Times New Roman"/>
+          <w:sz w:val="22"/>
+          <w:szCs w:val="20"/>
+        </w:rPr>
+        <w:t>getLoad() dan detMaxLoad()</w:t>
+      </w:r>
+    </w:p>
+    <w:p>
+      <w:pPr>
+        <w:pStyle w:val="Default"/>
+        <w:ind w:left="284"/>
+        <w:rPr>
+          <w:rFonts w:ascii="Times New Roman" w:hAnsi="Times New Roman" w:cs="Times New Roman"/>
+          <w:sz w:val="22"/>
+          <w:szCs w:val="20"/>
+        </w:rPr>
+      </w:pPr>
+    </w:p>
+    <w:p>
+      <w:pPr>
+        <w:pStyle w:val="Default"/>
+        <w:numPr>
+          <w:ilvl w:val="0"/>
+          <w:numId w:val="9"/>
+        </w:numPr>
+        <w:rPr>
+          <w:rFonts w:ascii="Times New Roman" w:hAnsi="Times New Roman" w:cs="Times New Roman"/>
+          <w:sz w:val="22"/>
+          <w:szCs w:val="20"/>
+        </w:rPr>
+      </w:pPr>
+      <w:r>
+        <w:rPr>
+          <w:rFonts w:ascii="Times New Roman" w:hAnsi="Times New Roman" w:cs="Times New Roman"/>
+          <w:sz w:val="22"/>
+          <w:szCs w:val="20"/>
+        </w:rPr>
+        <w:t>Tambahkan source code berikut dibawah baris</w:t>
+      </w:r>
+      <w:r>
+        <w:rPr>
+          <w:rFonts w:ascii="Times New Roman" w:hAnsi="Times New Roman" w:cs="Times New Roman"/>
+          <w:sz w:val="22"/>
+          <w:szCs w:val="20"/>
+        </w:rPr>
+        <w:t xml:space="preserve"> ke 6 pada class TestVehicle1.</w:t>
+      </w:r>
+    </w:p>
+    <w:p>
+      <w:pPr>
+        <w:pStyle w:val="Default"/>
+        <w:ind w:left="644"/>
+        <w:rPr>
+          <w:rFonts w:ascii="Times New Roman" w:hAnsi="Times New Roman" w:cs="Times New Roman"/>
+          <w:sz w:val="22"/>
+          <w:szCs w:val="20"/>
+        </w:rPr>
+      </w:pPr>
+      <w:r>
+        <w:rPr>
+          <w:rFonts w:ascii="Times New Roman" w:hAnsi="Times New Roman" w:cs="Times New Roman"/>
+          <w:sz w:val="22"/>
+          <w:szCs w:val="20"/>
+        </w:rPr>
+        <w:t xml:space="preserve">System.out.println("Add load(100kg) : " + (vehicle.load=500)); </w:t>
+      </w:r>
+    </w:p>
+    <w:p>
+      <w:pPr>
+        <w:pStyle w:val="Default"/>
+        <w:ind w:left="644"/>
+        <w:rPr>
+          <w:rFonts w:ascii="Times New Roman" w:hAnsi="Times New Roman" w:cs="Times New Roman"/>
+          <w:sz w:val="22"/>
+          <w:szCs w:val="20"/>
+        </w:rPr>
+      </w:pPr>
+      <w:r>
+        <w:rPr>
+          <w:rFonts w:ascii="Times New Roman" w:hAnsi="Times New Roman" w:cs="Times New Roman"/>
+          <w:sz w:val="22"/>
+          <w:szCs w:val="20"/>
+        </w:rPr>
+        <w:t>Jalankan program, apakah</w:t>
+      </w:r>
+      <w:r>
+        <w:rPr>
+          <w:rFonts w:ascii="Times New Roman" w:hAnsi="Times New Roman" w:cs="Times New Roman"/>
+          <w:sz w:val="22"/>
+          <w:szCs w:val="20"/>
+        </w:rPr>
+        <w:t xml:space="preserve"> output dari program tersebut? </w:t>
+      </w:r>
+    </w:p>
+    <w:p>
+      <w:pPr>
+        <w:pStyle w:val="Default"/>
+        <w:ind w:left="644"/>
+        <w:rPr>
+          <w:rFonts w:ascii="Times New Roman" w:hAnsi="Times New Roman" w:cs="Times New Roman"/>
+          <w:sz w:val="22"/>
+          <w:szCs w:val="20"/>
+        </w:rPr>
+      </w:pPr>
+      <w:r>
+        <w:rPr>
+          <w:rFonts w:ascii="Times New Roman" w:hAnsi="Times New Roman" w:cs="Times New Roman"/>
+          <w:sz w:val="22"/>
+          <w:szCs w:val="20"/>
+        </w:rPr>
+        <w:t>Kemb</w:t>
+      </w:r>
+      <w:r>
+        <w:rPr>
+          <w:rFonts w:ascii="Times New Roman" w:hAnsi="Times New Roman" w:cs="Times New Roman"/>
+          <w:sz w:val="22"/>
+          <w:szCs w:val="20"/>
+        </w:rPr>
+        <w:t xml:space="preserve">alikan program seperti semula. </w:t>
+      </w:r>
+    </w:p>
+    <w:p>
+      <w:pPr>
+        <w:pStyle w:val="Default"/>
+        <w:ind w:left="644"/>
+        <w:rPr>
+          <w:rFonts w:ascii="Times New Roman" w:hAnsi="Times New Roman" w:cs="Times New Roman"/>
+          <w:sz w:val="22"/>
+          <w:szCs w:val="20"/>
+        </w:rPr>
+      </w:pPr>
+      <w:r>
+        <w:rPr>
+          <w:rFonts w:ascii="Times New Roman" w:hAnsi="Times New Roman" w:cs="Times New Roman"/>
+          <w:sz w:val="22"/>
+          <w:szCs w:val="20"/>
+        </w:rPr>
+        <w:t>Jawab:</w:t>
+      </w:r>
+    </w:p>
+    <w:p>
+      <w:pPr>
+        <w:pStyle w:val="Default"/>
+        <w:ind w:left="644"/>
+        <w:rPr>
+          <w:rFonts w:ascii="Times New Roman" w:hAnsi="Times New Roman" w:cs="Times New Roman"/>
+          <w:sz w:val="22"/>
+          <w:szCs w:val="20"/>
+        </w:rPr>
+      </w:pPr>
+      <w:r>
+        <w:rPr>
+          <w:rFonts w:ascii="Times New Roman" w:hAnsi="Times New Roman" w:cs="Times New Roman"/>
+          <w:sz w:val="22"/>
+          <w:szCs w:val="20"/>
+        </w:rPr>
+        <w:t>Eror, karena variabel load pada kelas vehicle memiliki modifier private sehingga tidak dapat diakses pada kelas lainnya.</w:t>
+      </w:r>
+    </w:p>
+    <w:p>
+      <w:pPr>
+        <w:pStyle w:val="Default"/>
+        <w:ind w:left="644"/>
+        <w:rPr>
+          <w:rFonts w:ascii="Times New Roman" w:hAnsi="Times New Roman" w:cs="Times New Roman"/>
+          <w:sz w:val="22"/>
+          <w:szCs w:val="20"/>
+        </w:rPr>
+      </w:pPr>
+    </w:p>
+    <w:p>
+      <w:pPr>
+        <w:pStyle w:val="Default"/>
+        <w:numPr>
+          <w:ilvl w:val="0"/>
+          <w:numId w:val="9"/>
+        </w:numPr>
+        <w:rPr>
+          <w:rFonts w:ascii="Times New Roman" w:hAnsi="Times New Roman" w:cs="Times New Roman"/>
+          <w:sz w:val="22"/>
+          <w:szCs w:val="20"/>
+        </w:rPr>
+      </w:pPr>
+      <w:r>
+        <w:rPr>
+          <w:rFonts w:ascii="Times New Roman" w:hAnsi="Times New Roman" w:cs="Times New Roman"/>
+          <w:sz w:val="22"/>
+          <w:szCs w:val="20"/>
+        </w:rPr>
+        <w:t xml:space="preserve">Ubahlah tipe data pada atribut load dan maxload pada class Vehicle1 menjadi </w:t>
+      </w:r>
+      <w:r>
+        <w:rPr>
+          <w:rFonts w:ascii="Times New Roman" w:hAnsi="Times New Roman" w:cs="Times New Roman"/>
+          <w:b/>
+          <w:bCs/>
+          <w:sz w:val="22"/>
+          <w:szCs w:val="20"/>
+        </w:rPr>
+        <w:t>public</w:t>
+      </w:r>
+      <w:r>
+        <w:rPr>
+          <w:rFonts w:ascii="Times New Roman" w:hAnsi="Times New Roman" w:cs="Times New Roman"/>
+          <w:sz w:val="22"/>
+          <w:szCs w:val="20"/>
+        </w:rPr>
+        <w:t xml:space="preserve">. </w:t>
+      </w:r>
+    </w:p>
+    <w:p>
+      <w:pPr>
+        <w:pStyle w:val="Default"/>
+        <w:ind w:left="644"/>
+        <w:rPr>
+          <w:rFonts w:ascii="Times New Roman" w:hAnsi="Times New Roman" w:cs="Times New Roman"/>
+          <w:sz w:val="22"/>
+          <w:szCs w:val="20"/>
+        </w:rPr>
+      </w:pPr>
+      <w:r>
+        <w:rPr>
+          <w:rFonts w:ascii="Times New Roman" w:hAnsi="Times New Roman" w:cs="Times New Roman"/>
+          <w:sz w:val="22"/>
+          <w:szCs w:val="20"/>
+        </w:rPr>
+        <w:t xml:space="preserve">Jalankan program, apakah output dari program tersebut? </w:t>
+      </w:r>
+    </w:p>
+    <w:p>
+      <w:pPr>
+        <w:pStyle w:val="Default"/>
+        <w:ind w:left="644"/>
+        <w:rPr>
+          <w:rFonts w:ascii="Times New Roman" w:hAnsi="Times New Roman" w:cs="Times New Roman"/>
+          <w:sz w:val="22"/>
+          <w:szCs w:val="20"/>
+        </w:rPr>
+      </w:pPr>
+      <w:r>
+        <w:rPr>
+          <w:rFonts w:ascii="Times New Roman" w:hAnsi="Times New Roman" w:cs="Times New Roman"/>
+          <w:sz w:val="22"/>
+          <w:szCs w:val="20"/>
+        </w:rPr>
+        <w:t>a. Tambahkan source kode berikut dibawah baris ke 6 pada class TestVehic</w:t>
+      </w:r>
+      <w:r>
+        <w:rPr>
+          <w:rFonts w:ascii="Times New Roman" w:hAnsi="Times New Roman" w:cs="Times New Roman"/>
+          <w:sz w:val="22"/>
+          <w:szCs w:val="20"/>
+        </w:rPr>
+        <w:t xml:space="preserve">le1. </w:t>
+      </w:r>
+    </w:p>
+    <w:p>
+      <w:pPr>
+        <w:pStyle w:val="Default"/>
+        <w:ind w:left="284" w:firstLine="360"/>
+        <w:rPr>
+          <w:rFonts w:ascii="Times New Roman" w:hAnsi="Times New Roman" w:cs="Times New Roman"/>
+          <w:sz w:val="22"/>
+          <w:szCs w:val="20"/>
+        </w:rPr>
+      </w:pPr>
+      <w:r>
+        <w:rPr>
+          <w:rFonts w:ascii="Times New Roman" w:hAnsi="Times New Roman" w:cs="Times New Roman"/>
+          <w:sz w:val="22"/>
+          <w:szCs w:val="20"/>
+        </w:rPr>
+        <w:t xml:space="preserve">System.out.println("Add load(100kg) : " + (vehicle.load=500)); </w:t>
+      </w:r>
+    </w:p>
+    <w:p>
+      <w:pPr>
+        <w:pStyle w:val="Default"/>
+        <w:ind w:left="284" w:firstLine="360"/>
+        <w:rPr>
+          <w:rFonts w:ascii="Times New Roman" w:hAnsi="Times New Roman" w:cs="Times New Roman"/>
+          <w:sz w:val="22"/>
+          <w:szCs w:val="20"/>
+        </w:rPr>
+      </w:pPr>
+      <w:r>
+        <w:rPr>
+          <w:rFonts w:ascii="Times New Roman" w:hAnsi="Times New Roman" w:cs="Times New Roman"/>
+          <w:sz w:val="22"/>
+          <w:szCs w:val="20"/>
+        </w:rPr>
+        <w:t xml:space="preserve">Jalankan program, apakah output dari program tersebut? </w:t>
+      </w:r>
+    </w:p>
+    <w:p>
+      <w:pPr>
+        <w:pStyle w:val="Default"/>
+        <w:ind w:left="284" w:firstLine="360"/>
+        <w:rPr>
+          <w:rFonts w:ascii="Times New Roman" w:hAnsi="Times New Roman" w:cs="Times New Roman"/>
+          <w:sz w:val="22"/>
+          <w:szCs w:val="20"/>
+        </w:rPr>
+      </w:pPr>
+      <w:r>
+        <w:rPr>
+          <w:rFonts w:ascii="Times New Roman" w:hAnsi="Times New Roman" w:cs="Times New Roman"/>
+          <w:sz w:val="22"/>
+          <w:szCs w:val="20"/>
+        </w:rPr>
+        <w:t xml:space="preserve">Kembalikan program seperti semula. </w:t>
+      </w:r>
+    </w:p>
+    <w:p>
+      <w:pPr>
+        <w:pStyle w:val="Default"/>
+        <w:ind w:left="284" w:firstLine="360"/>
+        <w:rPr>
+          <w:rFonts w:ascii="Times New Roman" w:hAnsi="Times New Roman" w:cs="Times New Roman"/>
+          <w:sz w:val="22"/>
+          <w:szCs w:val="20"/>
+        </w:rPr>
+      </w:pPr>
+      <w:r>
+        <w:rPr>
+          <w:rFonts w:ascii="Times New Roman" w:hAnsi="Times New Roman" w:cs="Times New Roman"/>
+          <w:sz w:val="22"/>
+          <w:szCs w:val="20"/>
+        </w:rPr>
+        <w:t>Jawab:</w:t>
+      </w:r>
+    </w:p>
+    <w:p>
+      <w:pPr>
+        <w:pStyle w:val="Default"/>
+        <w:ind w:left="284" w:firstLine="360"/>
+        <w:rPr>
+          <w:rFonts w:ascii="Times New Roman" w:hAnsi="Times New Roman" w:cs="Times New Roman"/>
+          <w:sz w:val="22"/>
+          <w:szCs w:val="20"/>
+        </w:rPr>
+      </w:pPr>
+      <w:r>
+        <w:rPr>
+          <w:noProof/>
+        </w:rPr>
+        <w:drawing>
+          <wp:inline distT="0" distB="0" distL="0" distR="0" wp14:anchorId="67F99F6B" wp14:editId="6E65AE79">
+            <wp:extent cx="3924300" cy="1533525"/>
+            <wp:effectExtent l="0" t="0" r="0" b="9525"/>
+            <wp:docPr id="7" name="Picture 7"/>
+            <wp:cNvGraphicFramePr>
+              <a:graphicFrameLocks xmlns:a="http://schemas.openxmlformats.org/drawingml/2006/main" noChangeAspect="1"/>
+            </wp:cNvGraphicFramePr>
+            <a:graphic xmlns:a="http://schemas.openxmlformats.org/drawingml/2006/main">
+              <a:graphicData uri="http://schemas.openxmlformats.org/drawingml/2006/picture">
+                <pic:pic xmlns:pic="http://schemas.openxmlformats.org/drawingml/2006/picture">
+                  <pic:nvPicPr>
+                    <pic:cNvPr id="0" name=""/>
+                    <pic:cNvPicPr/>
+                  </pic:nvPicPr>
+                  <pic:blipFill>
+                    <a:blip r:embed="rId8"/>
+                    <a:stretch>
+                      <a:fillRect/>
+                    </a:stretch>
+                  </pic:blipFill>
+                  <pic:spPr>
+                    <a:xfrm>
+                      <a:off x="0" y="0"/>
+                      <a:ext cx="3924300" cy="1533525"/>
+                    </a:xfrm>
+                    <a:prstGeom prst="rect">
+                      <a:avLst/>
+                    </a:prstGeom>
+                  </pic:spPr>
+                </pic:pic>
+              </a:graphicData>
+            </a:graphic>
+          </wp:inline>
+        </w:drawing>
+      </w:r>
+    </w:p>
+    <w:p>
+      <w:pPr>
+        <w:pStyle w:val="Default"/>
+        <w:ind w:left="284"/>
+        <w:rPr>
+          <w:rFonts w:ascii="Times New Roman" w:hAnsi="Times New Roman" w:cs="Times New Roman"/>
+          <w:sz w:val="22"/>
+          <w:szCs w:val="20"/>
+        </w:rPr>
+      </w:pPr>
+    </w:p>
+    <w:p>
+      <w:pPr>
+        <w:pStyle w:val="Default"/>
+        <w:ind w:left="284" w:firstLine="360"/>
+        <w:rPr>
+          <w:rFonts w:ascii="Times New Roman" w:hAnsi="Times New Roman" w:cs="Times New Roman"/>
+          <w:sz w:val="22"/>
+          <w:szCs w:val="20"/>
+        </w:rPr>
+      </w:pPr>
+      <w:r>
+        <w:rPr>
+          <w:rFonts w:ascii="Times New Roman" w:hAnsi="Times New Roman" w:cs="Times New Roman"/>
+          <w:sz w:val="22"/>
+          <w:szCs w:val="20"/>
+        </w:rPr>
+        <w:t xml:space="preserve">b. Tambahkan source kode berikut dibawah baris </w:t>
+      </w:r>
+      <w:r>
+        <w:rPr>
+          <w:rFonts w:ascii="Times New Roman" w:hAnsi="Times New Roman" w:cs="Times New Roman"/>
+          <w:sz w:val="22"/>
+          <w:szCs w:val="20"/>
+        </w:rPr>
+        <w:t xml:space="preserve">ke 12 pada class TestVehicle1. </w:t>
+      </w:r>
+    </w:p>
+    <w:p>
+      <w:pPr>
+        <w:pStyle w:val="Default"/>
+        <w:ind w:left="284" w:firstLine="360"/>
+        <w:rPr>
+          <w:rFonts w:ascii="Times New Roman" w:hAnsi="Times New Roman" w:cs="Times New Roman"/>
+          <w:sz w:val="22"/>
+          <w:szCs w:val="20"/>
+        </w:rPr>
+      </w:pPr>
+      <w:r>
+        <w:rPr>
+          <w:rFonts w:ascii="Times New Roman" w:hAnsi="Times New Roman" w:cs="Times New Roman"/>
+          <w:sz w:val="22"/>
+          <w:szCs w:val="20"/>
+        </w:rPr>
+        <w:t xml:space="preserve">System.out.println("Add load(100kg) : " + (vehicle.load=500)); </w:t>
+      </w:r>
+    </w:p>
+    <w:p>
+      <w:pPr>
+        <w:pStyle w:val="Default"/>
+        <w:ind w:left="284" w:firstLine="360"/>
+        <w:rPr>
+          <w:rFonts w:ascii="Times New Roman" w:hAnsi="Times New Roman" w:cs="Times New Roman"/>
+          <w:sz w:val="22"/>
+          <w:szCs w:val="20"/>
+        </w:rPr>
+      </w:pPr>
+      <w:r>
+        <w:rPr>
+          <w:rFonts w:ascii="Times New Roman" w:hAnsi="Times New Roman" w:cs="Times New Roman"/>
+          <w:sz w:val="22"/>
+          <w:szCs w:val="20"/>
+        </w:rPr>
+        <w:t xml:space="preserve">Jalankan program, apakah output dari program tersebut? </w:t>
+      </w:r>
+    </w:p>
+    <w:p>
+      <w:pPr>
+        <w:pStyle w:val="Default"/>
+        <w:ind w:left="284" w:firstLine="360"/>
+        <w:rPr>
+          <w:rFonts w:ascii="Times New Roman" w:hAnsi="Times New Roman" w:cs="Times New Roman"/>
+          <w:sz w:val="22"/>
+          <w:szCs w:val="20"/>
+        </w:rPr>
+      </w:pPr>
+      <w:r>
+        <w:rPr>
+          <w:rFonts w:ascii="Times New Roman" w:hAnsi="Times New Roman" w:cs="Times New Roman"/>
+          <w:sz w:val="22"/>
+          <w:szCs w:val="20"/>
+        </w:rPr>
+        <w:t xml:space="preserve">Kembalikan program seperti semula. </w:t>
+      </w:r>
+    </w:p>
+    <w:p>
+      <w:pPr>
+        <w:pStyle w:val="Default"/>
+        <w:ind w:left="284" w:firstLine="360"/>
+        <w:rPr>
+          <w:rFonts w:ascii="Times New Roman" w:hAnsi="Times New Roman" w:cs="Times New Roman"/>
+          <w:sz w:val="22"/>
+          <w:szCs w:val="20"/>
+        </w:rPr>
+      </w:pPr>
+      <w:r>
+        <w:rPr>
+          <w:rFonts w:ascii="Times New Roman" w:hAnsi="Times New Roman" w:cs="Times New Roman"/>
+          <w:sz w:val="22"/>
+          <w:szCs w:val="20"/>
+        </w:rPr>
+        <w:t>Jawab:</w:t>
+      </w:r>
+    </w:p>
+    <w:p>
+      <w:pPr>
+        <w:pStyle w:val="Default"/>
+        <w:ind w:left="284" w:firstLine="360"/>
+        <w:rPr>
+          <w:rFonts w:ascii="Times New Roman" w:hAnsi="Times New Roman" w:cs="Times New Roman"/>
+          <w:sz w:val="22"/>
+          <w:szCs w:val="20"/>
+        </w:rPr>
+      </w:pPr>
+      <w:r>
+        <w:rPr>
+          <w:noProof/>
+        </w:rPr>
+        <w:drawing>
+          <wp:inline distT="0" distB="0" distL="0" distR="0" wp14:anchorId="4D28F3E6" wp14:editId="3721A069">
+            <wp:extent cx="3924300" cy="1533525"/>
+            <wp:effectExtent l="0" t="0" r="0" b="9525"/>
+            <wp:docPr id="8" name="Picture 8"/>
+            <wp:cNvGraphicFramePr>
+              <a:graphicFrameLocks xmlns:a="http://schemas.openxmlformats.org/drawingml/2006/main" noChangeAspect="1"/>
+            </wp:cNvGraphicFramePr>
+            <a:graphic xmlns:a="http://schemas.openxmlformats.org/drawingml/2006/main">
+              <a:graphicData uri="http://schemas.openxmlformats.org/drawingml/2006/picture">
+                <pic:pic xmlns:pic="http://schemas.openxmlformats.org/drawingml/2006/picture">
+                  <pic:nvPicPr>
+                    <pic:cNvPr id="0" name=""/>
+                    <pic:cNvPicPr/>
+                  </pic:nvPicPr>
+                  <pic:blipFill>
+                    <a:blip r:embed="rId8"/>
+                    <a:stretch>
+                      <a:fillRect/>
+                    </a:stretch>
+                  </pic:blipFill>
+                  <pic:spPr>
+                    <a:xfrm>
+                      <a:off x="0" y="0"/>
+                      <a:ext cx="3924300" cy="1533525"/>
+                    </a:xfrm>
+                    <a:prstGeom prst="rect">
+                      <a:avLst/>
+                    </a:prstGeom>
+                  </pic:spPr>
+                </pic:pic>
+              </a:graphicData>
+            </a:graphic>
+          </wp:inline>
+        </w:drawing>
+      </w:r>
+    </w:p>
+    <w:p>
+      <w:pPr>
+        <w:pStyle w:val="Default"/>
+        <w:ind w:left="284"/>
+        <w:rPr>
+          <w:rFonts w:ascii="Times New Roman" w:hAnsi="Times New Roman" w:cs="Times New Roman"/>
+          <w:sz w:val="22"/>
+          <w:szCs w:val="20"/>
+        </w:rPr>
+      </w:pPr>
+    </w:p>
+    <w:p>
+      <w:pPr>
+        <w:pStyle w:val="Default"/>
+        <w:numPr>
+          <w:ilvl w:val="0"/>
+          <w:numId w:val="9"/>
+        </w:numPr>
+        <w:rPr>
+          <w:rFonts w:ascii="Times New Roman" w:hAnsi="Times New Roman" w:cs="Times New Roman"/>
+          <w:b/>
+          <w:bCs/>
+          <w:sz w:val="22"/>
+          <w:szCs w:val="20"/>
+        </w:rPr>
+      </w:pPr>
+      <w:r>
+        <w:rPr>
+          <w:rFonts w:ascii="Times New Roman" w:hAnsi="Times New Roman" w:cs="Times New Roman"/>
+          <w:sz w:val="22"/>
+          <w:szCs w:val="20"/>
+        </w:rPr>
+        <w:t xml:space="preserve">Ulangi instruksi pada nomer 4 dengan mengubah tipe data pada atribut load dan maxload pada class Vehicle1 menjadi </w:t>
+      </w:r>
+      <w:r>
+        <w:rPr>
+          <w:rFonts w:ascii="Times New Roman" w:hAnsi="Times New Roman" w:cs="Times New Roman"/>
+          <w:b/>
+          <w:bCs/>
+          <w:sz w:val="22"/>
+          <w:szCs w:val="20"/>
+        </w:rPr>
+        <w:t xml:space="preserve">protected. </w:t>
+      </w:r>
+    </w:p>
+    <w:p>
+      <w:pPr>
+        <w:pStyle w:val="Default"/>
+        <w:ind w:left="644"/>
+        <w:rPr>
+          <w:rFonts w:ascii="Times New Roman" w:hAnsi="Times New Roman" w:cs="Times New Roman"/>
+          <w:sz w:val="22"/>
+          <w:szCs w:val="20"/>
+        </w:rPr>
+      </w:pPr>
+      <w:r>
+        <w:rPr>
+          <w:rFonts w:ascii="Times New Roman" w:hAnsi="Times New Roman" w:cs="Times New Roman"/>
+          <w:sz w:val="22"/>
+          <w:szCs w:val="20"/>
+        </w:rPr>
+        <w:t>Jawab:</w:t>
+      </w:r>
+    </w:p>
+    <w:p>
+      <w:pPr>
+        <w:pStyle w:val="Default"/>
+        <w:ind w:left="644"/>
+        <w:rPr>
+          <w:rFonts w:ascii="Times New Roman" w:hAnsi="Times New Roman" w:cs="Times New Roman"/>
+          <w:sz w:val="22"/>
+          <w:szCs w:val="20"/>
+        </w:rPr>
+      </w:pPr>
+      <w:r>
+        <w:rPr>
+          <w:rFonts w:ascii="Times New Roman" w:hAnsi="Times New Roman" w:cs="Times New Roman"/>
+          <w:sz w:val="22"/>
+          <w:szCs w:val="20"/>
+        </w:rPr>
+        <w:t>Program berjalan seperti soal nomor 3, karena modifier protected ini dapat diakses dikelas yang sama dan package yang sama pula. Asal masih dalam satu pac</w:t>
+      </w:r>
+      <w:bookmarkStart w:id="0" w:name="_GoBack"/>
+      <w:bookmarkEnd w:id="0"/>
+      <w:r>
+        <w:rPr>
+          <w:rFonts w:ascii="Times New Roman" w:hAnsi="Times New Roman" w:cs="Times New Roman"/>
+          <w:sz w:val="22"/>
+          <w:szCs w:val="20"/>
+        </w:rPr>
+        <w:t>kage</w:t>
+      </w:r>
+    </w:p>
+    <w:p>
+      <w:pPr>
+        <w:pStyle w:val="Default"/>
+        <w:ind w:left="284"/>
+        <w:rPr>
+          <w:rFonts w:ascii="Times New Roman" w:hAnsi="Times New Roman" w:cs="Times New Roman"/>
+          <w:sz w:val="22"/>
+          <w:szCs w:val="20"/>
+        </w:rPr>
+      </w:pPr>
+    </w:p>
+    <w:p>
+      <w:pPr>
+        <w:pStyle w:val="Default"/>
+        <w:ind w:left="284"/>
+        <w:rPr>
+          <w:rFonts w:ascii="Times New Roman" w:hAnsi="Times New Roman" w:cs="Times New Roman"/>
+          <w:sz w:val="22"/>
+          <w:szCs w:val="20"/>
+        </w:rPr>
+      </w:pPr>
+      <w:r>
+        <w:rPr>
+          <w:rFonts w:ascii="Times New Roman" w:hAnsi="Times New Roman" w:cs="Times New Roman"/>
+          <w:sz w:val="22"/>
+          <w:szCs w:val="20"/>
+        </w:rPr>
+        <w:t xml:space="preserve">5. Ulangi instruksi pada nomer 4 dengan mengubah tipe data pada atribut load dan maxload pada class Vehicle1 menjadi </w:t>
+      </w:r>
+      <w:r>
+        <w:rPr>
+          <w:rFonts w:ascii="Times New Roman" w:hAnsi="Times New Roman" w:cs="Times New Roman"/>
+          <w:b/>
+          <w:bCs/>
+          <w:sz w:val="22"/>
+          <w:szCs w:val="20"/>
+        </w:rPr>
+        <w:t xml:space="preserve">default. </w:t>
+      </w:r>
+    </w:p>
+    <w:p>
+      <w:pPr>
         <w:pStyle w:val="ListParagraph"/>
         <w:spacing w:after="0" w:line="240" w:lineRule="auto"/>
-        <w:ind w:left="284"/>
-        <w:rPr>
-          <w:rFonts w:ascii="Times New Roman" w:hAnsi="Times New Roman" w:cs="Times New Roman"/>
-          <w:b/>
-          <w:sz w:val="24"/>
-          <w:lang w:val="id-ID"/>
-        </w:rPr>
-      </w:pPr>
-      <w:r>
-        <w:rPr>
-          <w:rFonts w:ascii="Times New Roman" w:hAnsi="Times New Roman" w:cs="Times New Roman"/>
-          <w:sz w:val="24"/>
-        </w:rPr>
-        <w:t>Berisi jawaban pertanyaan yang ada di modul di beri nomer, soal dan jawaban di ketik dengan menggunakan font Times New Roman 11</w:t>
-      </w:r>
-    </w:p>
-    <w:p>
-      <w:pPr>
-        <w:pStyle w:val="ListParagraph"/>
-        <w:spacing w:after="0" w:line="240" w:lineRule="auto"/>
-        <w:ind w:left="284"/>
         <w:rPr>
           <w:rFonts w:ascii="Times New Roman" w:hAnsi="Times New Roman" w:cs="Times New Roman"/>
           <w:b/>
@@ -459,10 +1737,11 @@
       </w:pPr>
     </w:p>
     <w:sectPr>
-      <w:headerReference w:type="default" r:id="rId7"/>
+      <w:headerReference w:type="first" r:id="rId9"/>
       <w:pgSz w:w="11907" w:h="16839" w:code="9"/>
       <w:pgMar w:top="1701" w:right="1701" w:bottom="1701" w:left="2268" w:header="709" w:footer="709" w:gutter="0"/>
       <w:cols w:space="708"/>
+      <w:titlePg/>
       <w:docGrid w:linePitch="360"/>
     </w:sectPr>
   </w:body>
@@ -470,7 +1749,7 @@
 </file>
 
 <file path=word/endnotes.xml><?xml version="1.0" encoding="utf-8"?>
-<w:endnotes xmlns:wpc="http://schemas.microsoft.com/office/word/2010/wordprocessingCanvas" xmlns:mc="http://schemas.openxmlformats.org/markup-compatibility/2006" xmlns:o="urn:schemas-microsoft-com:office:office" xmlns:r="http://schemas.openxmlformats.org/officeDocument/2006/relationships" xmlns:m="http://schemas.openxmlformats.org/officeDocument/2006/math" xmlns:v="urn:schemas-microsoft-com:vml" xmlns:wp14="http://schemas.microsoft.com/office/word/2010/wordprocessingDrawing" xmlns:wp="http://schemas.openxmlformats.org/drawingml/2006/wordprocessingDrawing" xmlns:w10="urn:schemas-microsoft-com:office:word" xmlns:w="http://schemas.openxmlformats.org/wordprocessingml/2006/main" xmlns:w14="http://schemas.microsoft.com/office/word/2010/wordml" xmlns:w15="http://schemas.microsoft.com/office/word/2012/wordml" xmlns:wpg="http://schemas.microsoft.com/office/word/2010/wordprocessingGroup" xmlns:wpi="http://schemas.microsoft.com/office/word/2010/wordprocessingInk" xmlns:wne="http://schemas.microsoft.com/office/word/2006/wordml" xmlns:wps="http://schemas.microsoft.com/office/word/2010/wordprocessingShape" mc:Ignorable="w14 w15 wp14">
+<w:endnotes xmlns:wpc="http://schemas.microsoft.com/office/word/2010/wordprocessingCanvas" xmlns:mc="http://schemas.openxmlformats.org/markup-compatibility/2006" xmlns:o="urn:schemas-microsoft-com:office:office" xmlns:r="http://schemas.openxmlformats.org/officeDocument/2006/relationships" xmlns:m="http://schemas.openxmlformats.org/officeDocument/2006/math" xmlns:v="urn:schemas-microsoft-com:vml" xmlns:wp14="http://schemas.microsoft.com/office/word/2010/wordprocessingDrawing" xmlns:wp="http://schemas.openxmlformats.org/drawingml/2006/wordprocessingDrawing" xmlns:w10="urn:schemas-microsoft-com:office:word" xmlns:w="http://schemas.openxmlformats.org/wordprocessingml/2006/main" xmlns:w14="http://schemas.microsoft.com/office/word/2010/wordml" xmlns:wpg="http://schemas.microsoft.com/office/word/2010/wordprocessingGroup" xmlns:wpi="http://schemas.microsoft.com/office/word/2010/wordprocessingInk" xmlns:wne="http://schemas.microsoft.com/office/word/2006/wordml" xmlns:wps="http://schemas.microsoft.com/office/word/2010/wordprocessingShape" mc:Ignorable="w14 wp14">
   <w:endnote w:type="separator" w:id="-1">
     <w:p>
       <w:pPr>
@@ -495,7 +1774,7 @@
 </file>
 
 <file path=word/footnotes.xml><?xml version="1.0" encoding="utf-8"?>
-<w:footnotes xmlns:wpc="http://schemas.microsoft.com/office/word/2010/wordprocessingCanvas" xmlns:mc="http://schemas.openxmlformats.org/markup-compatibility/2006" xmlns:o="urn:schemas-microsoft-com:office:office" xmlns:r="http://schemas.openxmlformats.org/officeDocument/2006/relationships" xmlns:m="http://schemas.openxmlformats.org/officeDocument/2006/math" xmlns:v="urn:schemas-microsoft-com:vml" xmlns:wp14="http://schemas.microsoft.com/office/word/2010/wordprocessingDrawing" xmlns:wp="http://schemas.openxmlformats.org/drawingml/2006/wordprocessingDrawing" xmlns:w10="urn:schemas-microsoft-com:office:word" xmlns:w="http://schemas.openxmlformats.org/wordprocessingml/2006/main" xmlns:w14="http://schemas.microsoft.com/office/word/2010/wordml" xmlns:w15="http://schemas.microsoft.com/office/word/2012/wordml" xmlns:wpg="http://schemas.microsoft.com/office/word/2010/wordprocessingGroup" xmlns:wpi="http://schemas.microsoft.com/office/word/2010/wordprocessingInk" xmlns:wne="http://schemas.microsoft.com/office/word/2006/wordml" xmlns:wps="http://schemas.microsoft.com/office/word/2010/wordprocessingShape" mc:Ignorable="w14 w15 wp14">
+<w:footnotes xmlns:wpc="http://schemas.microsoft.com/office/word/2010/wordprocessingCanvas" xmlns:mc="http://schemas.openxmlformats.org/markup-compatibility/2006" xmlns:o="urn:schemas-microsoft-com:office:office" xmlns:r="http://schemas.openxmlformats.org/officeDocument/2006/relationships" xmlns:m="http://schemas.openxmlformats.org/officeDocument/2006/math" xmlns:v="urn:schemas-microsoft-com:vml" xmlns:wp14="http://schemas.microsoft.com/office/word/2010/wordprocessingDrawing" xmlns:wp="http://schemas.openxmlformats.org/drawingml/2006/wordprocessingDrawing" xmlns:w10="urn:schemas-microsoft-com:office:word" xmlns:w="http://schemas.openxmlformats.org/wordprocessingml/2006/main" xmlns:w14="http://schemas.microsoft.com/office/word/2010/wordml" xmlns:wpg="http://schemas.microsoft.com/office/word/2010/wordprocessingGroup" xmlns:wpi="http://schemas.microsoft.com/office/word/2010/wordprocessingInk" xmlns:wne="http://schemas.microsoft.com/office/word/2006/wordml" xmlns:wps="http://schemas.microsoft.com/office/word/2010/wordprocessingShape" mc:Ignorable="w14 wp14">
   <w:footnote w:type="separator" w:id="-1">
     <w:p>
       <w:pPr>
@@ -520,7 +1799,7 @@
 </file>
 
 <file path=word/header1.xml><?xml version="1.0" encoding="utf-8"?>
-<w:hdr xmlns:wpc="http://schemas.microsoft.com/office/word/2010/wordprocessingCanvas" xmlns:mc="http://schemas.openxmlformats.org/markup-compatibility/2006" xmlns:o="urn:schemas-microsoft-com:office:office" xmlns:r="http://schemas.openxmlformats.org/officeDocument/2006/relationships" xmlns:m="http://schemas.openxmlformats.org/officeDocument/2006/math" xmlns:v="urn:schemas-microsoft-com:vml" xmlns:wp14="http://schemas.microsoft.com/office/word/2010/wordprocessingDrawing" xmlns:wp="http://schemas.openxmlformats.org/drawingml/2006/wordprocessingDrawing" xmlns:w10="urn:schemas-microsoft-com:office:word" xmlns:w="http://schemas.openxmlformats.org/wordprocessingml/2006/main" xmlns:w14="http://schemas.microsoft.com/office/word/2010/wordml" xmlns:w15="http://schemas.microsoft.com/office/word/2012/wordml" xmlns:wpg="http://schemas.microsoft.com/office/word/2010/wordprocessingGroup" xmlns:wpi="http://schemas.microsoft.com/office/word/2010/wordprocessingInk" xmlns:wne="http://schemas.microsoft.com/office/word/2006/wordml" xmlns:wps="http://schemas.microsoft.com/office/word/2010/wordprocessingShape" mc:Ignorable="w14 w15 wp14">
+<w:hdr xmlns:wpc="http://schemas.microsoft.com/office/word/2010/wordprocessingCanvas" xmlns:mc="http://schemas.openxmlformats.org/markup-compatibility/2006" xmlns:o="urn:schemas-microsoft-com:office:office" xmlns:r="http://schemas.openxmlformats.org/officeDocument/2006/relationships" xmlns:m="http://schemas.openxmlformats.org/officeDocument/2006/math" xmlns:v="urn:schemas-microsoft-com:vml" xmlns:wp14="http://schemas.microsoft.com/office/word/2010/wordprocessingDrawing" xmlns:wp="http://schemas.openxmlformats.org/drawingml/2006/wordprocessingDrawing" xmlns:w10="urn:schemas-microsoft-com:office:word" xmlns:w="http://schemas.openxmlformats.org/wordprocessingml/2006/main" xmlns:w14="http://schemas.microsoft.com/office/word/2010/wordml" xmlns:wpg="http://schemas.microsoft.com/office/word/2010/wordprocessingGroup" xmlns:wpi="http://schemas.microsoft.com/office/word/2010/wordprocessingInk" xmlns:wne="http://schemas.microsoft.com/office/word/2006/wordml" xmlns:wps="http://schemas.microsoft.com/office/word/2010/wordprocessingShape" mc:Ignorable="w14 wp14">
   <w:p>
     <w:pPr>
       <w:pStyle w:val="Header"/>
@@ -529,7 +1808,6 @@
         <w:rFonts w:ascii="Times New Roman" w:hAnsi="Times New Roman" w:cs="Times New Roman"/>
         <w:b/>
         <w:sz w:val="28"/>
-        <w:lang w:val="id-ID"/>
       </w:rPr>
     </w:pPr>
     <w:r>
@@ -540,7 +1818,7 @@
         <w:sz w:val="18"/>
       </w:rPr>
       <w:drawing>
-        <wp:anchor distT="0" distB="0" distL="114300" distR="114300" simplePos="0" relativeHeight="251659264" behindDoc="1" locked="0" layoutInCell="1" allowOverlap="1" wp14:anchorId="55945E61" wp14:editId="37F58D20">
+        <wp:anchor distT="0" distB="0" distL="114300" distR="114300" simplePos="0" relativeHeight="251659264" behindDoc="1" locked="0" layoutInCell="1" allowOverlap="1" wp14:anchorId="5E51C08C" wp14:editId="01549574">
           <wp:simplePos x="0" y="0"/>
           <wp:positionH relativeFrom="column">
             <wp:posOffset>-40191</wp:posOffset>
@@ -615,7 +1893,26 @@
         <w:sz w:val="28"/>
         <w:lang w:val="id-ID"/>
       </w:rPr>
-      <w:t xml:space="preserve"> PRAKTIKUM PEMROGRAMAN LANJUT</w:t>
+      <w:t xml:space="preserve"> PRAKTIKUM PEMROGRAMAN </w:t>
+    </w:r>
+  </w:p>
+  <w:p>
+    <w:pPr>
+      <w:pStyle w:val="Header"/>
+      <w:ind w:right="-426" w:firstLine="1418"/>
+      <w:rPr>
+        <w:rFonts w:ascii="Times New Roman" w:hAnsi="Times New Roman" w:cs="Times New Roman"/>
+        <w:b/>
+        <w:sz w:val="28"/>
+      </w:rPr>
+    </w:pPr>
+    <w:r>
+      <w:rPr>
+        <w:rFonts w:ascii="Times New Roman" w:hAnsi="Times New Roman" w:cs="Times New Roman"/>
+        <w:b/>
+        <w:sz w:val="28"/>
+      </w:rPr>
+      <w:t>BERORIENTASI OBJEK</w:t>
     </w:r>
   </w:p>
   <w:p>
@@ -679,7 +1976,7 @@
       <mc:AlternateContent>
         <mc:Choice Requires="wps">
           <w:drawing>
-            <wp:anchor distT="0" distB="0" distL="114300" distR="114300" simplePos="0" relativeHeight="251664384" behindDoc="0" locked="0" layoutInCell="1" allowOverlap="1" wp14:anchorId="06C367B9" wp14:editId="116EDFA1">
+            <wp:anchor distT="0" distB="0" distL="114300" distR="114300" simplePos="0" relativeHeight="251661312" behindDoc="0" locked="0" layoutInCell="1" allowOverlap="1" wp14:anchorId="24F62768" wp14:editId="12529754">
               <wp:simplePos x="0" y="0"/>
               <wp:positionH relativeFrom="column">
                 <wp:posOffset>-40117</wp:posOffset>
@@ -735,7 +2032,7 @@
         </mc:Choice>
         <mc:Fallback>
           <w:pict>
-            <v:line w14:anchorId="158D54AC" id="Straight Connector 1" o:spid="_x0000_s1026" style="position:absolute;z-index:251664384;visibility:visible;mso-wrap-style:square;mso-width-percent:0;mso-height-percent:0;mso-wrap-distance-left:9pt;mso-wrap-distance-top:0;mso-wrap-distance-right:9pt;mso-wrap-distance-bottom:0;mso-position-horizontal:absolute;mso-position-horizontal-relative:text;mso-position-vertical:absolute;mso-position-vertical-relative:text;mso-width-percent:0;mso-height-percent:0;mso-width-relative:margin;mso-height-relative:margin" from="-3.15pt,11.75pt" to="422.05pt,11.75pt" o:gfxdata="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" strokecolor="black [3200]" strokeweight="3.5pt">
+            <v:line id="Straight Connector 1" o:spid="_x0000_s1026" style="position:absolute;z-index:251661312;visibility:visible;mso-wrap-style:square;mso-width-percent:0;mso-height-percent:0;mso-wrap-distance-left:9pt;mso-wrap-distance-top:0;mso-wrap-distance-right:9pt;mso-wrap-distance-bottom:0;mso-position-horizontal:absolute;mso-position-horizontal-relative:text;mso-position-vertical:absolute;mso-position-vertical-relative:text;mso-width-percent:0;mso-height-percent:0;mso-width-relative:margin;mso-height-relative:margin" from="-3.15pt,11.75pt" to="422.05pt,11.75pt" o:gfxdata="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" strokecolor="black [3200]" strokeweight="3.5pt">
               <v:stroke linestyle="thickThin" joinstyle="miter"/>
             </v:line>
           </w:pict>
@@ -777,7 +2074,7 @@
         <w:rFonts w:ascii="Times New Roman" w:hAnsi="Times New Roman" w:cs="Times New Roman"/>
         <w:sz w:val="24"/>
       </w:rPr>
-      <w:t>(LIHAT DI MODUL)</w:t>
+      <w:t>ENCAPSULATION</w:t>
     </w:r>
   </w:p>
   <w:p>
@@ -814,7 +2111,7 @@
         <w:rFonts w:ascii="Times New Roman" w:hAnsi="Times New Roman" w:cs="Times New Roman"/>
         <w:sz w:val="24"/>
       </w:rPr>
-      <w:t>SANDY</w:t>
+      <w:t>SYAMSU ANAQIN</w:t>
     </w:r>
   </w:p>
   <w:p>
@@ -851,7 +2148,7 @@
         <w:rFonts w:ascii="Times New Roman" w:hAnsi="Times New Roman" w:cs="Times New Roman"/>
         <w:sz w:val="24"/>
       </w:rPr>
-      <w:t>1351XXXX</w:t>
+      <w:t>156150601111009</w:t>
     </w:r>
   </w:p>
   <w:p>
@@ -864,7 +2161,6 @@
       <w:rPr>
         <w:rFonts w:ascii="Times New Roman" w:hAnsi="Times New Roman" w:cs="Times New Roman"/>
         <w:sz w:val="24"/>
-        <w:lang w:val="id-ID"/>
       </w:rPr>
     </w:pPr>
     <w:r>
@@ -882,7 +2178,44 @@
         <w:lang w:val="id-ID"/>
       </w:rPr>
       <w:tab/>
-      <w:t>: 30/01/2015</w:t>
+      <w:t xml:space="preserve">: </w:t>
+    </w:r>
+    <w:r>
+      <w:rPr>
+        <w:rFonts w:ascii="Times New Roman" w:hAnsi="Times New Roman" w:cs="Times New Roman"/>
+        <w:sz w:val="24"/>
+      </w:rPr>
+      <w:t>23</w:t>
+    </w:r>
+    <w:r>
+      <w:rPr>
+        <w:rFonts w:ascii="Times New Roman" w:hAnsi="Times New Roman" w:cs="Times New Roman"/>
+        <w:sz w:val="24"/>
+        <w:lang w:val="id-ID"/>
+      </w:rPr>
+      <w:t>/0</w:t>
+    </w:r>
+    <w:r>
+      <w:rPr>
+        <w:rFonts w:ascii="Times New Roman" w:hAnsi="Times New Roman" w:cs="Times New Roman"/>
+        <w:sz w:val="24"/>
+      </w:rPr>
+      <w:t>3</w:t>
+    </w:r>
+    <w:r>
+      <w:rPr>
+        <w:rFonts w:ascii="Times New Roman" w:hAnsi="Times New Roman" w:cs="Times New Roman"/>
+        <w:sz w:val="24"/>
+        <w:lang w:val="id-ID"/>
+      </w:rPr>
+      <w:t>/201</w:t>
+    </w:r>
+    <w:r>
+      <w:rPr>
+        <w:rFonts w:ascii="Times New Roman" w:hAnsi="Times New Roman" w:cs="Times New Roman"/>
+        <w:sz w:val="24"/>
+      </w:rPr>
+      <w:t>6</w:t>
     </w:r>
   </w:p>
   <w:p>
@@ -919,7 +2252,7 @@
         <w:rFonts w:ascii="Times New Roman" w:hAnsi="Times New Roman" w:cs="Times New Roman"/>
         <w:sz w:val="24"/>
       </w:rPr>
-      <w:t>PATRICK</w:t>
+      <w:t>LILIANDARA WAHYU IMAMI</w:t>
     </w:r>
   </w:p>
   <w:p>
@@ -945,7 +2278,7 @@
         <w:rFonts w:ascii="Times New Roman" w:hAnsi="Times New Roman" w:cs="Times New Roman"/>
         <w:sz w:val="24"/>
       </w:rPr>
-      <w:t>SPONGEBOB</w:t>
+      <w:t>MUHAMMAD BIMA ZEHANSYAH</w:t>
     </w:r>
   </w:p>
   <w:p>
@@ -959,7 +2292,6 @@
       <w:rPr>
         <w:rFonts w:ascii="Times New Roman" w:hAnsi="Times New Roman" w:cs="Times New Roman"/>
         <w:sz w:val="24"/>
-        <w:lang w:val="id-ID"/>
       </w:rPr>
     </w:pPr>
     <w:r>
@@ -971,7 +2303,7 @@
       <mc:AlternateContent>
         <mc:Choice Requires="wps">
           <w:drawing>
-            <wp:anchor distT="0" distB="0" distL="114300" distR="114300" simplePos="0" relativeHeight="251662336" behindDoc="0" locked="0" layoutInCell="1" allowOverlap="1" wp14:anchorId="388F98B7" wp14:editId="77E26EA8">
+            <wp:anchor distT="0" distB="0" distL="114300" distR="114300" simplePos="0" relativeHeight="251660288" behindDoc="0" locked="0" layoutInCell="1" allowOverlap="1" wp14:anchorId="23C45E14" wp14:editId="3F59FCDB">
               <wp:simplePos x="0" y="0"/>
               <wp:positionH relativeFrom="column">
                 <wp:posOffset>-41686</wp:posOffset>
@@ -1027,7 +2359,7 @@
         </mc:Choice>
         <mc:Fallback>
           <w:pict>
-            <v:line w14:anchorId="25719294" id="Straight Connector 2" o:spid="_x0000_s1026" style="position:absolute;z-index:251662336;visibility:visible;mso-wrap-style:square;mso-width-percent:0;mso-height-percent:0;mso-wrap-distance-left:9pt;mso-wrap-distance-top:0;mso-wrap-distance-right:9pt;mso-wrap-distance-bottom:0;mso-position-horizontal:absolute;mso-position-horizontal-relative:text;mso-position-vertical:absolute;mso-position-vertical-relative:text;mso-width-percent:0;mso-height-percent:0;mso-width-relative:margin;mso-height-relative:margin" from="-3.3pt,6pt" to="421.9pt,6pt" o:gfxdata="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" strokecolor="black [3200]" strokeweight="3.5pt">
+            <v:line id="Straight Connector 2" o:spid="_x0000_s1026" style="position:absolute;z-index:251660288;visibility:visible;mso-wrap-style:square;mso-width-percent:0;mso-height-percent:0;mso-wrap-distance-left:9pt;mso-wrap-distance-top:0;mso-wrap-distance-right:9pt;mso-wrap-distance-bottom:0;mso-position-horizontal:absolute;mso-position-horizontal-relative:text;mso-position-vertical:absolute;mso-position-vertical-relative:text;mso-width-percent:0;mso-height-percent:0;mso-width-relative:margin;mso-height-relative:margin" from="-3.3pt,6pt" to="421.9pt,6pt" o:gfxdata="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" strokecolor="black [3200]" strokeweight="3.5pt">
               <v:stroke linestyle="thickThin" joinstyle="miter"/>
             </v:line>
           </w:pict>
@@ -1039,8 +2371,211 @@
 </file>
 
 <file path=word/numbering.xml><?xml version="1.0" encoding="utf-8"?>
-<w:numbering xmlns:wpc="http://schemas.microsoft.com/office/word/2010/wordprocessingCanvas" xmlns:mc="http://schemas.openxmlformats.org/markup-compatibility/2006" xmlns:o="urn:schemas-microsoft-com:office:office" xmlns:r="http://schemas.openxmlformats.org/officeDocument/2006/relationships" xmlns:m="http://schemas.openxmlformats.org/officeDocument/2006/math" xmlns:v="urn:schemas-microsoft-com:vml" xmlns:wp14="http://schemas.microsoft.com/office/word/2010/wordprocessingDrawing" xmlns:wp="http://schemas.openxmlformats.org/drawingml/2006/wordprocessingDrawing" xmlns:w10="urn:schemas-microsoft-com:office:word" xmlns:w="http://schemas.openxmlformats.org/wordprocessingml/2006/main" xmlns:w14="http://schemas.microsoft.com/office/word/2010/wordml" xmlns:w15="http://schemas.microsoft.com/office/word/2012/wordml" xmlns:wpg="http://schemas.microsoft.com/office/word/2010/wordprocessingGroup" xmlns:wpi="http://schemas.microsoft.com/office/word/2010/wordprocessingInk" xmlns:wne="http://schemas.microsoft.com/office/word/2006/wordml" xmlns:wps="http://schemas.microsoft.com/office/word/2010/wordprocessingShape" mc:Ignorable="w14 w15 wp14">
+<w:numbering xmlns:wpc="http://schemas.microsoft.com/office/word/2010/wordprocessingCanvas" xmlns:mc="http://schemas.openxmlformats.org/markup-compatibility/2006" xmlns:o="urn:schemas-microsoft-com:office:office" xmlns:r="http://schemas.openxmlformats.org/officeDocument/2006/relationships" xmlns:m="http://schemas.openxmlformats.org/officeDocument/2006/math" xmlns:v="urn:schemas-microsoft-com:vml" xmlns:wp14="http://schemas.microsoft.com/office/word/2010/wordprocessingDrawing" xmlns:wp="http://schemas.openxmlformats.org/drawingml/2006/wordprocessingDrawing" xmlns:w10="urn:schemas-microsoft-com:office:word" xmlns:w="http://schemas.openxmlformats.org/wordprocessingml/2006/main" xmlns:w14="http://schemas.microsoft.com/office/word/2010/wordml" xmlns:wpg="http://schemas.microsoft.com/office/word/2010/wordprocessingGroup" xmlns:wpi="http://schemas.microsoft.com/office/word/2010/wordprocessingInk" xmlns:wne="http://schemas.microsoft.com/office/word/2006/wordml" xmlns:wps="http://schemas.microsoft.com/office/word/2010/wordprocessingShape" mc:Ignorable="w14 wp14">
   <w:abstractNum w:abstractNumId="0">
+    <w:nsid w:val="048F7E6D"/>
+    <w:multiLevelType w:val="hybridMultilevel"/>
+    <w:tmpl w:val="8D36BC5E"/>
+    <w:lvl w:ilvl="0" w:tplc="EF262DD6">
+      <w:start w:val="1"/>
+      <w:numFmt w:val="decimal"/>
+      <w:lvlText w:val="%1."/>
+      <w:lvlJc w:val="left"/>
+      <w:pPr>
+        <w:ind w:left="644" w:hanging="360"/>
+      </w:pPr>
+      <w:rPr>
+        <w:rFonts w:hint="default"/>
+        <w:b w:val="0"/>
+      </w:rPr>
+    </w:lvl>
+    <w:lvl w:ilvl="1" w:tplc="04090019" w:tentative="1">
+      <w:start w:val="1"/>
+      <w:numFmt w:val="lowerLetter"/>
+      <w:lvlText w:val="%2."/>
+      <w:lvlJc w:val="left"/>
+      <w:pPr>
+        <w:ind w:left="1364" w:hanging="360"/>
+      </w:pPr>
+    </w:lvl>
+    <w:lvl w:ilvl="2" w:tplc="0409001B" w:tentative="1">
+      <w:start w:val="1"/>
+      <w:numFmt w:val="lowerRoman"/>
+      <w:lvlText w:val="%3."/>
+      <w:lvlJc w:val="right"/>
+      <w:pPr>
+        <w:ind w:left="2084" w:hanging="180"/>
+      </w:pPr>
+    </w:lvl>
+    <w:lvl w:ilvl="3" w:tplc="0409000F" w:tentative="1">
+      <w:start w:val="1"/>
+      <w:numFmt w:val="decimal"/>
+      <w:lvlText w:val="%4."/>
+      <w:lvlJc w:val="left"/>
+      <w:pPr>
+        <w:ind w:left="2804" w:hanging="360"/>
+      </w:pPr>
+    </w:lvl>
+    <w:lvl w:ilvl="4" w:tplc="04090019" w:tentative="1">
+      <w:start w:val="1"/>
+      <w:numFmt w:val="lowerLetter"/>
+      <w:lvlText w:val="%5."/>
+      <w:lvlJc w:val="left"/>
+      <w:pPr>
+        <w:ind w:left="3524" w:hanging="360"/>
+      </w:pPr>
+    </w:lvl>
+    <w:lvl w:ilvl="5" w:tplc="0409001B" w:tentative="1">
+      <w:start w:val="1"/>
+      <w:numFmt w:val="lowerRoman"/>
+      <w:lvlText w:val="%6."/>
+      <w:lvlJc w:val="right"/>
+      <w:pPr>
+        <w:ind w:left="4244" w:hanging="180"/>
+      </w:pPr>
+    </w:lvl>
+    <w:lvl w:ilvl="6" w:tplc="0409000F" w:tentative="1">
+      <w:start w:val="1"/>
+      <w:numFmt w:val="decimal"/>
+      <w:lvlText w:val="%7."/>
+      <w:lvlJc w:val="left"/>
+      <w:pPr>
+        <w:ind w:left="4964" w:hanging="360"/>
+      </w:pPr>
+    </w:lvl>
+    <w:lvl w:ilvl="7" w:tplc="04090019" w:tentative="1">
+      <w:start w:val="1"/>
+      <w:numFmt w:val="lowerLetter"/>
+      <w:lvlText w:val="%8."/>
+      <w:lvlJc w:val="left"/>
+      <w:pPr>
+        <w:ind w:left="5684" w:hanging="360"/>
+      </w:pPr>
+    </w:lvl>
+    <w:lvl w:ilvl="8" w:tplc="0409001B" w:tentative="1">
+      <w:start w:val="1"/>
+      <w:numFmt w:val="lowerRoman"/>
+      <w:lvlText w:val="%9."/>
+      <w:lvlJc w:val="right"/>
+      <w:pPr>
+        <w:ind w:left="6404" w:hanging="180"/>
+      </w:pPr>
+    </w:lvl>
+  </w:abstractNum>
+  <w:abstractNum w:abstractNumId="1">
+    <w:nsid w:val="06854C4F"/>
+    <w:multiLevelType w:val="hybridMultilevel"/>
+    <w:tmpl w:val="59F443CA"/>
+    <w:lvl w:ilvl="0" w:tplc="04090001">
+      <w:start w:val="1"/>
+      <w:numFmt w:val="bullet"/>
+      <w:lvlText w:val=""/>
+      <w:lvlJc w:val="left"/>
+      <w:pPr>
+        <w:ind w:left="1004" w:hanging="360"/>
+      </w:pPr>
+      <w:rPr>
+        <w:rFonts w:ascii="Symbol" w:hAnsi="Symbol" w:hint="default"/>
+      </w:rPr>
+    </w:lvl>
+    <w:lvl w:ilvl="1" w:tplc="04090003" w:tentative="1">
+      <w:start w:val="1"/>
+      <w:numFmt w:val="bullet"/>
+      <w:lvlText w:val="o"/>
+      <w:lvlJc w:val="left"/>
+      <w:pPr>
+        <w:ind w:left="1724" w:hanging="360"/>
+      </w:pPr>
+      <w:rPr>
+        <w:rFonts w:ascii="Courier New" w:hAnsi="Courier New" w:cs="Courier New" w:hint="default"/>
+      </w:rPr>
+    </w:lvl>
+    <w:lvl w:ilvl="2" w:tplc="04090005" w:tentative="1">
+      <w:start w:val="1"/>
+      <w:numFmt w:val="bullet"/>
+      <w:lvlText w:val=""/>
+      <w:lvlJc w:val="left"/>
+      <w:pPr>
+        <w:ind w:left="2444" w:hanging="360"/>
+      </w:pPr>
+      <w:rPr>
+        <w:rFonts w:ascii="Wingdings" w:hAnsi="Wingdings" w:hint="default"/>
+      </w:rPr>
+    </w:lvl>
+    <w:lvl w:ilvl="3" w:tplc="04090001" w:tentative="1">
+      <w:start w:val="1"/>
+      <w:numFmt w:val="bullet"/>
+      <w:lvlText w:val=""/>
+      <w:lvlJc w:val="left"/>
+      <w:pPr>
+        <w:ind w:left="3164" w:hanging="360"/>
+      </w:pPr>
+      <w:rPr>
+        <w:rFonts w:ascii="Symbol" w:hAnsi="Symbol" w:hint="default"/>
+      </w:rPr>
+    </w:lvl>
+    <w:lvl w:ilvl="4" w:tplc="04090003" w:tentative="1">
+      <w:start w:val="1"/>
+      <w:numFmt w:val="bullet"/>
+      <w:lvlText w:val="o"/>
+      <w:lvlJc w:val="left"/>
+      <w:pPr>
+        <w:ind w:left="3884" w:hanging="360"/>
+      </w:pPr>
+      <w:rPr>
+        <w:rFonts w:ascii="Courier New" w:hAnsi="Courier New" w:cs="Courier New" w:hint="default"/>
+      </w:rPr>
+    </w:lvl>
+    <w:lvl w:ilvl="5" w:tplc="04090005" w:tentative="1">
+      <w:start w:val="1"/>
+      <w:numFmt w:val="bullet"/>
+      <w:lvlText w:val=""/>
+      <w:lvlJc w:val="left"/>
+      <w:pPr>
+        <w:ind w:left="4604" w:hanging="360"/>
+      </w:pPr>
+      <w:rPr>
+        <w:rFonts w:ascii="Wingdings" w:hAnsi="Wingdings" w:hint="default"/>
+      </w:rPr>
+    </w:lvl>
+    <w:lvl w:ilvl="6" w:tplc="04090001" w:tentative="1">
+      <w:start w:val="1"/>
+      <w:numFmt w:val="bullet"/>
+      <w:lvlText w:val=""/>
+      <w:lvlJc w:val="left"/>
+      <w:pPr>
+        <w:ind w:left="5324" w:hanging="360"/>
+      </w:pPr>
+      <w:rPr>
+        <w:rFonts w:ascii="Symbol" w:hAnsi="Symbol" w:hint="default"/>
+      </w:rPr>
+    </w:lvl>
+    <w:lvl w:ilvl="7" w:tplc="04090003" w:tentative="1">
+      <w:start w:val="1"/>
+      <w:numFmt w:val="bullet"/>
+      <w:lvlText w:val="o"/>
+      <w:lvlJc w:val="left"/>
+      <w:pPr>
+        <w:ind w:left="6044" w:hanging="360"/>
+      </w:pPr>
+      <w:rPr>
+        <w:rFonts w:ascii="Courier New" w:hAnsi="Courier New" w:cs="Courier New" w:hint="default"/>
+      </w:rPr>
+    </w:lvl>
+    <w:lvl w:ilvl="8" w:tplc="04090005" w:tentative="1">
+      <w:start w:val="1"/>
+      <w:numFmt w:val="bullet"/>
+      <w:lvlText w:val=""/>
+      <w:lvlJc w:val="left"/>
+      <w:pPr>
+        <w:ind w:left="6764" w:hanging="360"/>
+      </w:pPr>
+      <w:rPr>
+        <w:rFonts w:ascii="Wingdings" w:hAnsi="Wingdings" w:hint="default"/>
+      </w:rPr>
+    </w:lvl>
+  </w:abstractNum>
+  <w:abstractNum w:abstractNumId="2">
     <w:nsid w:val="1E6B1F82"/>
     <w:multiLevelType w:val="hybridMultilevel"/>
     <w:tmpl w:val="AC3E775E"/>
@@ -1129,7 +2664,7 @@
       </w:pPr>
     </w:lvl>
   </w:abstractNum>
-  <w:abstractNum w:abstractNumId="1">
+  <w:abstractNum w:abstractNumId="3">
     <w:nsid w:val="28B737AD"/>
     <w:multiLevelType w:val="hybridMultilevel"/>
     <w:tmpl w:val="9790F698"/>
@@ -1242,7 +2777,7 @@
       </w:rPr>
     </w:lvl>
   </w:abstractNum>
-  <w:abstractNum w:abstractNumId="2">
+  <w:abstractNum w:abstractNumId="4">
     <w:nsid w:val="357165ED"/>
     <w:multiLevelType w:val="hybridMultilevel"/>
     <w:tmpl w:val="FF7CC92E"/>
@@ -1355,7 +2890,7 @@
       </w:rPr>
     </w:lvl>
   </w:abstractNum>
-  <w:abstractNum w:abstractNumId="3">
+  <w:abstractNum w:abstractNumId="5">
     <w:nsid w:val="41505A39"/>
     <w:multiLevelType w:val="hybridMultilevel"/>
     <w:tmpl w:val="96FE071E"/>
@@ -1468,7 +3003,96 @@
       </w:rPr>
     </w:lvl>
   </w:abstractNum>
-  <w:abstractNum w:abstractNumId="4">
+  <w:abstractNum w:abstractNumId="6">
+    <w:nsid w:val="5BD96122"/>
+    <w:multiLevelType w:val="hybridMultilevel"/>
+    <w:tmpl w:val="6F28DE08"/>
+    <w:lvl w:ilvl="0" w:tplc="9F1C8194">
+      <w:start w:val="1"/>
+      <w:numFmt w:val="decimal"/>
+      <w:lvlText w:val="%1."/>
+      <w:lvlJc w:val="left"/>
+      <w:pPr>
+        <w:ind w:left="644" w:hanging="360"/>
+      </w:pPr>
+      <w:rPr>
+        <w:rFonts w:hint="default"/>
+      </w:rPr>
+    </w:lvl>
+    <w:lvl w:ilvl="1" w:tplc="04090019" w:tentative="1">
+      <w:start w:val="1"/>
+      <w:numFmt w:val="lowerLetter"/>
+      <w:lvlText w:val="%2."/>
+      <w:lvlJc w:val="left"/>
+      <w:pPr>
+        <w:ind w:left="1364" w:hanging="360"/>
+      </w:pPr>
+    </w:lvl>
+    <w:lvl w:ilvl="2" w:tplc="0409001B" w:tentative="1">
+      <w:start w:val="1"/>
+      <w:numFmt w:val="lowerRoman"/>
+      <w:lvlText w:val="%3."/>
+      <w:lvlJc w:val="right"/>
+      <w:pPr>
+        <w:ind w:left="2084" w:hanging="180"/>
+      </w:pPr>
+    </w:lvl>
+    <w:lvl w:ilvl="3" w:tplc="0409000F" w:tentative="1">
+      <w:start w:val="1"/>
+      <w:numFmt w:val="decimal"/>
+      <w:lvlText w:val="%4."/>
+      <w:lvlJc w:val="left"/>
+      <w:pPr>
+        <w:ind w:left="2804" w:hanging="360"/>
+      </w:pPr>
+    </w:lvl>
+    <w:lvl w:ilvl="4" w:tplc="04090019" w:tentative="1">
+      <w:start w:val="1"/>
+      <w:numFmt w:val="lowerLetter"/>
+      <w:lvlText w:val="%5."/>
+      <w:lvlJc w:val="left"/>
+      <w:pPr>
+        <w:ind w:left="3524" w:hanging="360"/>
+      </w:pPr>
+    </w:lvl>
+    <w:lvl w:ilvl="5" w:tplc="0409001B" w:tentative="1">
+      <w:start w:val="1"/>
+      <w:numFmt w:val="lowerRoman"/>
+      <w:lvlText w:val="%6."/>
+      <w:lvlJc w:val="right"/>
+      <w:pPr>
+        <w:ind w:left="4244" w:hanging="180"/>
+      </w:pPr>
+    </w:lvl>
+    <w:lvl w:ilvl="6" w:tplc="0409000F" w:tentative="1">
+      <w:start w:val="1"/>
+      <w:numFmt w:val="decimal"/>
+      <w:lvlText w:val="%7."/>
+      <w:lvlJc w:val="left"/>
+      <w:pPr>
+        <w:ind w:left="4964" w:hanging="360"/>
+      </w:pPr>
+    </w:lvl>
+    <w:lvl w:ilvl="7" w:tplc="04090019" w:tentative="1">
+      <w:start w:val="1"/>
+      <w:numFmt w:val="lowerLetter"/>
+      <w:lvlText w:val="%8."/>
+      <w:lvlJc w:val="left"/>
+      <w:pPr>
+        <w:ind w:left="5684" w:hanging="360"/>
+      </w:pPr>
+    </w:lvl>
+    <w:lvl w:ilvl="8" w:tplc="0409001B" w:tentative="1">
+      <w:start w:val="1"/>
+      <w:numFmt w:val="lowerRoman"/>
+      <w:lvlText w:val="%9."/>
+      <w:lvlJc w:val="right"/>
+      <w:pPr>
+        <w:ind w:left="6404" w:hanging="180"/>
+      </w:pPr>
+    </w:lvl>
+  </w:abstractNum>
+  <w:abstractNum w:abstractNumId="7">
     <w:nsid w:val="623A1002"/>
     <w:multiLevelType w:val="hybridMultilevel"/>
     <w:tmpl w:val="15D25A88"/>
@@ -1557,7 +3181,7 @@
       </w:pPr>
     </w:lvl>
   </w:abstractNum>
-  <w:abstractNum w:abstractNumId="5">
+  <w:abstractNum w:abstractNumId="8">
     <w:nsid w:val="6652306B"/>
     <w:multiLevelType w:val="hybridMultilevel"/>
     <w:tmpl w:val="987C47BE"/>
@@ -1646,7 +3270,7 @@
       </w:pPr>
     </w:lvl>
   </w:abstractNum>
-  <w:abstractNum w:abstractNumId="6">
+  <w:abstractNum w:abstractNumId="9">
     <w:nsid w:val="71727BA1"/>
     <w:multiLevelType w:val="hybridMultilevel"/>
     <w:tmpl w:val="D602B508"/>
@@ -1760,31 +3384,40 @@
     </w:lvl>
   </w:abstractNum>
   <w:num w:numId="1">
+    <w:abstractNumId w:val="8"/>
+  </w:num>
+  <w:num w:numId="2">
+    <w:abstractNumId w:val="2"/>
+  </w:num>
+  <w:num w:numId="3">
+    <w:abstractNumId w:val="7"/>
+  </w:num>
+  <w:num w:numId="4">
+    <w:abstractNumId w:val="3"/>
+  </w:num>
+  <w:num w:numId="5">
+    <w:abstractNumId w:val="9"/>
+  </w:num>
+  <w:num w:numId="6">
+    <w:abstractNumId w:val="4"/>
+  </w:num>
+  <w:num w:numId="7">
     <w:abstractNumId w:val="5"/>
   </w:num>
-  <w:num w:numId="2">
+  <w:num w:numId="8">
+    <w:abstractNumId w:val="1"/>
+  </w:num>
+  <w:num w:numId="9">
     <w:abstractNumId w:val="0"/>
   </w:num>
-  <w:num w:numId="3">
-    <w:abstractNumId w:val="4"/>
-  </w:num>
-  <w:num w:numId="4">
-    <w:abstractNumId w:val="1"/>
-  </w:num>
-  <w:num w:numId="5">
+  <w:num w:numId="10">
     <w:abstractNumId w:val="6"/>
-  </w:num>
-  <w:num w:numId="6">
-    <w:abstractNumId w:val="2"/>
-  </w:num>
-  <w:num w:numId="7">
-    <w:abstractNumId w:val="3"/>
   </w:num>
 </w:numbering>
 </file>
 
 <file path=word/styles.xml><?xml version="1.0" encoding="utf-8"?>
-<w:styles xmlns:mc="http://schemas.openxmlformats.org/markup-compatibility/2006" xmlns:r="http://schemas.openxmlformats.org/officeDocument/2006/relationships" xmlns:w="http://schemas.openxmlformats.org/wordprocessingml/2006/main" xmlns:w14="http://schemas.microsoft.com/office/word/2010/wordml" xmlns:w15="http://schemas.microsoft.com/office/word/2012/wordml" mc:Ignorable="w14 w15">
+<w:styles xmlns:mc="http://schemas.openxmlformats.org/markup-compatibility/2006" xmlns:r="http://schemas.openxmlformats.org/officeDocument/2006/relationships" xmlns:w="http://schemas.openxmlformats.org/wordprocessingml/2006/main" xmlns:w14="http://schemas.microsoft.com/office/word/2010/wordml" mc:Ignorable="w14">
   <w:docDefaults>
     <w:rPrDefault>
       <w:rPr>
@@ -1800,378 +3433,145 @@
       </w:pPr>
     </w:pPrDefault>
   </w:docDefaults>
-  <w:latentStyles w:defLockedState="0" w:defUIPriority="99" w:defSemiHidden="0" w:defUnhideWhenUsed="0" w:defQFormat="0" w:count="371">
-    <w:lsdException w:name="Normal" w:uiPriority="0" w:qFormat="1"/>
-    <w:lsdException w:name="heading 1" w:uiPriority="9" w:qFormat="1"/>
-    <w:lsdException w:name="heading 2" w:semiHidden="1" w:uiPriority="9" w:unhideWhenUsed="1" w:qFormat="1"/>
-    <w:lsdException w:name="heading 3" w:semiHidden="1" w:uiPriority="9" w:unhideWhenUsed="1" w:qFormat="1"/>
-    <w:lsdException w:name="heading 4" w:semiHidden="1" w:uiPriority="9" w:unhideWhenUsed="1" w:qFormat="1"/>
-    <w:lsdException w:name="heading 5" w:semiHidden="1" w:uiPriority="9" w:unhideWhenUsed="1" w:qFormat="1"/>
-    <w:lsdException w:name="heading 6" w:semiHidden="1" w:uiPriority="9" w:unhideWhenUsed="1" w:qFormat="1"/>
-    <w:lsdException w:name="heading 7" w:semiHidden="1" w:uiPriority="9" w:unhideWhenUsed="1" w:qFormat="1"/>
-    <w:lsdException w:name="heading 8" w:semiHidden="1" w:uiPriority="9" w:unhideWhenUsed="1" w:qFormat="1"/>
-    <w:lsdException w:name="heading 9" w:semiHidden="1" w:uiPriority="9" w:unhideWhenUsed="1" w:qFormat="1"/>
-    <w:lsdException w:name="index 1" w:semiHidden="1" w:unhideWhenUsed="1"/>
-    <w:lsdException w:name="index 2" w:semiHidden="1" w:unhideWhenUsed="1"/>
-    <w:lsdException w:name="index 3" w:semiHidden="1" w:unhideWhenUsed="1"/>
-    <w:lsdException w:name="index 4" w:semiHidden="1" w:unhideWhenUsed="1"/>
-    <w:lsdException w:name="index 5" w:semiHidden="1" w:unhideWhenUsed="1"/>
-    <w:lsdException w:name="index 6" w:semiHidden="1" w:unhideWhenUsed="1"/>
-    <w:lsdException w:name="index 7" w:semiHidden="1" w:unhideWhenUsed="1"/>
-    <w:lsdException w:name="index 8" w:semiHidden="1" w:unhideWhenUsed="1"/>
-    <w:lsdException w:name="index 9" w:semiHidden="1" w:unhideWhenUsed="1"/>
-    <w:lsdException w:name="toc 1" w:semiHidden="1" w:uiPriority="39" w:unhideWhenUsed="1"/>
-    <w:lsdException w:name="toc 2" w:semiHidden="1" w:uiPriority="39" w:unhideWhenUsed="1"/>
-    <w:lsdException w:name="toc 3" w:semiHidden="1" w:uiPriority="39" w:unhideWhenUsed="1"/>
-    <w:lsdException w:name="toc 4" w:semiHidden="1" w:uiPriority="39" w:unhideWhenUsed="1"/>
-    <w:lsdException w:name="toc 5" w:semiHidden="1" w:uiPriority="39" w:unhideWhenUsed="1"/>
-    <w:lsdException w:name="toc 6" w:semiHidden="1" w:uiPriority="39" w:unhideWhenUsed="1"/>
-    <w:lsdException w:name="toc 7" w:semiHidden="1" w:uiPriority="39" w:unhideWhenUsed="1"/>
-    <w:lsdException w:name="toc 8" w:semiHidden="1" w:uiPriority="39" w:unhideWhenUsed="1"/>
-    <w:lsdException w:name="toc 9" w:semiHidden="1" w:uiPriority="39" w:unhideWhenUsed="1"/>
-    <w:lsdException w:name="Normal Indent" w:semiHidden="1" w:unhideWhenUsed="1"/>
-    <w:lsdException w:name="footnote text" w:semiHidden="1" w:unhideWhenUsed="1"/>
-    <w:lsdException w:name="annotation text" w:semiHidden="1" w:unhideWhenUsed="1"/>
-    <w:lsdException w:name="header" w:semiHidden="1" w:uiPriority="0" w:unhideWhenUsed="1"/>
-    <w:lsdException w:name="footer" w:semiHidden="1" w:unhideWhenUsed="1"/>
-    <w:lsdException w:name="index heading" w:semiHidden="1" w:unhideWhenUsed="1"/>
-    <w:lsdException w:name="caption" w:semiHidden="1" w:uiPriority="35" w:unhideWhenUsed="1" w:qFormat="1"/>
-    <w:lsdException w:name="table of figures" w:semiHidden="1" w:unhideWhenUsed="1"/>
-    <w:lsdException w:name="envelope address" w:semiHidden="1" w:unhideWhenUsed="1"/>
-    <w:lsdException w:name="envelope return" w:semiHidden="1" w:unhideWhenUsed="1"/>
-    <w:lsdException w:name="footnote reference" w:semiHidden="1" w:unhideWhenUsed="1"/>
-    <w:lsdException w:name="annotation reference" w:semiHidden="1" w:unhideWhenUsed="1"/>
-    <w:lsdException w:name="line number" w:semiHidden="1" w:unhideWhenUsed="1"/>
-    <w:lsdException w:name="page number" w:semiHidden="1" w:unhideWhenUsed="1"/>
-    <w:lsdException w:name="endnote reference" w:semiHidden="1" w:unhideWhenUsed="1"/>
-    <w:lsdException w:name="endnote text" w:semiHidden="1" w:unhideWhenUsed="1"/>
-    <w:lsdException w:name="table of authorities" w:semiHidden="1" w:unhideWhenUsed="1"/>
-    <w:lsdException w:name="macro" w:semiHidden="1" w:unhideWhenUsed="1"/>
-    <w:lsdException w:name="toa heading" w:semiHidden="1" w:unhideWhenUsed="1"/>
-    <w:lsdException w:name="List" w:semiHidden="1" w:unhideWhenUsed="1"/>
-    <w:lsdException w:name="List Bullet" w:semiHidden="1" w:unhideWhenUsed="1"/>
-    <w:lsdException w:name="List Number" w:semiHidden="1" w:unhideWhenUsed="1"/>
-    <w:lsdException w:name="List 2" w:semiHidden="1" w:unhideWhenUsed="1"/>
-    <w:lsdException w:name="List 3" w:semiHidden="1" w:unhideWhenUsed="1"/>
-    <w:lsdException w:name="List 4" w:semiHidden="1" w:unhideWhenUsed="1"/>
-    <w:lsdException w:name="List 5" w:semiHidden="1" w:unhideWhenUsed="1"/>
-    <w:lsdException w:name="List Bullet 2" w:semiHidden="1" w:unhideWhenUsed="1"/>
-    <w:lsdException w:name="List Bullet 3" w:semiHidden="1" w:unhideWhenUsed="1"/>
-    <w:lsdException w:name="List Bullet 4" w:semiHidden="1" w:unhideWhenUsed="1"/>
-    <w:lsdException w:name="List Bullet 5" w:semiHidden="1" w:unhideWhenUsed="1"/>
-    <w:lsdException w:name="List Number 2" w:semiHidden="1" w:unhideWhenUsed="1"/>
-    <w:lsdException w:name="List Number 3" w:semiHidden="1" w:unhideWhenUsed="1"/>
-    <w:lsdException w:name="List Number 4" w:semiHidden="1" w:unhideWhenUsed="1"/>
-    <w:lsdException w:name="List Number 5" w:semiHidden="1" w:unhideWhenUsed="1"/>
-    <w:lsdException w:name="Title" w:uiPriority="10" w:qFormat="1"/>
-    <w:lsdException w:name="Closing" w:semiHidden="1" w:unhideWhenUsed="1"/>
-    <w:lsdException w:name="Signature" w:semiHidden="1" w:unhideWhenUsed="1"/>
-    <w:lsdException w:name="Default Paragraph Font" w:semiHidden="1" w:uiPriority="1" w:unhideWhenUsed="1"/>
-    <w:lsdException w:name="Body Text" w:semiHidden="1" w:unhideWhenUsed="1"/>
-    <w:lsdException w:name="Body Text Indent" w:semiHidden="1" w:unhideWhenUsed="1"/>
-    <w:lsdException w:name="List Continue" w:semiHidden="1" w:unhideWhenUsed="1"/>
-    <w:lsdException w:name="List Continue 2" w:semiHidden="1" w:unhideWhenUsed="1"/>
-    <w:lsdException w:name="List Continue 3" w:semiHidden="1" w:unhideWhenUsed="1"/>
-    <w:lsdException w:name="List Continue 4" w:semiHidden="1" w:unhideWhenUsed="1"/>
-    <w:lsdException w:name="List Continue 5" w:semiHidden="1" w:unhideWhenUsed="1"/>
-    <w:lsdException w:name="Message Header" w:semiHidden="1" w:unhideWhenUsed="1"/>
-    <w:lsdException w:name="Subtitle" w:uiPriority="11" w:qFormat="1"/>
-    <w:lsdException w:name="Salutation" w:semiHidden="1" w:unhideWhenUsed="1"/>
-    <w:lsdException w:name="Date" w:semiHidden="1" w:unhideWhenUsed="1"/>
-    <w:lsdException w:name="Body Text First Indent" w:semiHidden="1" w:unhideWhenUsed="1"/>
-    <w:lsdException w:name="Body Text First Indent 2" w:semiHidden="1" w:unhideWhenUsed="1"/>
-    <w:lsdException w:name="Note Heading" w:semiHidden="1" w:unhideWhenUsed="1"/>
-    <w:lsdException w:name="Body Text 2" w:semiHidden="1" w:unhideWhenUsed="1"/>
-    <w:lsdException w:name="Body Text 3" w:semiHidden="1" w:unhideWhenUsed="1"/>
-    <w:lsdException w:name="Body Text Indent 2" w:semiHidden="1" w:unhideWhenUsed="1"/>
-    <w:lsdException w:name="Body Text Indent 3" w:semiHidden="1" w:unhideWhenUsed="1"/>
-    <w:lsdException w:name="Block Text" w:semiHidden="1" w:unhideWhenUsed="1"/>
-    <w:lsdException w:name="Hyperlink" w:semiHidden="1" w:unhideWhenUsed="1"/>
-    <w:lsdException w:name="FollowedHyperlink" w:semiHidden="1" w:unhideWhenUsed="1"/>
-    <w:lsdException w:name="Strong" w:uiPriority="22" w:qFormat="1"/>
-    <w:lsdException w:name="Emphasis" w:uiPriority="20" w:qFormat="1"/>
-    <w:lsdException w:name="Document Map" w:semiHidden="1" w:unhideWhenUsed="1"/>
-    <w:lsdException w:name="Plain Text" w:semiHidden="1" w:unhideWhenUsed="1"/>
-    <w:lsdException w:name="E-mail Signature" w:semiHidden="1" w:unhideWhenUsed="1"/>
-    <w:lsdException w:name="HTML Top of Form" w:semiHidden="1" w:unhideWhenUsed="1"/>
-    <w:lsdException w:name="HTML Bottom of Form" w:semiHidden="1" w:unhideWhenUsed="1"/>
-    <w:lsdException w:name="Normal (Web)" w:semiHidden="1" w:unhideWhenUsed="1"/>
-    <w:lsdException w:name="HTML Acronym" w:semiHidden="1" w:unhideWhenUsed="1"/>
-    <w:lsdException w:name="HTML Address" w:semiHidden="1" w:unhideWhenUsed="1"/>
-    <w:lsdException w:name="HTML Cite" w:semiHidden="1" w:unhideWhenUsed="1"/>
-    <w:lsdException w:name="HTML Code" w:semiHidden="1" w:unhideWhenUsed="1"/>
-    <w:lsdException w:name="HTML Definition" w:semiHidden="1" w:unhideWhenUsed="1"/>
-    <w:lsdException w:name="HTML Keyboard" w:semiHidden="1" w:unhideWhenUsed="1"/>
-    <w:lsdException w:name="HTML Preformatted" w:semiHidden="1" w:unhideWhenUsed="1"/>
-    <w:lsdException w:name="HTML Sample" w:semiHidden="1" w:unhideWhenUsed="1"/>
-    <w:lsdException w:name="HTML Typewriter" w:semiHidden="1" w:unhideWhenUsed="1"/>
-    <w:lsdException w:name="HTML Variable" w:semiHidden="1" w:unhideWhenUsed="1"/>
-    <w:lsdException w:name="Normal Table" w:semiHidden="1" w:unhideWhenUsed="1"/>
-    <w:lsdException w:name="annotation subject" w:semiHidden="1" w:unhideWhenUsed="1"/>
-    <w:lsdException w:name="No List" w:semiHidden="1" w:unhideWhenUsed="1"/>
-    <w:lsdException w:name="Outline List 1" w:semiHidden="1" w:unhideWhenUsed="1"/>
-    <w:lsdException w:name="Outline List 2" w:semiHidden="1" w:unhideWhenUsed="1"/>
-    <w:lsdException w:name="Outline List 3" w:semiHidden="1" w:unhideWhenUsed="1"/>
-    <w:lsdException w:name="Table Simple 1" w:semiHidden="1" w:unhideWhenUsed="1"/>
-    <w:lsdException w:name="Table Simple 2" w:semiHidden="1" w:unhideWhenUsed="1"/>
-    <w:lsdException w:name="Table Simple 3" w:semiHidden="1" w:unhideWhenUsed="1"/>
-    <w:lsdException w:name="Table Classic 1" w:semiHidden="1" w:unhideWhenUsed="1"/>
-    <w:lsdException w:name="Table Classic 2" w:semiHidden="1" w:unhideWhenUsed="1"/>
-    <w:lsdException w:name="Table Classic 3" w:semiHidden="1" w:unhideWhenUsed="1"/>
-    <w:lsdException w:name="Table Classic 4" w:semiHidden="1" w:unhideWhenUsed="1"/>
-    <w:lsdException w:name="Table Colorful 1" w:semiHidden="1" w:unhideWhenUsed="1"/>
-    <w:lsdException w:name="Table Colorful 2" w:semiHidden="1" w:unhideWhenUsed="1"/>
-    <w:lsdException w:name="Table Colorful 3" w:semiHidden="1" w:unhideWhenUsed="1"/>
-    <w:lsdException w:name="Table Columns 1" w:semiHidden="1" w:unhideWhenUsed="1"/>
-    <w:lsdException w:name="Table Columns 2" w:semiHidden="1" w:unhideWhenUsed="1"/>
-    <w:lsdException w:name="Table Columns 3" w:semiHidden="1" w:unhideWhenUsed="1"/>
-    <w:lsdException w:name="Table Columns 4" w:semiHidden="1" w:unhideWhenUsed="1"/>
-    <w:lsdException w:name="Table Columns 5" w:semiHidden="1" w:unhideWhenUsed="1"/>
-    <w:lsdException w:name="Table Grid 1" w:semiHidden="1" w:unhideWhenUsed="1"/>
-    <w:lsdException w:name="Table Grid 2" w:semiHidden="1" w:unhideWhenUsed="1"/>
-    <w:lsdException w:name="Table Grid 3" w:semiHidden="1" w:unhideWhenUsed="1"/>
-    <w:lsdException w:name="Table Grid 4" w:semiHidden="1" w:unhideWhenUsed="1"/>
-    <w:lsdException w:name="Table Grid 5" w:semiHidden="1" w:unhideWhenUsed="1"/>
-    <w:lsdException w:name="Table Grid 6" w:semiHidden="1" w:unhideWhenUsed="1"/>
-    <w:lsdException w:name="Table Grid 7" w:semiHidden="1" w:unhideWhenUsed="1"/>
-    <w:lsdException w:name="Table Grid 8" w:semiHidden="1" w:unhideWhenUsed="1"/>
-    <w:lsdException w:name="Table List 1" w:semiHidden="1" w:unhideWhenUsed="1"/>
-    <w:lsdException w:name="Table List 2" w:semiHidden="1" w:unhideWhenUsed="1"/>
-    <w:lsdException w:name="Table List 3" w:semiHidden="1" w:unhideWhenUsed="1"/>
-    <w:lsdException w:name="Table List 4" w:semiHidden="1" w:unhideWhenUsed="1"/>
-    <w:lsdException w:name="Table List 5" w:semiHidden="1" w:unhideWhenUsed="1"/>
-    <w:lsdException w:name="Table List 6" w:semiHidden="1" w:unhideWhenUsed="1"/>
-    <w:lsdException w:name="Table List 7" w:semiHidden="1" w:unhideWhenUsed="1"/>
-    <w:lsdException w:name="Table List 8" w:semiHidden="1" w:unhideWhenUsed="1"/>
-    <w:lsdException w:name="Table 3D effects 1" w:semiHidden="1" w:unhideWhenUsed="1"/>
-    <w:lsdException w:name="Table 3D effects 2" w:semiHidden="1" w:unhideWhenUsed="1"/>
-    <w:lsdException w:name="Table 3D effects 3" w:semiHidden="1" w:unhideWhenUsed="1"/>
-    <w:lsdException w:name="Table Contemporary" w:semiHidden="1" w:unhideWhenUsed="1"/>
-    <w:lsdException w:name="Table Elegant" w:semiHidden="1" w:unhideWhenUsed="1"/>
-    <w:lsdException w:name="Table Professional" w:semiHidden="1" w:unhideWhenUsed="1"/>
-    <w:lsdException w:name="Table Subtle 1" w:semiHidden="1" w:unhideWhenUsed="1"/>
-    <w:lsdException w:name="Table Subtle 2" w:semiHidden="1" w:unhideWhenUsed="1"/>
-    <w:lsdException w:name="Table Web 1" w:semiHidden="1" w:unhideWhenUsed="1"/>
-    <w:lsdException w:name="Table Web 2" w:semiHidden="1" w:unhideWhenUsed="1"/>
-    <w:lsdException w:name="Table Web 3" w:semiHidden="1" w:unhideWhenUsed="1"/>
-    <w:lsdException w:name="Balloon Text" w:semiHidden="1" w:unhideWhenUsed="1"/>
-    <w:lsdException w:name="Table Grid" w:uiPriority="39"/>
-    <w:lsdException w:name="Table Theme" w:semiHidden="1" w:unhideWhenUsed="1"/>
-    <w:lsdException w:name="Placeholder Text" w:semiHidden="1"/>
-    <w:lsdException w:name="No Spacing" w:uiPriority="1" w:qFormat="1"/>
-    <w:lsdException w:name="Light Shading" w:uiPriority="60"/>
-    <w:lsdException w:name="Light List" w:uiPriority="61"/>
-    <w:lsdException w:name="Light Grid" w:uiPriority="62"/>
-    <w:lsdException w:name="Medium Shading 1" w:uiPriority="63"/>
-    <w:lsdException w:name="Medium Shading 2" w:uiPriority="64"/>
-    <w:lsdException w:name="Medium List 1" w:uiPriority="65"/>
-    <w:lsdException w:name="Medium List 2" w:uiPriority="66"/>
-    <w:lsdException w:name="Medium Grid 1" w:uiPriority="67"/>
-    <w:lsdException w:name="Medium Grid 2" w:uiPriority="68"/>
-    <w:lsdException w:name="Medium Grid 3" w:uiPriority="69"/>
-    <w:lsdException w:name="Dark List" w:uiPriority="70"/>
-    <w:lsdException w:name="Colorful Shading" w:uiPriority="71"/>
-    <w:lsdException w:name="Colorful List" w:uiPriority="72"/>
-    <w:lsdException w:name="Colorful Grid" w:uiPriority="73"/>
-    <w:lsdException w:name="Light Shading Accent 1" w:uiPriority="60"/>
-    <w:lsdException w:name="Light List Accent 1" w:uiPriority="61"/>
-    <w:lsdException w:name="Light Grid Accent 1" w:uiPriority="62"/>
-    <w:lsdException w:name="Medium Shading 1 Accent 1" w:uiPriority="63"/>
-    <w:lsdException w:name="Medium Shading 2 Accent 1" w:uiPriority="64"/>
-    <w:lsdException w:name="Medium List 1 Accent 1" w:uiPriority="65"/>
-    <w:lsdException w:name="Revision" w:semiHidden="1"/>
-    <w:lsdException w:name="List Paragraph" w:uiPriority="34" w:qFormat="1"/>
-    <w:lsdException w:name="Quote" w:uiPriority="29" w:qFormat="1"/>
-    <w:lsdException w:name="Intense Quote" w:uiPriority="30" w:qFormat="1"/>
-    <w:lsdException w:name="Medium List 2 Accent 1" w:uiPriority="66"/>
-    <w:lsdException w:name="Medium Grid 1 Accent 1" w:uiPriority="67"/>
-    <w:lsdException w:name="Medium Grid 2 Accent 1" w:uiPriority="68"/>
-    <w:lsdException w:name="Medium Grid 3 Accent 1" w:uiPriority="69"/>
-    <w:lsdException w:name="Dark List Accent 1" w:uiPriority="70"/>
-    <w:lsdException w:name="Colorful Shading Accent 1" w:uiPriority="71"/>
-    <w:lsdException w:name="Colorful List Accent 1" w:uiPriority="72"/>
-    <w:lsdException w:name="Colorful Grid Accent 1" w:uiPriority="73"/>
-    <w:lsdException w:name="Light Shading Accent 2" w:uiPriority="60"/>
-    <w:lsdException w:name="Light List Accent 2" w:uiPriority="61"/>
-    <w:lsdException w:name="Light Grid Accent 2" w:uiPriority="62"/>
-    <w:lsdException w:name="Medium Shading 1 Accent 2" w:uiPriority="63"/>
-    <w:lsdException w:name="Medium Shading 2 Accent 2" w:uiPriority="64"/>
-    <w:lsdException w:name="Medium List 1 Accent 2" w:uiPriority="65"/>
-    <w:lsdException w:name="Medium List 2 Accent 2" w:uiPriority="66"/>
-    <w:lsdException w:name="Medium Grid 1 Accent 2" w:uiPriority="67"/>
-    <w:lsdException w:name="Medium Grid 2 Accent 2" w:uiPriority="68"/>
-    <w:lsdException w:name="Medium Grid 3 Accent 2" w:uiPriority="69"/>
-    <w:lsdException w:name="Dark List Accent 2" w:uiPriority="70"/>
-    <w:lsdException w:name="Colorful Shading Accent 2" w:uiPriority="71"/>
-    <w:lsdException w:name="Colorful List Accent 2" w:uiPriority="72"/>
-    <w:lsdException w:name="Colorful Grid Accent 2" w:uiPriority="73"/>
-    <w:lsdException w:name="Light Shading Accent 3" w:uiPriority="60"/>
-    <w:lsdException w:name="Light List Accent 3" w:uiPriority="61"/>
-    <w:lsdException w:name="Light Grid Accent 3" w:uiPriority="62"/>
-    <w:lsdException w:name="Medium Shading 1 Accent 3" w:uiPriority="63"/>
-    <w:lsdException w:name="Medium Shading 2 Accent 3" w:uiPriority="64"/>
-    <w:lsdException w:name="Medium List 1 Accent 3" w:uiPriority="65"/>
-    <w:lsdException w:name="Medium List 2 Accent 3" w:uiPriority="66"/>
-    <w:lsdException w:name="Medium Grid 1 Accent 3" w:uiPriority="67"/>
-    <w:lsdException w:name="Medium Grid 2 Accent 3" w:uiPriority="68"/>
-    <w:lsdException w:name="Medium Grid 3 Accent 3" w:uiPriority="69"/>
-    <w:lsdException w:name="Dark List Accent 3" w:uiPriority="70"/>
-    <w:lsdException w:name="Colorful Shading Accent 3" w:uiPriority="71"/>
-    <w:lsdException w:name="Colorful List Accent 3" w:uiPriority="72"/>
-    <w:lsdException w:name="Colorful Grid Accent 3" w:uiPriority="73"/>
-    <w:lsdException w:name="Light Shading Accent 4" w:uiPriority="60"/>
-    <w:lsdException w:name="Light List Accent 4" w:uiPriority="61"/>
-    <w:lsdException w:name="Light Grid Accent 4" w:uiPriority="62"/>
-    <w:lsdException w:name="Medium Shading 1 Accent 4" w:uiPriority="63"/>
-    <w:lsdException w:name="Medium Shading 2 Accent 4" w:uiPriority="64"/>
-    <w:lsdException w:name="Medium List 1 Accent 4" w:uiPriority="65"/>
-    <w:lsdException w:name="Medium List 2 Accent 4" w:uiPriority="66"/>
-    <w:lsdException w:name="Medium Grid 1 Accent 4" w:uiPriority="67"/>
-    <w:lsdException w:name="Medium Grid 2 Accent 4" w:uiPriority="68"/>
-    <w:lsdException w:name="Medium Grid 3 Accent 4" w:uiPriority="69"/>
-    <w:lsdException w:name="Dark List Accent 4" w:uiPriority="70"/>
-    <w:lsdException w:name="Colorful Shading Accent 4" w:uiPriority="71"/>
-    <w:lsdException w:name="Colorful List Accent 4" w:uiPriority="72"/>
-    <w:lsdException w:name="Colorful Grid Accent 4" w:uiPriority="73"/>
-    <w:lsdException w:name="Light Shading Accent 5" w:uiPriority="60"/>
-    <w:lsdException w:name="Light List Accent 5" w:uiPriority="61"/>
-    <w:lsdException w:name="Light Grid Accent 5" w:uiPriority="62"/>
-    <w:lsdException w:name="Medium Shading 1 Accent 5" w:uiPriority="63"/>
-    <w:lsdException w:name="Medium Shading 2 Accent 5" w:uiPriority="64"/>
-    <w:lsdException w:name="Medium List 1 Accent 5" w:uiPriority="65"/>
-    <w:lsdException w:name="Medium List 2 Accent 5" w:uiPriority="66"/>
-    <w:lsdException w:name="Medium Grid 1 Accent 5" w:uiPriority="67"/>
-    <w:lsdException w:name="Medium Grid 2 Accent 5" w:uiPriority="68"/>
-    <w:lsdException w:name="Medium Grid 3 Accent 5" w:uiPriority="69"/>
-    <w:lsdException w:name="Dark List Accent 5" w:uiPriority="70"/>
-    <w:lsdException w:name="Colorful Shading Accent 5" w:uiPriority="71"/>
-    <w:lsdException w:name="Colorful List Accent 5" w:uiPriority="72"/>
-    <w:lsdException w:name="Colorful Grid Accent 5" w:uiPriority="73"/>
-    <w:lsdException w:name="Light Shading Accent 6" w:uiPriority="60"/>
-    <w:lsdException w:name="Light List Accent 6" w:uiPriority="61"/>
-    <w:lsdException w:name="Light Grid Accent 6" w:uiPriority="62"/>
-    <w:lsdException w:name="Medium Shading 1 Accent 6" w:uiPriority="63"/>
-    <w:lsdException w:name="Medium Shading 2 Accent 6" w:uiPriority="64"/>
-    <w:lsdException w:name="Medium List 1 Accent 6" w:uiPriority="65"/>
-    <w:lsdException w:name="Medium List 2 Accent 6" w:uiPriority="66"/>
-    <w:lsdException w:name="Medium Grid 1 Accent 6" w:uiPriority="67"/>
-    <w:lsdException w:name="Medium Grid 2 Accent 6" w:uiPriority="68"/>
-    <w:lsdException w:name="Medium Grid 3 Accent 6" w:uiPriority="69"/>
-    <w:lsdException w:name="Dark List Accent 6" w:uiPriority="70"/>
-    <w:lsdException w:name="Colorful Shading Accent 6" w:uiPriority="71"/>
-    <w:lsdException w:name="Colorful List Accent 6" w:uiPriority="72"/>
-    <w:lsdException w:name="Colorful Grid Accent 6" w:uiPriority="73"/>
-    <w:lsdException w:name="Subtle Emphasis" w:uiPriority="19" w:qFormat="1"/>
-    <w:lsdException w:name="Intense Emphasis" w:uiPriority="21" w:qFormat="1"/>
-    <w:lsdException w:name="Subtle Reference" w:uiPriority="31" w:qFormat="1"/>
-    <w:lsdException w:name="Intense Reference" w:uiPriority="32" w:qFormat="1"/>
-    <w:lsdException w:name="Book Title" w:uiPriority="33" w:qFormat="1"/>
-    <w:lsdException w:name="Bibliography" w:semiHidden="1" w:uiPriority="37" w:unhideWhenUsed="1"/>
-    <w:lsdException w:name="TOC Heading" w:semiHidden="1" w:uiPriority="39" w:unhideWhenUsed="1" w:qFormat="1"/>
-    <w:lsdException w:name="Plain Table 1" w:uiPriority="41"/>
-    <w:lsdException w:name="Plain Table 2" w:uiPriority="42"/>
-    <w:lsdException w:name="Plain Table 3" w:uiPriority="43"/>
-    <w:lsdException w:name="Plain Table 4" w:uiPriority="44"/>
-    <w:lsdException w:name="Plain Table 5" w:uiPriority="45"/>
-    <w:lsdException w:name="Grid Table Light" w:uiPriority="40"/>
-    <w:lsdException w:name="Grid Table 1 Light" w:uiPriority="46"/>
-    <w:lsdException w:name="Grid Table 2" w:uiPriority="47"/>
-    <w:lsdException w:name="Grid Table 3" w:uiPriority="48"/>
-    <w:lsdException w:name="Grid Table 4" w:uiPriority="49"/>
-    <w:lsdException w:name="Grid Table 5 Dark" w:uiPriority="50"/>
-    <w:lsdException w:name="Grid Table 6 Colorful" w:uiPriority="51"/>
-    <w:lsdException w:name="Grid Table 7 Colorful" w:uiPriority="52"/>
-    <w:lsdException w:name="Grid Table 1 Light Accent 1" w:uiPriority="46"/>
-    <w:lsdException w:name="Grid Table 2 Accent 1" w:uiPriority="47"/>
-    <w:lsdException w:name="Grid Table 3 Accent 1" w:uiPriority="48"/>
-    <w:lsdException w:name="Grid Table 4 Accent 1" w:uiPriority="49"/>
-    <w:lsdException w:name="Grid Table 5 Dark Accent 1" w:uiPriority="50"/>
-    <w:lsdException w:name="Grid Table 6 Colorful Accent 1" w:uiPriority="51"/>
-    <w:lsdException w:name="Grid Table 7 Colorful Accent 1" w:uiPriority="52"/>
-    <w:lsdException w:name="Grid Table 1 Light Accent 2" w:uiPriority="46"/>
-    <w:lsdException w:name="Grid Table 2 Accent 2" w:uiPriority="47"/>
-    <w:lsdException w:name="Grid Table 3 Accent 2" w:uiPriority="48"/>
-    <w:lsdException w:name="Grid Table 4 Accent 2" w:uiPriority="49"/>
-    <w:lsdException w:name="Grid Table 5 Dark Accent 2" w:uiPriority="50"/>
-    <w:lsdException w:name="Grid Table 6 Colorful Accent 2" w:uiPriority="51"/>
-    <w:lsdException w:name="Grid Table 7 Colorful Accent 2" w:uiPriority="52"/>
-    <w:lsdException w:name="Grid Table 1 Light Accent 3" w:uiPriority="46"/>
-    <w:lsdException w:name="Grid Table 2 Accent 3" w:uiPriority="47"/>
-    <w:lsdException w:name="Grid Table 3 Accent 3" w:uiPriority="48"/>
-    <w:lsdException w:name="Grid Table 4 Accent 3" w:uiPriority="49"/>
-    <w:lsdException w:name="Grid Table 5 Dark Accent 3" w:uiPriority="50"/>
-    <w:lsdException w:name="Grid Table 6 Colorful Accent 3" w:uiPriority="51"/>
-    <w:lsdException w:name="Grid Table 7 Colorful Accent 3" w:uiPriority="52"/>
-    <w:lsdException w:name="Grid Table 1 Light Accent 4" w:uiPriority="46"/>
-    <w:lsdException w:name="Grid Table 2 Accent 4" w:uiPriority="47"/>
-    <w:lsdException w:name="Grid Table 3 Accent 4" w:uiPriority="48"/>
-    <w:lsdException w:name="Grid Table 4 Accent 4" w:uiPriority="49"/>
-    <w:lsdException w:name="Grid Table 5 Dark Accent 4" w:uiPriority="50"/>
-    <w:lsdException w:name="Grid Table 6 Colorful Accent 4" w:uiPriority="51"/>
-    <w:lsdException w:name="Grid Table 7 Colorful Accent 4" w:uiPriority="52"/>
-    <w:lsdException w:name="Grid Table 1 Light Accent 5" w:uiPriority="46"/>
-    <w:lsdException w:name="Grid Table 2 Accent 5" w:uiPriority="47"/>
-    <w:lsdException w:name="Grid Table 3 Accent 5" w:uiPriority="48"/>
-    <w:lsdException w:name="Grid Table 4 Accent 5" w:uiPriority="49"/>
-    <w:lsdException w:name="Grid Table 5 Dark Accent 5" w:uiPriority="50"/>
-    <w:lsdException w:name="Grid Table 6 Colorful Accent 5" w:uiPriority="51"/>
-    <w:lsdException w:name="Grid Table 7 Colorful Accent 5" w:uiPriority="52"/>
-    <w:lsdException w:name="Grid Table 1 Light Accent 6" w:uiPriority="46"/>
-    <w:lsdException w:name="Grid Table 2 Accent 6" w:uiPriority="47"/>
-    <w:lsdException w:name="Grid Table 3 Accent 6" w:uiPriority="48"/>
-    <w:lsdException w:name="Grid Table 4 Accent 6" w:uiPriority="49"/>
-    <w:lsdException w:name="Grid Table 5 Dark Accent 6" w:uiPriority="50"/>
-    <w:lsdException w:name="Grid Table 6 Colorful Accent 6" w:uiPriority="51"/>
-    <w:lsdException w:name="Grid Table 7 Colorful Accent 6" w:uiPriority="52"/>
-    <w:lsdException w:name="List Table 1 Light" w:uiPriority="46"/>
-    <w:lsdException w:name="List Table 2" w:uiPriority="47"/>
-    <w:lsdException w:name="List Table 3" w:uiPriority="48"/>
-    <w:lsdException w:name="List Table 4" w:uiPriority="49"/>
-    <w:lsdException w:name="List Table 5 Dark" w:uiPriority="50"/>
-    <w:lsdException w:name="List Table 6 Colorful" w:uiPriority="51"/>
-    <w:lsdException w:name="List Table 7 Colorful" w:uiPriority="52"/>
-    <w:lsdException w:name="List Table 1 Light Accent 1" w:uiPriority="46"/>
-    <w:lsdException w:name="List Table 2 Accent 1" w:uiPriority="47"/>
-    <w:lsdException w:name="List Table 3 Accent 1" w:uiPriority="48"/>
-    <w:lsdException w:name="List Table 4 Accent 1" w:uiPriority="49"/>
-    <w:lsdException w:name="List Table 5 Dark Accent 1" w:uiPriority="50"/>
-    <w:lsdException w:name="List Table 6 Colorful Accent 1" w:uiPriority="51"/>
-    <w:lsdException w:name="List Table 7 Colorful Accent 1" w:uiPriority="52"/>
-    <w:lsdException w:name="List Table 1 Light Accent 2" w:uiPriority="46"/>
-    <w:lsdException w:name="List Table 2 Accent 2" w:uiPriority="47"/>
-    <w:lsdException w:name="List Table 3 Accent 2" w:uiPriority="48"/>
-    <w:lsdException w:name="List Table 4 Accent 2" w:uiPriority="49"/>
-    <w:lsdException w:name="List Table 5 Dark Accent 2" w:uiPriority="50"/>
-    <w:lsdException w:name="List Table 6 Colorful Accent 2" w:uiPriority="51"/>
-    <w:lsdException w:name="List Table 7 Colorful Accent 2" w:uiPriority="52"/>
-    <w:lsdException w:name="List Table 1 Light Accent 3" w:uiPriority="46"/>
-    <w:lsdException w:name="List Table 2 Accent 3" w:uiPriority="47"/>
-    <w:lsdException w:name="List Table 3 Accent 3" w:uiPriority="48"/>
-    <w:lsdException w:name="List Table 4 Accent 3" w:uiPriority="49"/>
-    <w:lsdException w:name="List Table 5 Dark Accent 3" w:uiPriority="50"/>
-    <w:lsdException w:name="List Table 6 Colorful Accent 3" w:uiPriority="51"/>
-    <w:lsdException w:name="List Table 7 Colorful Accent 3" w:uiPriority="52"/>
-    <w:lsdException w:name="List Table 1 Light Accent 4" w:uiPriority="46"/>
-    <w:lsdException w:name="List Table 2 Accent 4" w:uiPriority="47"/>
-    <w:lsdException w:name="List Table 3 Accent 4" w:uiPriority="48"/>
-    <w:lsdException w:name="List Table 4 Accent 4" w:uiPriority="49"/>
-    <w:lsdException w:name="List Table 5 Dark Accent 4" w:uiPriority="50"/>
-    <w:lsdException w:name="List Table 6 Colorful Accent 4" w:uiPriority="51"/>
-    <w:lsdException w:name="List Table 7 Colorful Accent 4" w:uiPriority="52"/>
-    <w:lsdException w:name="List Table 1 Light Accent 5" w:uiPriority="46"/>
-    <w:lsdException w:name="List Table 2 Accent 5" w:uiPriority="47"/>
-    <w:lsdException w:name="List Table 3 Accent 5" w:uiPriority="48"/>
-    <w:lsdException w:name="List Table 4 Accent 5" w:uiPriority="49"/>
-    <w:lsdException w:name="List Table 5 Dark Accent 5" w:uiPriority="50"/>
-    <w:lsdException w:name="List Table 6 Colorful Accent 5" w:uiPriority="51"/>
-    <w:lsdException w:name="List Table 7 Colorful Accent 5" w:uiPriority="52"/>
-    <w:lsdException w:name="List Table 1 Light Accent 6" w:uiPriority="46"/>
-    <w:lsdException w:name="List Table 2 Accent 6" w:uiPriority="47"/>
-    <w:lsdException w:name="List Table 3 Accent 6" w:uiPriority="48"/>
-    <w:lsdException w:name="List Table 4 Accent 6" w:uiPriority="49"/>
-    <w:lsdException w:name="List Table 5 Dark Accent 6" w:uiPriority="50"/>
-    <w:lsdException w:name="List Table 6 Colorful Accent 6" w:uiPriority="51"/>
-    <w:lsdException w:name="List Table 7 Colorful Accent 6" w:uiPriority="52"/>
+  <w:latentStyles w:defLockedState="0" w:defUIPriority="99" w:defSemiHidden="1" w:defUnhideWhenUsed="1" w:defQFormat="0" w:count="267">
+    <w:lsdException w:name="Normal" w:semiHidden="0" w:uiPriority="0" w:unhideWhenUsed="0" w:qFormat="1"/>
+    <w:lsdException w:name="heading 1" w:semiHidden="0" w:uiPriority="9" w:unhideWhenUsed="0" w:qFormat="1"/>
+    <w:lsdException w:name="heading 2" w:uiPriority="9" w:qFormat="1"/>
+    <w:lsdException w:name="heading 3" w:uiPriority="9" w:qFormat="1"/>
+    <w:lsdException w:name="heading 4" w:uiPriority="9" w:qFormat="1"/>
+    <w:lsdException w:name="heading 5" w:uiPriority="9" w:qFormat="1"/>
+    <w:lsdException w:name="heading 6" w:uiPriority="9" w:qFormat="1"/>
+    <w:lsdException w:name="heading 7" w:uiPriority="9" w:qFormat="1"/>
+    <w:lsdException w:name="heading 8" w:uiPriority="9" w:qFormat="1"/>
+    <w:lsdException w:name="heading 9" w:uiPriority="9" w:qFormat="1"/>
+    <w:lsdException w:name="toc 1" w:uiPriority="39"/>
+    <w:lsdException w:name="toc 2" w:uiPriority="39"/>
+    <w:lsdException w:name="toc 3" w:uiPriority="39"/>
+    <w:lsdException w:name="toc 4" w:uiPriority="39"/>
+    <w:lsdException w:name="toc 5" w:uiPriority="39"/>
+    <w:lsdException w:name="toc 6" w:uiPriority="39"/>
+    <w:lsdException w:name="toc 7" w:uiPriority="39"/>
+    <w:lsdException w:name="toc 8" w:uiPriority="39"/>
+    <w:lsdException w:name="toc 9" w:uiPriority="39"/>
+    <w:lsdException w:name="header" w:uiPriority="0"/>
+    <w:lsdException w:name="caption" w:uiPriority="35" w:qFormat="1"/>
+    <w:lsdException w:name="Title" w:semiHidden="0" w:uiPriority="10" w:unhideWhenUsed="0" w:qFormat="1"/>
+    <w:lsdException w:name="Default Paragraph Font" w:uiPriority="1"/>
+    <w:lsdException w:name="Subtitle" w:semiHidden="0" w:uiPriority="11" w:unhideWhenUsed="0" w:qFormat="1"/>
+    <w:lsdException w:name="Strong" w:semiHidden="0" w:uiPriority="22" w:unhideWhenUsed="0" w:qFormat="1"/>
+    <w:lsdException w:name="Emphasis" w:semiHidden="0" w:uiPriority="20" w:unhideWhenUsed="0" w:qFormat="1"/>
+    <w:lsdException w:name="Table Grid" w:semiHidden="0" w:uiPriority="39" w:unhideWhenUsed="0"/>
+    <w:lsdException w:name="Placeholder Text" w:unhideWhenUsed="0"/>
+    <w:lsdException w:name="No Spacing" w:semiHidden="0" w:uiPriority="1" w:unhideWhenUsed="0" w:qFormat="1"/>
+    <w:lsdException w:name="Light Shading" w:semiHidden="0" w:uiPriority="60" w:unhideWhenUsed="0"/>
+    <w:lsdException w:name="Light List" w:semiHidden="0" w:uiPriority="61" w:unhideWhenUsed="0"/>
+    <w:lsdException w:name="Light Grid" w:semiHidden="0" w:uiPriority="62" w:unhideWhenUsed="0"/>
+    <w:lsdException w:name="Medium Shading 1" w:semiHidden="0" w:uiPriority="63" w:unhideWhenUsed="0"/>
+    <w:lsdException w:name="Medium Shading 2" w:semiHidden="0" w:uiPriority="64" w:unhideWhenUsed="0"/>
+    <w:lsdException w:name="Medium List 1" w:semiHidden="0" w:uiPriority="65" w:unhideWhenUsed="0"/>
+    <w:lsdException w:name="Medium List 2" w:semiHidden="0" w:uiPriority="66" w:unhideWhenUsed="0"/>
+    <w:lsdException w:name="Medium Grid 1" w:semiHidden="0" w:uiPriority="67" w:unhideWhenUsed="0"/>
+    <w:lsdException w:name="Medium Grid 2" w:semiHidden="0" w:uiPriority="68" w:unhideWhenUsed="0"/>
+    <w:lsdException w:name="Medium Grid 3" w:semiHidden="0" w:uiPriority="69" w:unhideWhenUsed="0"/>
+    <w:lsdException w:name="Dark List" w:semiHidden="0" w:uiPriority="70" w:unhideWhenUsed="0"/>
+    <w:lsdException w:name="Colorful Shading" w:semiHidden="0" w:uiPriority="71" w:unhideWhenUsed="0"/>
+    <w:lsdException w:name="Colorful List" w:semiHidden="0" w:uiPriority="72" w:unhideWhenUsed="0"/>
+    <w:lsdException w:name="Colorful Grid" w:semiHidden="0" w:uiPriority="73" w:unhideWhenUsed="0"/>
+    <w:lsdException w:name="Light Shading Accent 1" w:semiHidden="0" w:uiPriority="60" w:unhideWhenUsed="0"/>
+    <w:lsdException w:name="Light List Accent 1" w:semiHidden="0" w:uiPriority="61" w:unhideWhenUsed="0"/>
+    <w:lsdException w:name="Light Grid Accent 1" w:semiHidden="0" w:uiPriority="62" w:unhideWhenUsed="0"/>
+    <w:lsdException w:name="Medium Shading 1 Accent 1" w:semiHidden="0" w:uiPriority="63" w:unhideWhenUsed="0"/>
+    <w:lsdException w:name="Medium Shading 2 Accent 1" w:semiHidden="0" w:uiPriority="64" w:unhideWhenUsed="0"/>
+    <w:lsdException w:name="Medium List 1 Accent 1" w:semiHidden="0" w:uiPriority="65" w:unhideWhenUsed="0"/>
+    <w:lsdException w:name="Revision" w:unhideWhenUsed="0"/>
+    <w:lsdException w:name="List Paragraph" w:semiHidden="0" w:uiPriority="34" w:unhideWhenUsed="0" w:qFormat="1"/>
+    <w:lsdException w:name="Quote" w:semiHidden="0" w:uiPriority="29" w:unhideWhenUsed="0" w:qFormat="1"/>
+    <w:lsdException w:name="Intense Quote" w:semiHidden="0" w:uiPriority="30" w:unhideWhenUsed="0" w:qFormat="1"/>
+    <w:lsdException w:name="Medium List 2 Accent 1" w:semiHidden="0" w:uiPriority="66" w:unhideWhenUsed="0"/>
+    <w:lsdException w:name="Medium Grid 1 Accent 1" w:semiHidden="0" w:uiPriority="67" w:unhideWhenUsed="0"/>
+    <w:lsdException w:name="Medium Grid 2 Accent 1" w:semiHidden="0" w:uiPriority="68" w:unhideWhenUsed="0"/>
+    <w:lsdException w:name="Medium Grid 3 Accent 1" w:semiHidden="0" w:uiPriority="69" w:unhideWhenUsed="0"/>
+    <w:lsdException w:name="Dark List Accent 1" w:semiHidden="0" w:uiPriority="70" w:unhideWhenUsed="0"/>
+    <w:lsdException w:name="Colorful Shading Accent 1" w:semiHidden="0" w:uiPriority="71" w:unhideWhenUsed="0"/>
+    <w:lsdException w:name="Colorful List Accent 1" w:semiHidden="0" w:uiPriority="72" w:unhideWhenUsed="0"/>
+    <w:lsdException w:name="Colorful Grid Accent 1" w:semiHidden="0" w:uiPriority="73" w:unhideWhenUsed="0"/>
+    <w:lsdException w:name="Light Shading Accent 2" w:semiHidden="0" w:uiPriority="60" w:unhideWhenUsed="0"/>
+    <w:lsdException w:name="Light List Accent 2" w:semiHidden="0" w:uiPriority="61" w:unhideWhenUsed="0"/>
+    <w:lsdException w:name="Light Grid Accent 2" w:semiHidden="0" w:uiPriority="62" w:unhideWhenUsed="0"/>
+    <w:lsdException w:name="Medium Shading 1 Accent 2" w:semiHidden="0" w:uiPriority="63" w:unhideWhenUsed="0"/>
+    <w:lsdException w:name="Medium Shading 2 Accent 2" w:semiHidden="0" w:uiPriority="64" w:unhideWhenUsed="0"/>
+    <w:lsdException w:name="Medium List 1 Accent 2" w:semiHidden="0" w:uiPriority="65" w:unhideWhenUsed="0"/>
+    <w:lsdException w:name="Medium List 2 Accent 2" w:semiHidden="0" w:uiPriority="66" w:unhideWhenUsed="0"/>
+    <w:lsdException w:name="Medium Grid 1 Accent 2" w:semiHidden="0" w:uiPriority="67" w:unhideWhenUsed="0"/>
+    <w:lsdException w:name="Medium Grid 2 Accent 2" w:semiHidden="0" w:uiPriority="68" w:unhideWhenUsed="0"/>
+    <w:lsdException w:name="Medium Grid 3 Accent 2" w:semiHidden="0" w:uiPriority="69" w:unhideWhenUsed="0"/>
+    <w:lsdException w:name="Dark List Accent 2" w:semiHidden="0" w:uiPriority="70" w:unhideWhenUsed="0"/>
+    <w:lsdException w:name="Colorful Shading Accent 2" w:semiHidden="0" w:uiPriority="71" w:unhideWhenUsed="0"/>
+    <w:lsdException w:name="Colorful List Accent 2" w:semiHidden="0" w:uiPriority="72" w:unhideWhenUsed="0"/>
+    <w:lsdException w:name="Colorful Grid Accent 2" w:semiHidden="0" w:uiPriority="73" w:unhideWhenUsed="0"/>
+    <w:lsdException w:name="Light Shading Accent 3" w:semiHidden="0" w:uiPriority="60" w:unhideWhenUsed="0"/>
+    <w:lsdException w:name="Light List Accent 3" w:semiHidden="0" w:uiPriority="61" w:unhideWhenUsed="0"/>
+    <w:lsdException w:name="Light Grid Accent 3" w:semiHidden="0" w:uiPriority="62" w:unhideWhenUsed="0"/>
+    <w:lsdException w:name="Medium Shading 1 Accent 3" w:semiHidden="0" w:uiPriority="63" w:unhideWhenUsed="0"/>
+    <w:lsdException w:name="Medium Shading 2 Accent 3" w:semiHidden="0" w:uiPriority="64" w:unhideWhenUsed="0"/>
+    <w:lsdException w:name="Medium List 1 Accent 3" w:semiHidden="0" w:uiPriority="65" w:unhideWhenUsed="0"/>
+    <w:lsdException w:name="Medium List 2 Accent 3" w:semiHidden="0" w:uiPriority="66" w:unhideWhenUsed="0"/>
+    <w:lsdException w:name="Medium Grid 1 Accent 3" w:semiHidden="0" w:uiPriority="67" w:unhideWhenUsed="0"/>
+    <w:lsdException w:name="Medium Grid 2 Accent 3" w:semiHidden="0" w:uiPriority="68" w:unhideWhenUsed="0"/>
+    <w:lsdException w:name="Medium Grid 3 Accent 3" w:semiHidden="0" w:uiPriority="69" w:unhideWhenUsed="0"/>
+    <w:lsdException w:name="Dark List Accent 3" w:semiHidden="0" w:uiPriority="70" w:unhideWhenUsed="0"/>
+    <w:lsdException w:name="Colorful Shading Accent 3" w:semiHidden="0" w:uiPriority="71" w:unhideWhenUsed="0"/>
+    <w:lsdException w:name="Colorful List Accent 3" w:semiHidden="0" w:uiPriority="72" w:unhideWhenUsed="0"/>
+    <w:lsdException w:name="Colorful Grid Accent 3" w:semiHidden="0" w:uiPriority="73" w:unhideWhenUsed="0"/>
+    <w:lsdException w:name="Light Shading Accent 4" w:semiHidden="0" w:uiPriority="60" w:unhideWhenUsed="0"/>
+    <w:lsdException w:name="Light List Accent 4" w:semiHidden="0" w:uiPriority="61" w:unhideWhenUsed="0"/>
+    <w:lsdException w:name="Light Grid Accent 4" w:semiHidden="0" w:uiPriority="62" w:unhideWhenUsed="0"/>
+    <w:lsdException w:name="Medium Shading 1 Accent 4" w:semiHidden="0" w:uiPriority="63" w:unhideWhenUsed="0"/>
+    <w:lsdException w:name="Medium Shading 2 Accent 4" w:semiHidden="0" w:uiPriority="64" w:unhideWhenUsed="0"/>
+    <w:lsdException w:name="Medium List 1 Accent 4" w:semiHidden="0" w:uiPriority="65" w:unhideWhenUsed="0"/>
+    <w:lsdException w:name="Medium List 2 Accent 4" w:semiHidden="0" w:uiPriority="66" w:unhideWhenUsed="0"/>
+    <w:lsdException w:name="Medium Grid 1 Accent 4" w:semiHidden="0" w:uiPriority="67" w:unhideWhenUsed="0"/>
+    <w:lsdException w:name="Medium Grid 2 Accent 4" w:semiHidden="0" w:uiPriority="68" w:unhideWhenUsed="0"/>
+    <w:lsdException w:name="Medium Grid 3 Accent 4" w:semiHidden="0" w:uiPriority="69" w:unhideWhenUsed="0"/>
+    <w:lsdException w:name="Dark List Accent 4" w:semiHidden="0" w:uiPriority="70" w:unhideWhenUsed="0"/>
+    <w:lsdException w:name="Colorful Shading Accent 4" w:semiHidden="0" w:uiPriority="71" w:unhideWhenUsed="0"/>
+    <w:lsdException w:name="Colorful List Accent 4" w:semiHidden="0" w:uiPriority="72" w:unhideWhenUsed="0"/>
+    <w:lsdException w:name="Colorful Grid Accent 4" w:semiHidden="0" w:uiPriority="73" w:unhideWhenUsed="0"/>
+    <w:lsdException w:name="Light Shading Accent 5" w:semiHidden="0" w:uiPriority="60" w:unhideWhenUsed="0"/>
+    <w:lsdException w:name="Light List Accent 5" w:semiHidden="0" w:uiPriority="61" w:unhideWhenUsed="0"/>
+    <w:lsdException w:name="Light Grid Accent 5" w:semiHidden="0" w:uiPriority="62" w:unhideWhenUsed="0"/>
+    <w:lsdException w:name="Medium Shading 1 Accent 5" w:semiHidden="0" w:uiPriority="63" w:unhideWhenUsed="0"/>
+    <w:lsdException w:name="Medium Shading 2 Accent 5" w:semiHidden="0" w:uiPriority="64" w:unhideWhenUsed="0"/>
+    <w:lsdException w:name="Medium List 1 Accent 5" w:semiHidden="0" w:uiPriority="65" w:unhideWhenUsed="0"/>
+    <w:lsdException w:name="Medium List 2 Accent 5" w:semiHidden="0" w:uiPriority="66" w:unhideWhenUsed="0"/>
+    <w:lsdException w:name="Medium Grid 1 Accent 5" w:semiHidden="0" w:uiPriority="67" w:unhideWhenUsed="0"/>
+    <w:lsdException w:name="Medium Grid 2 Accent 5" w:semiHidden="0" w:uiPriority="68" w:unhideWhenUsed="0"/>
+    <w:lsdException w:name="Medium Grid 3 Accent 5" w:semiHidden="0" w:uiPriority="69" w:unhideWhenUsed="0"/>
+    <w:lsdException w:name="Dark List Accent 5" w:semiHidden="0" w:uiPriority="70" w:unhideWhenUsed="0"/>
+    <w:lsdException w:name="Colorful Shading Accent 5" w:semiHidden="0" w:uiPriority="71" w:unhideWhenUsed="0"/>
+    <w:lsdException w:name="Colorful List Accent 5" w:semiHidden="0" w:uiPriority="72" w:unhideWhenUsed="0"/>
+    <w:lsdException w:name="Colorful Grid Accent 5" w:semiHidden="0" w:uiPriority="73" w:unhideWhenUsed="0"/>
+    <w:lsdException w:name="Light Shading Accent 6" w:semiHidden="0" w:uiPriority="60" w:unhideWhenUsed="0"/>
+    <w:lsdException w:name="Light List Accent 6" w:semiHidden="0" w:uiPriority="61" w:unhideWhenUsed="0"/>
+    <w:lsdException w:name="Light Grid Accent 6" w:semiHidden="0" w:uiPriority="62" w:unhideWhenUsed="0"/>
+    <w:lsdException w:name="Medium Shading 1 Accent 6" w:semiHidden="0" w:uiPriority="63" w:unhideWhenUsed="0"/>
+    <w:lsdException w:name="Medium Shading 2 Accent 6" w:semiHidden="0" w:uiPriority="64" w:unhideWhenUsed="0"/>
+    <w:lsdException w:name="Medium List 1 Accent 6" w:semiHidden="0" w:uiPriority="65" w:unhideWhenUsed="0"/>
+    <w:lsdException w:name="Medium List 2 Accent 6" w:semiHidden="0" w:uiPriority="66" w:unhideWhenUsed="0"/>
+    <w:lsdException w:name="Medium Grid 1 Accent 6" w:semiHidden="0" w:uiPriority="67" w:unhideWhenUsed="0"/>
+    <w:lsdException w:name="Medium Grid 2 Accent 6" w:semiHidden="0" w:uiPriority="68" w:unhideWhenUsed="0"/>
+    <w:lsdException w:name="Medium Grid 3 Accent 6" w:semiHidden="0" w:uiPriority="69" w:unhideWhenUsed="0"/>
+    <w:lsdException w:name="Dark List Accent 6" w:semiHidden="0" w:uiPriority="70" w:unhideWhenUsed="0"/>
+    <w:lsdException w:name="Colorful Shading Accent 6" w:semiHidden="0" w:uiPriority="71" w:unhideWhenUsed="0"/>
+    <w:lsdException w:name="Colorful List Accent 6" w:semiHidden="0" w:uiPriority="72" w:unhideWhenUsed="0"/>
+    <w:lsdException w:name="Colorful Grid Accent 6" w:semiHidden="0" w:uiPriority="73" w:unhideWhenUsed="0"/>
+    <w:lsdException w:name="Subtle Emphasis" w:semiHidden="0" w:uiPriority="19" w:unhideWhenUsed="0" w:qFormat="1"/>
+    <w:lsdException w:name="Intense Emphasis" w:semiHidden="0" w:uiPriority="21" w:unhideWhenUsed="0" w:qFormat="1"/>
+    <w:lsdException w:name="Subtle Reference" w:semiHidden="0" w:uiPriority="31" w:unhideWhenUsed="0" w:qFormat="1"/>
+    <w:lsdException w:name="Intense Reference" w:semiHidden="0" w:uiPriority="32" w:unhideWhenUsed="0" w:qFormat="1"/>
+    <w:lsdException w:name="Book Title" w:semiHidden="0" w:uiPriority="33" w:unhideWhenUsed="0" w:qFormat="1"/>
+    <w:lsdException w:name="Bibliography" w:uiPriority="37"/>
+    <w:lsdException w:name="TOC Heading" w:uiPriority="39" w:qFormat="1"/>
   </w:latentStyles>
   <w:style w:type="paragraph" w:default="1" w:styleId="Normal">
     <w:name w:val="Normal"/>
@@ -2288,6 +3688,373 @@
       <w:lang w:val="id-ID" w:eastAsia="zh-CN" w:bidi="hi-IN"/>
     </w:rPr>
   </w:style>
+  <w:style w:type="paragraph" w:customStyle="1" w:styleId="Default">
+    <w:name w:val="Default"/>
+    <w:rsid w:val="00B40D0A"/>
+    <w:pPr>
+      <w:autoSpaceDE w:val="0"/>
+      <w:autoSpaceDN w:val="0"/>
+      <w:adjustRightInd w:val="0"/>
+      <w:spacing w:after="0" w:line="240" w:lineRule="auto"/>
+    </w:pPr>
+    <w:rPr>
+      <w:rFonts w:ascii="Arial" w:hAnsi="Arial" w:cs="Arial"/>
+      <w:color w:val="000000"/>
+      <w:sz w:val="24"/>
+      <w:szCs w:val="24"/>
+    </w:rPr>
+  </w:style>
+  <w:style w:type="paragraph" w:styleId="BalloonText">
+    <w:name w:val="Balloon Text"/>
+    <w:basedOn w:val="Normal"/>
+    <w:link w:val="BalloonTextChar"/>
+    <w:uiPriority w:val="99"/>
+    <w:semiHidden/>
+    <w:unhideWhenUsed/>
+    <w:rsid w:val="009D7E4F"/>
+    <w:pPr>
+      <w:spacing w:after="0" w:line="240" w:lineRule="auto"/>
+    </w:pPr>
+    <w:rPr>
+      <w:rFonts w:ascii="Tahoma" w:hAnsi="Tahoma" w:cs="Tahoma"/>
+      <w:sz w:val="16"/>
+      <w:szCs w:val="16"/>
+    </w:rPr>
+  </w:style>
+  <w:style w:type="character" w:customStyle="1" w:styleId="BalloonTextChar">
+    <w:name w:val="Balloon Text Char"/>
+    <w:basedOn w:val="DefaultParagraphFont"/>
+    <w:link w:val="BalloonText"/>
+    <w:uiPriority w:val="99"/>
+    <w:semiHidden/>
+    <w:rsid w:val="009D7E4F"/>
+    <w:rPr>
+      <w:rFonts w:ascii="Tahoma" w:hAnsi="Tahoma" w:cs="Tahoma"/>
+      <w:sz w:val="16"/>
+      <w:szCs w:val="16"/>
+    </w:rPr>
+  </w:style>
+</w:styles>
+</file>
+
+<file path=word/stylesWithEffects.xml><?xml version="1.0" encoding="utf-8"?>
+<w:styles xmlns:wpc="http://schemas.microsoft.com/office/word/2010/wordprocessingCanvas" xmlns:mc="http://schemas.openxmlformats.org/markup-compatibility/2006" xmlns:o="urn:schemas-microsoft-com:office:office" xmlns:r="http://schemas.openxmlformats.org/officeDocument/2006/relationships" xmlns:m="http://schemas.openxmlformats.org/officeDocument/2006/math" xmlns:v="urn:schemas-microsoft-com:vml" xmlns:wp14="http://schemas.microsoft.com/office/word/2010/wordprocessingDrawing" xmlns:wp="http://schemas.openxmlformats.org/drawingml/2006/wordprocessingDrawing" xmlns:w10="urn:schemas-microsoft-com:office:word" xmlns:w="http://schemas.openxmlformats.org/wordprocessingml/2006/main" xmlns:w14="http://schemas.microsoft.com/office/word/2010/wordml" xmlns:wpg="http://schemas.microsoft.com/office/word/2010/wordprocessingGroup" xmlns:wpi="http://schemas.microsoft.com/office/word/2010/wordprocessingInk" xmlns:wne="http://schemas.microsoft.com/office/word/2006/wordml" xmlns:wps="http://schemas.microsoft.com/office/word/2010/wordprocessingShape" mc:Ignorable="w14 wp14">
+  <w:docDefaults>
+    <w:rPrDefault>
+      <w:rPr>
+        <w:rFonts w:asciiTheme="minorHAnsi" w:eastAsiaTheme="minorHAnsi" w:hAnsiTheme="minorHAnsi" w:cstheme="minorBidi"/>
+        <w:sz w:val="22"/>
+        <w:szCs w:val="22"/>
+        <w:lang w:val="en-US" w:eastAsia="en-US" w:bidi="ar-SA"/>
+      </w:rPr>
+    </w:rPrDefault>
+    <w:pPrDefault>
+      <w:pPr>
+        <w:spacing w:after="160" w:line="259" w:lineRule="auto"/>
+      </w:pPr>
+    </w:pPrDefault>
+  </w:docDefaults>
+  <w:latentStyles w:defLockedState="0" w:defUIPriority="99" w:defSemiHidden="1" w:defUnhideWhenUsed="1" w:defQFormat="0" w:count="267">
+    <w:lsdException w:name="Normal" w:semiHidden="0" w:uiPriority="0" w:unhideWhenUsed="0" w:qFormat="1"/>
+    <w:lsdException w:name="heading 1" w:semiHidden="0" w:uiPriority="9" w:unhideWhenUsed="0" w:qFormat="1"/>
+    <w:lsdException w:name="heading 2" w:uiPriority="9" w:qFormat="1"/>
+    <w:lsdException w:name="heading 3" w:uiPriority="9" w:qFormat="1"/>
+    <w:lsdException w:name="heading 4" w:uiPriority="9" w:qFormat="1"/>
+    <w:lsdException w:name="heading 5" w:uiPriority="9" w:qFormat="1"/>
+    <w:lsdException w:name="heading 6" w:uiPriority="9" w:qFormat="1"/>
+    <w:lsdException w:name="heading 7" w:uiPriority="9" w:qFormat="1"/>
+    <w:lsdException w:name="heading 8" w:uiPriority="9" w:qFormat="1"/>
+    <w:lsdException w:name="heading 9" w:uiPriority="9" w:qFormat="1"/>
+    <w:lsdException w:name="toc 1" w:uiPriority="39"/>
+    <w:lsdException w:name="toc 2" w:uiPriority="39"/>
+    <w:lsdException w:name="toc 3" w:uiPriority="39"/>
+    <w:lsdException w:name="toc 4" w:uiPriority="39"/>
+    <w:lsdException w:name="toc 5" w:uiPriority="39"/>
+    <w:lsdException w:name="toc 6" w:uiPriority="39"/>
+    <w:lsdException w:name="toc 7" w:uiPriority="39"/>
+    <w:lsdException w:name="toc 8" w:uiPriority="39"/>
+    <w:lsdException w:name="toc 9" w:uiPriority="39"/>
+    <w:lsdException w:name="header" w:uiPriority="0"/>
+    <w:lsdException w:name="caption" w:uiPriority="35" w:qFormat="1"/>
+    <w:lsdException w:name="Title" w:semiHidden="0" w:uiPriority="10" w:unhideWhenUsed="0" w:qFormat="1"/>
+    <w:lsdException w:name="Default Paragraph Font" w:uiPriority="1"/>
+    <w:lsdException w:name="Subtitle" w:semiHidden="0" w:uiPriority="11" w:unhideWhenUsed="0" w:qFormat="1"/>
+    <w:lsdException w:name="Strong" w:semiHidden="0" w:uiPriority="22" w:unhideWhenUsed="0" w:qFormat="1"/>
+    <w:lsdException w:name="Emphasis" w:semiHidden="0" w:uiPriority="20" w:unhideWhenUsed="0" w:qFormat="1"/>
+    <w:lsdException w:name="Table Grid" w:semiHidden="0" w:uiPriority="39" w:unhideWhenUsed="0"/>
+    <w:lsdException w:name="Placeholder Text" w:unhideWhenUsed="0"/>
+    <w:lsdException w:name="No Spacing" w:semiHidden="0" w:uiPriority="1" w:unhideWhenUsed="0" w:qFormat="1"/>
+    <w:lsdException w:name="Light Shading" w:semiHidden="0" w:uiPriority="60" w:unhideWhenUsed="0"/>
+    <w:lsdException w:name="Light List" w:semiHidden="0" w:uiPriority="61" w:unhideWhenUsed="0"/>
+    <w:lsdException w:name="Light Grid" w:semiHidden="0" w:uiPriority="62" w:unhideWhenUsed="0"/>
+    <w:lsdException w:name="Medium Shading 1" w:semiHidden="0" w:uiPriority="63" w:unhideWhenUsed="0"/>
+    <w:lsdException w:name="Medium Shading 2" w:semiHidden="0" w:uiPriority="64" w:unhideWhenUsed="0"/>
+    <w:lsdException w:name="Medium List 1" w:semiHidden="0" w:uiPriority="65" w:unhideWhenUsed="0"/>
+    <w:lsdException w:name="Medium List 2" w:semiHidden="0" w:uiPriority="66" w:unhideWhenUsed="0"/>
+    <w:lsdException w:name="Medium Grid 1" w:semiHidden="0" w:uiPriority="67" w:unhideWhenUsed="0"/>
+    <w:lsdException w:name="Medium Grid 2" w:semiHidden="0" w:uiPriority="68" w:unhideWhenUsed="0"/>
+    <w:lsdException w:name="Medium Grid 3" w:semiHidden="0" w:uiPriority="69" w:unhideWhenUsed="0"/>
+    <w:lsdException w:name="Dark List" w:semiHidden="0" w:uiPriority="70" w:unhideWhenUsed="0"/>
+    <w:lsdException w:name="Colorful Shading" w:semiHidden="0" w:uiPriority="71" w:unhideWhenUsed="0"/>
+    <w:lsdException w:name="Colorful List" w:semiHidden="0" w:uiPriority="72" w:unhideWhenUsed="0"/>
+    <w:lsdException w:name="Colorful Grid" w:semiHidden="0" w:uiPriority="73" w:unhideWhenUsed="0"/>
+    <w:lsdException w:name="Light Shading Accent 1" w:semiHidden="0" w:uiPriority="60" w:unhideWhenUsed="0"/>
+    <w:lsdException w:name="Light List Accent 1" w:semiHidden="0" w:uiPriority="61" w:unhideWhenUsed="0"/>
+    <w:lsdException w:name="Light Grid Accent 1" w:semiHidden="0" w:uiPriority="62" w:unhideWhenUsed="0"/>
+    <w:lsdException w:name="Medium Shading 1 Accent 1" w:semiHidden="0" w:uiPriority="63" w:unhideWhenUsed="0"/>
+    <w:lsdException w:name="Medium Shading 2 Accent 1" w:semiHidden="0" w:uiPriority="64" w:unhideWhenUsed="0"/>
+    <w:lsdException w:name="Medium List 1 Accent 1" w:semiHidden="0" w:uiPriority="65" w:unhideWhenUsed="0"/>
+    <w:lsdException w:name="Revision" w:unhideWhenUsed="0"/>
+    <w:lsdException w:name="List Paragraph" w:semiHidden="0" w:uiPriority="34" w:unhideWhenUsed="0" w:qFormat="1"/>
+    <w:lsdException w:name="Quote" w:semiHidden="0" w:uiPriority="29" w:unhideWhenUsed="0" w:qFormat="1"/>
+    <w:lsdException w:name="Intense Quote" w:semiHidden="0" w:uiPriority="30" w:unhideWhenUsed="0" w:qFormat="1"/>
+    <w:lsdException w:name="Medium List 2 Accent 1" w:semiHidden="0" w:uiPriority="66" w:unhideWhenUsed="0"/>
+    <w:lsdException w:name="Medium Grid 1 Accent 1" w:semiHidden="0" w:uiPriority="67" w:unhideWhenUsed="0"/>
+    <w:lsdException w:name="Medium Grid 2 Accent 1" w:semiHidden="0" w:uiPriority="68" w:unhideWhenUsed="0"/>
+    <w:lsdException w:name="Medium Grid 3 Accent 1" w:semiHidden="0" w:uiPriority="69" w:unhideWhenUsed="0"/>
+    <w:lsdException w:name="Dark List Accent 1" w:semiHidden="0" w:uiPriority="70" w:unhideWhenUsed="0"/>
+    <w:lsdException w:name="Colorful Shading Accent 1" w:semiHidden="0" w:uiPriority="71" w:unhideWhenUsed="0"/>
+    <w:lsdException w:name="Colorful List Accent 1" w:semiHidden="0" w:uiPriority="72" w:unhideWhenUsed="0"/>
+    <w:lsdException w:name="Colorful Grid Accent 1" w:semiHidden="0" w:uiPriority="73" w:unhideWhenUsed="0"/>
+    <w:lsdException w:name="Light Shading Accent 2" w:semiHidden="0" w:uiPriority="60" w:unhideWhenUsed="0"/>
+    <w:lsdException w:name="Light List Accent 2" w:semiHidden="0" w:uiPriority="61" w:unhideWhenUsed="0"/>
+    <w:lsdException w:name="Light Grid Accent 2" w:semiHidden="0" w:uiPriority="62" w:unhideWhenUsed="0"/>
+    <w:lsdException w:name="Medium Shading 1 Accent 2" w:semiHidden="0" w:uiPriority="63" w:unhideWhenUsed="0"/>
+    <w:lsdException w:name="Medium Shading 2 Accent 2" w:semiHidden="0" w:uiPriority="64" w:unhideWhenUsed="0"/>
+    <w:lsdException w:name="Medium List 1 Accent 2" w:semiHidden="0" w:uiPriority="65" w:unhideWhenUsed="0"/>
+    <w:lsdException w:name="Medium List 2 Accent 2" w:semiHidden="0" w:uiPriority="66" w:unhideWhenUsed="0"/>
+    <w:lsdException w:name="Medium Grid 1 Accent 2" w:semiHidden="0" w:uiPriority="67" w:unhideWhenUsed="0"/>
+    <w:lsdException w:name="Medium Grid 2 Accent 2" w:semiHidden="0" w:uiPriority="68" w:unhideWhenUsed="0"/>
+    <w:lsdException w:name="Medium Grid 3 Accent 2" w:semiHidden="0" w:uiPriority="69" w:unhideWhenUsed="0"/>
+    <w:lsdException w:name="Dark List Accent 2" w:semiHidden="0" w:uiPriority="70" w:unhideWhenUsed="0"/>
+    <w:lsdException w:name="Colorful Shading Accent 2" w:semiHidden="0" w:uiPriority="71" w:unhideWhenUsed="0"/>
+    <w:lsdException w:name="Colorful List Accent 2" w:semiHidden="0" w:uiPriority="72" w:unhideWhenUsed="0"/>
+    <w:lsdException w:name="Colorful Grid Accent 2" w:semiHidden="0" w:uiPriority="73" w:unhideWhenUsed="0"/>
+    <w:lsdException w:name="Light Shading Accent 3" w:semiHidden="0" w:uiPriority="60" w:unhideWhenUsed="0"/>
+    <w:lsdException w:name="Light List Accent 3" w:semiHidden="0" w:uiPriority="61" w:unhideWhenUsed="0"/>
+    <w:lsdException w:name="Light Grid Accent 3" w:semiHidden="0" w:uiPriority="62" w:unhideWhenUsed="0"/>
+    <w:lsdException w:name="Medium Shading 1 Accent 3" w:semiHidden="0" w:uiPriority="63" w:unhideWhenUsed="0"/>
+    <w:lsdException w:name="Medium Shading 2 Accent 3" w:semiHidden="0" w:uiPriority="64" w:unhideWhenUsed="0"/>
+    <w:lsdException w:name="Medium List 1 Accent 3" w:semiHidden="0" w:uiPriority="65" w:unhideWhenUsed="0"/>
+    <w:lsdException w:name="Medium List 2 Accent 3" w:semiHidden="0" w:uiPriority="66" w:unhideWhenUsed="0"/>
+    <w:lsdException w:name="Medium Grid 1 Accent 3" w:semiHidden="0" w:uiPriority="67" w:unhideWhenUsed="0"/>
+    <w:lsdException w:name="Medium Grid 2 Accent 3" w:semiHidden="0" w:uiPriority="68" w:unhideWhenUsed="0"/>
+    <w:lsdException w:name="Medium Grid 3 Accent 3" w:semiHidden="0" w:uiPriority="69" w:unhideWhenUsed="0"/>
+    <w:lsdException w:name="Dark List Accent 3" w:semiHidden="0" w:uiPriority="70" w:unhideWhenUsed="0"/>
+    <w:lsdException w:name="Colorful Shading Accent 3" w:semiHidden="0" w:uiPriority="71" w:unhideWhenUsed="0"/>
+    <w:lsdException w:name="Colorful List Accent 3" w:semiHidden="0" w:uiPriority="72" w:unhideWhenUsed="0"/>
+    <w:lsdException w:name="Colorful Grid Accent 3" w:semiHidden="0" w:uiPriority="73" w:unhideWhenUsed="0"/>
+    <w:lsdException w:name="Light Shading Accent 4" w:semiHidden="0" w:uiPriority="60" w:unhideWhenUsed="0"/>
+    <w:lsdException w:name="Light List Accent 4" w:semiHidden="0" w:uiPriority="61" w:unhideWhenUsed="0"/>
+    <w:lsdException w:name="Light Grid Accent 4" w:semiHidden="0" w:uiPriority="62" w:unhideWhenUsed="0"/>
+    <w:lsdException w:name="Medium Shading 1 Accent 4" w:semiHidden="0" w:uiPriority="63" w:unhideWhenUsed="0"/>
+    <w:lsdException w:name="Medium Shading 2 Accent 4" w:semiHidden="0" w:uiPriority="64" w:unhideWhenUsed="0"/>
+    <w:lsdException w:name="Medium List 1 Accent 4" w:semiHidden="0" w:uiPriority="65" w:unhideWhenUsed="0"/>
+    <w:lsdException w:name="Medium List 2 Accent 4" w:semiHidden="0" w:uiPriority="66" w:unhideWhenUsed="0"/>
+    <w:lsdException w:name="Medium Grid 1 Accent 4" w:semiHidden="0" w:uiPriority="67" w:unhideWhenUsed="0"/>
+    <w:lsdException w:name="Medium Grid 2 Accent 4" w:semiHidden="0" w:uiPriority="68" w:unhideWhenUsed="0"/>
+    <w:lsdException w:name="Medium Grid 3 Accent 4" w:semiHidden="0" w:uiPriority="69" w:unhideWhenUsed="0"/>
+    <w:lsdException w:name="Dark List Accent 4" w:semiHidden="0" w:uiPriority="70" w:unhideWhenUsed="0"/>
+    <w:lsdException w:name="Colorful Shading Accent 4" w:semiHidden="0" w:uiPriority="71" w:unhideWhenUsed="0"/>
+    <w:lsdException w:name="Colorful List Accent 4" w:semiHidden="0" w:uiPriority="72" w:unhideWhenUsed="0"/>
+    <w:lsdException w:name="Colorful Grid Accent 4" w:semiHidden="0" w:uiPriority="73" w:unhideWhenUsed="0"/>
+    <w:lsdException w:name="Light Shading Accent 5" w:semiHidden="0" w:uiPriority="60" w:unhideWhenUsed="0"/>
+    <w:lsdException w:name="Light List Accent 5" w:semiHidden="0" w:uiPriority="61" w:unhideWhenUsed="0"/>
+    <w:lsdException w:name="Light Grid Accent 5" w:semiHidden="0" w:uiPriority="62" w:unhideWhenUsed="0"/>
+    <w:lsdException w:name="Medium Shading 1 Accent 5" w:semiHidden="0" w:uiPriority="63" w:unhideWhenUsed="0"/>
+    <w:lsdException w:name="Medium Shading 2 Accent 5" w:semiHidden="0" w:uiPriority="64" w:unhideWhenUsed="0"/>
+    <w:lsdException w:name="Medium List 1 Accent 5" w:semiHidden="0" w:uiPriority="65" w:unhideWhenUsed="0"/>
+    <w:lsdException w:name="Medium List 2 Accent 5" w:semiHidden="0" w:uiPriority="66" w:unhideWhenUsed="0"/>
+    <w:lsdException w:name="Medium Grid 1 Accent 5" w:semiHidden="0" w:uiPriority="67" w:unhideWhenUsed="0"/>
+    <w:lsdException w:name="Medium Grid 2 Accent 5" w:semiHidden="0" w:uiPriority="68" w:unhideWhenUsed="0"/>
+    <w:lsdException w:name="Medium Grid 3 Accent 5" w:semiHidden="0" w:uiPriority="69" w:unhideWhenUsed="0"/>
+    <w:lsdException w:name="Dark List Accent 5" w:semiHidden="0" w:uiPriority="70" w:unhideWhenUsed="0"/>
+    <w:lsdException w:name="Colorful Shading Accent 5" w:semiHidden="0" w:uiPriority="71" w:unhideWhenUsed="0"/>
+    <w:lsdException w:name="Colorful List Accent 5" w:semiHidden="0" w:uiPriority="72" w:unhideWhenUsed="0"/>
+    <w:lsdException w:name="Colorful Grid Accent 5" w:semiHidden="0" w:uiPriority="73" w:unhideWhenUsed="0"/>
+    <w:lsdException w:name="Light Shading Accent 6" w:semiHidden="0" w:uiPriority="60" w:unhideWhenUsed="0"/>
+    <w:lsdException w:name="Light List Accent 6" w:semiHidden="0" w:uiPriority="61" w:unhideWhenUsed="0"/>
+    <w:lsdException w:name="Light Grid Accent 6" w:semiHidden="0" w:uiPriority="62" w:unhideWhenUsed="0"/>
+    <w:lsdException w:name="Medium Shading 1 Accent 6" w:semiHidden="0" w:uiPriority="63" w:unhideWhenUsed="0"/>
+    <w:lsdException w:name="Medium Shading 2 Accent 6" w:semiHidden="0" w:uiPriority="64" w:unhideWhenUsed="0"/>
+    <w:lsdException w:name="Medium List 1 Accent 6" w:semiHidden="0" w:uiPriority="65" w:unhideWhenUsed="0"/>
+    <w:lsdException w:name="Medium List 2 Accent 6" w:semiHidden="0" w:uiPriority="66" w:unhideWhenUsed="0"/>
+    <w:lsdException w:name="Medium Grid 1 Accent 6" w:semiHidden="0" w:uiPriority="67" w:unhideWhenUsed="0"/>
+    <w:lsdException w:name="Medium Grid 2 Accent 6" w:semiHidden="0" w:uiPriority="68" w:unhideWhenUsed="0"/>
+    <w:lsdException w:name="Medium Grid 3 Accent 6" w:semiHidden="0" w:uiPriority="69" w:unhideWhenUsed="0"/>
+    <w:lsdException w:name="Dark List Accent 6" w:semiHidden="0" w:uiPriority="70" w:unhideWhenUsed="0"/>
+    <w:lsdException w:name="Colorful Shading Accent 6" w:semiHidden="0" w:uiPriority="71" w:unhideWhenUsed="0"/>
+    <w:lsdException w:name="Colorful List Accent 6" w:semiHidden="0" w:uiPriority="72" w:unhideWhenUsed="0"/>
+    <w:lsdException w:name="Colorful Grid Accent 6" w:semiHidden="0" w:uiPriority="73" w:unhideWhenUsed="0"/>
+    <w:lsdException w:name="Subtle Emphasis" w:semiHidden="0" w:uiPriority="19" w:unhideWhenUsed="0" w:qFormat="1"/>
+    <w:lsdException w:name="Intense Emphasis" w:semiHidden="0" w:uiPriority="21" w:unhideWhenUsed="0" w:qFormat="1"/>
+    <w:lsdException w:name="Subtle Reference" w:semiHidden="0" w:uiPriority="31" w:unhideWhenUsed="0" w:qFormat="1"/>
+    <w:lsdException w:name="Intense Reference" w:semiHidden="0" w:uiPriority="32" w:unhideWhenUsed="0" w:qFormat="1"/>
+    <w:lsdException w:name="Book Title" w:semiHidden="0" w:uiPriority="33" w:unhideWhenUsed="0" w:qFormat="1"/>
+    <w:lsdException w:name="Bibliography" w:uiPriority="37"/>
+    <w:lsdException w:name="TOC Heading" w:uiPriority="39" w:qFormat="1"/>
+  </w:latentStyles>
+  <w:style w:type="paragraph" w:default="1" w:styleId="Normal">
+    <w:name w:val="Normal"/>
+    <w:qFormat/>
+  </w:style>
+  <w:style w:type="character" w:default="1" w:styleId="DefaultParagraphFont">
+    <w:name w:val="Default Paragraph Font"/>
+    <w:uiPriority w:val="1"/>
+    <w:semiHidden/>
+    <w:unhideWhenUsed/>
+  </w:style>
+  <w:style w:type="table" w:default="1" w:styleId="TableNormal">
+    <w:name w:val="Normal Table"/>
+    <w:uiPriority w:val="99"/>
+    <w:semiHidden/>
+    <w:unhideWhenUsed/>
+    <w:tblPr>
+      <w:tblInd w:w="0" w:type="dxa"/>
+      <w:tblCellMar>
+        <w:top w:w="0" w:type="dxa"/>
+        <w:left w:w="108" w:type="dxa"/>
+        <w:bottom w:w="0" w:type="dxa"/>
+        <w:right w:w="108" w:type="dxa"/>
+      </w:tblCellMar>
+    </w:tblPr>
+  </w:style>
+  <w:style w:type="numbering" w:default="1" w:styleId="NoList">
+    <w:name w:val="No List"/>
+    <w:uiPriority w:val="99"/>
+    <w:semiHidden/>
+    <w:unhideWhenUsed/>
+  </w:style>
+  <w:style w:type="paragraph" w:styleId="Header">
+    <w:name w:val="header"/>
+    <w:basedOn w:val="Normal"/>
+    <w:link w:val="HeaderChar"/>
+    <w:unhideWhenUsed/>
+    <w:rsid w:val="00A516AA"/>
+    <w:pPr>
+      <w:tabs>
+        <w:tab w:val="center" w:pos="4680"/>
+        <w:tab w:val="right" w:pos="9360"/>
+      </w:tabs>
+      <w:spacing w:after="0" w:line="240" w:lineRule="auto"/>
+    </w:pPr>
+  </w:style>
+  <w:style w:type="character" w:customStyle="1" w:styleId="HeaderChar">
+    <w:name w:val="Header Char"/>
+    <w:basedOn w:val="DefaultParagraphFont"/>
+    <w:link w:val="Header"/>
+    <w:uiPriority w:val="99"/>
+    <w:rsid w:val="00A516AA"/>
+  </w:style>
+  <w:style w:type="paragraph" w:styleId="Footer">
+    <w:name w:val="footer"/>
+    <w:basedOn w:val="Normal"/>
+    <w:link w:val="FooterChar"/>
+    <w:uiPriority w:val="99"/>
+    <w:unhideWhenUsed/>
+    <w:rsid w:val="00A516AA"/>
+    <w:pPr>
+      <w:tabs>
+        <w:tab w:val="center" w:pos="4680"/>
+        <w:tab w:val="right" w:pos="9360"/>
+      </w:tabs>
+      <w:spacing w:after="0" w:line="240" w:lineRule="auto"/>
+    </w:pPr>
+  </w:style>
+  <w:style w:type="character" w:customStyle="1" w:styleId="FooterChar">
+    <w:name w:val="Footer Char"/>
+    <w:basedOn w:val="DefaultParagraphFont"/>
+    <w:link w:val="Footer"/>
+    <w:uiPriority w:val="99"/>
+    <w:rsid w:val="00A516AA"/>
+  </w:style>
+  <w:style w:type="character" w:styleId="PlaceholderText">
+    <w:name w:val="Placeholder Text"/>
+    <w:basedOn w:val="DefaultParagraphFont"/>
+    <w:uiPriority w:val="99"/>
+    <w:semiHidden/>
+    <w:rsid w:val="0056264D"/>
+    <w:rPr>
+      <w:color w:val="808080"/>
+    </w:rPr>
+  </w:style>
+  <w:style w:type="paragraph" w:styleId="ListParagraph">
+    <w:name w:val="List Paragraph"/>
+    <w:basedOn w:val="Normal"/>
+    <w:uiPriority w:val="34"/>
+    <w:qFormat/>
+    <w:rsid w:val="00DA3F7A"/>
+    <w:pPr>
+      <w:ind w:left="720"/>
+      <w:contextualSpacing/>
+    </w:pPr>
+  </w:style>
+  <w:style w:type="paragraph" w:customStyle="1" w:styleId="TableContents">
+    <w:name w:val="Table Contents"/>
+    <w:basedOn w:val="Normal"/>
+    <w:rsid w:val="0085675B"/>
+    <w:pPr>
+      <w:widowControl w:val="0"/>
+      <w:suppressLineNumbers/>
+      <w:suppressAutoHyphens/>
+      <w:autoSpaceDN w:val="0"/>
+      <w:spacing w:after="0" w:line="240" w:lineRule="auto"/>
+      <w:textAlignment w:val="baseline"/>
+    </w:pPr>
+    <w:rPr>
+      <w:rFonts w:ascii="Times New Roman" w:eastAsia="SimSun" w:hAnsi="Times New Roman" w:cs="Mangal"/>
+      <w:kern w:val="3"/>
+      <w:sz w:val="24"/>
+      <w:szCs w:val="24"/>
+      <w:lang w:val="id-ID" w:eastAsia="zh-CN" w:bidi="hi-IN"/>
+    </w:rPr>
+  </w:style>
+  <w:style w:type="paragraph" w:customStyle="1" w:styleId="Default">
+    <w:name w:val="Default"/>
+    <w:rsid w:val="00B40D0A"/>
+    <w:pPr>
+      <w:autoSpaceDE w:val="0"/>
+      <w:autoSpaceDN w:val="0"/>
+      <w:adjustRightInd w:val="0"/>
+      <w:spacing w:after="0" w:line="240" w:lineRule="auto"/>
+    </w:pPr>
+    <w:rPr>
+      <w:rFonts w:ascii="Arial" w:hAnsi="Arial" w:cs="Arial"/>
+      <w:color w:val="000000"/>
+      <w:sz w:val="24"/>
+      <w:szCs w:val="24"/>
+    </w:rPr>
+  </w:style>
+  <w:style w:type="paragraph" w:styleId="BalloonText">
+    <w:name w:val="Balloon Text"/>
+    <w:basedOn w:val="Normal"/>
+    <w:link w:val="BalloonTextChar"/>
+    <w:uiPriority w:val="99"/>
+    <w:semiHidden/>
+    <w:unhideWhenUsed/>
+    <w:rsid w:val="009D7E4F"/>
+    <w:pPr>
+      <w:spacing w:after="0" w:line="240" w:lineRule="auto"/>
+    </w:pPr>
+    <w:rPr>
+      <w:rFonts w:ascii="Tahoma" w:hAnsi="Tahoma" w:cs="Tahoma"/>
+      <w:sz w:val="16"/>
+      <w:szCs w:val="16"/>
+    </w:rPr>
+  </w:style>
+  <w:style w:type="character" w:customStyle="1" w:styleId="BalloonTextChar">
+    <w:name w:val="Balloon Text Char"/>
+    <w:basedOn w:val="DefaultParagraphFont"/>
+    <w:link w:val="BalloonText"/>
+    <w:uiPriority w:val="99"/>
+    <w:semiHidden/>
+    <w:rsid w:val="009D7E4F"/>
+    <w:rPr>
+      <w:rFonts w:ascii="Tahoma" w:hAnsi="Tahoma" w:cs="Tahoma"/>
+      <w:sz w:val="16"/>
+      <w:szCs w:val="16"/>
+    </w:rPr>
+  </w:style>
 </w:styles>
 </file>
 
@@ -2334,7 +4101,7 @@
     </a:clrScheme>
     <a:fontScheme name="Office">
       <a:majorFont>
-        <a:latin typeface="Calibri Light" panose="020F0302020204030204"/>
+        <a:latin typeface="Calibri Light"/>
         <a:ea typeface=""/>
         <a:cs typeface=""/>
         <a:font script="Jpan" typeface="ＭＳ ゴシック"/>
@@ -2369,7 +4136,7 @@
         <a:font script="Geor" typeface="Sylfaen"/>
       </a:majorFont>
       <a:minorFont>
-        <a:latin typeface="Calibri" panose="020F0502020204030204"/>
+        <a:latin typeface="Calibri"/>
         <a:ea typeface=""/>
         <a:cs typeface=""/>
         <a:font script="Jpan" typeface="ＭＳ 明朝"/>
@@ -2546,7 +4313,7 @@
   <a:extraClrSchemeLst/>
   <a:extLst>
     <a:ext uri="{05A4C25C-085E-4340-85A3-A5531E510DB2}">
-      <thm15:themeFamily xmlns:thm15="http://schemas.microsoft.com/office/thememl/2012/main" name="Office Theme" id="{62F939B6-93AF-4DB8-9C6B-D6C7DFDC589F}" vid="{4A3C46E8-61CC-4603-A589-7422A47A8E4A}"/>
+      <thm15:themeFamily xmlns:thm15="http://schemas.microsoft.com/office/thememl/2012/main" xmlns="" name="Office Theme" id="{62F939B6-93AF-4DB8-9C6B-D6C7DFDC589F}" vid="{4A3C46E8-61CC-4603-A589-7422A47A8E4A}"/>
     </a:ext>
   </a:extLst>
 </a:theme>

--- a/Laporan/Syamsu Anaqin_156150601111009_TUGAS4.docx
+++ b/Laporan/Syamsu Anaqin_156150601111009_TUGAS4.docx
@@ -30,27 +30,340 @@
     </w:p>
     <w:p>
       <w:pPr>
-        <w:pStyle w:val="ListParagraph"/>
+        <w:pStyle w:val="Default"/>
+        <w:rPr>
+          <w:sz w:val="20"/>
+          <w:szCs w:val="20"/>
+        </w:rPr>
+      </w:pPr>
+      <w:r>
+        <w:rPr>
+          <w:sz w:val="20"/>
+          <w:szCs w:val="20"/>
+        </w:rPr>
+        <w:t xml:space="preserve">Soal 1 </w:t>
+      </w:r>
+    </w:p>
+    <w:p>
+      <w:pPr>
+        <w:pStyle w:val="Default"/>
+        <w:rPr>
+          <w:sz w:val="20"/>
+          <w:szCs w:val="20"/>
+        </w:rPr>
+      </w:pPr>
+      <w:r>
+        <w:rPr>
+          <w:sz w:val="20"/>
+          <w:szCs w:val="20"/>
+        </w:rPr>
+        <w:t xml:space="preserve">Tugas Anda adalah membuat sebuah class yang memuat data-data pada buku alamat. </w:t>
+      </w:r>
+    </w:p>
+    <w:p>
+      <w:pPr>
+        <w:pStyle w:val="Default"/>
+        <w:rPr>
+          <w:sz w:val="20"/>
+          <w:szCs w:val="20"/>
+        </w:rPr>
+      </w:pPr>
+      <w:r>
+        <w:rPr>
+          <w:sz w:val="20"/>
+          <w:szCs w:val="20"/>
+        </w:rPr>
+        <w:t>Tabel berikut mendefinisikan informasi yang dimiliki oleh buku alamat</w:t>
+      </w:r>
+    </w:p>
+    <w:tbl>
+      <w:tblPr>
+        <w:tblW w:w="0" w:type="auto"/>
+        <w:tblInd w:w="108" w:type="dxa"/>
+        <w:tblBorders>
+          <w:top w:val="single" w:sz="4" w:space="0" w:color="auto"/>
+          <w:left w:val="single" w:sz="4" w:space="0" w:color="auto"/>
+          <w:bottom w:val="single" w:sz="4" w:space="0" w:color="auto"/>
+          <w:right w:val="single" w:sz="4" w:space="0" w:color="auto"/>
+          <w:insideH w:val="single" w:sz="4" w:space="0" w:color="auto"/>
+          <w:insideV w:val="single" w:sz="4" w:space="0" w:color="auto"/>
+        </w:tblBorders>
+        <w:tblLayout w:type="fixed"/>
+        <w:tblLook w:val="0000" w:firstRow="0" w:lastRow="0" w:firstColumn="0" w:lastColumn="0" w:noHBand="0" w:noVBand="0"/>
+      </w:tblPr>
+      <w:tblGrid>
+        <w:gridCol w:w="2977"/>
+        <w:gridCol w:w="3775"/>
+      </w:tblGrid>
+      <w:tr>
+        <w:tblPrEx>
+          <w:tblCellMar>
+            <w:top w:w="0" w:type="dxa"/>
+            <w:bottom w:w="0" w:type="dxa"/>
+          </w:tblCellMar>
+        </w:tblPrEx>
+        <w:trPr>
+          <w:trHeight w:val="93"/>
+        </w:trPr>
+        <w:tc>
+          <w:tcPr>
+            <w:tcW w:w="2977" w:type="dxa"/>
+          </w:tcPr>
+          <w:p>
+            <w:pPr>
+              <w:pStyle w:val="Default"/>
+              <w:rPr>
+                <w:sz w:val="20"/>
+                <w:szCs w:val="20"/>
+              </w:rPr>
+            </w:pPr>
+            <w:r>
+              <w:rPr>
+                <w:sz w:val="20"/>
+                <w:szCs w:val="20"/>
+              </w:rPr>
+              <w:t xml:space="preserve">. Attribut </w:t>
+            </w:r>
+          </w:p>
+        </w:tc>
+        <w:tc>
+          <w:tcPr>
+            <w:tcW w:w="3775" w:type="dxa"/>
+          </w:tcPr>
+          <w:p>
+            <w:pPr>
+              <w:pStyle w:val="Default"/>
+              <w:rPr>
+                <w:sz w:val="20"/>
+                <w:szCs w:val="20"/>
+              </w:rPr>
+            </w:pPr>
+            <w:r>
+              <w:rPr>
+                <w:sz w:val="20"/>
+                <w:szCs w:val="20"/>
+              </w:rPr>
+              <w:t xml:space="preserve">Deskripsi </w:t>
+            </w:r>
+          </w:p>
+        </w:tc>
+      </w:tr>
+      <w:tr>
+        <w:tblPrEx>
+          <w:tblCellMar>
+            <w:top w:w="0" w:type="dxa"/>
+            <w:bottom w:w="0" w:type="dxa"/>
+          </w:tblCellMar>
+        </w:tblPrEx>
+        <w:trPr>
+          <w:trHeight w:val="93"/>
+        </w:trPr>
+        <w:tc>
+          <w:tcPr>
+            <w:tcW w:w="2977" w:type="dxa"/>
+          </w:tcPr>
+          <w:p>
+            <w:pPr>
+              <w:pStyle w:val="Default"/>
+              <w:rPr>
+                <w:sz w:val="20"/>
+                <w:szCs w:val="20"/>
+              </w:rPr>
+            </w:pPr>
+            <w:r>
+              <w:rPr>
+                <w:sz w:val="20"/>
+                <w:szCs w:val="20"/>
+              </w:rPr>
+              <w:t xml:space="preserve">Nama </w:t>
+            </w:r>
+          </w:p>
+        </w:tc>
+        <w:tc>
+          <w:tcPr>
+            <w:tcW w:w="3775" w:type="dxa"/>
+          </w:tcPr>
+          <w:p>
+            <w:pPr>
+              <w:pStyle w:val="Default"/>
+              <w:rPr>
+                <w:sz w:val="20"/>
+                <w:szCs w:val="20"/>
+              </w:rPr>
+            </w:pPr>
+            <w:r>
+              <w:rPr>
+                <w:sz w:val="20"/>
+                <w:szCs w:val="20"/>
+              </w:rPr>
+              <w:t xml:space="preserve">Nama Lengkap perseorangan </w:t>
+            </w:r>
+          </w:p>
+        </w:tc>
+      </w:tr>
+      <w:tr>
+        <w:tblPrEx>
+          <w:tblCellMar>
+            <w:top w:w="0" w:type="dxa"/>
+            <w:bottom w:w="0" w:type="dxa"/>
+          </w:tblCellMar>
+        </w:tblPrEx>
+        <w:trPr>
+          <w:trHeight w:val="93"/>
+        </w:trPr>
+        <w:tc>
+          <w:tcPr>
+            <w:tcW w:w="2977" w:type="dxa"/>
+          </w:tcPr>
+          <w:p>
+            <w:pPr>
+              <w:pStyle w:val="Default"/>
+              <w:rPr>
+                <w:sz w:val="20"/>
+                <w:szCs w:val="20"/>
+              </w:rPr>
+            </w:pPr>
+            <w:r>
+              <w:rPr>
+                <w:sz w:val="20"/>
+                <w:szCs w:val="20"/>
+              </w:rPr>
+              <w:t xml:space="preserve">Alamat </w:t>
+            </w:r>
+          </w:p>
+        </w:tc>
+        <w:tc>
+          <w:tcPr>
+            <w:tcW w:w="3775" w:type="dxa"/>
+          </w:tcPr>
+          <w:p>
+            <w:pPr>
+              <w:pStyle w:val="Default"/>
+              <w:rPr>
+                <w:sz w:val="20"/>
+                <w:szCs w:val="20"/>
+              </w:rPr>
+            </w:pPr>
+            <w:r>
+              <w:rPr>
+                <w:sz w:val="20"/>
+                <w:szCs w:val="20"/>
+              </w:rPr>
+              <w:t xml:space="preserve">Alamat Lengkap </w:t>
+            </w:r>
+          </w:p>
+        </w:tc>
+      </w:tr>
+      <w:tr>
+        <w:tblPrEx>
+          <w:tblCellMar>
+            <w:top w:w="0" w:type="dxa"/>
+            <w:bottom w:w="0" w:type="dxa"/>
+          </w:tblCellMar>
+        </w:tblPrEx>
+        <w:trPr>
+          <w:trHeight w:val="93"/>
+        </w:trPr>
+        <w:tc>
+          <w:tcPr>
+            <w:tcW w:w="2977" w:type="dxa"/>
+          </w:tcPr>
+          <w:p>
+            <w:pPr>
+              <w:pStyle w:val="Default"/>
+              <w:rPr>
+                <w:sz w:val="20"/>
+                <w:szCs w:val="20"/>
+              </w:rPr>
+            </w:pPr>
+            <w:r>
+              <w:rPr>
+                <w:sz w:val="20"/>
+                <w:szCs w:val="20"/>
+              </w:rPr>
+              <w:t xml:space="preserve">Nomor Telepon </w:t>
+            </w:r>
+          </w:p>
+        </w:tc>
+        <w:tc>
+          <w:tcPr>
+            <w:tcW w:w="3775" w:type="dxa"/>
+          </w:tcPr>
+          <w:p>
+            <w:pPr>
+              <w:pStyle w:val="Default"/>
+              <w:rPr>
+                <w:sz w:val="20"/>
+                <w:szCs w:val="20"/>
+              </w:rPr>
+            </w:pPr>
+            <w:r>
+              <w:rPr>
+                <w:sz w:val="20"/>
+                <w:szCs w:val="20"/>
+              </w:rPr>
+              <w:t xml:space="preserve">Nomor telepon personal </w:t>
+            </w:r>
+          </w:p>
+        </w:tc>
+      </w:tr>
+      <w:tr>
+        <w:tblPrEx>
+          <w:tblCellMar>
+            <w:top w:w="0" w:type="dxa"/>
+            <w:bottom w:w="0" w:type="dxa"/>
+          </w:tblCellMar>
+        </w:tblPrEx>
+        <w:trPr>
+          <w:trHeight w:val="93"/>
+        </w:trPr>
+        <w:tc>
+          <w:tcPr>
+            <w:tcW w:w="2977" w:type="dxa"/>
+          </w:tcPr>
+          <w:p>
+            <w:pPr>
+              <w:pStyle w:val="Default"/>
+              <w:rPr>
+                <w:sz w:val="20"/>
+                <w:szCs w:val="20"/>
+              </w:rPr>
+            </w:pPr>
+            <w:r>
+              <w:rPr>
+                <w:sz w:val="20"/>
+                <w:szCs w:val="20"/>
+              </w:rPr>
+              <w:t xml:space="preserve">Alamat E-Mail </w:t>
+            </w:r>
+          </w:p>
+        </w:tc>
+        <w:tc>
+          <w:tcPr>
+            <w:tcW w:w="3775" w:type="dxa"/>
+          </w:tcPr>
+          <w:p>
+            <w:pPr>
+              <w:pStyle w:val="Default"/>
+              <w:rPr>
+                <w:sz w:val="20"/>
+                <w:szCs w:val="20"/>
+              </w:rPr>
+            </w:pPr>
+            <w:r>
+              <w:rPr>
+                <w:sz w:val="20"/>
+                <w:szCs w:val="20"/>
+              </w:rPr>
+              <w:t xml:space="preserve">Alamat E-Mail personal </w:t>
+            </w:r>
+          </w:p>
+        </w:tc>
+      </w:tr>
+    </w:tbl>
+    <w:p>
+      <w:pPr>
         <w:spacing w:after="0" w:line="240" w:lineRule="auto"/>
-        <w:ind w:left="284"/>
-        <w:rPr>
-          <w:rFonts w:ascii="Times New Roman" w:hAnsi="Times New Roman" w:cs="Times New Roman"/>
-          <w:sz w:val="24"/>
-        </w:rPr>
-      </w:pPr>
-      <w:r>
-        <w:rPr>
-          <w:rFonts w:ascii="Times New Roman" w:hAnsi="Times New Roman" w:cs="Times New Roman"/>
-          <w:sz w:val="24"/>
-        </w:rPr>
-        <w:t>Tasasasas</w:t>
-      </w:r>
-    </w:p>
-    <w:p>
-      <w:pPr>
-        <w:pStyle w:val="ListParagraph"/>
-        <w:spacing w:after="0" w:line="240" w:lineRule="auto"/>
-        <w:ind w:left="284"/>
         <w:rPr>
           <w:rFonts w:ascii="Times New Roman" w:hAnsi="Times New Roman" w:cs="Times New Roman"/>
           <w:sz w:val="24"/>
@@ -82,6 +395,19 @@
         </w:rPr>
         <w:t>SOURCE CODE</w:t>
       </w:r>
+    </w:p>
+    <w:p>
+      <w:pPr>
+        <w:pStyle w:val="ListParagraph"/>
+        <w:spacing w:after="0" w:line="240" w:lineRule="auto"/>
+        <w:ind w:left="284"/>
+        <w:rPr>
+          <w:rFonts w:ascii="Times New Roman" w:hAnsi="Times New Roman" w:cs="Times New Roman"/>
+          <w:b/>
+          <w:sz w:val="24"/>
+          <w:lang w:val="id-ID"/>
+        </w:rPr>
+      </w:pPr>
     </w:p>
     <w:tbl>
       <w:tblPr>
@@ -119,15 +445,6 @@
                 <w:lang w:val="en-US"/>
               </w:rPr>
             </w:pPr>
-            <w:r>
-              <w:rPr>
-                <w:rFonts w:ascii="Courier New" w:hAnsi="Courier New"/>
-                <w:sz w:val="20"/>
-                <w:szCs w:val="20"/>
-                <w:lang w:val="en-US"/>
-              </w:rPr>
-              <w:t>1</w:t>
-            </w:r>
           </w:p>
         </w:tc>
         <w:tc>
@@ -137,17 +454,1334 @@
           </w:tcPr>
           <w:p>
             <w:pPr>
-              <w:rPr>
-                <w:rFonts w:ascii="Courier New" w:hAnsi="Courier New" w:cs="Courier New"/>
-                <w:sz w:val="20"/>
-              </w:rPr>
-            </w:pPr>
-            <w:r>
-              <w:rPr>
-                <w:rFonts w:ascii="Courier New" w:hAnsi="Courier New" w:cs="Courier New"/>
-                <w:sz w:val="20"/>
-              </w:rPr>
-              <w:t>Courier New 10</w:t>
+              <w:spacing w:after="0" w:line="240" w:lineRule="auto"/>
+              <w:rPr>
+                <w:rFonts w:ascii="Courier New" w:hAnsi="Courier New" w:cs="Courier New"/>
+                <w:sz w:val="20"/>
+              </w:rPr>
+            </w:pPr>
+            <w:r>
+              <w:rPr>
+                <w:rFonts w:ascii="Courier New" w:hAnsi="Courier New" w:cs="Courier New"/>
+                <w:sz w:val="20"/>
+              </w:rPr>
+              <w:t>Encapsulation.java</w:t>
+            </w:r>
+          </w:p>
+        </w:tc>
+      </w:tr>
+      <w:tr>
+        <w:trPr>
+          <w:trHeight w:val="263"/>
+        </w:trPr>
+        <w:tc>
+          <w:tcPr>
+            <w:tcW w:w="577" w:type="dxa"/>
+            <w:shd w:val="clear" w:color="auto" w:fill="auto"/>
+          </w:tcPr>
+          <w:p>
+            <w:pPr>
+              <w:pStyle w:val="TableContents"/>
+              <w:rPr>
+                <w:rFonts w:ascii="Courier New" w:hAnsi="Courier New"/>
+                <w:sz w:val="20"/>
+                <w:szCs w:val="20"/>
+                <w:lang w:val="en-US"/>
+              </w:rPr>
+            </w:pPr>
+            <w:r>
+              <w:rPr>
+                <w:rFonts w:ascii="Courier New" w:hAnsi="Courier New"/>
+                <w:sz w:val="20"/>
+                <w:szCs w:val="20"/>
+                <w:lang w:val="en-US"/>
+              </w:rPr>
+              <w:t>1</w:t>
+            </w:r>
+          </w:p>
+          <w:p>
+            <w:pPr>
+              <w:pStyle w:val="TableContents"/>
+              <w:rPr>
+                <w:rFonts w:ascii="Courier New" w:hAnsi="Courier New"/>
+                <w:sz w:val="20"/>
+                <w:szCs w:val="20"/>
+                <w:lang w:val="en-US"/>
+              </w:rPr>
+            </w:pPr>
+            <w:r>
+              <w:rPr>
+                <w:rFonts w:ascii="Courier New" w:hAnsi="Courier New"/>
+                <w:sz w:val="20"/>
+                <w:szCs w:val="20"/>
+                <w:lang w:val="en-US"/>
+              </w:rPr>
+              <w:t>2</w:t>
+            </w:r>
+          </w:p>
+          <w:p>
+            <w:pPr>
+              <w:pStyle w:val="TableContents"/>
+              <w:rPr>
+                <w:rFonts w:ascii="Courier New" w:hAnsi="Courier New"/>
+                <w:sz w:val="20"/>
+                <w:szCs w:val="20"/>
+                <w:lang w:val="en-US"/>
+              </w:rPr>
+            </w:pPr>
+            <w:r>
+              <w:rPr>
+                <w:rFonts w:ascii="Courier New" w:hAnsi="Courier New"/>
+                <w:sz w:val="20"/>
+                <w:szCs w:val="20"/>
+                <w:lang w:val="en-US"/>
+              </w:rPr>
+              <w:t>3</w:t>
+            </w:r>
+          </w:p>
+          <w:p>
+            <w:pPr>
+              <w:pStyle w:val="TableContents"/>
+              <w:rPr>
+                <w:rFonts w:ascii="Courier New" w:hAnsi="Courier New"/>
+                <w:sz w:val="20"/>
+                <w:szCs w:val="20"/>
+                <w:lang w:val="en-US"/>
+              </w:rPr>
+            </w:pPr>
+            <w:r>
+              <w:rPr>
+                <w:rFonts w:ascii="Courier New" w:hAnsi="Courier New"/>
+                <w:sz w:val="20"/>
+                <w:szCs w:val="20"/>
+                <w:lang w:val="en-US"/>
+              </w:rPr>
+              <w:t>4</w:t>
+            </w:r>
+          </w:p>
+          <w:p>
+            <w:pPr>
+              <w:pStyle w:val="TableContents"/>
+              <w:rPr>
+                <w:rFonts w:ascii="Courier New" w:hAnsi="Courier New"/>
+                <w:sz w:val="20"/>
+                <w:szCs w:val="20"/>
+                <w:lang w:val="en-US"/>
+              </w:rPr>
+            </w:pPr>
+            <w:r>
+              <w:rPr>
+                <w:rFonts w:ascii="Courier New" w:hAnsi="Courier New"/>
+                <w:sz w:val="20"/>
+                <w:szCs w:val="20"/>
+                <w:lang w:val="en-US"/>
+              </w:rPr>
+              <w:t>5</w:t>
+            </w:r>
+          </w:p>
+          <w:p>
+            <w:pPr>
+              <w:pStyle w:val="TableContents"/>
+              <w:rPr>
+                <w:rFonts w:ascii="Courier New" w:hAnsi="Courier New"/>
+                <w:sz w:val="20"/>
+                <w:szCs w:val="20"/>
+                <w:lang w:val="en-US"/>
+              </w:rPr>
+            </w:pPr>
+            <w:r>
+              <w:rPr>
+                <w:rFonts w:ascii="Courier New" w:hAnsi="Courier New"/>
+                <w:sz w:val="20"/>
+                <w:szCs w:val="20"/>
+                <w:lang w:val="en-US"/>
+              </w:rPr>
+              <w:t>6</w:t>
+            </w:r>
+          </w:p>
+          <w:p>
+            <w:pPr>
+              <w:pStyle w:val="TableContents"/>
+              <w:rPr>
+                <w:rFonts w:ascii="Courier New" w:hAnsi="Courier New"/>
+                <w:sz w:val="20"/>
+                <w:szCs w:val="20"/>
+                <w:lang w:val="en-US"/>
+              </w:rPr>
+            </w:pPr>
+            <w:r>
+              <w:rPr>
+                <w:rFonts w:ascii="Courier New" w:hAnsi="Courier New"/>
+                <w:sz w:val="20"/>
+                <w:szCs w:val="20"/>
+                <w:lang w:val="en-US"/>
+              </w:rPr>
+              <w:t>7</w:t>
+            </w:r>
+          </w:p>
+          <w:p>
+            <w:pPr>
+              <w:pStyle w:val="TableContents"/>
+              <w:rPr>
+                <w:rFonts w:ascii="Courier New" w:hAnsi="Courier New"/>
+                <w:sz w:val="20"/>
+                <w:szCs w:val="20"/>
+                <w:lang w:val="en-US"/>
+              </w:rPr>
+            </w:pPr>
+            <w:r>
+              <w:rPr>
+                <w:rFonts w:ascii="Courier New" w:hAnsi="Courier New"/>
+                <w:sz w:val="20"/>
+                <w:szCs w:val="20"/>
+                <w:lang w:val="en-US"/>
+              </w:rPr>
+              <w:t>8</w:t>
+            </w:r>
+          </w:p>
+          <w:p>
+            <w:pPr>
+              <w:pStyle w:val="TableContents"/>
+              <w:rPr>
+                <w:rFonts w:ascii="Courier New" w:hAnsi="Courier New"/>
+                <w:sz w:val="20"/>
+                <w:szCs w:val="20"/>
+                <w:lang w:val="en-US"/>
+              </w:rPr>
+            </w:pPr>
+            <w:r>
+              <w:rPr>
+                <w:rFonts w:ascii="Courier New" w:hAnsi="Courier New"/>
+                <w:sz w:val="20"/>
+                <w:szCs w:val="20"/>
+                <w:lang w:val="en-US"/>
+              </w:rPr>
+              <w:t>9</w:t>
+            </w:r>
+          </w:p>
+          <w:p>
+            <w:pPr>
+              <w:pStyle w:val="TableContents"/>
+              <w:rPr>
+                <w:rFonts w:ascii="Courier New" w:hAnsi="Courier New"/>
+                <w:sz w:val="20"/>
+                <w:szCs w:val="20"/>
+                <w:lang w:val="en-US"/>
+              </w:rPr>
+            </w:pPr>
+            <w:r>
+              <w:rPr>
+                <w:rFonts w:ascii="Courier New" w:hAnsi="Courier New"/>
+                <w:sz w:val="20"/>
+                <w:szCs w:val="20"/>
+                <w:lang w:val="en-US"/>
+              </w:rPr>
+              <w:t>10</w:t>
+            </w:r>
+          </w:p>
+          <w:p>
+            <w:pPr>
+              <w:pStyle w:val="TableContents"/>
+              <w:rPr>
+                <w:rFonts w:ascii="Courier New" w:hAnsi="Courier New"/>
+                <w:sz w:val="20"/>
+                <w:szCs w:val="20"/>
+                <w:lang w:val="en-US"/>
+              </w:rPr>
+            </w:pPr>
+            <w:r>
+              <w:rPr>
+                <w:rFonts w:ascii="Courier New" w:hAnsi="Courier New"/>
+                <w:sz w:val="20"/>
+                <w:szCs w:val="20"/>
+                <w:lang w:val="en-US"/>
+              </w:rPr>
+              <w:t>11</w:t>
+            </w:r>
+          </w:p>
+          <w:p>
+            <w:pPr>
+              <w:pStyle w:val="TableContents"/>
+              <w:rPr>
+                <w:rFonts w:ascii="Courier New" w:hAnsi="Courier New"/>
+                <w:sz w:val="20"/>
+                <w:szCs w:val="20"/>
+                <w:lang w:val="en-US"/>
+              </w:rPr>
+            </w:pPr>
+            <w:r>
+              <w:rPr>
+                <w:rFonts w:ascii="Courier New" w:hAnsi="Courier New"/>
+                <w:sz w:val="20"/>
+                <w:szCs w:val="20"/>
+                <w:lang w:val="en-US"/>
+              </w:rPr>
+              <w:t>12</w:t>
+            </w:r>
+          </w:p>
+          <w:p>
+            <w:pPr>
+              <w:pStyle w:val="TableContents"/>
+              <w:rPr>
+                <w:rFonts w:ascii="Courier New" w:hAnsi="Courier New"/>
+                <w:sz w:val="20"/>
+                <w:szCs w:val="20"/>
+                <w:lang w:val="en-US"/>
+              </w:rPr>
+            </w:pPr>
+            <w:r>
+              <w:rPr>
+                <w:rFonts w:ascii="Courier New" w:hAnsi="Courier New"/>
+                <w:sz w:val="20"/>
+                <w:szCs w:val="20"/>
+                <w:lang w:val="en-US"/>
+              </w:rPr>
+              <w:t>13</w:t>
+            </w:r>
+          </w:p>
+          <w:p>
+            <w:pPr>
+              <w:pStyle w:val="TableContents"/>
+              <w:rPr>
+                <w:rFonts w:ascii="Courier New" w:hAnsi="Courier New"/>
+                <w:sz w:val="20"/>
+                <w:szCs w:val="20"/>
+                <w:lang w:val="en-US"/>
+              </w:rPr>
+            </w:pPr>
+            <w:r>
+              <w:rPr>
+                <w:rFonts w:ascii="Courier New" w:hAnsi="Courier New"/>
+                <w:sz w:val="20"/>
+                <w:szCs w:val="20"/>
+                <w:lang w:val="en-US"/>
+              </w:rPr>
+              <w:t>14</w:t>
+            </w:r>
+          </w:p>
+          <w:p>
+            <w:pPr>
+              <w:pStyle w:val="TableContents"/>
+              <w:rPr>
+                <w:rFonts w:ascii="Courier New" w:hAnsi="Courier New"/>
+                <w:sz w:val="20"/>
+                <w:szCs w:val="20"/>
+                <w:lang w:val="en-US"/>
+              </w:rPr>
+            </w:pPr>
+            <w:r>
+              <w:rPr>
+                <w:rFonts w:ascii="Courier New" w:hAnsi="Courier New"/>
+                <w:sz w:val="20"/>
+                <w:szCs w:val="20"/>
+                <w:lang w:val="en-US"/>
+              </w:rPr>
+              <w:t>15</w:t>
+            </w:r>
+          </w:p>
+          <w:p>
+            <w:pPr>
+              <w:pStyle w:val="TableContents"/>
+              <w:rPr>
+                <w:rFonts w:ascii="Courier New" w:hAnsi="Courier New"/>
+                <w:sz w:val="20"/>
+                <w:szCs w:val="20"/>
+                <w:lang w:val="en-US"/>
+              </w:rPr>
+            </w:pPr>
+            <w:r>
+              <w:rPr>
+                <w:rFonts w:ascii="Courier New" w:hAnsi="Courier New"/>
+                <w:sz w:val="20"/>
+                <w:szCs w:val="20"/>
+                <w:lang w:val="en-US"/>
+              </w:rPr>
+              <w:t>16</w:t>
+            </w:r>
+          </w:p>
+          <w:p>
+            <w:pPr>
+              <w:pStyle w:val="TableContents"/>
+              <w:rPr>
+                <w:rFonts w:ascii="Courier New" w:hAnsi="Courier New"/>
+                <w:sz w:val="20"/>
+                <w:szCs w:val="20"/>
+                <w:lang w:val="en-US"/>
+              </w:rPr>
+            </w:pPr>
+            <w:r>
+              <w:rPr>
+                <w:rFonts w:ascii="Courier New" w:hAnsi="Courier New"/>
+                <w:sz w:val="20"/>
+                <w:szCs w:val="20"/>
+                <w:lang w:val="en-US"/>
+              </w:rPr>
+              <w:t>17</w:t>
+            </w:r>
+          </w:p>
+          <w:p>
+            <w:pPr>
+              <w:pStyle w:val="TableContents"/>
+              <w:rPr>
+                <w:rFonts w:ascii="Courier New" w:hAnsi="Courier New"/>
+                <w:sz w:val="20"/>
+                <w:szCs w:val="20"/>
+                <w:lang w:val="en-US"/>
+              </w:rPr>
+            </w:pPr>
+            <w:r>
+              <w:rPr>
+                <w:rFonts w:ascii="Courier New" w:hAnsi="Courier New"/>
+                <w:sz w:val="20"/>
+                <w:szCs w:val="20"/>
+                <w:lang w:val="en-US"/>
+              </w:rPr>
+              <w:t>18</w:t>
+            </w:r>
+          </w:p>
+          <w:p>
+            <w:pPr>
+              <w:pStyle w:val="TableContents"/>
+              <w:rPr>
+                <w:rFonts w:ascii="Courier New" w:hAnsi="Courier New"/>
+                <w:sz w:val="20"/>
+                <w:szCs w:val="20"/>
+                <w:lang w:val="en-US"/>
+              </w:rPr>
+            </w:pPr>
+            <w:r>
+              <w:rPr>
+                <w:rFonts w:ascii="Courier New" w:hAnsi="Courier New"/>
+                <w:sz w:val="20"/>
+                <w:szCs w:val="20"/>
+                <w:lang w:val="en-US"/>
+              </w:rPr>
+              <w:t>19</w:t>
+            </w:r>
+          </w:p>
+          <w:p>
+            <w:pPr>
+              <w:pStyle w:val="TableContents"/>
+              <w:rPr>
+                <w:rFonts w:ascii="Courier New" w:hAnsi="Courier New"/>
+                <w:sz w:val="20"/>
+                <w:szCs w:val="20"/>
+                <w:lang w:val="en-US"/>
+              </w:rPr>
+            </w:pPr>
+            <w:r>
+              <w:rPr>
+                <w:rFonts w:ascii="Courier New" w:hAnsi="Courier New"/>
+                <w:sz w:val="20"/>
+                <w:szCs w:val="20"/>
+                <w:lang w:val="en-US"/>
+              </w:rPr>
+              <w:t>20</w:t>
+            </w:r>
+          </w:p>
+          <w:p>
+            <w:pPr>
+              <w:pStyle w:val="TableContents"/>
+              <w:rPr>
+                <w:rFonts w:ascii="Courier New" w:hAnsi="Courier New"/>
+                <w:sz w:val="20"/>
+                <w:szCs w:val="20"/>
+                <w:lang w:val="en-US"/>
+              </w:rPr>
+            </w:pPr>
+            <w:r>
+              <w:rPr>
+                <w:rFonts w:ascii="Courier New" w:hAnsi="Courier New"/>
+                <w:sz w:val="20"/>
+                <w:szCs w:val="20"/>
+                <w:lang w:val="en-US"/>
+              </w:rPr>
+              <w:t>21</w:t>
+            </w:r>
+          </w:p>
+          <w:p>
+            <w:pPr>
+              <w:pStyle w:val="TableContents"/>
+              <w:rPr>
+                <w:rFonts w:ascii="Courier New" w:hAnsi="Courier New"/>
+                <w:sz w:val="20"/>
+                <w:szCs w:val="20"/>
+                <w:lang w:val="en-US"/>
+              </w:rPr>
+            </w:pPr>
+            <w:r>
+              <w:rPr>
+                <w:rFonts w:ascii="Courier New" w:hAnsi="Courier New"/>
+                <w:sz w:val="20"/>
+                <w:szCs w:val="20"/>
+                <w:lang w:val="en-US"/>
+              </w:rPr>
+              <w:t>22</w:t>
+            </w:r>
+          </w:p>
+          <w:p>
+            <w:pPr>
+              <w:pStyle w:val="TableContents"/>
+              <w:rPr>
+                <w:rFonts w:ascii="Courier New" w:hAnsi="Courier New"/>
+                <w:sz w:val="20"/>
+                <w:szCs w:val="20"/>
+                <w:lang w:val="en-US"/>
+              </w:rPr>
+            </w:pPr>
+            <w:r>
+              <w:rPr>
+                <w:rFonts w:ascii="Courier New" w:hAnsi="Courier New"/>
+                <w:sz w:val="20"/>
+                <w:szCs w:val="20"/>
+                <w:lang w:val="en-US"/>
+              </w:rPr>
+              <w:t>23</w:t>
+            </w:r>
+          </w:p>
+          <w:p>
+            <w:pPr>
+              <w:pStyle w:val="TableContents"/>
+              <w:rPr>
+                <w:rFonts w:ascii="Courier New" w:hAnsi="Courier New"/>
+                <w:sz w:val="20"/>
+                <w:szCs w:val="20"/>
+                <w:lang w:val="en-US"/>
+              </w:rPr>
+            </w:pPr>
+            <w:r>
+              <w:rPr>
+                <w:rFonts w:ascii="Courier New" w:hAnsi="Courier New"/>
+                <w:sz w:val="20"/>
+                <w:szCs w:val="20"/>
+                <w:lang w:val="en-US"/>
+              </w:rPr>
+              <w:t>24</w:t>
+            </w:r>
+          </w:p>
+          <w:p>
+            <w:pPr>
+              <w:pStyle w:val="TableContents"/>
+              <w:rPr>
+                <w:rFonts w:ascii="Courier New" w:hAnsi="Courier New"/>
+                <w:sz w:val="20"/>
+                <w:szCs w:val="20"/>
+                <w:lang w:val="en-US"/>
+              </w:rPr>
+            </w:pPr>
+            <w:r>
+              <w:rPr>
+                <w:rFonts w:ascii="Courier New" w:hAnsi="Courier New"/>
+                <w:sz w:val="20"/>
+                <w:szCs w:val="20"/>
+                <w:lang w:val="en-US"/>
+              </w:rPr>
+              <w:t>25</w:t>
+            </w:r>
+          </w:p>
+          <w:p>
+            <w:pPr>
+              <w:pStyle w:val="TableContents"/>
+              <w:rPr>
+                <w:rFonts w:ascii="Courier New" w:hAnsi="Courier New"/>
+                <w:sz w:val="20"/>
+                <w:szCs w:val="20"/>
+                <w:lang w:val="en-US"/>
+              </w:rPr>
+            </w:pPr>
+            <w:r>
+              <w:rPr>
+                <w:rFonts w:ascii="Courier New" w:hAnsi="Courier New"/>
+                <w:sz w:val="20"/>
+                <w:szCs w:val="20"/>
+                <w:lang w:val="en-US"/>
+              </w:rPr>
+              <w:t>26</w:t>
+            </w:r>
+          </w:p>
+          <w:p>
+            <w:pPr>
+              <w:pStyle w:val="TableContents"/>
+              <w:rPr>
+                <w:rFonts w:ascii="Courier New" w:hAnsi="Courier New"/>
+                <w:sz w:val="20"/>
+                <w:szCs w:val="20"/>
+                <w:lang w:val="en-US"/>
+              </w:rPr>
+            </w:pPr>
+            <w:r>
+              <w:rPr>
+                <w:rFonts w:ascii="Courier New" w:hAnsi="Courier New"/>
+                <w:sz w:val="20"/>
+                <w:szCs w:val="20"/>
+                <w:lang w:val="en-US"/>
+              </w:rPr>
+              <w:t>27</w:t>
+            </w:r>
+          </w:p>
+          <w:p>
+            <w:pPr>
+              <w:pStyle w:val="TableContents"/>
+              <w:rPr>
+                <w:rFonts w:ascii="Courier New" w:hAnsi="Courier New"/>
+                <w:sz w:val="20"/>
+                <w:szCs w:val="20"/>
+                <w:lang w:val="en-US"/>
+              </w:rPr>
+            </w:pPr>
+            <w:r>
+              <w:rPr>
+                <w:rFonts w:ascii="Courier New" w:hAnsi="Courier New"/>
+                <w:sz w:val="20"/>
+                <w:szCs w:val="20"/>
+                <w:lang w:val="en-US"/>
+              </w:rPr>
+              <w:t>28</w:t>
+            </w:r>
+          </w:p>
+          <w:p>
+            <w:pPr>
+              <w:pStyle w:val="TableContents"/>
+              <w:rPr>
+                <w:rFonts w:ascii="Courier New" w:hAnsi="Courier New"/>
+                <w:sz w:val="20"/>
+                <w:szCs w:val="20"/>
+                <w:lang w:val="en-US"/>
+              </w:rPr>
+            </w:pPr>
+            <w:r>
+              <w:rPr>
+                <w:rFonts w:ascii="Courier New" w:hAnsi="Courier New"/>
+                <w:sz w:val="20"/>
+                <w:szCs w:val="20"/>
+                <w:lang w:val="en-US"/>
+              </w:rPr>
+              <w:t>29</w:t>
+            </w:r>
+          </w:p>
+          <w:p>
+            <w:pPr>
+              <w:pStyle w:val="TableContents"/>
+              <w:rPr>
+                <w:rFonts w:ascii="Courier New" w:hAnsi="Courier New"/>
+                <w:sz w:val="20"/>
+                <w:szCs w:val="20"/>
+                <w:lang w:val="en-US"/>
+              </w:rPr>
+            </w:pPr>
+            <w:r>
+              <w:rPr>
+                <w:rFonts w:ascii="Courier New" w:hAnsi="Courier New"/>
+                <w:sz w:val="20"/>
+                <w:szCs w:val="20"/>
+                <w:lang w:val="en-US"/>
+              </w:rPr>
+              <w:t>30</w:t>
+            </w:r>
+          </w:p>
+          <w:p>
+            <w:pPr>
+              <w:pStyle w:val="TableContents"/>
+              <w:rPr>
+                <w:rFonts w:ascii="Courier New" w:hAnsi="Courier New"/>
+                <w:sz w:val="20"/>
+                <w:szCs w:val="20"/>
+                <w:lang w:val="en-US"/>
+              </w:rPr>
+            </w:pPr>
+            <w:r>
+              <w:rPr>
+                <w:rFonts w:ascii="Courier New" w:hAnsi="Courier New"/>
+                <w:sz w:val="20"/>
+                <w:szCs w:val="20"/>
+                <w:lang w:val="en-US"/>
+              </w:rPr>
+              <w:t>31</w:t>
+            </w:r>
+          </w:p>
+          <w:p>
+            <w:pPr>
+              <w:pStyle w:val="TableContents"/>
+              <w:rPr>
+                <w:rFonts w:ascii="Courier New" w:hAnsi="Courier New"/>
+                <w:sz w:val="20"/>
+                <w:szCs w:val="20"/>
+                <w:lang w:val="en-US"/>
+              </w:rPr>
+            </w:pPr>
+            <w:r>
+              <w:rPr>
+                <w:rFonts w:ascii="Courier New" w:hAnsi="Courier New"/>
+                <w:sz w:val="20"/>
+                <w:szCs w:val="20"/>
+                <w:lang w:val="en-US"/>
+              </w:rPr>
+              <w:t>32</w:t>
+            </w:r>
+          </w:p>
+          <w:p>
+            <w:pPr>
+              <w:pStyle w:val="TableContents"/>
+              <w:rPr>
+                <w:rFonts w:ascii="Courier New" w:hAnsi="Courier New"/>
+                <w:sz w:val="20"/>
+                <w:szCs w:val="20"/>
+                <w:lang w:val="en-US"/>
+              </w:rPr>
+            </w:pPr>
+            <w:r>
+              <w:rPr>
+                <w:rFonts w:ascii="Courier New" w:hAnsi="Courier New"/>
+                <w:sz w:val="20"/>
+                <w:szCs w:val="20"/>
+                <w:lang w:val="en-US"/>
+              </w:rPr>
+              <w:t>33</w:t>
+            </w:r>
+          </w:p>
+          <w:p>
+            <w:pPr>
+              <w:pStyle w:val="TableContents"/>
+              <w:rPr>
+                <w:rFonts w:ascii="Courier New" w:hAnsi="Courier New"/>
+                <w:sz w:val="20"/>
+                <w:szCs w:val="20"/>
+                <w:lang w:val="en-US"/>
+              </w:rPr>
+            </w:pPr>
+            <w:r>
+              <w:rPr>
+                <w:rFonts w:ascii="Courier New" w:hAnsi="Courier New"/>
+                <w:sz w:val="20"/>
+                <w:szCs w:val="20"/>
+                <w:lang w:val="en-US"/>
+              </w:rPr>
+              <w:lastRenderedPageBreak/>
+              <w:t>34</w:t>
+            </w:r>
+          </w:p>
+          <w:p>
+            <w:pPr>
+              <w:pStyle w:val="TableContents"/>
+              <w:rPr>
+                <w:rFonts w:ascii="Courier New" w:hAnsi="Courier New"/>
+                <w:sz w:val="20"/>
+                <w:szCs w:val="20"/>
+                <w:lang w:val="en-US"/>
+              </w:rPr>
+            </w:pPr>
+            <w:r>
+              <w:rPr>
+                <w:rFonts w:ascii="Courier New" w:hAnsi="Courier New"/>
+                <w:sz w:val="20"/>
+                <w:szCs w:val="20"/>
+                <w:lang w:val="en-US"/>
+              </w:rPr>
+              <w:t>35</w:t>
+            </w:r>
+          </w:p>
+          <w:p>
+            <w:pPr>
+              <w:pStyle w:val="TableContents"/>
+              <w:rPr>
+                <w:rFonts w:ascii="Courier New" w:hAnsi="Courier New"/>
+                <w:sz w:val="20"/>
+                <w:szCs w:val="20"/>
+                <w:lang w:val="en-US"/>
+              </w:rPr>
+            </w:pPr>
+            <w:r>
+              <w:rPr>
+                <w:rFonts w:ascii="Courier New" w:hAnsi="Courier New"/>
+                <w:sz w:val="20"/>
+                <w:szCs w:val="20"/>
+                <w:lang w:val="en-US"/>
+              </w:rPr>
+              <w:t>36</w:t>
+            </w:r>
+          </w:p>
+        </w:tc>
+        <w:tc>
+          <w:tcPr>
+            <w:tcW w:w="7782" w:type="dxa"/>
+            <w:shd w:val="clear" w:color="auto" w:fill="auto"/>
+          </w:tcPr>
+          <w:p>
+            <w:pPr>
+              <w:spacing w:after="0" w:line="240" w:lineRule="auto"/>
+              <w:rPr>
+                <w:rFonts w:ascii="Courier New" w:hAnsi="Courier New" w:cs="Courier New"/>
+                <w:sz w:val="20"/>
+              </w:rPr>
+            </w:pPr>
+            <w:r>
+              <w:rPr>
+                <w:rFonts w:ascii="Courier New" w:hAnsi="Courier New" w:cs="Courier New"/>
+                <w:sz w:val="20"/>
+              </w:rPr>
+              <w:lastRenderedPageBreak/>
+              <w:t>public class encapsulation {</w:t>
+            </w:r>
+          </w:p>
+          <w:p>
+            <w:pPr>
+              <w:spacing w:after="0" w:line="240" w:lineRule="auto"/>
+              <w:rPr>
+                <w:rFonts w:ascii="Courier New" w:hAnsi="Courier New" w:cs="Courier New"/>
+                <w:sz w:val="20"/>
+              </w:rPr>
+            </w:pPr>
+            <w:r>
+              <w:rPr>
+                <w:rFonts w:ascii="Courier New" w:hAnsi="Courier New" w:cs="Courier New"/>
+                <w:sz w:val="20"/>
+              </w:rPr>
+              <w:t xml:space="preserve">    private String nama;</w:t>
+            </w:r>
+          </w:p>
+          <w:p>
+            <w:pPr>
+              <w:spacing w:after="0" w:line="240" w:lineRule="auto"/>
+              <w:rPr>
+                <w:rFonts w:ascii="Courier New" w:hAnsi="Courier New" w:cs="Courier New"/>
+                <w:sz w:val="20"/>
+              </w:rPr>
+            </w:pPr>
+            <w:r>
+              <w:rPr>
+                <w:rFonts w:ascii="Courier New" w:hAnsi="Courier New" w:cs="Courier New"/>
+                <w:sz w:val="20"/>
+              </w:rPr>
+              <w:t xml:space="preserve">    private String alamat;</w:t>
+            </w:r>
+          </w:p>
+          <w:p>
+            <w:pPr>
+              <w:spacing w:after="0" w:line="240" w:lineRule="auto"/>
+              <w:rPr>
+                <w:rFonts w:ascii="Courier New" w:hAnsi="Courier New" w:cs="Courier New"/>
+                <w:sz w:val="20"/>
+              </w:rPr>
+            </w:pPr>
+            <w:r>
+              <w:rPr>
+                <w:rFonts w:ascii="Courier New" w:hAnsi="Courier New" w:cs="Courier New"/>
+                <w:sz w:val="20"/>
+              </w:rPr>
+              <w:t xml:space="preserve">    private String notlp;</w:t>
+            </w:r>
+          </w:p>
+          <w:p>
+            <w:pPr>
+              <w:spacing w:after="0" w:line="240" w:lineRule="auto"/>
+              <w:rPr>
+                <w:rFonts w:ascii="Courier New" w:hAnsi="Courier New" w:cs="Courier New"/>
+                <w:sz w:val="20"/>
+              </w:rPr>
+            </w:pPr>
+            <w:r>
+              <w:rPr>
+                <w:rFonts w:ascii="Courier New" w:hAnsi="Courier New" w:cs="Courier New"/>
+                <w:sz w:val="20"/>
+              </w:rPr>
+              <w:t xml:space="preserve">    private String email;</w:t>
+            </w:r>
+          </w:p>
+          <w:p>
+            <w:pPr>
+              <w:spacing w:after="0" w:line="240" w:lineRule="auto"/>
+              <w:rPr>
+                <w:rFonts w:ascii="Courier New" w:hAnsi="Courier New" w:cs="Courier New"/>
+                <w:sz w:val="20"/>
+              </w:rPr>
+            </w:pPr>
+            <w:r>
+              <w:rPr>
+                <w:rFonts w:ascii="Courier New" w:hAnsi="Courier New" w:cs="Courier New"/>
+                <w:sz w:val="20"/>
+              </w:rPr>
+              <w:t xml:space="preserve">    public encapsulation(){</w:t>
+            </w:r>
+          </w:p>
+          <w:p>
+            <w:pPr>
+              <w:spacing w:after="0" w:line="240" w:lineRule="auto"/>
+              <w:rPr>
+                <w:rFonts w:ascii="Courier New" w:hAnsi="Courier New" w:cs="Courier New"/>
+                <w:sz w:val="20"/>
+              </w:rPr>
+            </w:pPr>
+            <w:r>
+              <w:rPr>
+                <w:rFonts w:ascii="Courier New" w:hAnsi="Courier New" w:cs="Courier New"/>
+                <w:sz w:val="20"/>
+              </w:rPr>
+              <w:t xml:space="preserve">        nama = "";</w:t>
+            </w:r>
+          </w:p>
+          <w:p>
+            <w:pPr>
+              <w:spacing w:after="0" w:line="240" w:lineRule="auto"/>
+              <w:rPr>
+                <w:rFonts w:ascii="Courier New" w:hAnsi="Courier New" w:cs="Courier New"/>
+                <w:sz w:val="20"/>
+              </w:rPr>
+            </w:pPr>
+            <w:r>
+              <w:rPr>
+                <w:rFonts w:ascii="Courier New" w:hAnsi="Courier New" w:cs="Courier New"/>
+                <w:sz w:val="20"/>
+              </w:rPr>
+              <w:t xml:space="preserve">        alamat = "";</w:t>
+            </w:r>
+          </w:p>
+          <w:p>
+            <w:pPr>
+              <w:spacing w:after="0" w:line="240" w:lineRule="auto"/>
+              <w:rPr>
+                <w:rFonts w:ascii="Courier New" w:hAnsi="Courier New" w:cs="Courier New"/>
+                <w:sz w:val="20"/>
+              </w:rPr>
+            </w:pPr>
+            <w:r>
+              <w:rPr>
+                <w:rFonts w:ascii="Courier New" w:hAnsi="Courier New" w:cs="Courier New"/>
+                <w:sz w:val="20"/>
+              </w:rPr>
+              <w:t xml:space="preserve">        notlp = "";</w:t>
+            </w:r>
+          </w:p>
+          <w:p>
+            <w:pPr>
+              <w:spacing w:after="0" w:line="240" w:lineRule="auto"/>
+              <w:rPr>
+                <w:rFonts w:ascii="Courier New" w:hAnsi="Courier New" w:cs="Courier New"/>
+                <w:sz w:val="20"/>
+              </w:rPr>
+            </w:pPr>
+            <w:r>
+              <w:rPr>
+                <w:rFonts w:ascii="Courier New" w:hAnsi="Courier New" w:cs="Courier New"/>
+                <w:sz w:val="20"/>
+              </w:rPr>
+              <w:t xml:space="preserve">        email = "";</w:t>
+            </w:r>
+          </w:p>
+          <w:p>
+            <w:pPr>
+              <w:spacing w:after="0" w:line="240" w:lineRule="auto"/>
+              <w:rPr>
+                <w:rFonts w:ascii="Courier New" w:hAnsi="Courier New" w:cs="Courier New"/>
+                <w:sz w:val="20"/>
+              </w:rPr>
+            </w:pPr>
+            <w:r>
+              <w:rPr>
+                <w:rFonts w:ascii="Courier New" w:hAnsi="Courier New" w:cs="Courier New"/>
+                <w:sz w:val="20"/>
+              </w:rPr>
+              <w:t xml:space="preserve">    }</w:t>
+            </w:r>
+          </w:p>
+          <w:p>
+            <w:pPr>
+              <w:spacing w:after="0" w:line="240" w:lineRule="auto"/>
+              <w:rPr>
+                <w:rFonts w:ascii="Courier New" w:hAnsi="Courier New" w:cs="Courier New"/>
+                <w:sz w:val="20"/>
+              </w:rPr>
+            </w:pPr>
+            <w:r>
+              <w:rPr>
+                <w:rFonts w:ascii="Courier New" w:hAnsi="Courier New" w:cs="Courier New"/>
+                <w:sz w:val="20"/>
+              </w:rPr>
+              <w:t xml:space="preserve">    public void setNama(String n){        </w:t>
+            </w:r>
+          </w:p>
+          <w:p>
+            <w:pPr>
+              <w:spacing w:after="0" w:line="240" w:lineRule="auto"/>
+              <w:rPr>
+                <w:rFonts w:ascii="Courier New" w:hAnsi="Courier New" w:cs="Courier New"/>
+                <w:sz w:val="20"/>
+              </w:rPr>
+            </w:pPr>
+            <w:r>
+              <w:rPr>
+                <w:rFonts w:ascii="Courier New" w:hAnsi="Courier New" w:cs="Courier New"/>
+                <w:sz w:val="20"/>
+              </w:rPr>
+              <w:t xml:space="preserve">        nama=n;     </w:t>
+            </w:r>
+          </w:p>
+          <w:p>
+            <w:pPr>
+              <w:spacing w:after="0" w:line="240" w:lineRule="auto"/>
+              <w:rPr>
+                <w:rFonts w:ascii="Courier New" w:hAnsi="Courier New" w:cs="Courier New"/>
+                <w:sz w:val="20"/>
+              </w:rPr>
+            </w:pPr>
+            <w:r>
+              <w:rPr>
+                <w:rFonts w:ascii="Courier New" w:hAnsi="Courier New" w:cs="Courier New"/>
+                <w:sz w:val="20"/>
+              </w:rPr>
+              <w:t xml:space="preserve">    }     </w:t>
+            </w:r>
+          </w:p>
+          <w:p>
+            <w:pPr>
+              <w:spacing w:after="0" w:line="240" w:lineRule="auto"/>
+              <w:rPr>
+                <w:rFonts w:ascii="Courier New" w:hAnsi="Courier New" w:cs="Courier New"/>
+                <w:sz w:val="20"/>
+              </w:rPr>
+            </w:pPr>
+            <w:r>
+              <w:rPr>
+                <w:rFonts w:ascii="Courier New" w:hAnsi="Courier New" w:cs="Courier New"/>
+                <w:sz w:val="20"/>
+              </w:rPr>
+              <w:t xml:space="preserve">    public String getNama(){        </w:t>
+            </w:r>
+          </w:p>
+          <w:p>
+            <w:pPr>
+              <w:spacing w:after="0" w:line="240" w:lineRule="auto"/>
+              <w:rPr>
+                <w:rFonts w:ascii="Courier New" w:hAnsi="Courier New" w:cs="Courier New"/>
+                <w:sz w:val="20"/>
+              </w:rPr>
+            </w:pPr>
+            <w:r>
+              <w:rPr>
+                <w:rFonts w:ascii="Courier New" w:hAnsi="Courier New" w:cs="Courier New"/>
+                <w:sz w:val="20"/>
+              </w:rPr>
+              <w:t xml:space="preserve">        return nama;     </w:t>
+            </w:r>
+          </w:p>
+          <w:p>
+            <w:pPr>
+              <w:spacing w:after="0" w:line="240" w:lineRule="auto"/>
+              <w:rPr>
+                <w:rFonts w:ascii="Courier New" w:hAnsi="Courier New" w:cs="Courier New"/>
+                <w:sz w:val="20"/>
+              </w:rPr>
+            </w:pPr>
+            <w:r>
+              <w:rPr>
+                <w:rFonts w:ascii="Courier New" w:hAnsi="Courier New" w:cs="Courier New"/>
+                <w:sz w:val="20"/>
+              </w:rPr>
+              <w:t xml:space="preserve">    }  </w:t>
+            </w:r>
+          </w:p>
+          <w:p>
+            <w:pPr>
+              <w:spacing w:after="0" w:line="240" w:lineRule="auto"/>
+              <w:rPr>
+                <w:rFonts w:ascii="Courier New" w:hAnsi="Courier New" w:cs="Courier New"/>
+                <w:sz w:val="20"/>
+              </w:rPr>
+            </w:pPr>
+            <w:r>
+              <w:rPr>
+                <w:rFonts w:ascii="Courier New" w:hAnsi="Courier New" w:cs="Courier New"/>
+                <w:sz w:val="20"/>
+              </w:rPr>
+              <w:t xml:space="preserve">    public void setAlamat(String a){        </w:t>
+            </w:r>
+          </w:p>
+          <w:p>
+            <w:pPr>
+              <w:spacing w:after="0" w:line="240" w:lineRule="auto"/>
+              <w:rPr>
+                <w:rFonts w:ascii="Courier New" w:hAnsi="Courier New" w:cs="Courier New"/>
+                <w:sz w:val="20"/>
+              </w:rPr>
+            </w:pPr>
+            <w:r>
+              <w:rPr>
+                <w:rFonts w:ascii="Courier New" w:hAnsi="Courier New" w:cs="Courier New"/>
+                <w:sz w:val="20"/>
+              </w:rPr>
+              <w:t xml:space="preserve">        alamat=a;     </w:t>
+            </w:r>
+          </w:p>
+          <w:p>
+            <w:pPr>
+              <w:spacing w:after="0" w:line="240" w:lineRule="auto"/>
+              <w:rPr>
+                <w:rFonts w:ascii="Courier New" w:hAnsi="Courier New" w:cs="Courier New"/>
+                <w:sz w:val="20"/>
+              </w:rPr>
+            </w:pPr>
+            <w:r>
+              <w:rPr>
+                <w:rFonts w:ascii="Courier New" w:hAnsi="Courier New" w:cs="Courier New"/>
+                <w:sz w:val="20"/>
+              </w:rPr>
+              <w:t xml:space="preserve">    }         </w:t>
+            </w:r>
+          </w:p>
+          <w:p>
+            <w:pPr>
+              <w:spacing w:after="0" w:line="240" w:lineRule="auto"/>
+              <w:rPr>
+                <w:rFonts w:ascii="Courier New" w:hAnsi="Courier New" w:cs="Courier New"/>
+                <w:sz w:val="20"/>
+              </w:rPr>
+            </w:pPr>
+            <w:r>
+              <w:rPr>
+                <w:rFonts w:ascii="Courier New" w:hAnsi="Courier New" w:cs="Courier New"/>
+                <w:sz w:val="20"/>
+              </w:rPr>
+              <w:t xml:space="preserve">    public String getAlamat(){        </w:t>
+            </w:r>
+          </w:p>
+          <w:p>
+            <w:pPr>
+              <w:spacing w:after="0" w:line="240" w:lineRule="auto"/>
+              <w:rPr>
+                <w:rFonts w:ascii="Courier New" w:hAnsi="Courier New" w:cs="Courier New"/>
+                <w:sz w:val="20"/>
+              </w:rPr>
+            </w:pPr>
+            <w:r>
+              <w:rPr>
+                <w:rFonts w:ascii="Courier New" w:hAnsi="Courier New" w:cs="Courier New"/>
+                <w:sz w:val="20"/>
+              </w:rPr>
+              <w:t xml:space="preserve">        return alamat;     </w:t>
+            </w:r>
+          </w:p>
+          <w:p>
+            <w:pPr>
+              <w:spacing w:after="0" w:line="240" w:lineRule="auto"/>
+              <w:rPr>
+                <w:rFonts w:ascii="Courier New" w:hAnsi="Courier New" w:cs="Courier New"/>
+                <w:sz w:val="20"/>
+              </w:rPr>
+            </w:pPr>
+            <w:r>
+              <w:rPr>
+                <w:rFonts w:ascii="Courier New" w:hAnsi="Courier New" w:cs="Courier New"/>
+                <w:sz w:val="20"/>
+              </w:rPr>
+              <w:t xml:space="preserve">    } </w:t>
+            </w:r>
+          </w:p>
+          <w:p>
+            <w:pPr>
+              <w:spacing w:after="0" w:line="240" w:lineRule="auto"/>
+              <w:rPr>
+                <w:rFonts w:ascii="Courier New" w:hAnsi="Courier New" w:cs="Courier New"/>
+                <w:sz w:val="20"/>
+              </w:rPr>
+            </w:pPr>
+            <w:r>
+              <w:rPr>
+                <w:rFonts w:ascii="Courier New" w:hAnsi="Courier New" w:cs="Courier New"/>
+                <w:sz w:val="20"/>
+              </w:rPr>
+              <w:t xml:space="preserve">        public void setNoTlp(String t){        </w:t>
+            </w:r>
+          </w:p>
+          <w:p>
+            <w:pPr>
+              <w:spacing w:after="0" w:line="240" w:lineRule="auto"/>
+              <w:rPr>
+                <w:rFonts w:ascii="Courier New" w:hAnsi="Courier New" w:cs="Courier New"/>
+                <w:sz w:val="20"/>
+              </w:rPr>
+            </w:pPr>
+            <w:r>
+              <w:rPr>
+                <w:rFonts w:ascii="Courier New" w:hAnsi="Courier New" w:cs="Courier New"/>
+                <w:sz w:val="20"/>
+              </w:rPr>
+              <w:t xml:space="preserve">        notlp=t;     </w:t>
+            </w:r>
+          </w:p>
+          <w:p>
+            <w:pPr>
+              <w:spacing w:after="0" w:line="240" w:lineRule="auto"/>
+              <w:rPr>
+                <w:rFonts w:ascii="Courier New" w:hAnsi="Courier New" w:cs="Courier New"/>
+                <w:sz w:val="20"/>
+              </w:rPr>
+            </w:pPr>
+            <w:r>
+              <w:rPr>
+                <w:rFonts w:ascii="Courier New" w:hAnsi="Courier New" w:cs="Courier New"/>
+                <w:sz w:val="20"/>
+              </w:rPr>
+              <w:t xml:space="preserve">    }         </w:t>
+            </w:r>
+          </w:p>
+          <w:p>
+            <w:pPr>
+              <w:spacing w:after="0" w:line="240" w:lineRule="auto"/>
+              <w:rPr>
+                <w:rFonts w:ascii="Courier New" w:hAnsi="Courier New" w:cs="Courier New"/>
+                <w:sz w:val="20"/>
+              </w:rPr>
+            </w:pPr>
+            <w:r>
+              <w:rPr>
+                <w:rFonts w:ascii="Courier New" w:hAnsi="Courier New" w:cs="Courier New"/>
+                <w:sz w:val="20"/>
+              </w:rPr>
+              <w:t xml:space="preserve">    public String getNoTlp(){        </w:t>
+            </w:r>
+          </w:p>
+          <w:p>
+            <w:pPr>
+              <w:spacing w:after="0" w:line="240" w:lineRule="auto"/>
+              <w:rPr>
+                <w:rFonts w:ascii="Courier New" w:hAnsi="Courier New" w:cs="Courier New"/>
+                <w:sz w:val="20"/>
+              </w:rPr>
+            </w:pPr>
+            <w:r>
+              <w:rPr>
+                <w:rFonts w:ascii="Courier New" w:hAnsi="Courier New" w:cs="Courier New"/>
+                <w:sz w:val="20"/>
+              </w:rPr>
+              <w:t xml:space="preserve">        return notlp;     </w:t>
+            </w:r>
+          </w:p>
+          <w:p>
+            <w:pPr>
+              <w:spacing w:after="0" w:line="240" w:lineRule="auto"/>
+              <w:rPr>
+                <w:rFonts w:ascii="Courier New" w:hAnsi="Courier New" w:cs="Courier New"/>
+                <w:sz w:val="20"/>
+              </w:rPr>
+            </w:pPr>
+            <w:r>
+              <w:rPr>
+                <w:rFonts w:ascii="Courier New" w:hAnsi="Courier New" w:cs="Courier New"/>
+                <w:sz w:val="20"/>
+              </w:rPr>
+              <w:t xml:space="preserve">    } </w:t>
+            </w:r>
+          </w:p>
+          <w:p>
+            <w:pPr>
+              <w:spacing w:after="0" w:line="240" w:lineRule="auto"/>
+              <w:rPr>
+                <w:rFonts w:ascii="Courier New" w:hAnsi="Courier New" w:cs="Courier New"/>
+                <w:sz w:val="20"/>
+              </w:rPr>
+            </w:pPr>
+            <w:r>
+              <w:rPr>
+                <w:rFonts w:ascii="Courier New" w:hAnsi="Courier New" w:cs="Courier New"/>
+                <w:sz w:val="20"/>
+              </w:rPr>
+              <w:t xml:space="preserve">    public void setEmail(String e){        </w:t>
+            </w:r>
+          </w:p>
+          <w:p>
+            <w:pPr>
+              <w:spacing w:after="0" w:line="240" w:lineRule="auto"/>
+              <w:rPr>
+                <w:rFonts w:ascii="Courier New" w:hAnsi="Courier New" w:cs="Courier New"/>
+                <w:sz w:val="20"/>
+              </w:rPr>
+            </w:pPr>
+            <w:r>
+              <w:rPr>
+                <w:rFonts w:ascii="Courier New" w:hAnsi="Courier New" w:cs="Courier New"/>
+                <w:sz w:val="20"/>
+              </w:rPr>
+              <w:t xml:space="preserve">        email=e;     </w:t>
+            </w:r>
+          </w:p>
+          <w:p>
+            <w:pPr>
+              <w:spacing w:after="0" w:line="240" w:lineRule="auto"/>
+              <w:rPr>
+                <w:rFonts w:ascii="Courier New" w:hAnsi="Courier New" w:cs="Courier New"/>
+                <w:sz w:val="20"/>
+              </w:rPr>
+            </w:pPr>
+            <w:r>
+              <w:rPr>
+                <w:rFonts w:ascii="Courier New" w:hAnsi="Courier New" w:cs="Courier New"/>
+                <w:sz w:val="20"/>
+              </w:rPr>
+              <w:t xml:space="preserve">    }         </w:t>
+            </w:r>
+          </w:p>
+          <w:p>
+            <w:pPr>
+              <w:spacing w:after="0" w:line="240" w:lineRule="auto"/>
+              <w:rPr>
+                <w:rFonts w:ascii="Courier New" w:hAnsi="Courier New" w:cs="Courier New"/>
+                <w:sz w:val="20"/>
+              </w:rPr>
+            </w:pPr>
+            <w:r>
+              <w:rPr>
+                <w:rFonts w:ascii="Courier New" w:hAnsi="Courier New" w:cs="Courier New"/>
+                <w:sz w:val="20"/>
+              </w:rPr>
+              <w:t xml:space="preserve">    public String getEmail(){        </w:t>
+            </w:r>
+          </w:p>
+          <w:p>
+            <w:pPr>
+              <w:spacing w:after="0" w:line="240" w:lineRule="auto"/>
+              <w:rPr>
+                <w:rFonts w:ascii="Courier New" w:hAnsi="Courier New" w:cs="Courier New"/>
+                <w:sz w:val="20"/>
+              </w:rPr>
+            </w:pPr>
+            <w:r>
+              <w:rPr>
+                <w:rFonts w:ascii="Courier New" w:hAnsi="Courier New" w:cs="Courier New"/>
+                <w:sz w:val="20"/>
+              </w:rPr>
+              <w:lastRenderedPageBreak/>
+              <w:t xml:space="preserve">        return email;     </w:t>
+            </w:r>
+          </w:p>
+          <w:p>
+            <w:pPr>
+              <w:spacing w:after="0" w:line="240" w:lineRule="auto"/>
+              <w:rPr>
+                <w:rFonts w:ascii="Courier New" w:hAnsi="Courier New" w:cs="Courier New"/>
+                <w:sz w:val="20"/>
+              </w:rPr>
+            </w:pPr>
+            <w:r>
+              <w:rPr>
+                <w:rFonts w:ascii="Courier New" w:hAnsi="Courier New" w:cs="Courier New"/>
+                <w:sz w:val="20"/>
+              </w:rPr>
+              <w:t xml:space="preserve">    }</w:t>
+            </w:r>
+          </w:p>
+          <w:p>
+            <w:pPr>
+              <w:spacing w:after="0" w:line="240" w:lineRule="auto"/>
+              <w:rPr>
+                <w:rFonts w:ascii="Courier New" w:hAnsi="Courier New" w:cs="Courier New"/>
+                <w:sz w:val="20"/>
+              </w:rPr>
+            </w:pPr>
+            <w:r>
+              <w:rPr>
+                <w:rFonts w:ascii="Courier New" w:hAnsi="Courier New" w:cs="Courier New"/>
+                <w:sz w:val="20"/>
+              </w:rPr>
+              <w:t>}</w:t>
             </w:r>
           </w:p>
         </w:tc>
@@ -160,35 +1794,18 @@
           <w:rFonts w:ascii="Times New Roman" w:hAnsi="Times New Roman" w:cs="Times New Roman"/>
           <w:b/>
           <w:sz w:val="24"/>
-          <w:lang w:val="id-ID"/>
-        </w:rPr>
-      </w:pPr>
-    </w:p>
-    <w:p>
-      <w:pPr>
-        <w:pStyle w:val="ListParagraph"/>
-        <w:numPr>
-          <w:ilvl w:val="0"/>
-          <w:numId w:val="3"/>
-        </w:numPr>
+        </w:rPr>
+      </w:pPr>
+    </w:p>
+    <w:p>
+      <w:pPr>
         <w:spacing w:after="0" w:line="240" w:lineRule="auto"/>
-        <w:ind w:left="284" w:hanging="284"/>
         <w:rPr>
           <w:rFonts w:ascii="Times New Roman" w:hAnsi="Times New Roman" w:cs="Times New Roman"/>
           <w:b/>
           <w:sz w:val="24"/>
-          <w:lang w:val="id-ID"/>
-        </w:rPr>
-      </w:pPr>
-      <w:r>
-        <w:rPr>
-          <w:rFonts w:ascii="Times New Roman" w:hAnsi="Times New Roman" w:cs="Times New Roman"/>
-          <w:b/>
-          <w:sz w:val="24"/>
-          <w:lang w:val="id-ID"/>
-        </w:rPr>
-        <w:t>PEMBAHASAN</w:t>
-      </w:r>
+        </w:rPr>
+      </w:pPr>
     </w:p>
     <w:tbl>
       <w:tblPr>
@@ -220,21 +1837,543 @@
             <w:pPr>
               <w:pStyle w:val="TableContents"/>
               <w:rPr>
-                <w:rFonts w:cs="Times New Roman"/>
-                <w:sz w:val="22"/>
-                <w:szCs w:val="20"/>
-                <w:lang w:val="en-US"/>
-              </w:rPr>
-            </w:pPr>
-            <w:r>
-              <w:rPr>
-                <w:rFonts w:cs="Times New Roman"/>
-                <w:sz w:val="22"/>
+                <w:rFonts w:ascii="Courier New" w:hAnsi="Courier New" w:cs="Courier New"/>
+                <w:sz w:val="20"/>
+                <w:szCs w:val="20"/>
+                <w:lang w:val="en-US"/>
+              </w:rPr>
+            </w:pPr>
+            <w:r>
+              <w:rPr>
+                <w:rFonts w:ascii="Courier New" w:hAnsi="Courier New" w:cs="Courier New"/>
+                <w:sz w:val="20"/>
                 <w:szCs w:val="20"/>
                 <w:lang w:val="en-US"/>
               </w:rPr>
               <w:t>1</w:t>
             </w:r>
+          </w:p>
+          <w:p>
+            <w:pPr>
+              <w:pStyle w:val="TableContents"/>
+              <w:rPr>
+                <w:rFonts w:ascii="Courier New" w:hAnsi="Courier New" w:cs="Courier New"/>
+                <w:sz w:val="20"/>
+                <w:szCs w:val="20"/>
+                <w:lang w:val="en-US"/>
+              </w:rPr>
+            </w:pPr>
+            <w:r>
+              <w:rPr>
+                <w:rFonts w:ascii="Courier New" w:hAnsi="Courier New" w:cs="Courier New"/>
+                <w:sz w:val="20"/>
+                <w:szCs w:val="20"/>
+                <w:lang w:val="en-US"/>
+              </w:rPr>
+              <w:t>2</w:t>
+            </w:r>
+          </w:p>
+          <w:p>
+            <w:pPr>
+              <w:pStyle w:val="TableContents"/>
+              <w:rPr>
+                <w:rFonts w:ascii="Courier New" w:hAnsi="Courier New" w:cs="Courier New"/>
+                <w:sz w:val="20"/>
+                <w:szCs w:val="20"/>
+                <w:lang w:val="en-US"/>
+              </w:rPr>
+            </w:pPr>
+            <w:r>
+              <w:rPr>
+                <w:rFonts w:ascii="Courier New" w:hAnsi="Courier New" w:cs="Courier New"/>
+                <w:sz w:val="20"/>
+                <w:szCs w:val="20"/>
+                <w:lang w:val="en-US"/>
+              </w:rPr>
+              <w:t>3</w:t>
+            </w:r>
+          </w:p>
+          <w:p>
+            <w:pPr>
+              <w:pStyle w:val="TableContents"/>
+              <w:rPr>
+                <w:rFonts w:ascii="Courier New" w:hAnsi="Courier New" w:cs="Courier New"/>
+                <w:sz w:val="20"/>
+                <w:szCs w:val="20"/>
+                <w:lang w:val="en-US"/>
+              </w:rPr>
+            </w:pPr>
+            <w:r>
+              <w:rPr>
+                <w:rFonts w:ascii="Courier New" w:hAnsi="Courier New" w:cs="Courier New"/>
+                <w:sz w:val="20"/>
+                <w:szCs w:val="20"/>
+                <w:lang w:val="en-US"/>
+              </w:rPr>
+              <w:t>4</w:t>
+            </w:r>
+          </w:p>
+          <w:p>
+            <w:pPr>
+              <w:pStyle w:val="TableContents"/>
+              <w:rPr>
+                <w:rFonts w:ascii="Courier New" w:hAnsi="Courier New" w:cs="Courier New"/>
+                <w:sz w:val="20"/>
+                <w:szCs w:val="20"/>
+                <w:lang w:val="en-US"/>
+              </w:rPr>
+            </w:pPr>
+            <w:r>
+              <w:rPr>
+                <w:rFonts w:ascii="Courier New" w:hAnsi="Courier New" w:cs="Courier New"/>
+                <w:sz w:val="20"/>
+                <w:szCs w:val="20"/>
+                <w:lang w:val="en-US"/>
+              </w:rPr>
+              <w:t>5</w:t>
+            </w:r>
+          </w:p>
+          <w:p>
+            <w:pPr>
+              <w:pStyle w:val="TableContents"/>
+              <w:rPr>
+                <w:rFonts w:ascii="Courier New" w:hAnsi="Courier New" w:cs="Courier New"/>
+                <w:sz w:val="20"/>
+                <w:szCs w:val="20"/>
+                <w:lang w:val="en-US"/>
+              </w:rPr>
+            </w:pPr>
+            <w:r>
+              <w:rPr>
+                <w:rFonts w:ascii="Courier New" w:hAnsi="Courier New" w:cs="Courier New"/>
+                <w:sz w:val="20"/>
+                <w:szCs w:val="20"/>
+                <w:lang w:val="en-US"/>
+              </w:rPr>
+              <w:t>6</w:t>
+            </w:r>
+          </w:p>
+          <w:p>
+            <w:pPr>
+              <w:pStyle w:val="TableContents"/>
+              <w:rPr>
+                <w:rFonts w:ascii="Courier New" w:hAnsi="Courier New" w:cs="Courier New"/>
+                <w:sz w:val="20"/>
+                <w:szCs w:val="20"/>
+                <w:lang w:val="en-US"/>
+              </w:rPr>
+            </w:pPr>
+            <w:r>
+              <w:rPr>
+                <w:rFonts w:ascii="Courier New" w:hAnsi="Courier New" w:cs="Courier New"/>
+                <w:sz w:val="20"/>
+                <w:szCs w:val="20"/>
+                <w:lang w:val="en-US"/>
+              </w:rPr>
+              <w:t>7</w:t>
+            </w:r>
+          </w:p>
+          <w:p>
+            <w:pPr>
+              <w:pStyle w:val="TableContents"/>
+              <w:rPr>
+                <w:rFonts w:ascii="Courier New" w:hAnsi="Courier New" w:cs="Courier New"/>
+                <w:sz w:val="20"/>
+                <w:szCs w:val="20"/>
+                <w:lang w:val="en-US"/>
+              </w:rPr>
+            </w:pPr>
+            <w:r>
+              <w:rPr>
+                <w:rFonts w:ascii="Courier New" w:hAnsi="Courier New" w:cs="Courier New"/>
+                <w:sz w:val="20"/>
+                <w:szCs w:val="20"/>
+                <w:lang w:val="en-US"/>
+              </w:rPr>
+              <w:t>8</w:t>
+            </w:r>
+          </w:p>
+          <w:p>
+            <w:pPr>
+              <w:pStyle w:val="TableContents"/>
+              <w:rPr>
+                <w:rFonts w:ascii="Courier New" w:hAnsi="Courier New" w:cs="Courier New"/>
+                <w:sz w:val="20"/>
+                <w:szCs w:val="20"/>
+                <w:lang w:val="en-US"/>
+              </w:rPr>
+            </w:pPr>
+            <w:r>
+              <w:rPr>
+                <w:rFonts w:ascii="Courier New" w:hAnsi="Courier New" w:cs="Courier New"/>
+                <w:sz w:val="20"/>
+                <w:szCs w:val="20"/>
+                <w:lang w:val="en-US"/>
+              </w:rPr>
+              <w:t>9</w:t>
+            </w:r>
+          </w:p>
+          <w:p>
+            <w:pPr>
+              <w:pStyle w:val="TableContents"/>
+              <w:rPr>
+                <w:rFonts w:ascii="Courier New" w:hAnsi="Courier New" w:cs="Courier New"/>
+                <w:sz w:val="20"/>
+                <w:szCs w:val="20"/>
+                <w:lang w:val="en-US"/>
+              </w:rPr>
+            </w:pPr>
+            <w:r>
+              <w:rPr>
+                <w:rFonts w:ascii="Courier New" w:hAnsi="Courier New" w:cs="Courier New"/>
+                <w:sz w:val="20"/>
+                <w:szCs w:val="20"/>
+                <w:lang w:val="en-US"/>
+              </w:rPr>
+              <w:t>10</w:t>
+            </w:r>
+          </w:p>
+          <w:p>
+            <w:pPr>
+              <w:pStyle w:val="TableContents"/>
+              <w:rPr>
+                <w:rFonts w:ascii="Courier New" w:hAnsi="Courier New" w:cs="Courier New"/>
+                <w:sz w:val="20"/>
+                <w:szCs w:val="20"/>
+                <w:lang w:val="en-US"/>
+              </w:rPr>
+            </w:pPr>
+            <w:r>
+              <w:rPr>
+                <w:rFonts w:ascii="Courier New" w:hAnsi="Courier New" w:cs="Courier New"/>
+                <w:sz w:val="20"/>
+                <w:szCs w:val="20"/>
+                <w:lang w:val="en-US"/>
+              </w:rPr>
+              <w:t>11</w:t>
+            </w:r>
+          </w:p>
+          <w:p>
+            <w:pPr>
+              <w:pStyle w:val="TableContents"/>
+              <w:rPr>
+                <w:rFonts w:ascii="Courier New" w:hAnsi="Courier New" w:cs="Courier New"/>
+                <w:sz w:val="20"/>
+                <w:szCs w:val="20"/>
+                <w:lang w:val="en-US"/>
+              </w:rPr>
+            </w:pPr>
+            <w:r>
+              <w:rPr>
+                <w:rFonts w:ascii="Courier New" w:hAnsi="Courier New" w:cs="Courier New"/>
+                <w:sz w:val="20"/>
+                <w:szCs w:val="20"/>
+                <w:lang w:val="en-US"/>
+              </w:rPr>
+              <w:t>12</w:t>
+            </w:r>
+          </w:p>
+          <w:p>
+            <w:pPr>
+              <w:pStyle w:val="TableContents"/>
+              <w:rPr>
+                <w:rFonts w:ascii="Courier New" w:hAnsi="Courier New" w:cs="Courier New"/>
+                <w:sz w:val="20"/>
+                <w:szCs w:val="20"/>
+                <w:lang w:val="en-US"/>
+              </w:rPr>
+            </w:pPr>
+            <w:r>
+              <w:rPr>
+                <w:rFonts w:ascii="Courier New" w:hAnsi="Courier New" w:cs="Courier New"/>
+                <w:sz w:val="20"/>
+                <w:szCs w:val="20"/>
+                <w:lang w:val="en-US"/>
+              </w:rPr>
+              <w:t>13</w:t>
+            </w:r>
+          </w:p>
+          <w:p>
+            <w:pPr>
+              <w:pStyle w:val="TableContents"/>
+              <w:rPr>
+                <w:rFonts w:ascii="Courier New" w:hAnsi="Courier New" w:cs="Courier New"/>
+                <w:sz w:val="20"/>
+                <w:szCs w:val="20"/>
+                <w:lang w:val="en-US"/>
+              </w:rPr>
+            </w:pPr>
+            <w:r>
+              <w:rPr>
+                <w:rFonts w:ascii="Courier New" w:hAnsi="Courier New" w:cs="Courier New"/>
+                <w:sz w:val="20"/>
+                <w:szCs w:val="20"/>
+                <w:lang w:val="en-US"/>
+              </w:rPr>
+              <w:t>14</w:t>
+            </w:r>
+          </w:p>
+          <w:p>
+            <w:pPr>
+              <w:pStyle w:val="TableContents"/>
+              <w:rPr>
+                <w:rFonts w:ascii="Courier New" w:hAnsi="Courier New" w:cs="Courier New"/>
+                <w:sz w:val="20"/>
+                <w:szCs w:val="20"/>
+                <w:lang w:val="en-US"/>
+              </w:rPr>
+            </w:pPr>
+            <w:r>
+              <w:rPr>
+                <w:rFonts w:ascii="Courier New" w:hAnsi="Courier New" w:cs="Courier New"/>
+                <w:sz w:val="20"/>
+                <w:szCs w:val="20"/>
+                <w:lang w:val="en-US"/>
+              </w:rPr>
+              <w:t>15</w:t>
+            </w:r>
+          </w:p>
+          <w:p>
+            <w:pPr>
+              <w:pStyle w:val="TableContents"/>
+              <w:rPr>
+                <w:rFonts w:ascii="Courier New" w:hAnsi="Courier New" w:cs="Courier New"/>
+                <w:sz w:val="20"/>
+                <w:szCs w:val="20"/>
+                <w:lang w:val="en-US"/>
+              </w:rPr>
+            </w:pPr>
+            <w:r>
+              <w:rPr>
+                <w:rFonts w:ascii="Courier New" w:hAnsi="Courier New" w:cs="Courier New"/>
+                <w:sz w:val="20"/>
+                <w:szCs w:val="20"/>
+                <w:lang w:val="en-US"/>
+              </w:rPr>
+              <w:t>16</w:t>
+            </w:r>
+          </w:p>
+          <w:p>
+            <w:pPr>
+              <w:pStyle w:val="TableContents"/>
+              <w:rPr>
+                <w:rFonts w:ascii="Courier New" w:hAnsi="Courier New" w:cs="Courier New"/>
+                <w:sz w:val="20"/>
+                <w:szCs w:val="20"/>
+                <w:lang w:val="en-US"/>
+              </w:rPr>
+            </w:pPr>
+            <w:r>
+              <w:rPr>
+                <w:rFonts w:ascii="Courier New" w:hAnsi="Courier New" w:cs="Courier New"/>
+                <w:sz w:val="20"/>
+                <w:szCs w:val="20"/>
+                <w:lang w:val="en-US"/>
+              </w:rPr>
+              <w:t>17</w:t>
+            </w:r>
+          </w:p>
+          <w:p>
+            <w:pPr>
+              <w:pStyle w:val="TableContents"/>
+              <w:rPr>
+                <w:rFonts w:ascii="Courier New" w:hAnsi="Courier New" w:cs="Courier New"/>
+                <w:sz w:val="20"/>
+                <w:szCs w:val="20"/>
+                <w:lang w:val="en-US"/>
+              </w:rPr>
+            </w:pPr>
+            <w:r>
+              <w:rPr>
+                <w:rFonts w:ascii="Courier New" w:hAnsi="Courier New" w:cs="Courier New"/>
+                <w:sz w:val="20"/>
+                <w:szCs w:val="20"/>
+                <w:lang w:val="en-US"/>
+              </w:rPr>
+              <w:t>18</w:t>
+            </w:r>
+          </w:p>
+          <w:p>
+            <w:pPr>
+              <w:pStyle w:val="TableContents"/>
+              <w:rPr>
+                <w:rFonts w:ascii="Courier New" w:hAnsi="Courier New" w:cs="Courier New"/>
+                <w:sz w:val="20"/>
+                <w:szCs w:val="20"/>
+                <w:lang w:val="en-US"/>
+              </w:rPr>
+            </w:pPr>
+            <w:r>
+              <w:rPr>
+                <w:rFonts w:ascii="Courier New" w:hAnsi="Courier New" w:cs="Courier New"/>
+                <w:sz w:val="20"/>
+                <w:szCs w:val="20"/>
+                <w:lang w:val="en-US"/>
+              </w:rPr>
+              <w:t>19</w:t>
+            </w:r>
+          </w:p>
+          <w:p>
+            <w:pPr>
+              <w:pStyle w:val="TableContents"/>
+              <w:rPr>
+                <w:rFonts w:ascii="Courier New" w:hAnsi="Courier New" w:cs="Courier New"/>
+                <w:sz w:val="20"/>
+                <w:szCs w:val="20"/>
+                <w:lang w:val="en-US"/>
+              </w:rPr>
+            </w:pPr>
+            <w:r>
+              <w:rPr>
+                <w:rFonts w:ascii="Courier New" w:hAnsi="Courier New" w:cs="Courier New"/>
+                <w:sz w:val="20"/>
+                <w:szCs w:val="20"/>
+                <w:lang w:val="en-US"/>
+              </w:rPr>
+              <w:t>20</w:t>
+            </w:r>
+          </w:p>
+          <w:p>
+            <w:pPr>
+              <w:pStyle w:val="TableContents"/>
+              <w:rPr>
+                <w:rFonts w:ascii="Courier New" w:hAnsi="Courier New" w:cs="Courier New"/>
+                <w:sz w:val="20"/>
+                <w:szCs w:val="20"/>
+                <w:lang w:val="en-US"/>
+              </w:rPr>
+            </w:pPr>
+            <w:r>
+              <w:rPr>
+                <w:rFonts w:ascii="Courier New" w:hAnsi="Courier New" w:cs="Courier New"/>
+                <w:sz w:val="20"/>
+                <w:szCs w:val="20"/>
+                <w:lang w:val="en-US"/>
+              </w:rPr>
+              <w:t>21</w:t>
+            </w:r>
+          </w:p>
+          <w:p>
+            <w:pPr>
+              <w:pStyle w:val="TableContents"/>
+              <w:rPr>
+                <w:rFonts w:ascii="Courier New" w:hAnsi="Courier New" w:cs="Courier New"/>
+                <w:sz w:val="20"/>
+                <w:szCs w:val="20"/>
+                <w:lang w:val="en-US"/>
+              </w:rPr>
+            </w:pPr>
+            <w:r>
+              <w:rPr>
+                <w:rFonts w:ascii="Courier New" w:hAnsi="Courier New" w:cs="Courier New"/>
+                <w:sz w:val="20"/>
+                <w:szCs w:val="20"/>
+                <w:lang w:val="en-US"/>
+              </w:rPr>
+              <w:t>22</w:t>
+            </w:r>
+          </w:p>
+          <w:p>
+            <w:pPr>
+              <w:pStyle w:val="TableContents"/>
+              <w:rPr>
+                <w:rFonts w:ascii="Courier New" w:hAnsi="Courier New" w:cs="Courier New"/>
+                <w:sz w:val="20"/>
+                <w:szCs w:val="20"/>
+                <w:lang w:val="en-US"/>
+              </w:rPr>
+            </w:pPr>
+            <w:r>
+              <w:rPr>
+                <w:rFonts w:ascii="Courier New" w:hAnsi="Courier New" w:cs="Courier New"/>
+                <w:sz w:val="20"/>
+                <w:szCs w:val="20"/>
+                <w:lang w:val="en-US"/>
+              </w:rPr>
+              <w:t>23</w:t>
+            </w:r>
+          </w:p>
+          <w:p>
+            <w:pPr>
+              <w:pStyle w:val="TableContents"/>
+              <w:rPr>
+                <w:rFonts w:ascii="Courier New" w:hAnsi="Courier New" w:cs="Courier New"/>
+                <w:sz w:val="20"/>
+                <w:szCs w:val="20"/>
+                <w:lang w:val="en-US"/>
+              </w:rPr>
+            </w:pPr>
+            <w:r>
+              <w:rPr>
+                <w:rFonts w:ascii="Courier New" w:hAnsi="Courier New" w:cs="Courier New"/>
+                <w:sz w:val="20"/>
+                <w:szCs w:val="20"/>
+                <w:lang w:val="en-US"/>
+              </w:rPr>
+              <w:t>24</w:t>
+            </w:r>
+          </w:p>
+          <w:p>
+            <w:pPr>
+              <w:pStyle w:val="TableContents"/>
+              <w:rPr>
+                <w:rFonts w:ascii="Courier New" w:hAnsi="Courier New" w:cs="Courier New"/>
+                <w:sz w:val="20"/>
+                <w:szCs w:val="20"/>
+                <w:lang w:val="en-US"/>
+              </w:rPr>
+            </w:pPr>
+            <w:r>
+              <w:rPr>
+                <w:rFonts w:ascii="Courier New" w:hAnsi="Courier New" w:cs="Courier New"/>
+                <w:sz w:val="20"/>
+                <w:szCs w:val="20"/>
+                <w:lang w:val="en-US"/>
+              </w:rPr>
+              <w:t>25</w:t>
+            </w:r>
+          </w:p>
+          <w:p>
+            <w:pPr>
+              <w:pStyle w:val="TableContents"/>
+              <w:rPr>
+                <w:rFonts w:ascii="Courier New" w:hAnsi="Courier New" w:cs="Courier New"/>
+                <w:sz w:val="20"/>
+                <w:szCs w:val="20"/>
+                <w:lang w:val="en-US"/>
+              </w:rPr>
+            </w:pPr>
+            <w:r>
+              <w:rPr>
+                <w:rFonts w:ascii="Courier New" w:hAnsi="Courier New" w:cs="Courier New"/>
+                <w:sz w:val="20"/>
+                <w:szCs w:val="20"/>
+                <w:lang w:val="en-US"/>
+              </w:rPr>
+              <w:t>26</w:t>
+            </w:r>
+          </w:p>
+          <w:p>
+            <w:pPr>
+              <w:pStyle w:val="TableContents"/>
+              <w:rPr>
+                <w:rFonts w:ascii="Courier New" w:hAnsi="Courier New" w:cs="Courier New"/>
+                <w:sz w:val="20"/>
+                <w:szCs w:val="20"/>
+                <w:lang w:val="en-US"/>
+              </w:rPr>
+            </w:pPr>
+            <w:r>
+              <w:rPr>
+                <w:rFonts w:ascii="Courier New" w:hAnsi="Courier New" w:cs="Courier New"/>
+                <w:sz w:val="20"/>
+                <w:szCs w:val="20"/>
+                <w:lang w:val="en-US"/>
+              </w:rPr>
+              <w:t>27</w:t>
+            </w:r>
+            <w:bookmarkStart w:id="0" w:name="_GoBack"/>
+            <w:bookmarkEnd w:id="0"/>
           </w:p>
         </w:tc>
         <w:tc>
@@ -246,29 +2385,556 @@
             <w:pPr>
               <w:pStyle w:val="TableContents"/>
               <w:rPr>
-                <w:rFonts w:cs="Times New Roman"/>
-                <w:sz w:val="22"/>
-                <w:szCs w:val="20"/>
-                <w:lang w:val="en-US"/>
-              </w:rPr>
-            </w:pPr>
-            <w:r>
-              <w:rPr>
-                <w:rFonts w:cs="Times New Roman"/>
-                <w:sz w:val="22"/>
-                <w:szCs w:val="20"/>
-                <w:lang w:val="en-US"/>
-              </w:rPr>
-              <w:t xml:space="preserve">Perbaris bukan </w:t>
-            </w:r>
-            <w:r>
-              <w:rPr>
-                <w:rFonts w:cs="Times New Roman"/>
-                <w:sz w:val="22"/>
-                <w:szCs w:val="20"/>
-                <w:lang w:val="en-US"/>
-              </w:rPr>
-              <w:t>paragraf memakai font times new roman 11</w:t>
+                <w:rFonts w:ascii="Courier New" w:hAnsi="Courier New" w:cs="Courier New"/>
+                <w:sz w:val="20"/>
+                <w:szCs w:val="20"/>
+                <w:lang w:val="en-US"/>
+              </w:rPr>
+            </w:pPr>
+            <w:r>
+              <w:rPr>
+                <w:rFonts w:ascii="Courier New" w:hAnsi="Courier New" w:cs="Courier New"/>
+                <w:sz w:val="20"/>
+                <w:szCs w:val="20"/>
+                <w:lang w:val="en-US"/>
+              </w:rPr>
+              <w:t>package Encapsulation;</w:t>
+            </w:r>
+          </w:p>
+          <w:p>
+            <w:pPr>
+              <w:pStyle w:val="TableContents"/>
+              <w:rPr>
+                <w:rFonts w:ascii="Courier New" w:hAnsi="Courier New" w:cs="Courier New"/>
+                <w:sz w:val="20"/>
+                <w:szCs w:val="20"/>
+                <w:lang w:val="en-US"/>
+              </w:rPr>
+            </w:pPr>
+            <w:r>
+              <w:rPr>
+                <w:rFonts w:ascii="Courier New" w:hAnsi="Courier New" w:cs="Courier New"/>
+                <w:sz w:val="20"/>
+                <w:szCs w:val="20"/>
+                <w:lang w:val="en-US"/>
+              </w:rPr>
+              <w:t>import java.util.Scanner;</w:t>
+            </w:r>
+          </w:p>
+          <w:p>
+            <w:pPr>
+              <w:pStyle w:val="TableContents"/>
+              <w:rPr>
+                <w:rFonts w:ascii="Courier New" w:hAnsi="Courier New" w:cs="Courier New"/>
+                <w:sz w:val="20"/>
+                <w:szCs w:val="20"/>
+                <w:lang w:val="en-US"/>
+              </w:rPr>
+            </w:pPr>
+            <w:r>
+              <w:rPr>
+                <w:rFonts w:ascii="Courier New" w:hAnsi="Courier New" w:cs="Courier New"/>
+                <w:sz w:val="20"/>
+                <w:szCs w:val="20"/>
+                <w:lang w:val="en-US"/>
+              </w:rPr>
+              <w:t>public class EtestE {</w:t>
+            </w:r>
+          </w:p>
+          <w:p>
+            <w:pPr>
+              <w:pStyle w:val="TableContents"/>
+              <w:rPr>
+                <w:rFonts w:ascii="Courier New" w:hAnsi="Courier New" w:cs="Courier New"/>
+                <w:sz w:val="20"/>
+                <w:szCs w:val="20"/>
+                <w:lang w:val="en-US"/>
+              </w:rPr>
+            </w:pPr>
+            <w:r>
+              <w:rPr>
+                <w:rFonts w:ascii="Courier New" w:hAnsi="Courier New" w:cs="Courier New"/>
+                <w:sz w:val="20"/>
+                <w:szCs w:val="20"/>
+                <w:lang w:val="en-US"/>
+              </w:rPr>
+              <w:t xml:space="preserve">    public static void main(String[] args) {</w:t>
+            </w:r>
+          </w:p>
+          <w:p>
+            <w:pPr>
+              <w:pStyle w:val="TableContents"/>
+              <w:rPr>
+                <w:rFonts w:ascii="Courier New" w:hAnsi="Courier New" w:cs="Courier New"/>
+                <w:sz w:val="20"/>
+                <w:szCs w:val="20"/>
+                <w:lang w:val="en-US"/>
+              </w:rPr>
+            </w:pPr>
+            <w:r>
+              <w:rPr>
+                <w:rFonts w:ascii="Courier New" w:hAnsi="Courier New" w:cs="Courier New"/>
+                <w:sz w:val="20"/>
+                <w:szCs w:val="20"/>
+                <w:lang w:val="en-US"/>
+              </w:rPr>
+              <w:t xml:space="preserve">        Scanner in = new Scanner(System.in);</w:t>
+            </w:r>
+          </w:p>
+          <w:p>
+            <w:pPr>
+              <w:pStyle w:val="TableContents"/>
+              <w:rPr>
+                <w:rFonts w:ascii="Courier New" w:hAnsi="Courier New" w:cs="Courier New"/>
+                <w:sz w:val="20"/>
+                <w:szCs w:val="20"/>
+                <w:lang w:val="en-US"/>
+              </w:rPr>
+            </w:pPr>
+            <w:r>
+              <w:rPr>
+                <w:rFonts w:ascii="Courier New" w:hAnsi="Courier New" w:cs="Courier New"/>
+                <w:sz w:val="20"/>
+                <w:szCs w:val="20"/>
+                <w:lang w:val="en-US"/>
+              </w:rPr>
+              <w:t xml:space="preserve">        encapsulation s[] = new encapsulation[5];</w:t>
+            </w:r>
+          </w:p>
+          <w:p>
+            <w:pPr>
+              <w:pStyle w:val="TableContents"/>
+              <w:rPr>
+                <w:rFonts w:ascii="Courier New" w:hAnsi="Courier New" w:cs="Courier New"/>
+                <w:sz w:val="20"/>
+                <w:szCs w:val="20"/>
+                <w:lang w:val="en-US"/>
+              </w:rPr>
+            </w:pPr>
+            <w:r>
+              <w:rPr>
+                <w:rFonts w:ascii="Courier New" w:hAnsi="Courier New" w:cs="Courier New"/>
+                <w:sz w:val="20"/>
+                <w:szCs w:val="20"/>
+                <w:lang w:val="en-US"/>
+              </w:rPr>
+              <w:t xml:space="preserve">       </w:t>
+            </w:r>
+            <w:r>
+              <w:rPr>
+                <w:rFonts w:ascii="Courier New" w:hAnsi="Courier New" w:cs="Courier New"/>
+                <w:sz w:val="20"/>
+                <w:szCs w:val="20"/>
+                <w:lang w:val="en-US"/>
+              </w:rPr>
+              <w:t xml:space="preserve"> System.out.println("------- Selamat datang </w:t>
+            </w:r>
+            <w:r>
+              <w:rPr>
+                <w:rFonts w:ascii="Courier New" w:hAnsi="Courier New" w:cs="Courier New"/>
+                <w:sz w:val="20"/>
+                <w:szCs w:val="20"/>
+                <w:lang w:val="en-US"/>
+              </w:rPr>
+              <w:t>-------");</w:t>
+            </w:r>
+          </w:p>
+          <w:p>
+            <w:pPr>
+              <w:pStyle w:val="TableContents"/>
+              <w:rPr>
+                <w:rFonts w:ascii="Courier New" w:hAnsi="Courier New" w:cs="Courier New"/>
+                <w:sz w:val="20"/>
+                <w:szCs w:val="20"/>
+                <w:lang w:val="en-US"/>
+              </w:rPr>
+            </w:pPr>
+            <w:r>
+              <w:rPr>
+                <w:rFonts w:ascii="Courier New" w:hAnsi="Courier New" w:cs="Courier New"/>
+                <w:sz w:val="20"/>
+                <w:szCs w:val="20"/>
+                <w:lang w:val="en-US"/>
+              </w:rPr>
+              <w:t xml:space="preserve">        System.out.println("Silahkan masukan identitas lengkap anda : ");</w:t>
+            </w:r>
+          </w:p>
+          <w:p>
+            <w:pPr>
+              <w:pStyle w:val="TableContents"/>
+              <w:rPr>
+                <w:rFonts w:ascii="Courier New" w:hAnsi="Courier New" w:cs="Courier New"/>
+                <w:sz w:val="20"/>
+                <w:szCs w:val="20"/>
+                <w:lang w:val="en-US"/>
+              </w:rPr>
+            </w:pPr>
+            <w:r>
+              <w:rPr>
+                <w:rFonts w:ascii="Courier New" w:hAnsi="Courier New" w:cs="Courier New"/>
+                <w:sz w:val="20"/>
+                <w:szCs w:val="20"/>
+                <w:lang w:val="en-US"/>
+              </w:rPr>
+              <w:t xml:space="preserve">        for (int i = 0; i &lt; 3; i++) {</w:t>
+            </w:r>
+          </w:p>
+          <w:p>
+            <w:pPr>
+              <w:pStyle w:val="TableContents"/>
+              <w:rPr>
+                <w:rFonts w:ascii="Courier New" w:hAnsi="Courier New" w:cs="Courier New"/>
+                <w:sz w:val="20"/>
+                <w:szCs w:val="20"/>
+                <w:lang w:val="en-US"/>
+              </w:rPr>
+            </w:pPr>
+            <w:r>
+              <w:rPr>
+                <w:rFonts w:ascii="Courier New" w:hAnsi="Courier New" w:cs="Courier New"/>
+                <w:sz w:val="20"/>
+                <w:szCs w:val="20"/>
+                <w:lang w:val="en-US"/>
+              </w:rPr>
+              <w:t xml:space="preserve">            s[i] = new encapsulation();</w:t>
+            </w:r>
+          </w:p>
+          <w:p>
+            <w:pPr>
+              <w:pStyle w:val="TableContents"/>
+              <w:rPr>
+                <w:rFonts w:ascii="Courier New" w:hAnsi="Courier New" w:cs="Courier New"/>
+                <w:sz w:val="20"/>
+                <w:szCs w:val="20"/>
+                <w:lang w:val="en-US"/>
+              </w:rPr>
+            </w:pPr>
+            <w:r>
+              <w:rPr>
+                <w:rFonts w:ascii="Courier New" w:hAnsi="Courier New" w:cs="Courier New"/>
+                <w:sz w:val="20"/>
+                <w:szCs w:val="20"/>
+                <w:lang w:val="en-US"/>
+              </w:rPr>
+              <w:t xml:space="preserve">            System.out.print("Nama Lengkap : ");</w:t>
+            </w:r>
+          </w:p>
+          <w:p>
+            <w:pPr>
+              <w:pStyle w:val="TableContents"/>
+              <w:rPr>
+                <w:rFonts w:ascii="Courier New" w:hAnsi="Courier New" w:cs="Courier New"/>
+                <w:sz w:val="20"/>
+                <w:szCs w:val="20"/>
+                <w:lang w:val="en-US"/>
+              </w:rPr>
+            </w:pPr>
+            <w:r>
+              <w:rPr>
+                <w:rFonts w:ascii="Courier New" w:hAnsi="Courier New" w:cs="Courier New"/>
+                <w:sz w:val="20"/>
+                <w:szCs w:val="20"/>
+                <w:lang w:val="en-US"/>
+              </w:rPr>
+              <w:t xml:space="preserve">            String nam = in.nextLine();</w:t>
+            </w:r>
+          </w:p>
+          <w:p>
+            <w:pPr>
+              <w:pStyle w:val="TableContents"/>
+              <w:rPr>
+                <w:rFonts w:ascii="Courier New" w:hAnsi="Courier New" w:cs="Courier New"/>
+                <w:sz w:val="20"/>
+                <w:szCs w:val="20"/>
+                <w:lang w:val="en-US"/>
+              </w:rPr>
+            </w:pPr>
+            <w:r>
+              <w:rPr>
+                <w:rFonts w:ascii="Courier New" w:hAnsi="Courier New" w:cs="Courier New"/>
+                <w:sz w:val="20"/>
+                <w:szCs w:val="20"/>
+                <w:lang w:val="en-US"/>
+              </w:rPr>
+              <w:t xml:space="preserve">            s[i].setNama(nam);</w:t>
+            </w:r>
+          </w:p>
+          <w:p>
+            <w:pPr>
+              <w:pStyle w:val="TableContents"/>
+              <w:rPr>
+                <w:rFonts w:ascii="Courier New" w:hAnsi="Courier New" w:cs="Courier New"/>
+                <w:sz w:val="20"/>
+                <w:szCs w:val="20"/>
+                <w:lang w:val="en-US"/>
+              </w:rPr>
+            </w:pPr>
+            <w:r>
+              <w:rPr>
+                <w:rFonts w:ascii="Courier New" w:hAnsi="Courier New" w:cs="Courier New"/>
+                <w:sz w:val="20"/>
+                <w:szCs w:val="20"/>
+                <w:lang w:val="en-US"/>
+              </w:rPr>
+              <w:t xml:space="preserve">            System.out.print("Alamat       : ");</w:t>
+            </w:r>
+          </w:p>
+          <w:p>
+            <w:pPr>
+              <w:pStyle w:val="TableContents"/>
+              <w:rPr>
+                <w:rFonts w:ascii="Courier New" w:hAnsi="Courier New" w:cs="Courier New"/>
+                <w:sz w:val="20"/>
+                <w:szCs w:val="20"/>
+                <w:lang w:val="en-US"/>
+              </w:rPr>
+            </w:pPr>
+            <w:r>
+              <w:rPr>
+                <w:rFonts w:ascii="Courier New" w:hAnsi="Courier New" w:cs="Courier New"/>
+                <w:sz w:val="20"/>
+                <w:szCs w:val="20"/>
+                <w:lang w:val="en-US"/>
+              </w:rPr>
+              <w:t xml:space="preserve">            String al = in.nextLine();</w:t>
+            </w:r>
+          </w:p>
+          <w:p>
+            <w:pPr>
+              <w:pStyle w:val="TableContents"/>
+              <w:rPr>
+                <w:rFonts w:ascii="Courier New" w:hAnsi="Courier New" w:cs="Courier New"/>
+                <w:sz w:val="20"/>
+                <w:szCs w:val="20"/>
+                <w:lang w:val="en-US"/>
+              </w:rPr>
+            </w:pPr>
+            <w:r>
+              <w:rPr>
+                <w:rFonts w:ascii="Courier New" w:hAnsi="Courier New" w:cs="Courier New"/>
+                <w:sz w:val="20"/>
+                <w:szCs w:val="20"/>
+                <w:lang w:val="en-US"/>
+              </w:rPr>
+              <w:t xml:space="preserve">            s[i].setAlamat(al);</w:t>
+            </w:r>
+          </w:p>
+          <w:p>
+            <w:pPr>
+              <w:pStyle w:val="TableContents"/>
+              <w:rPr>
+                <w:rFonts w:ascii="Courier New" w:hAnsi="Courier New" w:cs="Courier New"/>
+                <w:sz w:val="20"/>
+                <w:szCs w:val="20"/>
+                <w:lang w:val="en-US"/>
+              </w:rPr>
+            </w:pPr>
+            <w:r>
+              <w:rPr>
+                <w:rFonts w:ascii="Courier New" w:hAnsi="Courier New" w:cs="Courier New"/>
+                <w:sz w:val="20"/>
+                <w:szCs w:val="20"/>
+                <w:lang w:val="en-US"/>
+              </w:rPr>
+              <w:t xml:space="preserve">            System.out.print("Nomor Telpon : ");</w:t>
+            </w:r>
+          </w:p>
+          <w:p>
+            <w:pPr>
+              <w:pStyle w:val="TableContents"/>
+              <w:rPr>
+                <w:rFonts w:ascii="Courier New" w:hAnsi="Courier New" w:cs="Courier New"/>
+                <w:sz w:val="20"/>
+                <w:szCs w:val="20"/>
+                <w:lang w:val="en-US"/>
+              </w:rPr>
+            </w:pPr>
+            <w:r>
+              <w:rPr>
+                <w:rFonts w:ascii="Courier New" w:hAnsi="Courier New" w:cs="Courier New"/>
+                <w:sz w:val="20"/>
+                <w:szCs w:val="20"/>
+                <w:lang w:val="en-US"/>
+              </w:rPr>
+              <w:t xml:space="preserve">            String no = in.nextLine();</w:t>
+            </w:r>
+          </w:p>
+          <w:p>
+            <w:pPr>
+              <w:pStyle w:val="TableContents"/>
+              <w:rPr>
+                <w:rFonts w:ascii="Courier New" w:hAnsi="Courier New" w:cs="Courier New"/>
+                <w:sz w:val="20"/>
+                <w:szCs w:val="20"/>
+                <w:lang w:val="en-US"/>
+              </w:rPr>
+            </w:pPr>
+            <w:r>
+              <w:rPr>
+                <w:rFonts w:ascii="Courier New" w:hAnsi="Courier New" w:cs="Courier New"/>
+                <w:sz w:val="20"/>
+                <w:szCs w:val="20"/>
+                <w:lang w:val="en-US"/>
+              </w:rPr>
+              <w:t xml:space="preserve">            s[i].setNoTlp(no);</w:t>
+            </w:r>
+          </w:p>
+          <w:p>
+            <w:pPr>
+              <w:pStyle w:val="TableContents"/>
+              <w:rPr>
+                <w:rFonts w:ascii="Courier New" w:hAnsi="Courier New" w:cs="Courier New"/>
+                <w:sz w:val="20"/>
+                <w:szCs w:val="20"/>
+                <w:lang w:val="en-US"/>
+              </w:rPr>
+            </w:pPr>
+            <w:r>
+              <w:rPr>
+                <w:rFonts w:ascii="Courier New" w:hAnsi="Courier New" w:cs="Courier New"/>
+                <w:sz w:val="20"/>
+                <w:szCs w:val="20"/>
+                <w:lang w:val="en-US"/>
+              </w:rPr>
+              <w:t xml:space="preserve">            System.out.print("E-mail       : ");</w:t>
+            </w:r>
+          </w:p>
+          <w:p>
+            <w:pPr>
+              <w:pStyle w:val="TableContents"/>
+              <w:rPr>
+                <w:rFonts w:ascii="Courier New" w:hAnsi="Courier New" w:cs="Courier New"/>
+                <w:sz w:val="20"/>
+                <w:szCs w:val="20"/>
+                <w:lang w:val="en-US"/>
+              </w:rPr>
+            </w:pPr>
+            <w:r>
+              <w:rPr>
+                <w:rFonts w:ascii="Courier New" w:hAnsi="Courier New" w:cs="Courier New"/>
+                <w:sz w:val="20"/>
+                <w:szCs w:val="20"/>
+                <w:lang w:val="en-US"/>
+              </w:rPr>
+              <w:t xml:space="preserve">            String em = in.nextLine();</w:t>
+            </w:r>
+          </w:p>
+          <w:p>
+            <w:pPr>
+              <w:pStyle w:val="TableContents"/>
+              <w:rPr>
+                <w:rFonts w:ascii="Courier New" w:hAnsi="Courier New" w:cs="Courier New"/>
+                <w:sz w:val="20"/>
+                <w:szCs w:val="20"/>
+                <w:lang w:val="en-US"/>
+              </w:rPr>
+            </w:pPr>
+            <w:r>
+              <w:rPr>
+                <w:rFonts w:ascii="Courier New" w:hAnsi="Courier New" w:cs="Courier New"/>
+                <w:sz w:val="20"/>
+                <w:szCs w:val="20"/>
+                <w:lang w:val="en-US"/>
+              </w:rPr>
+              <w:t xml:space="preserve">            s[i].setEmail(em);</w:t>
+            </w:r>
+          </w:p>
+          <w:p>
+            <w:pPr>
+              <w:pStyle w:val="TableContents"/>
+              <w:rPr>
+                <w:rFonts w:ascii="Courier New" w:hAnsi="Courier New" w:cs="Courier New"/>
+                <w:sz w:val="20"/>
+                <w:szCs w:val="20"/>
+                <w:lang w:val="en-US"/>
+              </w:rPr>
+            </w:pPr>
+            <w:r>
+              <w:rPr>
+                <w:rFonts w:ascii="Courier New" w:hAnsi="Courier New" w:cs="Courier New"/>
+                <w:sz w:val="20"/>
+                <w:szCs w:val="20"/>
+                <w:lang w:val="en-US"/>
+              </w:rPr>
+              <w:t xml:space="preserve">            System.</w:t>
+            </w:r>
+            <w:r>
+              <w:rPr>
+                <w:rFonts w:ascii="Courier New" w:hAnsi="Courier New" w:cs="Courier New"/>
+                <w:sz w:val="20"/>
+                <w:szCs w:val="20"/>
+                <w:lang w:val="en-US"/>
+              </w:rPr>
+              <w:t>out.println("-----------------</w:t>
+            </w:r>
+            <w:r>
+              <w:rPr>
+                <w:rFonts w:ascii="Courier New" w:hAnsi="Courier New" w:cs="Courier New"/>
+                <w:sz w:val="20"/>
+                <w:szCs w:val="20"/>
+                <w:lang w:val="en-US"/>
+              </w:rPr>
+              <w:t>--------");</w:t>
+            </w:r>
+          </w:p>
+          <w:p>
+            <w:pPr>
+              <w:pStyle w:val="TableContents"/>
+              <w:rPr>
+                <w:rFonts w:ascii="Courier New" w:hAnsi="Courier New" w:cs="Courier New"/>
+                <w:sz w:val="20"/>
+                <w:szCs w:val="20"/>
+                <w:lang w:val="en-US"/>
+              </w:rPr>
+            </w:pPr>
+            <w:r>
+              <w:rPr>
+                <w:rFonts w:ascii="Courier New" w:hAnsi="Courier New" w:cs="Courier New"/>
+                <w:sz w:val="20"/>
+                <w:szCs w:val="20"/>
+                <w:lang w:val="en-US"/>
+              </w:rPr>
+              <w:t xml:space="preserve">        }</w:t>
+            </w:r>
+          </w:p>
+          <w:p>
+            <w:pPr>
+              <w:pStyle w:val="TableContents"/>
+              <w:rPr>
+                <w:rFonts w:ascii="Courier New" w:hAnsi="Courier New" w:cs="Courier New"/>
+                <w:sz w:val="20"/>
+                <w:szCs w:val="20"/>
+                <w:lang w:val="en-US"/>
+              </w:rPr>
+            </w:pPr>
+            <w:r>
+              <w:rPr>
+                <w:rFonts w:ascii="Courier New" w:hAnsi="Courier New" w:cs="Courier New"/>
+                <w:sz w:val="20"/>
+                <w:szCs w:val="20"/>
+                <w:lang w:val="en-US"/>
+              </w:rPr>
+              <w:t xml:space="preserve">    }</w:t>
+            </w:r>
+          </w:p>
+          <w:p>
+            <w:pPr>
+              <w:pStyle w:val="TableContents"/>
+              <w:rPr>
+                <w:rFonts w:ascii="Courier New" w:hAnsi="Courier New" w:cs="Courier New"/>
+                <w:sz w:val="20"/>
+                <w:szCs w:val="20"/>
+                <w:lang w:val="en-US"/>
+              </w:rPr>
+            </w:pPr>
+            <w:r>
+              <w:rPr>
+                <w:rFonts w:ascii="Courier New" w:hAnsi="Courier New" w:cs="Courier New"/>
+                <w:sz w:val="20"/>
+                <w:szCs w:val="20"/>
+                <w:lang w:val="en-US"/>
+              </w:rPr>
+              <w:t>}</w:t>
             </w:r>
           </w:p>
         </w:tc>
@@ -276,14 +2942,21 @@
     </w:tbl>
     <w:p>
       <w:pPr>
-        <w:pStyle w:val="ListParagraph"/>
         <w:spacing w:after="0" w:line="240" w:lineRule="auto"/>
-        <w:ind w:left="284"/>
         <w:rPr>
           <w:rFonts w:ascii="Times New Roman" w:hAnsi="Times New Roman" w:cs="Times New Roman"/>
           <w:b/>
           <w:sz w:val="24"/>
-          <w:lang w:val="id-ID"/>
+        </w:rPr>
+      </w:pPr>
+    </w:p>
+    <w:p>
+      <w:pPr>
+        <w:spacing w:after="0" w:line="240" w:lineRule="auto"/>
+        <w:rPr>
+          <w:rFonts w:ascii="Times New Roman" w:hAnsi="Times New Roman" w:cs="Times New Roman"/>
+          <w:b/>
+          <w:sz w:val="24"/>
         </w:rPr>
       </w:pPr>
     </w:p>
@@ -308,19 +2981,95 @@
           <w:rFonts w:ascii="Times New Roman" w:hAnsi="Times New Roman" w:cs="Times New Roman"/>
           <w:b/>
           <w:sz w:val="24"/>
-        </w:rPr>
-        <w:t xml:space="preserve">SCREENSHOT </w:t>
-      </w:r>
-      <w:r>
-        <w:rPr>
-          <w:rFonts w:ascii="Times New Roman" w:hAnsi="Times New Roman" w:cs="Times New Roman"/>
-          <w:b/>
-          <w:sz w:val="24"/>
           <w:lang w:val="id-ID"/>
         </w:rPr>
-        <w:t xml:space="preserve"> PROGRAM</w:t>
-      </w:r>
-    </w:p>
+        <w:t>PEMBAHASAN</w:t>
+      </w:r>
+    </w:p>
+    <w:tbl>
+      <w:tblPr>
+        <w:tblW w:w="8359" w:type="dxa"/>
+        <w:tblBorders>
+          <w:top w:val="single" w:sz="4" w:space="0" w:color="000000"/>
+          <w:left w:val="single" w:sz="4" w:space="0" w:color="000000"/>
+          <w:bottom w:val="single" w:sz="4" w:space="0" w:color="000000"/>
+          <w:right w:val="single" w:sz="4" w:space="0" w:color="000000"/>
+          <w:insideH w:val="single" w:sz="4" w:space="0" w:color="000000"/>
+          <w:insideV w:val="single" w:sz="4" w:space="0" w:color="000000"/>
+        </w:tblBorders>
+        <w:tblLook w:val="04A0" w:firstRow="1" w:lastRow="0" w:firstColumn="1" w:lastColumn="0" w:noHBand="0" w:noVBand="1"/>
+      </w:tblPr>
+      <w:tblGrid>
+        <w:gridCol w:w="625"/>
+        <w:gridCol w:w="7734"/>
+      </w:tblGrid>
+      <w:tr>
+        <w:trPr>
+          <w:trHeight w:val="281"/>
+        </w:trPr>
+        <w:tc>
+          <w:tcPr>
+            <w:tcW w:w="625" w:type="dxa"/>
+            <w:shd w:val="clear" w:color="auto" w:fill="auto"/>
+          </w:tcPr>
+          <w:p>
+            <w:pPr>
+              <w:pStyle w:val="TableContents"/>
+              <w:rPr>
+                <w:rFonts w:cs="Times New Roman"/>
+                <w:sz w:val="22"/>
+                <w:szCs w:val="20"/>
+                <w:lang w:val="en-US"/>
+              </w:rPr>
+            </w:pPr>
+            <w:r>
+              <w:rPr>
+                <w:rFonts w:cs="Times New Roman"/>
+                <w:sz w:val="22"/>
+                <w:szCs w:val="20"/>
+                <w:lang w:val="en-US"/>
+              </w:rPr>
+              <w:t>1</w:t>
+            </w:r>
+          </w:p>
+        </w:tc>
+        <w:tc>
+          <w:tcPr>
+            <w:tcW w:w="7734" w:type="dxa"/>
+            <w:shd w:val="clear" w:color="auto" w:fill="auto"/>
+          </w:tcPr>
+          <w:p>
+            <w:pPr>
+              <w:pStyle w:val="TableContents"/>
+              <w:rPr>
+                <w:rFonts w:cs="Times New Roman"/>
+                <w:sz w:val="22"/>
+                <w:szCs w:val="20"/>
+                <w:lang w:val="en-US"/>
+              </w:rPr>
+            </w:pPr>
+            <w:r>
+              <w:rPr>
+                <w:rFonts w:cs="Times New Roman"/>
+                <w:sz w:val="22"/>
+                <w:szCs w:val="20"/>
+                <w:lang w:val="en-US"/>
+              </w:rPr>
+              <w:t xml:space="preserve">Perbaris bukan </w:t>
+            </w:r>
+            <w:r>
+              <w:rPr>
+                <w:rFonts w:cs="Times New Roman"/>
+                <w:sz w:val="22"/>
+                <w:szCs w:val="20"/>
+                <w:lang w:val="en-US"/>
+              </w:rPr>
+              <w:t>paragraf memakai font times new roman 11</w:t>
+            </w:r>
+          </w:p>
+        </w:tc>
+      </w:tr>
+    </w:tbl>
     <w:p>
       <w:pPr>
         <w:pStyle w:val="ListParagraph"/>
@@ -356,6 +3105,53 @@
           <w:b/>
           <w:sz w:val="24"/>
         </w:rPr>
+        <w:t xml:space="preserve">SCREENSHOT </w:t>
+      </w:r>
+      <w:r>
+        <w:rPr>
+          <w:rFonts w:ascii="Times New Roman" w:hAnsi="Times New Roman" w:cs="Times New Roman"/>
+          <w:b/>
+          <w:sz w:val="24"/>
+          <w:lang w:val="id-ID"/>
+        </w:rPr>
+        <w:t xml:space="preserve"> PROGRAM</w:t>
+      </w:r>
+    </w:p>
+    <w:p>
+      <w:pPr>
+        <w:pStyle w:val="ListParagraph"/>
+        <w:spacing w:after="0" w:line="240" w:lineRule="auto"/>
+        <w:ind w:left="284"/>
+        <w:rPr>
+          <w:rFonts w:ascii="Times New Roman" w:hAnsi="Times New Roman" w:cs="Times New Roman"/>
+          <w:b/>
+          <w:sz w:val="24"/>
+          <w:lang w:val="id-ID"/>
+        </w:rPr>
+      </w:pPr>
+    </w:p>
+    <w:p>
+      <w:pPr>
+        <w:pStyle w:val="ListParagraph"/>
+        <w:numPr>
+          <w:ilvl w:val="0"/>
+          <w:numId w:val="3"/>
+        </w:numPr>
+        <w:spacing w:after="0" w:line="240" w:lineRule="auto"/>
+        <w:ind w:left="284" w:hanging="284"/>
+        <w:rPr>
+          <w:rFonts w:ascii="Times New Roman" w:hAnsi="Times New Roman" w:cs="Times New Roman"/>
+          <w:b/>
+          <w:sz w:val="24"/>
+          <w:lang w:val="id-ID"/>
+        </w:rPr>
+      </w:pPr>
+      <w:r>
+        <w:rPr>
+          <w:rFonts w:ascii="Times New Roman" w:hAnsi="Times New Roman" w:cs="Times New Roman"/>
+          <w:b/>
+          <w:sz w:val="24"/>
+        </w:rPr>
         <w:t>PRAKTIKUM</w:t>
       </w:r>
     </w:p>
@@ -617,6 +3413,7 @@
           <w:sz w:val="22"/>
           <w:szCs w:val="20"/>
         </w:rPr>
+        <w:lastRenderedPageBreak/>
         <w:t>Benar karena memang seharusnya yang dipanggil adalah accesornya bukan mutatornya.</w:t>
       </w:r>
     </w:p>
@@ -829,7 +3626,6 @@
           <w:sz w:val="22"/>
           <w:szCs w:val="20"/>
         </w:rPr>
-        <w:lastRenderedPageBreak/>
         <w:t>Jawab:</w:t>
       </w:r>
     </w:p>
@@ -1617,17 +4413,7 @@
           <w:sz w:val="22"/>
           <w:szCs w:val="20"/>
         </w:rPr>
-        <w:t>Program berjalan seperti soal nomor 3, karena modifier protected ini dapat diakses dikelas yang sama dan package yang sama pula. Asal masih dalam satu pac</w:t>
-      </w:r>
-      <w:bookmarkStart w:id="0" w:name="_GoBack"/>
-      <w:bookmarkEnd w:id="0"/>
-      <w:r>
-        <w:rPr>
-          <w:rFonts w:ascii="Times New Roman" w:hAnsi="Times New Roman" w:cs="Times New Roman"/>
-          <w:sz w:val="22"/>
-          <w:szCs w:val="20"/>
-        </w:rPr>
-        <w:t>kage</w:t>
+        <w:t>Program berjalan seperti soal nomor 3, karena modifier protected ini dapat diakses dikelas yang sama dan package yang sama pula. Asal masih dalam satu package</w:t>
       </w:r>
     </w:p>
     <w:p>
@@ -1644,20 +4430,23 @@
     <w:p>
       <w:pPr>
         <w:pStyle w:val="Default"/>
-        <w:ind w:left="284"/>
-        <w:rPr>
-          <w:rFonts w:ascii="Times New Roman" w:hAnsi="Times New Roman" w:cs="Times New Roman"/>
-          <w:sz w:val="22"/>
-          <w:szCs w:val="20"/>
-        </w:rPr>
-      </w:pPr>
-      <w:r>
-        <w:rPr>
-          <w:rFonts w:ascii="Times New Roman" w:hAnsi="Times New Roman" w:cs="Times New Roman"/>
-          <w:sz w:val="22"/>
-          <w:szCs w:val="20"/>
-        </w:rPr>
-        <w:t xml:space="preserve">5. Ulangi instruksi pada nomer 4 dengan mengubah tipe data pada atribut load dan maxload pada class Vehicle1 menjadi </w:t>
+        <w:numPr>
+          <w:ilvl w:val="0"/>
+          <w:numId w:val="9"/>
+        </w:numPr>
+        <w:rPr>
+          <w:rFonts w:ascii="Times New Roman" w:hAnsi="Times New Roman" w:cs="Times New Roman"/>
+          <w:sz w:val="22"/>
+          <w:szCs w:val="20"/>
+        </w:rPr>
+      </w:pPr>
+      <w:r>
+        <w:rPr>
+          <w:rFonts w:ascii="Times New Roman" w:hAnsi="Times New Roman" w:cs="Times New Roman"/>
+          <w:sz w:val="22"/>
+          <w:szCs w:val="20"/>
+        </w:rPr>
+        <w:t xml:space="preserve">Ulangi instruksi pada nomer 4 dengan mengubah tipe data pada atribut load dan maxload pada class Vehicle1 menjadi </w:t>
       </w:r>
       <w:r>
         <w:rPr>
@@ -1672,15 +4461,53 @@
     </w:p>
     <w:p>
       <w:pPr>
-        <w:pStyle w:val="ListParagraph"/>
-        <w:spacing w:after="0" w:line="240" w:lineRule="auto"/>
-        <w:rPr>
-          <w:rFonts w:ascii="Times New Roman" w:hAnsi="Times New Roman" w:cs="Times New Roman"/>
-          <w:b/>
-          <w:sz w:val="24"/>
-          <w:lang w:val="id-ID"/>
-        </w:rPr>
-      </w:pPr>
+        <w:pStyle w:val="Default"/>
+        <w:ind w:left="644"/>
+        <w:rPr>
+          <w:rFonts w:ascii="Times New Roman" w:hAnsi="Times New Roman" w:cs="Times New Roman"/>
+          <w:bCs/>
+          <w:sz w:val="22"/>
+          <w:szCs w:val="20"/>
+        </w:rPr>
+      </w:pPr>
+      <w:r>
+        <w:rPr>
+          <w:rFonts w:ascii="Times New Roman" w:hAnsi="Times New Roman" w:cs="Times New Roman"/>
+          <w:bCs/>
+          <w:sz w:val="22"/>
+          <w:szCs w:val="20"/>
+        </w:rPr>
+        <w:t>Jawab:</w:t>
+      </w:r>
+    </w:p>
+    <w:p>
+      <w:pPr>
+        <w:pStyle w:val="Default"/>
+        <w:ind w:left="644"/>
+        <w:rPr>
+          <w:rFonts w:ascii="Times New Roman" w:hAnsi="Times New Roman" w:cs="Times New Roman"/>
+          <w:sz w:val="22"/>
+          <w:szCs w:val="20"/>
+        </w:rPr>
+      </w:pPr>
+      <w:r>
+        <w:rPr>
+          <w:rFonts w:ascii="Times New Roman" w:hAnsi="Times New Roman" w:cs="Times New Roman"/>
+          <w:bCs/>
+          <w:sz w:val="22"/>
+          <w:szCs w:val="20"/>
+        </w:rPr>
+        <w:t xml:space="preserve">Program berjalan </w:t>
+      </w:r>
+      <w:r>
+        <w:rPr>
+          <w:rFonts w:ascii="Times New Roman" w:hAnsi="Times New Roman" w:cs="Times New Roman"/>
+          <w:bCs/>
+          <w:sz w:val="22"/>
+          <w:szCs w:val="20"/>
+        </w:rPr>
+        <w:t>seperti pada soal nomor 3, karena modifier default ini dapat diakses pada package yang sama.</w:t>
+      </w:r>
     </w:p>
     <w:p>
       <w:pPr>
@@ -1723,8 +4550,186 @@
           <w:rFonts w:ascii="Times New Roman" w:hAnsi="Times New Roman" w:cs="Times New Roman"/>
           <w:sz w:val="24"/>
         </w:rPr>
-        <w:t>Berisi kesimpulan program sesuai dengan bab yang di ajarkan. Font Times New Roman 11</w:t>
-      </w:r>
+        <w:t>Encapsulation adalah pembungkus variabel dan method dalam sebuah objek yang terlindungi serta menyediakan interface untuk mengakses variabel tersebut. Atau encapsulation untuk memastika pengguna sebuah objek tidak dapat mengganti keadaan dalam/dari sebuah objek dengan cara yang tidak layak, hanya metode dalam objek tersebut yang diberi izin untuk mengakses keadaannya.</w:t>
+      </w:r>
+    </w:p>
+    <w:p>
+      <w:pPr>
+        <w:pStyle w:val="ListParagraph"/>
+        <w:spacing w:after="0" w:line="240" w:lineRule="auto"/>
+        <w:ind w:left="284"/>
+        <w:rPr>
+          <w:rFonts w:ascii="Times New Roman" w:hAnsi="Times New Roman" w:cs="Times New Roman"/>
+        </w:rPr>
+      </w:pPr>
+      <w:r>
+        <w:rPr>
+          <w:rFonts w:ascii="Times New Roman" w:hAnsi="Times New Roman" w:cs="Times New Roman"/>
+        </w:rPr>
+        <w:t>A</w:t>
+      </w:r>
+      <w:r>
+        <w:rPr>
+          <w:rFonts w:ascii="Times New Roman" w:hAnsi="Times New Roman" w:cs="Times New Roman"/>
+        </w:rPr>
+        <w:t>ccess modifier adalah batasan dan cara mengakses suatu properti dan/atau fungsi dari sebuah kelas. Dengan access modifier inilah salah satu tujuan belajar OOP dapat dicapai yaitu enkapsulasi data.</w:t>
+      </w:r>
+    </w:p>
+    <w:p>
+      <w:pPr>
+        <w:pStyle w:val="ListParagraph"/>
+        <w:spacing w:after="0" w:line="240" w:lineRule="auto"/>
+        <w:ind w:left="284"/>
+        <w:rPr>
+          <w:rFonts w:ascii="Times New Roman" w:hAnsi="Times New Roman" w:cs="Times New Roman"/>
+        </w:rPr>
+      </w:pPr>
+      <w:r>
+        <w:rPr>
+          <w:rFonts w:ascii="Times New Roman" w:hAnsi="Times New Roman" w:cs="Times New Roman"/>
+        </w:rPr>
+        <w:t xml:space="preserve">Macam-macam acces modifier yaitu, </w:t>
+      </w:r>
+    </w:p>
+    <w:p>
+      <w:pPr>
+        <w:pStyle w:val="ListParagraph"/>
+        <w:numPr>
+          <w:ilvl w:val="0"/>
+          <w:numId w:val="11"/>
+        </w:numPr>
+        <w:spacing w:after="0" w:line="240" w:lineRule="auto"/>
+        <w:rPr>
+          <w:rFonts w:ascii="Times New Roman" w:hAnsi="Times New Roman" w:cs="Times New Roman"/>
+        </w:rPr>
+      </w:pPr>
+      <w:r>
+        <w:rPr>
+          <w:rFonts w:ascii="Times New Roman" w:hAnsi="Times New Roman"/>
+        </w:rPr>
+        <w:t>Public adalah kode akses yang bersifat umum. dengan kata lain, data maupun method dalam suatu kodingan tersebut dapat diakses oleh semua bagian di dalam program</w:t>
+      </w:r>
+      <w:r>
+        <w:rPr>
+          <w:rFonts w:ascii="Times New Roman" w:hAnsi="Times New Roman"/>
+        </w:rPr>
+        <w:t xml:space="preserve">. </w:t>
+      </w:r>
+    </w:p>
+    <w:p>
+      <w:pPr>
+        <w:pStyle w:val="ListParagraph1"/>
+        <w:numPr>
+          <w:ilvl w:val="0"/>
+          <w:numId w:val="11"/>
+        </w:numPr>
+        <w:spacing w:after="0" w:line="276" w:lineRule="auto"/>
+        <w:jc w:val="both"/>
+        <w:rPr>
+          <w:rFonts w:ascii="Times New Roman" w:hAnsi="Times New Roman"/>
+          <w:szCs w:val="20"/>
+          <w:lang w:val="id-ID"/>
+        </w:rPr>
+      </w:pPr>
+      <w:r>
+        <w:rPr>
+          <w:rFonts w:ascii="Times New Roman" w:hAnsi="Times New Roman"/>
+        </w:rPr>
+        <w:t>Protected adalah kode akses yang membuat suatu data atau method yang didefinisikan dengan tingkatan akses ini dapat diakses oleh kelas yang memilikinya saja dan juga kelas-kelas yang memasih memiliki keturunan</w:t>
+      </w:r>
+      <w:r>
+        <w:rPr>
+          <w:rFonts w:ascii="Times New Roman" w:hAnsi="Times New Roman"/>
+          <w:lang w:val="id-ID"/>
+        </w:rPr>
+        <w:t>.</w:t>
+      </w:r>
+    </w:p>
+    <w:p>
+      <w:pPr>
+        <w:pStyle w:val="ListParagraph"/>
+        <w:numPr>
+          <w:ilvl w:val="0"/>
+          <w:numId w:val="11"/>
+        </w:numPr>
+        <w:spacing w:after="0" w:line="240" w:lineRule="auto"/>
+        <w:jc w:val="both"/>
+        <w:rPr>
+          <w:rFonts w:ascii="Times New Roman" w:hAnsi="Times New Roman" w:cs="Times New Roman"/>
+        </w:rPr>
+      </w:pPr>
+      <w:r>
+        <w:rPr>
+          <w:rFonts w:ascii="Times New Roman" w:hAnsi="Times New Roman" w:cs="Times New Roman"/>
+        </w:rPr>
+        <w:t>Private adalah a</w:t>
+      </w:r>
+      <w:r>
+        <w:rPr>
+          <w:rFonts w:ascii="Times New Roman" w:hAnsi="Times New Roman" w:cs="Times New Roman"/>
+        </w:rPr>
+        <w:t>tribut atau fungsi yang diberi akses private hanya bisa diakses didalam kelas itu sendiri. Umumnya atribut yang menggambarkan sifat objek diberi akses private.</w:t>
+      </w:r>
+    </w:p>
+    <w:p>
+      <w:pPr>
+        <w:pStyle w:val="ListParagraph1"/>
+        <w:numPr>
+          <w:ilvl w:val="0"/>
+          <w:numId w:val="11"/>
+        </w:numPr>
+        <w:spacing w:after="0" w:line="240" w:lineRule="auto"/>
+        <w:jc w:val="both"/>
+        <w:rPr>
+          <w:rFonts w:ascii="Times New Roman" w:hAnsi="Times New Roman"/>
+          <w:sz w:val="20"/>
+          <w:szCs w:val="20"/>
+          <w:lang w:val="id-ID"/>
+        </w:rPr>
+      </w:pPr>
+      <w:r>
+        <w:rPr>
+          <w:rFonts w:ascii="Times New Roman" w:eastAsia="Times New Roman" w:hAnsi="Times New Roman"/>
+          <w:szCs w:val="24"/>
+          <w:lang w:val="id-ID" w:eastAsia="id-ID"/>
+        </w:rPr>
+        <w:t>Default digunakan dalam sebuah pernyataan switch untuk label blok pernyataan yang akan dieksekusi jika tidak ada case cocok dengan nilai yang ditentukan</w:t>
+      </w:r>
+    </w:p>
+    <w:p>
+      <w:pPr>
+        <w:pStyle w:val="ListParagraph1"/>
+        <w:numPr>
+          <w:ilvl w:val="0"/>
+          <w:numId w:val="11"/>
+        </w:numPr>
+        <w:spacing w:after="0" w:line="240" w:lineRule="auto"/>
+        <w:jc w:val="both"/>
+        <w:rPr>
+          <w:rFonts w:ascii="Times New Roman" w:hAnsi="Times New Roman"/>
+          <w:szCs w:val="20"/>
+          <w:lang w:val="id-ID"/>
+        </w:rPr>
+      </w:pPr>
+      <w:r>
+        <w:rPr>
+          <w:rFonts w:ascii="Times New Roman" w:hAnsi="Times New Roman"/>
+          <w:szCs w:val="20"/>
+          <w:lang w:val="id-ID"/>
+        </w:rPr>
+        <w:lastRenderedPageBreak/>
+        <w:t>Package adalah tempat atau sarana mengelompokan dan pengorganisasian kelas-kelas menjadi suatu grup dalam library, sedangkan subclass adalah class yang diwarisi sifat-sifat dari superclassnya.</w:t>
+      </w:r>
+    </w:p>
+    <w:p>
+      <w:pPr>
+        <w:pStyle w:val="ListParagraph"/>
+        <w:spacing w:after="0" w:line="240" w:lineRule="auto"/>
+        <w:ind w:left="1004"/>
+        <w:rPr>
+          <w:rFonts w:ascii="Times New Roman" w:hAnsi="Times New Roman" w:cs="Times New Roman"/>
+        </w:rPr>
+      </w:pPr>
     </w:p>
     <w:p>
       <w:pPr>
@@ -2576,6 +5581,119 @@
     </w:lvl>
   </w:abstractNum>
   <w:abstractNum w:abstractNumId="2">
+    <w:nsid w:val="1AD10C5F"/>
+    <w:multiLevelType w:val="hybridMultilevel"/>
+    <w:tmpl w:val="A0B264AA"/>
+    <w:lvl w:ilvl="0" w:tplc="04090001">
+      <w:start w:val="1"/>
+      <w:numFmt w:val="bullet"/>
+      <w:lvlText w:val=""/>
+      <w:lvlJc w:val="left"/>
+      <w:pPr>
+        <w:ind w:left="1004" w:hanging="360"/>
+      </w:pPr>
+      <w:rPr>
+        <w:rFonts w:ascii="Symbol" w:hAnsi="Symbol" w:hint="default"/>
+      </w:rPr>
+    </w:lvl>
+    <w:lvl w:ilvl="1" w:tplc="04090003" w:tentative="1">
+      <w:start w:val="1"/>
+      <w:numFmt w:val="bullet"/>
+      <w:lvlText w:val="o"/>
+      <w:lvlJc w:val="left"/>
+      <w:pPr>
+        <w:ind w:left="1724" w:hanging="360"/>
+      </w:pPr>
+      <w:rPr>
+        <w:rFonts w:ascii="Courier New" w:hAnsi="Courier New" w:cs="Courier New" w:hint="default"/>
+      </w:rPr>
+    </w:lvl>
+    <w:lvl w:ilvl="2" w:tplc="04090005" w:tentative="1">
+      <w:start w:val="1"/>
+      <w:numFmt w:val="bullet"/>
+      <w:lvlText w:val=""/>
+      <w:lvlJc w:val="left"/>
+      <w:pPr>
+        <w:ind w:left="2444" w:hanging="360"/>
+      </w:pPr>
+      <w:rPr>
+        <w:rFonts w:ascii="Wingdings" w:hAnsi="Wingdings" w:hint="default"/>
+      </w:rPr>
+    </w:lvl>
+    <w:lvl w:ilvl="3" w:tplc="04090001" w:tentative="1">
+      <w:start w:val="1"/>
+      <w:numFmt w:val="bullet"/>
+      <w:lvlText w:val=""/>
+      <w:lvlJc w:val="left"/>
+      <w:pPr>
+        <w:ind w:left="3164" w:hanging="360"/>
+      </w:pPr>
+      <w:rPr>
+        <w:rFonts w:ascii="Symbol" w:hAnsi="Symbol" w:hint="default"/>
+      </w:rPr>
+    </w:lvl>
+    <w:lvl w:ilvl="4" w:tplc="04090003" w:tentative="1">
+      <w:start w:val="1"/>
+      <w:numFmt w:val="bullet"/>
+      <w:lvlText w:val="o"/>
+      <w:lvlJc w:val="left"/>
+      <w:pPr>
+        <w:ind w:left="3884" w:hanging="360"/>
+      </w:pPr>
+      <w:rPr>
+        <w:rFonts w:ascii="Courier New" w:hAnsi="Courier New" w:cs="Courier New" w:hint="default"/>
+      </w:rPr>
+    </w:lvl>
+    <w:lvl w:ilvl="5" w:tplc="04090005" w:tentative="1">
+      <w:start w:val="1"/>
+      <w:numFmt w:val="bullet"/>
+      <w:lvlText w:val=""/>
+      <w:lvlJc w:val="left"/>
+      <w:pPr>
+        <w:ind w:left="4604" w:hanging="360"/>
+      </w:pPr>
+      <w:rPr>
+        <w:rFonts w:ascii="Wingdings" w:hAnsi="Wingdings" w:hint="default"/>
+      </w:rPr>
+    </w:lvl>
+    <w:lvl w:ilvl="6" w:tplc="04090001" w:tentative="1">
+      <w:start w:val="1"/>
+      <w:numFmt w:val="bullet"/>
+      <w:lvlText w:val=""/>
+      <w:lvlJc w:val="left"/>
+      <w:pPr>
+        <w:ind w:left="5324" w:hanging="360"/>
+      </w:pPr>
+      <w:rPr>
+        <w:rFonts w:ascii="Symbol" w:hAnsi="Symbol" w:hint="default"/>
+      </w:rPr>
+    </w:lvl>
+    <w:lvl w:ilvl="7" w:tplc="04090003" w:tentative="1">
+      <w:start w:val="1"/>
+      <w:numFmt w:val="bullet"/>
+      <w:lvlText w:val="o"/>
+      <w:lvlJc w:val="left"/>
+      <w:pPr>
+        <w:ind w:left="6044" w:hanging="360"/>
+      </w:pPr>
+      <w:rPr>
+        <w:rFonts w:ascii="Courier New" w:hAnsi="Courier New" w:cs="Courier New" w:hint="default"/>
+      </w:rPr>
+    </w:lvl>
+    <w:lvl w:ilvl="8" w:tplc="04090005" w:tentative="1">
+      <w:start w:val="1"/>
+      <w:numFmt w:val="bullet"/>
+      <w:lvlText w:val=""/>
+      <w:lvlJc w:val="left"/>
+      <w:pPr>
+        <w:ind w:left="6764" w:hanging="360"/>
+      </w:pPr>
+      <w:rPr>
+        <w:rFonts w:ascii="Wingdings" w:hAnsi="Wingdings" w:hint="default"/>
+      </w:rPr>
+    </w:lvl>
+  </w:abstractNum>
+  <w:abstractNum w:abstractNumId="3">
     <w:nsid w:val="1E6B1F82"/>
     <w:multiLevelType w:val="hybridMultilevel"/>
     <w:tmpl w:val="AC3E775E"/>
@@ -2664,7 +5782,7 @@
       </w:pPr>
     </w:lvl>
   </w:abstractNum>
-  <w:abstractNum w:abstractNumId="3">
+  <w:abstractNum w:abstractNumId="4">
     <w:nsid w:val="28B737AD"/>
     <w:multiLevelType w:val="hybridMultilevel"/>
     <w:tmpl w:val="9790F698"/>
@@ -2777,7 +5895,7 @@
       </w:rPr>
     </w:lvl>
   </w:abstractNum>
-  <w:abstractNum w:abstractNumId="4">
+  <w:abstractNum w:abstractNumId="5">
     <w:nsid w:val="357165ED"/>
     <w:multiLevelType w:val="hybridMultilevel"/>
     <w:tmpl w:val="FF7CC92E"/>
@@ -2890,7 +6008,7 @@
       </w:rPr>
     </w:lvl>
   </w:abstractNum>
-  <w:abstractNum w:abstractNumId="5">
+  <w:abstractNum w:abstractNumId="6">
     <w:nsid w:val="41505A39"/>
     <w:multiLevelType w:val="hybridMultilevel"/>
     <w:tmpl w:val="96FE071E"/>
@@ -3003,7 +6121,7 @@
       </w:rPr>
     </w:lvl>
   </w:abstractNum>
-  <w:abstractNum w:abstractNumId="6">
+  <w:abstractNum w:abstractNumId="7">
     <w:nsid w:val="5BD96122"/>
     <w:multiLevelType w:val="hybridMultilevel"/>
     <w:tmpl w:val="6F28DE08"/>
@@ -3092,7 +6210,7 @@
       </w:pPr>
     </w:lvl>
   </w:abstractNum>
-  <w:abstractNum w:abstractNumId="7">
+  <w:abstractNum w:abstractNumId="8">
     <w:nsid w:val="623A1002"/>
     <w:multiLevelType w:val="hybridMultilevel"/>
     <w:tmpl w:val="15D25A88"/>
@@ -3181,7 +6299,7 @@
       </w:pPr>
     </w:lvl>
   </w:abstractNum>
-  <w:abstractNum w:abstractNumId="8">
+  <w:abstractNum w:abstractNumId="9">
     <w:nsid w:val="6652306B"/>
     <w:multiLevelType w:val="hybridMultilevel"/>
     <w:tmpl w:val="987C47BE"/>
@@ -3270,7 +6388,120 @@
       </w:pPr>
     </w:lvl>
   </w:abstractNum>
-  <w:abstractNum w:abstractNumId="9">
+  <w:abstractNum w:abstractNumId="10">
+    <w:nsid w:val="70163B74"/>
+    <w:multiLevelType w:val="hybridMultilevel"/>
+    <w:tmpl w:val="4858C51A"/>
+    <w:lvl w:ilvl="0" w:tplc="04210001">
+      <w:start w:val="1"/>
+      <w:numFmt w:val="bullet"/>
+      <w:lvlText w:val=""/>
+      <w:lvlJc w:val="left"/>
+      <w:pPr>
+        <w:ind w:left="1440" w:hanging="360"/>
+      </w:pPr>
+      <w:rPr>
+        <w:rFonts w:ascii="Symbol" w:hAnsi="Symbol" w:hint="default"/>
+      </w:rPr>
+    </w:lvl>
+    <w:lvl w:ilvl="1" w:tplc="04210003" w:tentative="1">
+      <w:start w:val="1"/>
+      <w:numFmt w:val="bullet"/>
+      <w:lvlText w:val="o"/>
+      <w:lvlJc w:val="left"/>
+      <w:pPr>
+        <w:ind w:left="2160" w:hanging="360"/>
+      </w:pPr>
+      <w:rPr>
+        <w:rFonts w:ascii="Courier New" w:hAnsi="Courier New" w:cs="Courier New" w:hint="default"/>
+      </w:rPr>
+    </w:lvl>
+    <w:lvl w:ilvl="2" w:tplc="04210005" w:tentative="1">
+      <w:start w:val="1"/>
+      <w:numFmt w:val="bullet"/>
+      <w:lvlText w:val=""/>
+      <w:lvlJc w:val="left"/>
+      <w:pPr>
+        <w:ind w:left="2880" w:hanging="360"/>
+      </w:pPr>
+      <w:rPr>
+        <w:rFonts w:ascii="Wingdings" w:hAnsi="Wingdings" w:hint="default"/>
+      </w:rPr>
+    </w:lvl>
+    <w:lvl w:ilvl="3" w:tplc="04210001" w:tentative="1">
+      <w:start w:val="1"/>
+      <w:numFmt w:val="bullet"/>
+      <w:lvlText w:val=""/>
+      <w:lvlJc w:val="left"/>
+      <w:pPr>
+        <w:ind w:left="3600" w:hanging="360"/>
+      </w:pPr>
+      <w:rPr>
+        <w:rFonts w:ascii="Symbol" w:hAnsi="Symbol" w:hint="default"/>
+      </w:rPr>
+    </w:lvl>
+    <w:lvl w:ilvl="4" w:tplc="04210003" w:tentative="1">
+      <w:start w:val="1"/>
+      <w:numFmt w:val="bullet"/>
+      <w:lvlText w:val="o"/>
+      <w:lvlJc w:val="left"/>
+      <w:pPr>
+        <w:ind w:left="4320" w:hanging="360"/>
+      </w:pPr>
+      <w:rPr>
+        <w:rFonts w:ascii="Courier New" w:hAnsi="Courier New" w:cs="Courier New" w:hint="default"/>
+      </w:rPr>
+    </w:lvl>
+    <w:lvl w:ilvl="5" w:tplc="04210005" w:tentative="1">
+      <w:start w:val="1"/>
+      <w:numFmt w:val="bullet"/>
+      <w:lvlText w:val=""/>
+      <w:lvlJc w:val="left"/>
+      <w:pPr>
+        <w:ind w:left="5040" w:hanging="360"/>
+      </w:pPr>
+      <w:rPr>
+        <w:rFonts w:ascii="Wingdings" w:hAnsi="Wingdings" w:hint="default"/>
+      </w:rPr>
+    </w:lvl>
+    <w:lvl w:ilvl="6" w:tplc="04210001" w:tentative="1">
+      <w:start w:val="1"/>
+      <w:numFmt w:val="bullet"/>
+      <w:lvlText w:val=""/>
+      <w:lvlJc w:val="left"/>
+      <w:pPr>
+        <w:ind w:left="5760" w:hanging="360"/>
+      </w:pPr>
+      <w:rPr>
+        <w:rFonts w:ascii="Symbol" w:hAnsi="Symbol" w:hint="default"/>
+      </w:rPr>
+    </w:lvl>
+    <w:lvl w:ilvl="7" w:tplc="04210003" w:tentative="1">
+      <w:start w:val="1"/>
+      <w:numFmt w:val="bullet"/>
+      <w:lvlText w:val="o"/>
+      <w:lvlJc w:val="left"/>
+      <w:pPr>
+        <w:ind w:left="6480" w:hanging="360"/>
+      </w:pPr>
+      <w:rPr>
+        <w:rFonts w:ascii="Courier New" w:hAnsi="Courier New" w:cs="Courier New" w:hint="default"/>
+      </w:rPr>
+    </w:lvl>
+    <w:lvl w:ilvl="8" w:tplc="04210005" w:tentative="1">
+      <w:start w:val="1"/>
+      <w:numFmt w:val="bullet"/>
+      <w:lvlText w:val=""/>
+      <w:lvlJc w:val="left"/>
+      <w:pPr>
+        <w:ind w:left="7200" w:hanging="360"/>
+      </w:pPr>
+      <w:rPr>
+        <w:rFonts w:ascii="Wingdings" w:hAnsi="Wingdings" w:hint="default"/>
+      </w:rPr>
+    </w:lvl>
+  </w:abstractNum>
+  <w:abstractNum w:abstractNumId="11">
     <w:nsid w:val="71727BA1"/>
     <w:multiLevelType w:val="hybridMultilevel"/>
     <w:tmpl w:val="D602B508"/>
@@ -3384,25 +6615,25 @@
     </w:lvl>
   </w:abstractNum>
   <w:num w:numId="1">
+    <w:abstractNumId w:val="9"/>
+  </w:num>
+  <w:num w:numId="2">
+    <w:abstractNumId w:val="3"/>
+  </w:num>
+  <w:num w:numId="3">
     <w:abstractNumId w:val="8"/>
   </w:num>
-  <w:num w:numId="2">
-    <w:abstractNumId w:val="2"/>
-  </w:num>
-  <w:num w:numId="3">
-    <w:abstractNumId w:val="7"/>
-  </w:num>
   <w:num w:numId="4">
-    <w:abstractNumId w:val="3"/>
+    <w:abstractNumId w:val="4"/>
   </w:num>
   <w:num w:numId="5">
-    <w:abstractNumId w:val="9"/>
+    <w:abstractNumId w:val="11"/>
   </w:num>
   <w:num w:numId="6">
-    <w:abstractNumId w:val="4"/>
+    <w:abstractNumId w:val="5"/>
   </w:num>
   <w:num w:numId="7">
-    <w:abstractNumId w:val="5"/>
+    <w:abstractNumId w:val="6"/>
   </w:num>
   <w:num w:numId="8">
     <w:abstractNumId w:val="1"/>
@@ -3411,7 +6642,13 @@
     <w:abstractNumId w:val="0"/>
   </w:num>
   <w:num w:numId="10">
-    <w:abstractNumId w:val="6"/>
+    <w:abstractNumId w:val="7"/>
+  </w:num>
+  <w:num w:numId="11">
+    <w:abstractNumId w:val="2"/>
+  </w:num>
+  <w:num w:numId="12">
+    <w:abstractNumId w:val="10"/>
   </w:num>
 </w:numbering>
 </file>
@@ -3734,6 +6971,20 @@
       <w:szCs w:val="16"/>
     </w:rPr>
   </w:style>
+  <w:style w:type="paragraph" w:customStyle="1" w:styleId="ListParagraph1">
+    <w:name w:val="List Paragraph1"/>
+    <w:basedOn w:val="Normal"/>
+    <w:uiPriority w:val="34"/>
+    <w:qFormat/>
+    <w:rsid w:val="006E2CAB"/>
+    <w:pPr>
+      <w:ind w:left="720"/>
+      <w:contextualSpacing/>
+    </w:pPr>
+    <w:rPr>
+      <w:rFonts w:ascii="Calibri" w:eastAsia="Calibri" w:hAnsi="Calibri" w:cs="Times New Roman"/>
+    </w:rPr>
+  </w:style>
 </w:styles>
 </file>
 
@@ -4055,6 +7306,20 @@
       <w:szCs w:val="16"/>
     </w:rPr>
   </w:style>
+  <w:style w:type="paragraph" w:customStyle="1" w:styleId="ListParagraph1">
+    <w:name w:val="List Paragraph1"/>
+    <w:basedOn w:val="Normal"/>
+    <w:uiPriority w:val="34"/>
+    <w:qFormat/>
+    <w:rsid w:val="006E2CAB"/>
+    <w:pPr>
+      <w:ind w:left="720"/>
+      <w:contextualSpacing/>
+    </w:pPr>
+    <w:rPr>
+      <w:rFonts w:ascii="Calibri" w:eastAsia="Calibri" w:hAnsi="Calibri" w:cs="Times New Roman"/>
+    </w:rPr>
+  </w:style>
 </w:styles>
 </file>
 

--- a/Laporan/Syamsu Anaqin_156150601111009_TUGAS4.docx
+++ b/Laporan/Syamsu Anaqin_156150601111009_TUGAS4.docx
@@ -32,314 +32,325 @@
       <w:pPr>
         <w:pStyle w:val="Default"/>
         <w:rPr>
-          <w:sz w:val="20"/>
-          <w:szCs w:val="20"/>
-        </w:rPr>
-      </w:pPr>
-      <w:proofErr w:type="spellStart"/>
-      <w:r>
-        <w:rPr>
-          <w:sz w:val="20"/>
-          <w:szCs w:val="20"/>
-        </w:rPr>
-        <w:t>Soal</w:t>
-      </w:r>
-      <w:proofErr w:type="spellEnd"/>
-      <w:r>
-        <w:rPr>
-          <w:sz w:val="20"/>
-          <w:szCs w:val="20"/>
-        </w:rPr>
-        <w:t xml:space="preserve"> 1 </w:t>
+          <w:rFonts w:ascii="Times New Roman" w:hAnsi="Times New Roman" w:cs="Times New Roman"/>
+          <w:sz w:val="22"/>
+          <w:szCs w:val="22"/>
+        </w:rPr>
+      </w:pPr>
+      <w:proofErr w:type="spellStart"/>
+      <w:proofErr w:type="gramStart"/>
+      <w:r>
+        <w:rPr>
+          <w:rFonts w:ascii="Times New Roman" w:hAnsi="Times New Roman" w:cs="Times New Roman"/>
+          <w:sz w:val="22"/>
+          <w:szCs w:val="22"/>
+        </w:rPr>
+        <w:t>Tugas</w:t>
+      </w:r>
+      <w:proofErr w:type="spellEnd"/>
+      <w:r>
+        <w:rPr>
+          <w:rFonts w:ascii="Times New Roman" w:hAnsi="Times New Roman" w:cs="Times New Roman"/>
+          <w:sz w:val="22"/>
+          <w:szCs w:val="22"/>
+        </w:rPr>
+        <w:t xml:space="preserve"> </w:t>
+      </w:r>
+      <w:proofErr w:type="spellStart"/>
+      <w:r>
+        <w:rPr>
+          <w:rFonts w:ascii="Times New Roman" w:hAnsi="Times New Roman" w:cs="Times New Roman"/>
+          <w:sz w:val="22"/>
+          <w:szCs w:val="22"/>
+        </w:rPr>
+        <w:t>Anda</w:t>
+      </w:r>
+      <w:proofErr w:type="spellEnd"/>
+      <w:r>
+        <w:rPr>
+          <w:rFonts w:ascii="Times New Roman" w:hAnsi="Times New Roman" w:cs="Times New Roman"/>
+          <w:sz w:val="22"/>
+          <w:szCs w:val="22"/>
+        </w:rPr>
+        <w:t xml:space="preserve"> </w:t>
+      </w:r>
+      <w:proofErr w:type="spellStart"/>
+      <w:r>
+        <w:rPr>
+          <w:rFonts w:ascii="Times New Roman" w:hAnsi="Times New Roman" w:cs="Times New Roman"/>
+          <w:sz w:val="22"/>
+          <w:szCs w:val="22"/>
+        </w:rPr>
+        <w:t>adalah</w:t>
+      </w:r>
+      <w:proofErr w:type="spellEnd"/>
+      <w:r>
+        <w:rPr>
+          <w:rFonts w:ascii="Times New Roman" w:hAnsi="Times New Roman" w:cs="Times New Roman"/>
+          <w:sz w:val="22"/>
+          <w:szCs w:val="22"/>
+        </w:rPr>
+        <w:t xml:space="preserve"> </w:t>
+      </w:r>
+      <w:proofErr w:type="spellStart"/>
+      <w:r>
+        <w:rPr>
+          <w:rFonts w:ascii="Times New Roman" w:hAnsi="Times New Roman" w:cs="Times New Roman"/>
+          <w:sz w:val="22"/>
+          <w:szCs w:val="22"/>
+        </w:rPr>
+        <w:t>membuat</w:t>
+      </w:r>
+      <w:proofErr w:type="spellEnd"/>
+      <w:r>
+        <w:rPr>
+          <w:rFonts w:ascii="Times New Roman" w:hAnsi="Times New Roman" w:cs="Times New Roman"/>
+          <w:sz w:val="22"/>
+          <w:szCs w:val="22"/>
+        </w:rPr>
+        <w:t xml:space="preserve"> </w:t>
+      </w:r>
+      <w:proofErr w:type="spellStart"/>
+      <w:r>
+        <w:rPr>
+          <w:rFonts w:ascii="Times New Roman" w:hAnsi="Times New Roman" w:cs="Times New Roman"/>
+          <w:sz w:val="22"/>
+          <w:szCs w:val="22"/>
+        </w:rPr>
+        <w:t>sebuah</w:t>
+      </w:r>
+      <w:proofErr w:type="spellEnd"/>
+      <w:r>
+        <w:rPr>
+          <w:rFonts w:ascii="Times New Roman" w:hAnsi="Times New Roman" w:cs="Times New Roman"/>
+          <w:sz w:val="22"/>
+          <w:szCs w:val="22"/>
+        </w:rPr>
+        <w:t xml:space="preserve"> class yang </w:t>
+      </w:r>
+      <w:proofErr w:type="spellStart"/>
+      <w:r>
+        <w:rPr>
+          <w:rFonts w:ascii="Times New Roman" w:hAnsi="Times New Roman" w:cs="Times New Roman"/>
+          <w:sz w:val="22"/>
+          <w:szCs w:val="22"/>
+        </w:rPr>
+        <w:t>memuat</w:t>
+      </w:r>
+      <w:proofErr w:type="spellEnd"/>
+      <w:r>
+        <w:rPr>
+          <w:rFonts w:ascii="Times New Roman" w:hAnsi="Times New Roman" w:cs="Times New Roman"/>
+          <w:sz w:val="22"/>
+          <w:szCs w:val="22"/>
+        </w:rPr>
+        <w:t xml:space="preserve"> data-data </w:t>
+      </w:r>
+      <w:proofErr w:type="spellStart"/>
+      <w:r>
+        <w:rPr>
+          <w:rFonts w:ascii="Times New Roman" w:hAnsi="Times New Roman" w:cs="Times New Roman"/>
+          <w:sz w:val="22"/>
+          <w:szCs w:val="22"/>
+        </w:rPr>
+        <w:t>pada</w:t>
+      </w:r>
+      <w:proofErr w:type="spellEnd"/>
+      <w:r>
+        <w:rPr>
+          <w:rFonts w:ascii="Times New Roman" w:hAnsi="Times New Roman" w:cs="Times New Roman"/>
+          <w:sz w:val="22"/>
+          <w:szCs w:val="22"/>
+        </w:rPr>
+        <w:t xml:space="preserve"> </w:t>
+      </w:r>
+      <w:proofErr w:type="spellStart"/>
+      <w:r>
+        <w:rPr>
+          <w:rFonts w:ascii="Times New Roman" w:hAnsi="Times New Roman" w:cs="Times New Roman"/>
+          <w:sz w:val="22"/>
+          <w:szCs w:val="22"/>
+        </w:rPr>
+        <w:t>buku</w:t>
+      </w:r>
+      <w:proofErr w:type="spellEnd"/>
+      <w:r>
+        <w:rPr>
+          <w:rFonts w:ascii="Times New Roman" w:hAnsi="Times New Roman" w:cs="Times New Roman"/>
+          <w:sz w:val="22"/>
+          <w:szCs w:val="22"/>
+        </w:rPr>
+        <w:t xml:space="preserve"> </w:t>
+      </w:r>
+      <w:proofErr w:type="spellStart"/>
+      <w:r>
+        <w:rPr>
+          <w:rFonts w:ascii="Times New Roman" w:hAnsi="Times New Roman" w:cs="Times New Roman"/>
+          <w:sz w:val="22"/>
+          <w:szCs w:val="22"/>
+        </w:rPr>
+        <w:t>alamat</w:t>
+      </w:r>
+      <w:proofErr w:type="spellEnd"/>
+      <w:r>
+        <w:rPr>
+          <w:rFonts w:ascii="Times New Roman" w:hAnsi="Times New Roman" w:cs="Times New Roman"/>
+          <w:sz w:val="22"/>
+          <w:szCs w:val="22"/>
+        </w:rPr>
+        <w:t>.</w:t>
+      </w:r>
+      <w:proofErr w:type="gramEnd"/>
+      <w:r>
+        <w:rPr>
+          <w:rFonts w:ascii="Times New Roman" w:hAnsi="Times New Roman" w:cs="Times New Roman"/>
+          <w:sz w:val="22"/>
+          <w:szCs w:val="22"/>
+        </w:rPr>
+        <w:t xml:space="preserve"> </w:t>
       </w:r>
     </w:p>
     <w:p>
       <w:pPr>
         <w:pStyle w:val="Default"/>
         <w:rPr>
-          <w:sz w:val="20"/>
-          <w:szCs w:val="20"/>
-        </w:rPr>
-      </w:pPr>
-      <w:proofErr w:type="spellStart"/>
-      <w:proofErr w:type="gramStart"/>
-      <w:r>
-        <w:rPr>
-          <w:sz w:val="20"/>
-          <w:szCs w:val="20"/>
-        </w:rPr>
-        <w:t>Tugas</w:t>
-      </w:r>
-      <w:proofErr w:type="spellEnd"/>
-      <w:r>
-        <w:rPr>
-          <w:sz w:val="20"/>
-          <w:szCs w:val="20"/>
-        </w:rPr>
-        <w:t xml:space="preserve"> </w:t>
-      </w:r>
-      <w:proofErr w:type="spellStart"/>
-      <w:r>
-        <w:rPr>
-          <w:sz w:val="20"/>
-          <w:szCs w:val="20"/>
-        </w:rPr>
-        <w:t>Anda</w:t>
-      </w:r>
-      <w:proofErr w:type="spellEnd"/>
-      <w:r>
-        <w:rPr>
-          <w:sz w:val="20"/>
-          <w:szCs w:val="20"/>
-        </w:rPr>
-        <w:t xml:space="preserve"> </w:t>
-      </w:r>
-      <w:proofErr w:type="spellStart"/>
-      <w:r>
-        <w:rPr>
-          <w:sz w:val="20"/>
-          <w:szCs w:val="20"/>
-        </w:rPr>
-        <w:t>adalah</w:t>
-      </w:r>
-      <w:proofErr w:type="spellEnd"/>
-      <w:r>
-        <w:rPr>
-          <w:sz w:val="20"/>
-          <w:szCs w:val="20"/>
-        </w:rPr>
-        <w:t xml:space="preserve"> </w:t>
-      </w:r>
-      <w:proofErr w:type="spellStart"/>
-      <w:r>
-        <w:rPr>
-          <w:sz w:val="20"/>
-          <w:szCs w:val="20"/>
-        </w:rPr>
-        <w:t>membuat</w:t>
-      </w:r>
-      <w:proofErr w:type="spellEnd"/>
-      <w:r>
-        <w:rPr>
-          <w:sz w:val="20"/>
-          <w:szCs w:val="20"/>
-        </w:rPr>
-        <w:t xml:space="preserve"> </w:t>
-      </w:r>
-      <w:proofErr w:type="spellStart"/>
-      <w:r>
-        <w:rPr>
-          <w:sz w:val="20"/>
-          <w:szCs w:val="20"/>
-        </w:rPr>
-        <w:t>sebuah</w:t>
-      </w:r>
-      <w:proofErr w:type="spellEnd"/>
-      <w:r>
-        <w:rPr>
-          <w:sz w:val="20"/>
-          <w:szCs w:val="20"/>
-        </w:rPr>
-        <w:t xml:space="preserve"> class yang </w:t>
-      </w:r>
-      <w:proofErr w:type="spellStart"/>
-      <w:r>
-        <w:rPr>
-          <w:sz w:val="20"/>
-          <w:szCs w:val="20"/>
-        </w:rPr>
-        <w:t>memuat</w:t>
-      </w:r>
-      <w:proofErr w:type="spellEnd"/>
-      <w:r>
-        <w:rPr>
-          <w:sz w:val="20"/>
-          <w:szCs w:val="20"/>
-        </w:rPr>
-        <w:t xml:space="preserve"> data-data </w:t>
-      </w:r>
-      <w:proofErr w:type="spellStart"/>
-      <w:r>
-        <w:rPr>
-          <w:sz w:val="20"/>
-          <w:szCs w:val="20"/>
-        </w:rPr>
-        <w:t>pada</w:t>
-      </w:r>
-      <w:proofErr w:type="spellEnd"/>
-      <w:r>
-        <w:rPr>
-          <w:sz w:val="20"/>
-          <w:szCs w:val="20"/>
-        </w:rPr>
-        <w:t xml:space="preserve"> </w:t>
-      </w:r>
-      <w:proofErr w:type="spellStart"/>
-      <w:r>
-        <w:rPr>
-          <w:sz w:val="20"/>
-          <w:szCs w:val="20"/>
+          <w:rFonts w:ascii="Times New Roman" w:hAnsi="Times New Roman" w:cs="Times New Roman"/>
+          <w:sz w:val="22"/>
+          <w:szCs w:val="22"/>
+        </w:rPr>
+      </w:pPr>
+      <w:proofErr w:type="spellStart"/>
+      <w:r>
+        <w:rPr>
+          <w:rFonts w:ascii="Times New Roman" w:hAnsi="Times New Roman" w:cs="Times New Roman"/>
+          <w:sz w:val="22"/>
+          <w:szCs w:val="22"/>
+        </w:rPr>
+        <w:t>Tabel</w:t>
+      </w:r>
+      <w:proofErr w:type="spellEnd"/>
+      <w:r>
+        <w:rPr>
+          <w:rFonts w:ascii="Times New Roman" w:hAnsi="Times New Roman" w:cs="Times New Roman"/>
+          <w:sz w:val="22"/>
+          <w:szCs w:val="22"/>
+        </w:rPr>
+        <w:t xml:space="preserve"> </w:t>
+      </w:r>
+      <w:proofErr w:type="spellStart"/>
+      <w:r>
+        <w:rPr>
+          <w:rFonts w:ascii="Times New Roman" w:hAnsi="Times New Roman" w:cs="Times New Roman"/>
+          <w:sz w:val="22"/>
+          <w:szCs w:val="22"/>
+        </w:rPr>
+        <w:t>berikut</w:t>
+      </w:r>
+      <w:proofErr w:type="spellEnd"/>
+      <w:r>
+        <w:rPr>
+          <w:rFonts w:ascii="Times New Roman" w:hAnsi="Times New Roman" w:cs="Times New Roman"/>
+          <w:sz w:val="22"/>
+          <w:szCs w:val="22"/>
+        </w:rPr>
+        <w:t xml:space="preserve"> </w:t>
+      </w:r>
+      <w:proofErr w:type="spellStart"/>
+      <w:r>
+        <w:rPr>
+          <w:rFonts w:ascii="Times New Roman" w:hAnsi="Times New Roman" w:cs="Times New Roman"/>
+          <w:sz w:val="22"/>
+          <w:szCs w:val="22"/>
+        </w:rPr>
+        <w:t>mendefinisikan</w:t>
+      </w:r>
+      <w:proofErr w:type="spellEnd"/>
+      <w:r>
+        <w:rPr>
+          <w:rFonts w:ascii="Times New Roman" w:hAnsi="Times New Roman" w:cs="Times New Roman"/>
+          <w:sz w:val="22"/>
+          <w:szCs w:val="22"/>
+        </w:rPr>
+        <w:t xml:space="preserve"> </w:t>
+      </w:r>
+      <w:proofErr w:type="spellStart"/>
+      <w:r>
+        <w:rPr>
+          <w:rFonts w:ascii="Times New Roman" w:hAnsi="Times New Roman" w:cs="Times New Roman"/>
+          <w:sz w:val="22"/>
+          <w:szCs w:val="22"/>
+        </w:rPr>
+        <w:t>informasi</w:t>
+      </w:r>
+      <w:proofErr w:type="spellEnd"/>
+      <w:r>
+        <w:rPr>
+          <w:rFonts w:ascii="Times New Roman" w:hAnsi="Times New Roman" w:cs="Times New Roman"/>
+          <w:sz w:val="22"/>
+          <w:szCs w:val="22"/>
+        </w:rPr>
+        <w:t xml:space="preserve"> yang </w:t>
+      </w:r>
+      <w:proofErr w:type="spellStart"/>
+      <w:r>
+        <w:rPr>
+          <w:rFonts w:ascii="Times New Roman" w:hAnsi="Times New Roman" w:cs="Times New Roman"/>
+          <w:sz w:val="22"/>
+          <w:szCs w:val="22"/>
+        </w:rPr>
+        <w:t>dimiliki</w:t>
+      </w:r>
+      <w:proofErr w:type="spellEnd"/>
+      <w:r>
+        <w:rPr>
+          <w:rFonts w:ascii="Times New Roman" w:hAnsi="Times New Roman" w:cs="Times New Roman"/>
+          <w:sz w:val="22"/>
+          <w:szCs w:val="22"/>
+        </w:rPr>
+        <w:t xml:space="preserve"> </w:t>
+      </w:r>
+      <w:proofErr w:type="spellStart"/>
+      <w:r>
+        <w:rPr>
+          <w:rFonts w:ascii="Times New Roman" w:hAnsi="Times New Roman" w:cs="Times New Roman"/>
+          <w:sz w:val="22"/>
+          <w:szCs w:val="22"/>
+        </w:rPr>
+        <w:t>oleh</w:t>
+      </w:r>
+      <w:proofErr w:type="spellEnd"/>
+      <w:r>
+        <w:rPr>
+          <w:rFonts w:ascii="Times New Roman" w:hAnsi="Times New Roman" w:cs="Times New Roman"/>
+          <w:sz w:val="22"/>
+          <w:szCs w:val="22"/>
+        </w:rPr>
+        <w:t xml:space="preserve"> </w:t>
+      </w:r>
+      <w:proofErr w:type="spellStart"/>
+      <w:r>
+        <w:rPr>
+          <w:rFonts w:ascii="Times New Roman" w:hAnsi="Times New Roman" w:cs="Times New Roman"/>
+          <w:sz w:val="22"/>
+          <w:szCs w:val="22"/>
         </w:rPr>
         <w:t>buku</w:t>
       </w:r>
       <w:proofErr w:type="spellEnd"/>
       <w:r>
         <w:rPr>
-          <w:sz w:val="20"/>
-          <w:szCs w:val="20"/>
-        </w:rPr>
-        <w:t xml:space="preserve"> </w:t>
-      </w:r>
-      <w:proofErr w:type="spellStart"/>
-      <w:r>
-        <w:rPr>
-          <w:sz w:val="20"/>
-          <w:szCs w:val="20"/>
-        </w:rPr>
-        <w:t>alamat</w:t>
-      </w:r>
-      <w:proofErr w:type="spellEnd"/>
-      <w:r>
-        <w:rPr>
-          <w:sz w:val="20"/>
-          <w:szCs w:val="20"/>
-        </w:rPr>
-        <w:t>.</w:t>
-      </w:r>
-      <w:proofErr w:type="gramEnd"/>
-      <w:r>
-        <w:rPr>
-          <w:sz w:val="20"/>
-          <w:szCs w:val="20"/>
-        </w:rPr>
-        <w:t xml:space="preserve"> </w:t>
-      </w:r>
-    </w:p>
-    <w:p>
-      <w:pPr>
-        <w:pStyle w:val="Default"/>
-        <w:rPr>
-          <w:sz w:val="20"/>
-          <w:szCs w:val="20"/>
-        </w:rPr>
-      </w:pPr>
-      <w:proofErr w:type="spellStart"/>
-      <w:r>
-        <w:rPr>
-          <w:sz w:val="20"/>
-          <w:szCs w:val="20"/>
-        </w:rPr>
-        <w:t>Tabel</w:t>
-      </w:r>
-      <w:proofErr w:type="spellEnd"/>
-      <w:r>
-        <w:rPr>
-          <w:sz w:val="20"/>
-          <w:szCs w:val="20"/>
-        </w:rPr>
-        <w:t xml:space="preserve"> </w:t>
-      </w:r>
-      <w:proofErr w:type="spellStart"/>
-      <w:r>
-        <w:rPr>
-          <w:sz w:val="20"/>
-          <w:szCs w:val="20"/>
-        </w:rPr>
-        <w:t>berikut</w:t>
-      </w:r>
-      <w:proofErr w:type="spellEnd"/>
-      <w:r>
-        <w:rPr>
-          <w:sz w:val="20"/>
-          <w:szCs w:val="20"/>
-        </w:rPr>
-        <w:t xml:space="preserve"> </w:t>
-      </w:r>
-      <w:proofErr w:type="spellStart"/>
-      <w:r>
-        <w:rPr>
-          <w:sz w:val="20"/>
-          <w:szCs w:val="20"/>
-        </w:rPr>
-        <w:t>mendefinisikan</w:t>
-      </w:r>
-      <w:proofErr w:type="spellEnd"/>
-      <w:r>
-        <w:rPr>
-          <w:sz w:val="20"/>
-          <w:szCs w:val="20"/>
-        </w:rPr>
-        <w:t xml:space="preserve"> </w:t>
-      </w:r>
-      <w:proofErr w:type="spellStart"/>
-      <w:r>
-        <w:rPr>
-          <w:sz w:val="20"/>
-          <w:szCs w:val="20"/>
-        </w:rPr>
-        <w:t>informasi</w:t>
-      </w:r>
-      <w:proofErr w:type="spellEnd"/>
-      <w:r>
-        <w:rPr>
-          <w:sz w:val="20"/>
-          <w:szCs w:val="20"/>
-        </w:rPr>
-        <w:t xml:space="preserve"> yang </w:t>
-      </w:r>
-      <w:proofErr w:type="spellStart"/>
-      <w:r>
-        <w:rPr>
-          <w:sz w:val="20"/>
-          <w:szCs w:val="20"/>
-        </w:rPr>
-        <w:t>dimiliki</w:t>
-      </w:r>
-      <w:proofErr w:type="spellEnd"/>
-      <w:r>
-        <w:rPr>
-          <w:sz w:val="20"/>
-          <w:szCs w:val="20"/>
-        </w:rPr>
-        <w:t xml:space="preserve"> </w:t>
-      </w:r>
-      <w:proofErr w:type="spellStart"/>
-      <w:r>
-        <w:rPr>
-          <w:sz w:val="20"/>
-          <w:szCs w:val="20"/>
-        </w:rPr>
-        <w:t>oleh</w:t>
-      </w:r>
-      <w:proofErr w:type="spellEnd"/>
-      <w:r>
-        <w:rPr>
-          <w:sz w:val="20"/>
-          <w:szCs w:val="20"/>
-        </w:rPr>
-        <w:t xml:space="preserve"> </w:t>
-      </w:r>
-      <w:proofErr w:type="spellStart"/>
-      <w:r>
-        <w:rPr>
-          <w:sz w:val="20"/>
-          <w:szCs w:val="20"/>
-        </w:rPr>
-        <w:t>buku</w:t>
-      </w:r>
-      <w:proofErr w:type="spellEnd"/>
-      <w:r>
-        <w:rPr>
-          <w:sz w:val="20"/>
-          <w:szCs w:val="20"/>
-        </w:rPr>
-        <w:t xml:space="preserve"> </w:t>
-      </w:r>
-      <w:proofErr w:type="spellStart"/>
-      <w:r>
-        <w:rPr>
-          <w:sz w:val="20"/>
-          <w:szCs w:val="20"/>
+          <w:rFonts w:ascii="Times New Roman" w:hAnsi="Times New Roman" w:cs="Times New Roman"/>
+          <w:sz w:val="22"/>
+          <w:szCs w:val="22"/>
+        </w:rPr>
+        <w:t xml:space="preserve"> </w:t>
+      </w:r>
+      <w:proofErr w:type="spellStart"/>
+      <w:r>
+        <w:rPr>
+          <w:rFonts w:ascii="Times New Roman" w:hAnsi="Times New Roman" w:cs="Times New Roman"/>
+          <w:sz w:val="22"/>
+          <w:szCs w:val="22"/>
         </w:rPr>
         <w:t>alamat</w:t>
       </w:r>
@@ -381,34 +392,23 @@
           <w:p>
             <w:pPr>
               <w:pStyle w:val="Default"/>
-              <w:rPr>
-                <w:sz w:val="20"/>
-                <w:szCs w:val="20"/>
-              </w:rPr>
-            </w:pPr>
-            <w:r>
-              <w:rPr>
-                <w:sz w:val="20"/>
-                <w:szCs w:val="20"/>
-              </w:rPr>
-              <w:t xml:space="preserve">. </w:t>
-            </w:r>
+              <w:jc w:val="center"/>
+              <w:rPr>
+                <w:rFonts w:ascii="Times New Roman" w:hAnsi="Times New Roman" w:cs="Times New Roman"/>
+                <w:sz w:val="22"/>
+                <w:szCs w:val="22"/>
+              </w:rPr>
+            </w:pPr>
             <w:proofErr w:type="spellStart"/>
             <w:r>
               <w:rPr>
-                <w:sz w:val="20"/>
-                <w:szCs w:val="20"/>
+                <w:rFonts w:ascii="Times New Roman" w:hAnsi="Times New Roman" w:cs="Times New Roman"/>
+                <w:sz w:val="22"/>
+                <w:szCs w:val="22"/>
               </w:rPr>
               <w:t>Attribut</w:t>
             </w:r>
             <w:proofErr w:type="spellEnd"/>
-            <w:r>
-              <w:rPr>
-                <w:sz w:val="20"/>
-                <w:szCs w:val="20"/>
-              </w:rPr>
-              <w:t xml:space="preserve"> </w:t>
-            </w:r>
           </w:p>
         </w:tc>
         <w:tc>
@@ -418,27 +418,23 @@
           <w:p>
             <w:pPr>
               <w:pStyle w:val="Default"/>
-              <w:rPr>
-                <w:sz w:val="20"/>
-                <w:szCs w:val="20"/>
+              <w:jc w:val="center"/>
+              <w:rPr>
+                <w:rFonts w:ascii="Times New Roman" w:hAnsi="Times New Roman" w:cs="Times New Roman"/>
+                <w:sz w:val="22"/>
+                <w:szCs w:val="22"/>
               </w:rPr>
             </w:pPr>
             <w:proofErr w:type="spellStart"/>
             <w:r>
               <w:rPr>
-                <w:sz w:val="20"/>
-                <w:szCs w:val="20"/>
+                <w:rFonts w:ascii="Times New Roman" w:hAnsi="Times New Roman" w:cs="Times New Roman"/>
+                <w:sz w:val="22"/>
+                <w:szCs w:val="22"/>
               </w:rPr>
               <w:t>Deskripsi</w:t>
             </w:r>
             <w:proofErr w:type="spellEnd"/>
-            <w:r>
-              <w:rPr>
-                <w:sz w:val="20"/>
-                <w:szCs w:val="20"/>
-              </w:rPr>
-              <w:t xml:space="preserve"> </w:t>
-            </w:r>
           </w:p>
         </w:tc>
       </w:tr>
@@ -460,23 +456,26 @@
             <w:pPr>
               <w:pStyle w:val="Default"/>
               <w:rPr>
-                <w:sz w:val="20"/>
-                <w:szCs w:val="20"/>
+                <w:rFonts w:ascii="Times New Roman" w:hAnsi="Times New Roman" w:cs="Times New Roman"/>
+                <w:sz w:val="22"/>
+                <w:szCs w:val="22"/>
               </w:rPr>
             </w:pPr>
             <w:proofErr w:type="spellStart"/>
             <w:r>
               <w:rPr>
-                <w:sz w:val="20"/>
-                <w:szCs w:val="20"/>
+                <w:rFonts w:ascii="Times New Roman" w:hAnsi="Times New Roman" w:cs="Times New Roman"/>
+                <w:sz w:val="22"/>
+                <w:szCs w:val="22"/>
               </w:rPr>
               <w:t>Nama</w:t>
             </w:r>
             <w:proofErr w:type="spellEnd"/>
             <w:r>
               <w:rPr>
-                <w:sz w:val="20"/>
-                <w:szCs w:val="20"/>
+                <w:rFonts w:ascii="Times New Roman" w:hAnsi="Times New Roman" w:cs="Times New Roman"/>
+                <w:sz w:val="22"/>
+                <w:szCs w:val="22"/>
               </w:rPr>
               <w:t xml:space="preserve"> </w:t>
             </w:r>
@@ -490,55 +489,62 @@
             <w:pPr>
               <w:pStyle w:val="Default"/>
               <w:rPr>
-                <w:sz w:val="20"/>
-                <w:szCs w:val="20"/>
+                <w:rFonts w:ascii="Times New Roman" w:hAnsi="Times New Roman" w:cs="Times New Roman"/>
+                <w:sz w:val="22"/>
+                <w:szCs w:val="22"/>
               </w:rPr>
             </w:pPr>
             <w:proofErr w:type="spellStart"/>
             <w:r>
               <w:rPr>
-                <w:sz w:val="20"/>
-                <w:szCs w:val="20"/>
+                <w:rFonts w:ascii="Times New Roman" w:hAnsi="Times New Roman" w:cs="Times New Roman"/>
+                <w:sz w:val="22"/>
+                <w:szCs w:val="22"/>
               </w:rPr>
               <w:t>Nama</w:t>
             </w:r>
             <w:proofErr w:type="spellEnd"/>
             <w:r>
               <w:rPr>
-                <w:sz w:val="20"/>
-                <w:szCs w:val="20"/>
+                <w:rFonts w:ascii="Times New Roman" w:hAnsi="Times New Roman" w:cs="Times New Roman"/>
+                <w:sz w:val="22"/>
+                <w:szCs w:val="22"/>
               </w:rPr>
               <w:t xml:space="preserve"> </w:t>
             </w:r>
             <w:proofErr w:type="spellStart"/>
             <w:r>
               <w:rPr>
-                <w:sz w:val="20"/>
-                <w:szCs w:val="20"/>
+                <w:rFonts w:ascii="Times New Roman" w:hAnsi="Times New Roman" w:cs="Times New Roman"/>
+                <w:sz w:val="22"/>
+                <w:szCs w:val="22"/>
               </w:rPr>
               <w:t>Lengkap</w:t>
             </w:r>
             <w:proofErr w:type="spellEnd"/>
             <w:r>
               <w:rPr>
-                <w:sz w:val="20"/>
-                <w:szCs w:val="20"/>
+                <w:rFonts w:ascii="Times New Roman" w:hAnsi="Times New Roman" w:cs="Times New Roman"/>
+                <w:sz w:val="22"/>
+                <w:szCs w:val="22"/>
               </w:rPr>
               <w:t xml:space="preserve"> </w:t>
             </w:r>
             <w:proofErr w:type="spellStart"/>
             <w:r>
               <w:rPr>
-                <w:sz w:val="20"/>
-                <w:szCs w:val="20"/>
+                <w:rFonts w:ascii="Times New Roman" w:hAnsi="Times New Roman" w:cs="Times New Roman"/>
+                <w:sz w:val="22"/>
+                <w:szCs w:val="22"/>
               </w:rPr>
               <w:t>perseorangan</w:t>
             </w:r>
             <w:proofErr w:type="spellEnd"/>
             <w:r>
               <w:rPr>
-                <w:sz w:val="20"/>
-                <w:szCs w:val="20"/>
+                <w:rFonts w:ascii="Times New Roman" w:hAnsi="Times New Roman" w:cs="Times New Roman"/>
+                <w:sz w:val="22"/>
+                <w:szCs w:val="22"/>
               </w:rPr>
               <w:t xml:space="preserve"> </w:t>
             </w:r>
@@ -563,23 +569,26 @@
             <w:pPr>
               <w:pStyle w:val="Default"/>
               <w:rPr>
-                <w:sz w:val="20"/>
-                <w:szCs w:val="20"/>
+                <w:rFonts w:ascii="Times New Roman" w:hAnsi="Times New Roman" w:cs="Times New Roman"/>
+                <w:sz w:val="22"/>
+                <w:szCs w:val="22"/>
               </w:rPr>
             </w:pPr>
             <w:proofErr w:type="spellStart"/>
             <w:r>
               <w:rPr>
-                <w:sz w:val="20"/>
-                <w:szCs w:val="20"/>
+                <w:rFonts w:ascii="Times New Roman" w:hAnsi="Times New Roman" w:cs="Times New Roman"/>
+                <w:sz w:val="22"/>
+                <w:szCs w:val="22"/>
               </w:rPr>
               <w:t>Alamat</w:t>
             </w:r>
             <w:proofErr w:type="spellEnd"/>
             <w:r>
               <w:rPr>
-                <w:sz w:val="20"/>
-                <w:szCs w:val="20"/>
+                <w:rFonts w:ascii="Times New Roman" w:hAnsi="Times New Roman" w:cs="Times New Roman"/>
+                <w:sz w:val="22"/>
+                <w:szCs w:val="22"/>
               </w:rPr>
               <w:t xml:space="preserve"> </w:t>
             </w:r>
@@ -593,39 +602,44 @@
             <w:pPr>
               <w:pStyle w:val="Default"/>
               <w:rPr>
-                <w:sz w:val="20"/>
-                <w:szCs w:val="20"/>
+                <w:rFonts w:ascii="Times New Roman" w:hAnsi="Times New Roman" w:cs="Times New Roman"/>
+                <w:sz w:val="22"/>
+                <w:szCs w:val="22"/>
               </w:rPr>
             </w:pPr>
             <w:proofErr w:type="spellStart"/>
             <w:r>
               <w:rPr>
-                <w:sz w:val="20"/>
-                <w:szCs w:val="20"/>
+                <w:rFonts w:ascii="Times New Roman" w:hAnsi="Times New Roman" w:cs="Times New Roman"/>
+                <w:sz w:val="22"/>
+                <w:szCs w:val="22"/>
               </w:rPr>
               <w:t>Alamat</w:t>
             </w:r>
             <w:proofErr w:type="spellEnd"/>
             <w:r>
               <w:rPr>
-                <w:sz w:val="20"/>
-                <w:szCs w:val="20"/>
+                <w:rFonts w:ascii="Times New Roman" w:hAnsi="Times New Roman" w:cs="Times New Roman"/>
+                <w:sz w:val="22"/>
+                <w:szCs w:val="22"/>
               </w:rPr>
               <w:t xml:space="preserve"> </w:t>
             </w:r>
             <w:proofErr w:type="spellStart"/>
             <w:r>
               <w:rPr>
-                <w:sz w:val="20"/>
-                <w:szCs w:val="20"/>
+                <w:rFonts w:ascii="Times New Roman" w:hAnsi="Times New Roman" w:cs="Times New Roman"/>
+                <w:sz w:val="22"/>
+                <w:szCs w:val="22"/>
               </w:rPr>
               <w:t>Lengkap</w:t>
             </w:r>
             <w:proofErr w:type="spellEnd"/>
             <w:r>
               <w:rPr>
-                <w:sz w:val="20"/>
-                <w:szCs w:val="20"/>
+                <w:rFonts w:ascii="Times New Roman" w:hAnsi="Times New Roman" w:cs="Times New Roman"/>
+                <w:sz w:val="22"/>
+                <w:szCs w:val="22"/>
               </w:rPr>
               <w:t xml:space="preserve"> </w:t>
             </w:r>
@@ -650,39 +664,44 @@
             <w:pPr>
               <w:pStyle w:val="Default"/>
               <w:rPr>
-                <w:sz w:val="20"/>
-                <w:szCs w:val="20"/>
+                <w:rFonts w:ascii="Times New Roman" w:hAnsi="Times New Roman" w:cs="Times New Roman"/>
+                <w:sz w:val="22"/>
+                <w:szCs w:val="22"/>
               </w:rPr>
             </w:pPr>
             <w:proofErr w:type="spellStart"/>
             <w:r>
               <w:rPr>
-                <w:sz w:val="20"/>
-                <w:szCs w:val="20"/>
+                <w:rFonts w:ascii="Times New Roman" w:hAnsi="Times New Roman" w:cs="Times New Roman"/>
+                <w:sz w:val="22"/>
+                <w:szCs w:val="22"/>
               </w:rPr>
               <w:t>Nomor</w:t>
             </w:r>
             <w:proofErr w:type="spellEnd"/>
             <w:r>
               <w:rPr>
-                <w:sz w:val="20"/>
-                <w:szCs w:val="20"/>
+                <w:rFonts w:ascii="Times New Roman" w:hAnsi="Times New Roman" w:cs="Times New Roman"/>
+                <w:sz w:val="22"/>
+                <w:szCs w:val="22"/>
               </w:rPr>
               <w:t xml:space="preserve"> </w:t>
             </w:r>
             <w:proofErr w:type="spellStart"/>
             <w:r>
               <w:rPr>
-                <w:sz w:val="20"/>
-                <w:szCs w:val="20"/>
+                <w:rFonts w:ascii="Times New Roman" w:hAnsi="Times New Roman" w:cs="Times New Roman"/>
+                <w:sz w:val="22"/>
+                <w:szCs w:val="22"/>
               </w:rPr>
               <w:t>Telepon</w:t>
             </w:r>
             <w:proofErr w:type="spellEnd"/>
             <w:r>
               <w:rPr>
-                <w:sz w:val="20"/>
-                <w:szCs w:val="20"/>
+                <w:rFonts w:ascii="Times New Roman" w:hAnsi="Times New Roman" w:cs="Times New Roman"/>
+                <w:sz w:val="22"/>
+                <w:szCs w:val="22"/>
               </w:rPr>
               <w:t xml:space="preserve"> </w:t>
             </w:r>
@@ -696,39 +715,44 @@
             <w:pPr>
               <w:pStyle w:val="Default"/>
               <w:rPr>
-                <w:sz w:val="20"/>
-                <w:szCs w:val="20"/>
+                <w:rFonts w:ascii="Times New Roman" w:hAnsi="Times New Roman" w:cs="Times New Roman"/>
+                <w:sz w:val="22"/>
+                <w:szCs w:val="22"/>
               </w:rPr>
             </w:pPr>
             <w:proofErr w:type="spellStart"/>
             <w:r>
               <w:rPr>
-                <w:sz w:val="20"/>
-                <w:szCs w:val="20"/>
+                <w:rFonts w:ascii="Times New Roman" w:hAnsi="Times New Roman" w:cs="Times New Roman"/>
+                <w:sz w:val="22"/>
+                <w:szCs w:val="22"/>
               </w:rPr>
               <w:t>Nomor</w:t>
             </w:r>
             <w:proofErr w:type="spellEnd"/>
             <w:r>
               <w:rPr>
-                <w:sz w:val="20"/>
-                <w:szCs w:val="20"/>
+                <w:rFonts w:ascii="Times New Roman" w:hAnsi="Times New Roman" w:cs="Times New Roman"/>
+                <w:sz w:val="22"/>
+                <w:szCs w:val="22"/>
               </w:rPr>
               <w:t xml:space="preserve"> </w:t>
             </w:r>
             <w:proofErr w:type="spellStart"/>
             <w:r>
               <w:rPr>
-                <w:sz w:val="20"/>
-                <w:szCs w:val="20"/>
+                <w:rFonts w:ascii="Times New Roman" w:hAnsi="Times New Roman" w:cs="Times New Roman"/>
+                <w:sz w:val="22"/>
+                <w:szCs w:val="22"/>
               </w:rPr>
               <w:t>telepon</w:t>
             </w:r>
             <w:proofErr w:type="spellEnd"/>
             <w:r>
               <w:rPr>
-                <w:sz w:val="20"/>
-                <w:szCs w:val="20"/>
+                <w:rFonts w:ascii="Times New Roman" w:hAnsi="Times New Roman" w:cs="Times New Roman"/>
+                <w:sz w:val="22"/>
+                <w:szCs w:val="22"/>
               </w:rPr>
               <w:t xml:space="preserve"> personal </w:t>
             </w:r>
@@ -753,23 +777,26 @@
             <w:pPr>
               <w:pStyle w:val="Default"/>
               <w:rPr>
-                <w:sz w:val="20"/>
-                <w:szCs w:val="20"/>
+                <w:rFonts w:ascii="Times New Roman" w:hAnsi="Times New Roman" w:cs="Times New Roman"/>
+                <w:sz w:val="22"/>
+                <w:szCs w:val="22"/>
               </w:rPr>
             </w:pPr>
             <w:proofErr w:type="spellStart"/>
             <w:r>
               <w:rPr>
-                <w:sz w:val="20"/>
-                <w:szCs w:val="20"/>
+                <w:rFonts w:ascii="Times New Roman" w:hAnsi="Times New Roman" w:cs="Times New Roman"/>
+                <w:sz w:val="22"/>
+                <w:szCs w:val="22"/>
               </w:rPr>
               <w:t>Alamat</w:t>
             </w:r>
             <w:proofErr w:type="spellEnd"/>
             <w:r>
               <w:rPr>
-                <w:sz w:val="20"/>
-                <w:szCs w:val="20"/>
+                <w:rFonts w:ascii="Times New Roman" w:hAnsi="Times New Roman" w:cs="Times New Roman"/>
+                <w:sz w:val="22"/>
+                <w:szCs w:val="22"/>
               </w:rPr>
               <w:t xml:space="preserve"> E-Mail </w:t>
             </w:r>
@@ -783,23 +810,26 @@
             <w:pPr>
               <w:pStyle w:val="Default"/>
               <w:rPr>
-                <w:sz w:val="20"/>
-                <w:szCs w:val="20"/>
+                <w:rFonts w:ascii="Times New Roman" w:hAnsi="Times New Roman" w:cs="Times New Roman"/>
+                <w:sz w:val="22"/>
+                <w:szCs w:val="22"/>
               </w:rPr>
             </w:pPr>
             <w:proofErr w:type="spellStart"/>
             <w:r>
               <w:rPr>
-                <w:sz w:val="20"/>
-                <w:szCs w:val="20"/>
+                <w:rFonts w:ascii="Times New Roman" w:hAnsi="Times New Roman" w:cs="Times New Roman"/>
+                <w:sz w:val="22"/>
+                <w:szCs w:val="22"/>
               </w:rPr>
               <w:t>Alamat</w:t>
             </w:r>
             <w:proofErr w:type="spellEnd"/>
             <w:r>
               <w:rPr>
-                <w:sz w:val="20"/>
-                <w:szCs w:val="20"/>
+                <w:rFonts w:ascii="Times New Roman" w:hAnsi="Times New Roman" w:cs="Times New Roman"/>
+                <w:sz w:val="22"/>
+                <w:szCs w:val="22"/>
               </w:rPr>
               <w:t xml:space="preserve"> E-Mail personal </w:t>
             </w:r>
@@ -807,6 +837,15 @@
         </w:tc>
       </w:tr>
     </w:tbl>
+    <w:p>
+      <w:pPr>
+        <w:spacing w:after="0" w:line="240" w:lineRule="auto"/>
+        <w:rPr>
+          <w:rFonts w:ascii="Times New Roman" w:hAnsi="Times New Roman" w:cs="Times New Roman"/>
+          <w:sz w:val="24"/>
+        </w:rPr>
+      </w:pPr>
+    </w:p>
     <w:p>
       <w:pPr>
         <w:spacing w:after="0" w:line="240" w:lineRule="auto"/>
@@ -844,14 +883,11 @@
     </w:p>
     <w:p>
       <w:pPr>
-        <w:pStyle w:val="ListParagraph"/>
         <w:spacing w:after="0" w:line="240" w:lineRule="auto"/>
-        <w:ind w:left="284"/>
         <w:rPr>
           <w:rFonts w:ascii="Times New Roman" w:hAnsi="Times New Roman" w:cs="Times New Roman"/>
           <w:b/>
           <w:sz w:val="24"/>
-          <w:lang w:val="id-ID"/>
         </w:rPr>
       </w:pPr>
     </w:p>
@@ -1582,6 +1618,7 @@
                 <w:szCs w:val="20"/>
                 <w:lang w:val="en-US"/>
               </w:rPr>
+              <w:lastRenderedPageBreak/>
               <w:t>33</w:t>
             </w:r>
           </w:p>
@@ -1602,7 +1639,6 @@
                 <w:szCs w:val="20"/>
                 <w:lang w:val="en-US"/>
               </w:rPr>
-              <w:lastRenderedPageBreak/>
               <w:t>34</w:t>
             </w:r>
           </w:p>
@@ -2482,6 +2518,7 @@
                 <w:rFonts w:ascii="Courier New" w:hAnsi="Courier New" w:cs="Courier New"/>
                 <w:sz w:val="20"/>
               </w:rPr>
+              <w:lastRenderedPageBreak/>
               <w:t xml:space="preserve">    public String </w:t>
             </w:r>
             <w:proofErr w:type="spellStart"/>
@@ -2514,7 +2551,6 @@
                 <w:rFonts w:ascii="Courier New" w:hAnsi="Courier New" w:cs="Courier New"/>
                 <w:sz w:val="20"/>
               </w:rPr>
-              <w:lastRenderedPageBreak/>
               <w:t xml:space="preserve">        return email;     </w:t>
             </w:r>
           </w:p>
@@ -2553,16 +2589,6 @@
         </w:tc>
       </w:tr>
     </w:tbl>
-    <w:p>
-      <w:pPr>
-        <w:spacing w:after="0" w:line="240" w:lineRule="auto"/>
-        <w:rPr>
-          <w:rFonts w:ascii="Times New Roman" w:hAnsi="Times New Roman" w:cs="Times New Roman"/>
-          <w:b/>
-          <w:sz w:val="24"/>
-        </w:rPr>
-      </w:pPr>
-    </w:p>
     <w:p>
       <w:pPr>
         <w:spacing w:after="0" w:line="240" w:lineRule="auto"/>
@@ -4557,6 +4583,527 @@
               <w:t>1</w:t>
             </w:r>
           </w:p>
+          <w:p>
+            <w:pPr>
+              <w:pStyle w:val="TableContents"/>
+              <w:rPr>
+                <w:rFonts w:cs="Times New Roman"/>
+                <w:sz w:val="22"/>
+                <w:szCs w:val="20"/>
+                <w:lang w:val="en-US"/>
+              </w:rPr>
+            </w:pPr>
+            <w:r>
+              <w:rPr>
+                <w:rFonts w:cs="Times New Roman"/>
+                <w:sz w:val="22"/>
+                <w:szCs w:val="20"/>
+                <w:lang w:val="en-US"/>
+              </w:rPr>
+              <w:t>2</w:t>
+            </w:r>
+          </w:p>
+          <w:p>
+            <w:pPr>
+              <w:pStyle w:val="TableContents"/>
+              <w:rPr>
+                <w:rFonts w:cs="Times New Roman"/>
+                <w:sz w:val="22"/>
+                <w:szCs w:val="20"/>
+                <w:lang w:val="en-US"/>
+              </w:rPr>
+            </w:pPr>
+            <w:r>
+              <w:rPr>
+                <w:rFonts w:cs="Times New Roman"/>
+                <w:sz w:val="22"/>
+                <w:szCs w:val="20"/>
+                <w:lang w:val="en-US"/>
+              </w:rPr>
+              <w:t>3</w:t>
+            </w:r>
+          </w:p>
+          <w:p>
+            <w:pPr>
+              <w:pStyle w:val="TableContents"/>
+              <w:rPr>
+                <w:rFonts w:cs="Times New Roman"/>
+                <w:sz w:val="22"/>
+                <w:szCs w:val="20"/>
+                <w:lang w:val="en-US"/>
+              </w:rPr>
+            </w:pPr>
+            <w:r>
+              <w:rPr>
+                <w:rFonts w:cs="Times New Roman"/>
+                <w:sz w:val="22"/>
+                <w:szCs w:val="20"/>
+                <w:lang w:val="en-US"/>
+              </w:rPr>
+              <w:t>4</w:t>
+            </w:r>
+          </w:p>
+          <w:p>
+            <w:pPr>
+              <w:pStyle w:val="TableContents"/>
+              <w:rPr>
+                <w:rFonts w:cs="Times New Roman"/>
+                <w:sz w:val="22"/>
+                <w:szCs w:val="20"/>
+                <w:lang w:val="en-US"/>
+              </w:rPr>
+            </w:pPr>
+            <w:r>
+              <w:rPr>
+                <w:rFonts w:cs="Times New Roman"/>
+                <w:sz w:val="22"/>
+                <w:szCs w:val="20"/>
+                <w:lang w:val="en-US"/>
+              </w:rPr>
+              <w:t>5</w:t>
+            </w:r>
+          </w:p>
+          <w:p>
+            <w:pPr>
+              <w:pStyle w:val="TableContents"/>
+              <w:rPr>
+                <w:rFonts w:cs="Times New Roman"/>
+                <w:sz w:val="22"/>
+                <w:szCs w:val="20"/>
+                <w:lang w:val="en-US"/>
+              </w:rPr>
+            </w:pPr>
+            <w:r>
+              <w:rPr>
+                <w:rFonts w:cs="Times New Roman"/>
+                <w:sz w:val="22"/>
+                <w:szCs w:val="20"/>
+                <w:lang w:val="en-US"/>
+              </w:rPr>
+              <w:t>6</w:t>
+            </w:r>
+          </w:p>
+          <w:p>
+            <w:pPr>
+              <w:pStyle w:val="TableContents"/>
+              <w:rPr>
+                <w:rFonts w:cs="Times New Roman"/>
+                <w:sz w:val="22"/>
+                <w:szCs w:val="20"/>
+                <w:lang w:val="en-US"/>
+              </w:rPr>
+            </w:pPr>
+            <w:r>
+              <w:rPr>
+                <w:rFonts w:cs="Times New Roman"/>
+                <w:sz w:val="22"/>
+                <w:szCs w:val="20"/>
+                <w:lang w:val="en-US"/>
+              </w:rPr>
+              <w:t>7</w:t>
+            </w:r>
+          </w:p>
+          <w:p>
+            <w:pPr>
+              <w:pStyle w:val="TableContents"/>
+              <w:rPr>
+                <w:rFonts w:cs="Times New Roman"/>
+                <w:sz w:val="22"/>
+                <w:szCs w:val="20"/>
+                <w:lang w:val="en-US"/>
+              </w:rPr>
+            </w:pPr>
+            <w:r>
+              <w:rPr>
+                <w:rFonts w:cs="Times New Roman"/>
+                <w:sz w:val="22"/>
+                <w:szCs w:val="20"/>
+                <w:lang w:val="en-US"/>
+              </w:rPr>
+              <w:t>8</w:t>
+            </w:r>
+          </w:p>
+          <w:p>
+            <w:pPr>
+              <w:pStyle w:val="TableContents"/>
+              <w:rPr>
+                <w:rFonts w:cs="Times New Roman"/>
+                <w:sz w:val="22"/>
+                <w:szCs w:val="20"/>
+                <w:lang w:val="en-US"/>
+              </w:rPr>
+            </w:pPr>
+            <w:r>
+              <w:rPr>
+                <w:rFonts w:cs="Times New Roman"/>
+                <w:sz w:val="22"/>
+                <w:szCs w:val="20"/>
+                <w:lang w:val="en-US"/>
+              </w:rPr>
+              <w:t>9</w:t>
+            </w:r>
+          </w:p>
+          <w:p>
+            <w:pPr>
+              <w:pStyle w:val="TableContents"/>
+              <w:rPr>
+                <w:rFonts w:cs="Times New Roman"/>
+                <w:sz w:val="22"/>
+                <w:szCs w:val="20"/>
+                <w:lang w:val="en-US"/>
+              </w:rPr>
+            </w:pPr>
+            <w:r>
+              <w:rPr>
+                <w:rFonts w:cs="Times New Roman"/>
+                <w:sz w:val="22"/>
+                <w:szCs w:val="20"/>
+                <w:lang w:val="en-US"/>
+              </w:rPr>
+              <w:t>10</w:t>
+            </w:r>
+          </w:p>
+          <w:p>
+            <w:pPr>
+              <w:pStyle w:val="TableContents"/>
+              <w:rPr>
+                <w:rFonts w:cs="Times New Roman"/>
+                <w:sz w:val="22"/>
+                <w:szCs w:val="20"/>
+                <w:lang w:val="en-US"/>
+              </w:rPr>
+            </w:pPr>
+            <w:r>
+              <w:rPr>
+                <w:rFonts w:cs="Times New Roman"/>
+                <w:sz w:val="22"/>
+                <w:szCs w:val="20"/>
+                <w:lang w:val="en-US"/>
+              </w:rPr>
+              <w:t>11</w:t>
+            </w:r>
+          </w:p>
+          <w:p>
+            <w:pPr>
+              <w:pStyle w:val="TableContents"/>
+              <w:rPr>
+                <w:rFonts w:cs="Times New Roman"/>
+                <w:sz w:val="22"/>
+                <w:szCs w:val="20"/>
+                <w:lang w:val="en-US"/>
+              </w:rPr>
+            </w:pPr>
+            <w:r>
+              <w:rPr>
+                <w:rFonts w:cs="Times New Roman"/>
+                <w:sz w:val="22"/>
+                <w:szCs w:val="20"/>
+                <w:lang w:val="en-US"/>
+              </w:rPr>
+              <w:t>13</w:t>
+            </w:r>
+          </w:p>
+          <w:p>
+            <w:pPr>
+              <w:pStyle w:val="TableContents"/>
+              <w:rPr>
+                <w:rFonts w:cs="Times New Roman"/>
+                <w:sz w:val="22"/>
+                <w:szCs w:val="20"/>
+                <w:lang w:val="en-US"/>
+              </w:rPr>
+            </w:pPr>
+            <w:r>
+              <w:rPr>
+                <w:rFonts w:cs="Times New Roman"/>
+                <w:sz w:val="22"/>
+                <w:szCs w:val="20"/>
+                <w:lang w:val="en-US"/>
+              </w:rPr>
+              <w:t>14</w:t>
+            </w:r>
+          </w:p>
+          <w:p>
+            <w:pPr>
+              <w:pStyle w:val="TableContents"/>
+              <w:rPr>
+                <w:rFonts w:cs="Times New Roman"/>
+                <w:sz w:val="22"/>
+                <w:szCs w:val="20"/>
+                <w:lang w:val="en-US"/>
+              </w:rPr>
+            </w:pPr>
+            <w:r>
+              <w:rPr>
+                <w:rFonts w:cs="Times New Roman"/>
+                <w:sz w:val="22"/>
+                <w:szCs w:val="20"/>
+                <w:lang w:val="en-US"/>
+              </w:rPr>
+              <w:t>16</w:t>
+            </w:r>
+          </w:p>
+          <w:p>
+            <w:pPr>
+              <w:pStyle w:val="TableContents"/>
+              <w:rPr>
+                <w:rFonts w:cs="Times New Roman"/>
+                <w:sz w:val="22"/>
+                <w:szCs w:val="20"/>
+                <w:lang w:val="en-US"/>
+              </w:rPr>
+            </w:pPr>
+            <w:r>
+              <w:rPr>
+                <w:rFonts w:cs="Times New Roman"/>
+                <w:sz w:val="22"/>
+                <w:szCs w:val="20"/>
+                <w:lang w:val="en-US"/>
+              </w:rPr>
+              <w:t>17</w:t>
+            </w:r>
+          </w:p>
+          <w:p>
+            <w:pPr>
+              <w:pStyle w:val="TableContents"/>
+              <w:rPr>
+                <w:rFonts w:cs="Times New Roman"/>
+                <w:sz w:val="22"/>
+                <w:szCs w:val="20"/>
+                <w:lang w:val="en-US"/>
+              </w:rPr>
+            </w:pPr>
+            <w:r>
+              <w:rPr>
+                <w:rFonts w:cs="Times New Roman"/>
+                <w:sz w:val="22"/>
+                <w:szCs w:val="20"/>
+                <w:lang w:val="en-US"/>
+              </w:rPr>
+              <w:t>19</w:t>
+            </w:r>
+          </w:p>
+          <w:p>
+            <w:pPr>
+              <w:pStyle w:val="TableContents"/>
+              <w:rPr>
+                <w:rFonts w:cs="Times New Roman"/>
+                <w:sz w:val="22"/>
+                <w:szCs w:val="20"/>
+                <w:lang w:val="en-US"/>
+              </w:rPr>
+            </w:pPr>
+            <w:r>
+              <w:rPr>
+                <w:rFonts w:cs="Times New Roman"/>
+                <w:sz w:val="22"/>
+                <w:szCs w:val="20"/>
+                <w:lang w:val="en-US"/>
+              </w:rPr>
+              <w:t>20</w:t>
+            </w:r>
+          </w:p>
+          <w:p>
+            <w:pPr>
+              <w:pStyle w:val="TableContents"/>
+              <w:rPr>
+                <w:rFonts w:cs="Times New Roman"/>
+                <w:sz w:val="22"/>
+                <w:szCs w:val="20"/>
+                <w:lang w:val="en-US"/>
+              </w:rPr>
+            </w:pPr>
+            <w:r>
+              <w:rPr>
+                <w:rFonts w:cs="Times New Roman"/>
+                <w:sz w:val="22"/>
+                <w:szCs w:val="20"/>
+                <w:lang w:val="en-US"/>
+              </w:rPr>
+              <w:t>22</w:t>
+            </w:r>
+          </w:p>
+          <w:p>
+            <w:pPr>
+              <w:pStyle w:val="TableContents"/>
+              <w:rPr>
+                <w:rFonts w:cs="Times New Roman"/>
+                <w:sz w:val="22"/>
+                <w:szCs w:val="20"/>
+                <w:lang w:val="en-US"/>
+              </w:rPr>
+            </w:pPr>
+            <w:r>
+              <w:rPr>
+                <w:rFonts w:cs="Times New Roman"/>
+                <w:sz w:val="22"/>
+                <w:szCs w:val="20"/>
+                <w:lang w:val="en-US"/>
+              </w:rPr>
+              <w:lastRenderedPageBreak/>
+              <w:t>23</w:t>
+            </w:r>
+          </w:p>
+          <w:p>
+            <w:pPr>
+              <w:pStyle w:val="TableContents"/>
+              <w:rPr>
+                <w:rFonts w:cs="Times New Roman"/>
+                <w:sz w:val="22"/>
+                <w:szCs w:val="20"/>
+                <w:lang w:val="en-US"/>
+              </w:rPr>
+            </w:pPr>
+            <w:r>
+              <w:rPr>
+                <w:rFonts w:cs="Times New Roman"/>
+                <w:sz w:val="22"/>
+                <w:szCs w:val="20"/>
+                <w:lang w:val="en-US"/>
+              </w:rPr>
+              <w:t>25</w:t>
+            </w:r>
+          </w:p>
+          <w:p>
+            <w:pPr>
+              <w:pStyle w:val="TableContents"/>
+              <w:rPr>
+                <w:rFonts w:cs="Times New Roman"/>
+                <w:sz w:val="22"/>
+                <w:szCs w:val="20"/>
+                <w:lang w:val="en-US"/>
+              </w:rPr>
+            </w:pPr>
+            <w:r>
+              <w:rPr>
+                <w:rFonts w:cs="Times New Roman"/>
+                <w:sz w:val="22"/>
+                <w:szCs w:val="20"/>
+                <w:lang w:val="en-US"/>
+              </w:rPr>
+              <w:t>26</w:t>
+            </w:r>
+          </w:p>
+          <w:p>
+            <w:pPr>
+              <w:pStyle w:val="TableContents"/>
+              <w:rPr>
+                <w:rFonts w:cs="Times New Roman"/>
+                <w:sz w:val="22"/>
+                <w:szCs w:val="20"/>
+                <w:lang w:val="en-US"/>
+              </w:rPr>
+            </w:pPr>
+            <w:r>
+              <w:rPr>
+                <w:rFonts w:cs="Times New Roman"/>
+                <w:sz w:val="22"/>
+                <w:szCs w:val="20"/>
+                <w:lang w:val="en-US"/>
+              </w:rPr>
+              <w:t>28</w:t>
+            </w:r>
+          </w:p>
+          <w:p>
+            <w:pPr>
+              <w:pStyle w:val="TableContents"/>
+              <w:rPr>
+                <w:rFonts w:cs="Times New Roman"/>
+                <w:sz w:val="22"/>
+                <w:szCs w:val="20"/>
+                <w:lang w:val="en-US"/>
+              </w:rPr>
+            </w:pPr>
+            <w:r>
+              <w:rPr>
+                <w:rFonts w:cs="Times New Roman"/>
+                <w:sz w:val="22"/>
+                <w:szCs w:val="20"/>
+                <w:lang w:val="en-US"/>
+              </w:rPr>
+              <w:t>29</w:t>
+            </w:r>
+          </w:p>
+          <w:p>
+            <w:pPr>
+              <w:pStyle w:val="TableContents"/>
+              <w:rPr>
+                <w:rFonts w:cs="Times New Roman"/>
+                <w:sz w:val="22"/>
+                <w:szCs w:val="20"/>
+                <w:lang w:val="en-US"/>
+              </w:rPr>
+            </w:pPr>
+            <w:r>
+              <w:rPr>
+                <w:rFonts w:cs="Times New Roman"/>
+                <w:sz w:val="22"/>
+                <w:szCs w:val="20"/>
+                <w:lang w:val="en-US"/>
+              </w:rPr>
+              <w:t>31</w:t>
+            </w:r>
+          </w:p>
+          <w:p>
+            <w:pPr>
+              <w:pStyle w:val="TableContents"/>
+              <w:rPr>
+                <w:rFonts w:cs="Times New Roman"/>
+                <w:sz w:val="22"/>
+                <w:szCs w:val="20"/>
+                <w:lang w:val="en-US"/>
+              </w:rPr>
+            </w:pPr>
+            <w:r>
+              <w:rPr>
+                <w:rFonts w:cs="Times New Roman"/>
+                <w:sz w:val="22"/>
+                <w:szCs w:val="20"/>
+                <w:lang w:val="en-US"/>
+              </w:rPr>
+              <w:t>32</w:t>
+            </w:r>
+          </w:p>
+          <w:p>
+            <w:pPr>
+              <w:pStyle w:val="TableContents"/>
+              <w:rPr>
+                <w:rFonts w:cs="Times New Roman"/>
+                <w:sz w:val="22"/>
+                <w:szCs w:val="20"/>
+                <w:lang w:val="en-US"/>
+              </w:rPr>
+            </w:pPr>
+            <w:r>
+              <w:rPr>
+                <w:rFonts w:cs="Times New Roman"/>
+                <w:sz w:val="22"/>
+                <w:szCs w:val="20"/>
+                <w:lang w:val="en-US"/>
+              </w:rPr>
+              <w:t>34</w:t>
+            </w:r>
+          </w:p>
+          <w:p>
+            <w:pPr>
+              <w:pStyle w:val="TableContents"/>
+              <w:rPr>
+                <w:rFonts w:cs="Times New Roman"/>
+                <w:sz w:val="22"/>
+                <w:szCs w:val="20"/>
+                <w:lang w:val="en-US"/>
+              </w:rPr>
+            </w:pPr>
+            <w:r>
+              <w:rPr>
+                <w:rFonts w:cs="Times New Roman"/>
+                <w:sz w:val="22"/>
+                <w:szCs w:val="20"/>
+                <w:lang w:val="en-US"/>
+              </w:rPr>
+              <w:t>35</w:t>
+            </w:r>
+          </w:p>
         </w:tc>
         <w:tc>
           <w:tcPr>
@@ -4581,6 +5128,7 @@
                 <w:szCs w:val="20"/>
                 <w:lang w:val="en-US"/>
               </w:rPr>
+              <w:lastRenderedPageBreak/>
               <w:t>Deklarasi</w:t>
             </w:r>
             <w:proofErr w:type="spellEnd"/>
@@ -5483,6 +6031,17 @@
               </w:rPr>
               <w:t xml:space="preserve"> </w:t>
             </w:r>
+          </w:p>
+          <w:p>
+            <w:pPr>
+              <w:pStyle w:val="TableContents"/>
+              <w:rPr>
+                <w:rFonts w:cs="Times New Roman"/>
+                <w:sz w:val="22"/>
+                <w:szCs w:val="20"/>
+                <w:lang w:val="en-US"/>
+              </w:rPr>
+            </w:pPr>
             <w:proofErr w:type="spellStart"/>
             <w:r>
               <w:rPr>
@@ -5491,6 +6050,144 @@
                 <w:szCs w:val="20"/>
                 <w:lang w:val="en-US"/>
               </w:rPr>
+              <w:t>Mengisi</w:t>
+            </w:r>
+            <w:proofErr w:type="spellEnd"/>
+            <w:r>
+              <w:rPr>
+                <w:rFonts w:cs="Times New Roman"/>
+                <w:sz w:val="22"/>
+                <w:szCs w:val="20"/>
+                <w:lang w:val="en-US"/>
+              </w:rPr>
+              <w:t xml:space="preserve"> </w:t>
+            </w:r>
+            <w:proofErr w:type="spellStart"/>
+            <w:r>
+              <w:rPr>
+                <w:rFonts w:cs="Times New Roman"/>
+                <w:sz w:val="22"/>
+                <w:szCs w:val="20"/>
+                <w:lang w:val="en-US"/>
+              </w:rPr>
+              <w:t>nilai</w:t>
+            </w:r>
+            <w:proofErr w:type="spellEnd"/>
+            <w:r>
+              <w:rPr>
+                <w:rFonts w:cs="Times New Roman"/>
+                <w:sz w:val="22"/>
+                <w:szCs w:val="20"/>
+                <w:lang w:val="en-US"/>
+              </w:rPr>
+              <w:t xml:space="preserve"> </w:t>
+            </w:r>
+            <w:proofErr w:type="spellStart"/>
+            <w:r>
+              <w:rPr>
+                <w:rFonts w:cs="Times New Roman"/>
+                <w:sz w:val="22"/>
+                <w:szCs w:val="20"/>
+                <w:lang w:val="en-US"/>
+              </w:rPr>
+              <w:t>nama</w:t>
+            </w:r>
+            <w:proofErr w:type="spellEnd"/>
+            <w:r>
+              <w:rPr>
+                <w:rFonts w:cs="Times New Roman"/>
+                <w:sz w:val="22"/>
+                <w:szCs w:val="20"/>
+                <w:lang w:val="en-US"/>
+              </w:rPr>
+              <w:t xml:space="preserve"> </w:t>
+            </w:r>
+            <w:proofErr w:type="spellStart"/>
+            <w:r>
+              <w:rPr>
+                <w:rFonts w:cs="Times New Roman"/>
+                <w:sz w:val="22"/>
+                <w:szCs w:val="20"/>
+                <w:lang w:val="en-US"/>
+              </w:rPr>
+              <w:t>dengan</w:t>
+            </w:r>
+            <w:proofErr w:type="spellEnd"/>
+            <w:r>
+              <w:rPr>
+                <w:rFonts w:cs="Times New Roman"/>
+                <w:sz w:val="22"/>
+                <w:szCs w:val="20"/>
+                <w:lang w:val="en-US"/>
+              </w:rPr>
+              <w:t xml:space="preserve"> n</w:t>
+            </w:r>
+          </w:p>
+          <w:p>
+            <w:pPr>
+              <w:pStyle w:val="TableContents"/>
+              <w:rPr>
+                <w:rFonts w:cs="Times New Roman"/>
+                <w:sz w:val="22"/>
+                <w:szCs w:val="20"/>
+                <w:lang w:val="en-US"/>
+              </w:rPr>
+            </w:pPr>
+            <w:r>
+              <w:rPr>
+                <w:rFonts w:cs="Times New Roman"/>
+                <w:sz w:val="22"/>
+                <w:szCs w:val="20"/>
+                <w:lang w:val="en-US"/>
+              </w:rPr>
+              <w:t xml:space="preserve">Method </w:t>
+            </w:r>
+            <w:proofErr w:type="spellStart"/>
+            <w:r>
+              <w:rPr>
+                <w:rFonts w:cs="Times New Roman"/>
+                <w:sz w:val="22"/>
+                <w:szCs w:val="20"/>
+                <w:lang w:val="en-US"/>
+              </w:rPr>
+              <w:t>setAl</w:t>
+            </w:r>
+            <w:r>
+              <w:rPr>
+                <w:rFonts w:cs="Times New Roman"/>
+                <w:sz w:val="22"/>
+                <w:szCs w:val="20"/>
+                <w:lang w:val="en-US"/>
+              </w:rPr>
+              <w:t>a</w:t>
+            </w:r>
+            <w:r>
+              <w:rPr>
+                <w:rFonts w:cs="Times New Roman"/>
+                <w:sz w:val="22"/>
+                <w:szCs w:val="20"/>
+                <w:lang w:val="en-US"/>
+              </w:rPr>
+              <w:t>mat</w:t>
+            </w:r>
+            <w:proofErr w:type="spellEnd"/>
+            <w:r>
+              <w:rPr>
+                <w:rFonts w:cs="Times New Roman"/>
+                <w:sz w:val="22"/>
+                <w:szCs w:val="20"/>
+                <w:lang w:val="en-US"/>
+              </w:rPr>
+              <w:t xml:space="preserve"> </w:t>
+            </w:r>
+            <w:proofErr w:type="spellStart"/>
+            <w:r>
+              <w:rPr>
+                <w:rFonts w:cs="Times New Roman"/>
+                <w:sz w:val="22"/>
+                <w:szCs w:val="20"/>
+                <w:lang w:val="en-US"/>
+              </w:rPr>
               <w:t>berparameter</w:t>
             </w:r>
             <w:proofErr w:type="spellEnd"/>
@@ -5501,7 +6198,16 @@
                 <w:szCs w:val="20"/>
                 <w:lang w:val="en-US"/>
               </w:rPr>
-              <w:t xml:space="preserve"> String n</w:t>
+              <w:t xml:space="preserve"> Str</w:t>
+            </w:r>
+            <w:r>
+              <w:rPr>
+                <w:rFonts w:cs="Times New Roman"/>
+                <w:sz w:val="22"/>
+                <w:szCs w:val="20"/>
+                <w:lang w:val="en-US"/>
+              </w:rPr>
+              <w:t>ing a</w:t>
             </w:r>
           </w:p>
           <w:p>
@@ -5562,7 +6268,7 @@
                 <w:szCs w:val="20"/>
                 <w:lang w:val="en-US"/>
               </w:rPr>
-              <w:t>nama</w:t>
+              <w:t>alamat</w:t>
             </w:r>
             <w:proofErr w:type="spellEnd"/>
             <w:r>
@@ -5592,7 +6298,7 @@
                 <w:szCs w:val="20"/>
                 <w:lang w:val="en-US"/>
               </w:rPr>
-              <w:t xml:space="preserve"> n</w:t>
+              <w:t xml:space="preserve"> a</w:t>
             </w:r>
           </w:p>
           <w:p>
@@ -5622,7 +6328,7 @@
                 <w:szCs w:val="20"/>
                 <w:lang w:val="en-US"/>
               </w:rPr>
-              <w:t>setAl</w:t>
+              <w:t>getAl</w:t>
             </w:r>
             <w:r>
               <w:rPr>
@@ -5651,213 +6357,6 @@
                 <w:lang w:val="en-US"/>
               </w:rPr>
               <w:t xml:space="preserve"> </w:t>
-            </w:r>
-            <w:proofErr w:type="spellStart"/>
-            <w:r>
-              <w:rPr>
-                <w:rFonts w:cs="Times New Roman"/>
-                <w:sz w:val="22"/>
-                <w:szCs w:val="20"/>
-                <w:lang w:val="en-US"/>
-              </w:rPr>
-              <w:t>berparameter</w:t>
-            </w:r>
-            <w:proofErr w:type="spellEnd"/>
-            <w:r>
-              <w:rPr>
-                <w:rFonts w:cs="Times New Roman"/>
-                <w:sz w:val="22"/>
-                <w:szCs w:val="20"/>
-                <w:lang w:val="en-US"/>
-              </w:rPr>
-              <w:t xml:space="preserve"> Str</w:t>
-            </w:r>
-            <w:r>
-              <w:rPr>
-                <w:rFonts w:cs="Times New Roman"/>
-                <w:sz w:val="22"/>
-                <w:szCs w:val="20"/>
-                <w:lang w:val="en-US"/>
-              </w:rPr>
-              <w:t>ing a</w:t>
-            </w:r>
-          </w:p>
-          <w:p>
-            <w:pPr>
-              <w:pStyle w:val="TableContents"/>
-              <w:rPr>
-                <w:rFonts w:cs="Times New Roman"/>
-                <w:sz w:val="22"/>
-                <w:szCs w:val="20"/>
-                <w:lang w:val="en-US"/>
-              </w:rPr>
-            </w:pPr>
-            <w:proofErr w:type="spellStart"/>
-            <w:r>
-              <w:rPr>
-                <w:rFonts w:cs="Times New Roman"/>
-                <w:sz w:val="22"/>
-                <w:szCs w:val="20"/>
-                <w:lang w:val="en-US"/>
-              </w:rPr>
-              <w:t>Mengisi</w:t>
-            </w:r>
-            <w:proofErr w:type="spellEnd"/>
-            <w:r>
-              <w:rPr>
-                <w:rFonts w:cs="Times New Roman"/>
-                <w:sz w:val="22"/>
-                <w:szCs w:val="20"/>
-                <w:lang w:val="en-US"/>
-              </w:rPr>
-              <w:t xml:space="preserve"> </w:t>
-            </w:r>
-            <w:proofErr w:type="spellStart"/>
-            <w:r>
-              <w:rPr>
-                <w:rFonts w:cs="Times New Roman"/>
-                <w:sz w:val="22"/>
-                <w:szCs w:val="20"/>
-                <w:lang w:val="en-US"/>
-              </w:rPr>
-              <w:t>nilai</w:t>
-            </w:r>
-            <w:proofErr w:type="spellEnd"/>
-            <w:r>
-              <w:rPr>
-                <w:rFonts w:cs="Times New Roman"/>
-                <w:sz w:val="22"/>
-                <w:szCs w:val="20"/>
-                <w:lang w:val="en-US"/>
-              </w:rPr>
-              <w:t xml:space="preserve"> </w:t>
-            </w:r>
-            <w:proofErr w:type="spellStart"/>
-            <w:r>
-              <w:rPr>
-                <w:rFonts w:cs="Times New Roman"/>
-                <w:sz w:val="22"/>
-                <w:szCs w:val="20"/>
-                <w:lang w:val="en-US"/>
-              </w:rPr>
-              <w:t>alamat</w:t>
-            </w:r>
-            <w:proofErr w:type="spellEnd"/>
-            <w:r>
-              <w:rPr>
-                <w:rFonts w:cs="Times New Roman"/>
-                <w:sz w:val="22"/>
-                <w:szCs w:val="20"/>
-                <w:lang w:val="en-US"/>
-              </w:rPr>
-              <w:t xml:space="preserve"> </w:t>
-            </w:r>
-            <w:proofErr w:type="spellStart"/>
-            <w:r>
-              <w:rPr>
-                <w:rFonts w:cs="Times New Roman"/>
-                <w:sz w:val="22"/>
-                <w:szCs w:val="20"/>
-                <w:lang w:val="en-US"/>
-              </w:rPr>
-              <w:t>dengan</w:t>
-            </w:r>
-            <w:proofErr w:type="spellEnd"/>
-            <w:r>
-              <w:rPr>
-                <w:rFonts w:cs="Times New Roman"/>
-                <w:sz w:val="22"/>
-                <w:szCs w:val="20"/>
-                <w:lang w:val="en-US"/>
-              </w:rPr>
-              <w:t xml:space="preserve"> a</w:t>
-            </w:r>
-          </w:p>
-          <w:p>
-            <w:pPr>
-              <w:pStyle w:val="TableContents"/>
-              <w:rPr>
-                <w:rFonts w:cs="Times New Roman"/>
-                <w:sz w:val="22"/>
-                <w:szCs w:val="20"/>
-                <w:lang w:val="en-US"/>
-              </w:rPr>
-            </w:pPr>
-            <w:r>
-              <w:rPr>
-                <w:rFonts w:cs="Times New Roman"/>
-                <w:sz w:val="22"/>
-                <w:szCs w:val="20"/>
-                <w:lang w:val="en-US"/>
-              </w:rPr>
-              <w:t xml:space="preserve">Method </w:t>
-            </w:r>
-            <w:proofErr w:type="spellStart"/>
-            <w:r>
-              <w:rPr>
-                <w:rFonts w:cs="Times New Roman"/>
-                <w:sz w:val="22"/>
-                <w:szCs w:val="20"/>
-                <w:lang w:val="en-US"/>
-              </w:rPr>
-              <w:t>getAl</w:t>
-            </w:r>
-            <w:r>
-              <w:rPr>
-                <w:rFonts w:cs="Times New Roman"/>
-                <w:sz w:val="22"/>
-                <w:szCs w:val="20"/>
-                <w:lang w:val="en-US"/>
-              </w:rPr>
-              <w:t>a</w:t>
-            </w:r>
-            <w:r>
-              <w:rPr>
-                <w:rFonts w:cs="Times New Roman"/>
-                <w:sz w:val="22"/>
-                <w:szCs w:val="20"/>
-                <w:lang w:val="en-US"/>
-              </w:rPr>
-              <w:t>mat</w:t>
-            </w:r>
-            <w:proofErr w:type="spellEnd"/>
-            <w:r>
-              <w:rPr>
-                <w:rFonts w:cs="Times New Roman"/>
-                <w:sz w:val="22"/>
-                <w:szCs w:val="20"/>
-                <w:lang w:val="en-US"/>
-              </w:rPr>
-              <w:t xml:space="preserve"> </w:t>
-            </w:r>
-            <w:proofErr w:type="spellStart"/>
-            <w:r>
-              <w:rPr>
-                <w:rFonts w:cs="Times New Roman"/>
-                <w:sz w:val="22"/>
-                <w:szCs w:val="20"/>
-                <w:lang w:val="en-US"/>
-              </w:rPr>
-              <w:t>berparameter</w:t>
-            </w:r>
-            <w:proofErr w:type="spellEnd"/>
-            <w:r>
-              <w:rPr>
-                <w:rFonts w:cs="Times New Roman"/>
-                <w:sz w:val="22"/>
-                <w:szCs w:val="20"/>
-                <w:lang w:val="en-US"/>
-              </w:rPr>
-              <w:t xml:space="preserve"> String </w:t>
-            </w:r>
-            <w:r>
-              <w:rPr>
-                <w:rFonts w:cs="Times New Roman"/>
-                <w:sz w:val="22"/>
-                <w:szCs w:val="20"/>
-                <w:lang w:val="en-US"/>
-              </w:rPr>
-              <w:t>a</w:t>
             </w:r>
           </w:p>
           <w:p>
@@ -6151,6 +6650,17 @@
               </w:rPr>
               <w:t xml:space="preserve"> </w:t>
             </w:r>
+          </w:p>
+          <w:p>
+            <w:pPr>
+              <w:pStyle w:val="TableContents"/>
+              <w:rPr>
+                <w:rFonts w:cs="Times New Roman"/>
+                <w:sz w:val="22"/>
+                <w:szCs w:val="20"/>
+                <w:lang w:val="en-US"/>
+              </w:rPr>
+            </w:pPr>
             <w:proofErr w:type="spellStart"/>
             <w:r>
               <w:rPr>
@@ -6159,6 +6669,126 @@
                 <w:szCs w:val="20"/>
                 <w:lang w:val="en-US"/>
               </w:rPr>
+              <w:t>Mengisi</w:t>
+            </w:r>
+            <w:proofErr w:type="spellEnd"/>
+            <w:r>
+              <w:rPr>
+                <w:rFonts w:cs="Times New Roman"/>
+                <w:sz w:val="22"/>
+                <w:szCs w:val="20"/>
+                <w:lang w:val="en-US"/>
+              </w:rPr>
+              <w:t xml:space="preserve"> </w:t>
+            </w:r>
+            <w:proofErr w:type="spellStart"/>
+            <w:r>
+              <w:rPr>
+                <w:rFonts w:cs="Times New Roman"/>
+                <w:sz w:val="22"/>
+                <w:szCs w:val="20"/>
+                <w:lang w:val="en-US"/>
+              </w:rPr>
+              <w:t>nilai</w:t>
+            </w:r>
+            <w:proofErr w:type="spellEnd"/>
+            <w:r>
+              <w:rPr>
+                <w:rFonts w:cs="Times New Roman"/>
+                <w:sz w:val="22"/>
+                <w:szCs w:val="20"/>
+                <w:lang w:val="en-US"/>
+              </w:rPr>
+              <w:t xml:space="preserve"> </w:t>
+            </w:r>
+            <w:proofErr w:type="spellStart"/>
+            <w:r>
+              <w:rPr>
+                <w:rFonts w:cs="Times New Roman"/>
+                <w:sz w:val="22"/>
+                <w:szCs w:val="20"/>
+                <w:lang w:val="en-US"/>
+              </w:rPr>
+              <w:t>noTlp</w:t>
+            </w:r>
+            <w:proofErr w:type="spellEnd"/>
+            <w:r>
+              <w:rPr>
+                <w:rFonts w:cs="Times New Roman"/>
+                <w:sz w:val="22"/>
+                <w:szCs w:val="20"/>
+                <w:lang w:val="en-US"/>
+              </w:rPr>
+              <w:t xml:space="preserve"> </w:t>
+            </w:r>
+            <w:proofErr w:type="spellStart"/>
+            <w:r>
+              <w:rPr>
+                <w:rFonts w:cs="Times New Roman"/>
+                <w:sz w:val="22"/>
+                <w:szCs w:val="20"/>
+                <w:lang w:val="en-US"/>
+              </w:rPr>
+              <w:t>dengan</w:t>
+            </w:r>
+            <w:proofErr w:type="spellEnd"/>
+            <w:r>
+              <w:rPr>
+                <w:rFonts w:cs="Times New Roman"/>
+                <w:sz w:val="22"/>
+                <w:szCs w:val="20"/>
+                <w:lang w:val="en-US"/>
+              </w:rPr>
+              <w:t xml:space="preserve"> t</w:t>
+            </w:r>
+          </w:p>
+          <w:p>
+            <w:pPr>
+              <w:pStyle w:val="TableContents"/>
+              <w:rPr>
+                <w:rFonts w:cs="Times New Roman"/>
+                <w:sz w:val="22"/>
+                <w:szCs w:val="20"/>
+                <w:lang w:val="en-US"/>
+              </w:rPr>
+            </w:pPr>
+            <w:r>
+              <w:rPr>
+                <w:rFonts w:cs="Times New Roman"/>
+                <w:sz w:val="22"/>
+                <w:szCs w:val="20"/>
+                <w:lang w:val="en-US"/>
+              </w:rPr>
+              <w:t xml:space="preserve">Method </w:t>
+            </w:r>
+            <w:proofErr w:type="spellStart"/>
+            <w:r>
+              <w:rPr>
+                <w:rFonts w:cs="Times New Roman"/>
+                <w:sz w:val="22"/>
+                <w:szCs w:val="20"/>
+                <w:lang w:val="en-US"/>
+              </w:rPr>
+              <w:t>setEmail</w:t>
+            </w:r>
+            <w:proofErr w:type="spellEnd"/>
+            <w:r>
+              <w:rPr>
+                <w:rFonts w:cs="Times New Roman"/>
+                <w:sz w:val="22"/>
+                <w:szCs w:val="20"/>
+                <w:lang w:val="en-US"/>
+              </w:rPr>
+              <w:t xml:space="preserve"> </w:t>
+            </w:r>
+            <w:proofErr w:type="spellStart"/>
+            <w:r>
+              <w:rPr>
+                <w:rFonts w:cs="Times New Roman"/>
+                <w:sz w:val="22"/>
+                <w:szCs w:val="20"/>
+                <w:lang w:val="en-US"/>
+              </w:rPr>
               <w:t>berparameter</w:t>
             </w:r>
             <w:proofErr w:type="spellEnd"/>
@@ -6178,7 +6808,7 @@
                 <w:szCs w:val="20"/>
                 <w:lang w:val="en-US"/>
               </w:rPr>
-              <w:t>t</w:t>
+              <w:t>e</w:t>
             </w:r>
           </w:p>
           <w:p>
@@ -6229,8 +6859,97 @@
                 <w:szCs w:val="20"/>
                 <w:lang w:val="en-US"/>
               </w:rPr>
+              <w:t xml:space="preserve"> email </w:t>
+            </w:r>
+            <w:proofErr w:type="spellStart"/>
+            <w:r>
+              <w:rPr>
+                <w:rFonts w:cs="Times New Roman"/>
+                <w:sz w:val="22"/>
+                <w:szCs w:val="20"/>
+                <w:lang w:val="en-US"/>
+              </w:rPr>
+              <w:t>dengan</w:t>
+            </w:r>
+            <w:proofErr w:type="spellEnd"/>
+            <w:r>
+              <w:rPr>
+                <w:rFonts w:cs="Times New Roman"/>
+                <w:sz w:val="22"/>
+                <w:szCs w:val="20"/>
+                <w:lang w:val="en-US"/>
+              </w:rPr>
+              <w:t xml:space="preserve"> e</w:t>
+            </w:r>
+          </w:p>
+          <w:p>
+            <w:pPr>
+              <w:pStyle w:val="TableContents"/>
+              <w:rPr>
+                <w:rFonts w:cs="Times New Roman"/>
+                <w:sz w:val="22"/>
+                <w:szCs w:val="20"/>
+                <w:lang w:val="en-US"/>
+              </w:rPr>
+            </w:pPr>
+            <w:r>
+              <w:rPr>
+                <w:rFonts w:cs="Times New Roman"/>
+                <w:sz w:val="22"/>
+                <w:szCs w:val="20"/>
+                <w:lang w:val="en-US"/>
+              </w:rPr>
+              <w:t xml:space="preserve">Method </w:t>
+            </w:r>
+            <w:proofErr w:type="spellStart"/>
+            <w:r>
+              <w:rPr>
+                <w:rFonts w:cs="Times New Roman"/>
+                <w:sz w:val="22"/>
+                <w:szCs w:val="20"/>
+                <w:lang w:val="en-US"/>
+              </w:rPr>
+              <w:t>g</w:t>
+            </w:r>
+            <w:r>
+              <w:rPr>
+                <w:rFonts w:cs="Times New Roman"/>
+                <w:sz w:val="22"/>
+                <w:szCs w:val="20"/>
+                <w:lang w:val="en-US"/>
+              </w:rPr>
+              <w:t>et</w:t>
+            </w:r>
+            <w:r>
+              <w:rPr>
+                <w:rFonts w:cs="Times New Roman"/>
+                <w:sz w:val="22"/>
+                <w:szCs w:val="20"/>
+                <w:lang w:val="en-US"/>
+              </w:rPr>
+              <w:t>Email</w:t>
+            </w:r>
+            <w:proofErr w:type="spellEnd"/>
+            <w:r>
+              <w:rPr>
+                <w:rFonts w:cs="Times New Roman"/>
+                <w:sz w:val="22"/>
+                <w:szCs w:val="20"/>
+                <w:lang w:val="en-US"/>
+              </w:rPr>
               <w:t xml:space="preserve"> </w:t>
             </w:r>
+          </w:p>
+          <w:p>
+            <w:pPr>
+              <w:pStyle w:val="TableContents"/>
+              <w:rPr>
+                <w:rFonts w:cs="Times New Roman"/>
+                <w:sz w:val="22"/>
+                <w:szCs w:val="20"/>
+                <w:lang w:val="en-US"/>
+              </w:rPr>
+            </w:pPr>
             <w:proofErr w:type="spellStart"/>
             <w:r>
               <w:rPr>
@@ -6239,7 +6958,7 @@
                 <w:szCs w:val="20"/>
                 <w:lang w:val="en-US"/>
               </w:rPr>
-              <w:t>noTlp</w:t>
+              <w:t>Mengisi</w:t>
             </w:r>
             <w:proofErr w:type="spellEnd"/>
             <w:r>
@@ -6259,6 +6978,26 @@
                 <w:szCs w:val="20"/>
                 <w:lang w:val="en-US"/>
               </w:rPr>
+              <w:t>nilai</w:t>
+            </w:r>
+            <w:proofErr w:type="spellEnd"/>
+            <w:r>
+              <w:rPr>
+                <w:rFonts w:cs="Times New Roman"/>
+                <w:sz w:val="22"/>
+                <w:szCs w:val="20"/>
+                <w:lang w:val="en-US"/>
+              </w:rPr>
+              <w:t xml:space="preserve"> email </w:t>
+            </w:r>
+            <w:proofErr w:type="spellStart"/>
+            <w:r>
+              <w:rPr>
+                <w:rFonts w:cs="Times New Roman"/>
+                <w:sz w:val="22"/>
+                <w:szCs w:val="20"/>
+                <w:lang w:val="en-US"/>
+              </w:rPr>
               <w:t>dengan</w:t>
             </w:r>
             <w:proofErr w:type="spellEnd"/>
@@ -6269,42 +7008,15 @@
                 <w:szCs w:val="20"/>
                 <w:lang w:val="en-US"/>
               </w:rPr>
-              <w:t xml:space="preserve"> t</w:t>
-            </w:r>
-          </w:p>
-          <w:p>
-            <w:pPr>
-              <w:pStyle w:val="TableContents"/>
-              <w:rPr>
-                <w:rFonts w:cs="Times New Roman"/>
-                <w:sz w:val="22"/>
-                <w:szCs w:val="20"/>
-                <w:lang w:val="en-US"/>
-              </w:rPr>
-            </w:pPr>
-            <w:bookmarkStart w:id="0" w:name="_GoBack"/>
-            <w:bookmarkEnd w:id="0"/>
+              <w:t xml:space="preserve"> e</w:t>
+            </w:r>
           </w:p>
         </w:tc>
       </w:tr>
     </w:tbl>
     <w:p>
       <w:pPr>
-        <w:pStyle w:val="ListParagraph"/>
         <w:spacing w:after="0" w:line="240" w:lineRule="auto"/>
-        <w:ind w:left="284"/>
-        <w:rPr>
-          <w:rFonts w:ascii="Times New Roman" w:hAnsi="Times New Roman" w:cs="Times New Roman"/>
-          <w:b/>
-          <w:sz w:val="24"/>
-        </w:rPr>
-      </w:pPr>
-    </w:p>
-    <w:p>
-      <w:pPr>
-        <w:pStyle w:val="ListParagraph"/>
-        <w:spacing w:after="0" w:line="240" w:lineRule="auto"/>
-        <w:ind w:left="284"/>
         <w:rPr>
           <w:rFonts w:ascii="Times New Roman" w:hAnsi="Times New Roman" w:cs="Times New Roman"/>
           <w:b/>
@@ -6348,15 +7060,6 @@
                 <w:lang w:val="en-US"/>
               </w:rPr>
             </w:pPr>
-            <w:r>
-              <w:rPr>
-                <w:rFonts w:cs="Times New Roman"/>
-                <w:sz w:val="22"/>
-                <w:szCs w:val="20"/>
-                <w:lang w:val="en-US"/>
-              </w:rPr>
-              <w:t>1</w:t>
-            </w:r>
           </w:p>
         </w:tc>
         <w:tc>
@@ -6374,6 +7077,665 @@
                 <w:lang w:val="en-US"/>
               </w:rPr>
             </w:pPr>
+            <w:r>
+              <w:rPr>
+                <w:rFonts w:cs="Times New Roman"/>
+                <w:sz w:val="22"/>
+                <w:szCs w:val="20"/>
+                <w:lang w:val="en-US"/>
+              </w:rPr>
+              <w:t>EtestE.java</w:t>
+            </w:r>
+          </w:p>
+        </w:tc>
+      </w:tr>
+      <w:tr>
+        <w:trPr>
+          <w:trHeight w:val="281"/>
+        </w:trPr>
+        <w:tc>
+          <w:tcPr>
+            <w:tcW w:w="625" w:type="dxa"/>
+            <w:shd w:val="clear" w:color="auto" w:fill="auto"/>
+          </w:tcPr>
+          <w:p>
+            <w:pPr>
+              <w:pStyle w:val="TableContents"/>
+              <w:rPr>
+                <w:rFonts w:cs="Times New Roman"/>
+                <w:sz w:val="22"/>
+                <w:szCs w:val="20"/>
+                <w:lang w:val="en-US"/>
+              </w:rPr>
+            </w:pPr>
+            <w:r>
+              <w:rPr>
+                <w:rFonts w:cs="Times New Roman"/>
+                <w:sz w:val="22"/>
+                <w:szCs w:val="20"/>
+                <w:lang w:val="en-US"/>
+              </w:rPr>
+              <w:t>1</w:t>
+            </w:r>
+          </w:p>
+          <w:p>
+            <w:pPr>
+              <w:pStyle w:val="TableContents"/>
+              <w:rPr>
+                <w:rFonts w:cs="Times New Roman"/>
+                <w:sz w:val="22"/>
+                <w:szCs w:val="20"/>
+                <w:lang w:val="en-US"/>
+              </w:rPr>
+            </w:pPr>
+            <w:r>
+              <w:rPr>
+                <w:rFonts w:cs="Times New Roman"/>
+                <w:sz w:val="22"/>
+                <w:szCs w:val="20"/>
+                <w:lang w:val="en-US"/>
+              </w:rPr>
+              <w:t>2</w:t>
+            </w:r>
+          </w:p>
+          <w:p>
+            <w:pPr>
+              <w:pStyle w:val="TableContents"/>
+              <w:rPr>
+                <w:rFonts w:cs="Times New Roman"/>
+                <w:sz w:val="22"/>
+                <w:szCs w:val="20"/>
+                <w:lang w:val="en-US"/>
+              </w:rPr>
+            </w:pPr>
+            <w:r>
+              <w:rPr>
+                <w:rFonts w:cs="Times New Roman"/>
+                <w:sz w:val="22"/>
+                <w:szCs w:val="20"/>
+                <w:lang w:val="en-US"/>
+              </w:rPr>
+              <w:t>3</w:t>
+            </w:r>
+          </w:p>
+          <w:p>
+            <w:pPr>
+              <w:pStyle w:val="TableContents"/>
+              <w:rPr>
+                <w:rFonts w:cs="Times New Roman"/>
+                <w:sz w:val="22"/>
+                <w:szCs w:val="20"/>
+                <w:lang w:val="en-US"/>
+              </w:rPr>
+            </w:pPr>
+            <w:r>
+              <w:rPr>
+                <w:rFonts w:cs="Times New Roman"/>
+                <w:sz w:val="22"/>
+                <w:szCs w:val="20"/>
+                <w:lang w:val="en-US"/>
+              </w:rPr>
+              <w:t>4</w:t>
+            </w:r>
+          </w:p>
+          <w:p>
+            <w:pPr>
+              <w:pStyle w:val="TableContents"/>
+              <w:rPr>
+                <w:rFonts w:cs="Times New Roman"/>
+                <w:sz w:val="22"/>
+                <w:szCs w:val="20"/>
+                <w:lang w:val="en-US"/>
+              </w:rPr>
+            </w:pPr>
+            <w:r>
+              <w:rPr>
+                <w:rFonts w:cs="Times New Roman"/>
+                <w:sz w:val="22"/>
+                <w:szCs w:val="20"/>
+                <w:lang w:val="en-US"/>
+              </w:rPr>
+              <w:t>5</w:t>
+            </w:r>
+          </w:p>
+          <w:p>
+            <w:pPr>
+              <w:pStyle w:val="TableContents"/>
+              <w:rPr>
+                <w:rFonts w:cs="Times New Roman"/>
+                <w:sz w:val="22"/>
+                <w:szCs w:val="20"/>
+                <w:lang w:val="en-US"/>
+              </w:rPr>
+            </w:pPr>
+            <w:r>
+              <w:rPr>
+                <w:rFonts w:cs="Times New Roman"/>
+                <w:sz w:val="22"/>
+                <w:szCs w:val="20"/>
+                <w:lang w:val="en-US"/>
+              </w:rPr>
+              <w:t>6</w:t>
+            </w:r>
+          </w:p>
+          <w:p>
+            <w:pPr>
+              <w:pStyle w:val="TableContents"/>
+              <w:rPr>
+                <w:rFonts w:cs="Times New Roman"/>
+                <w:sz w:val="22"/>
+                <w:szCs w:val="20"/>
+                <w:lang w:val="en-US"/>
+              </w:rPr>
+            </w:pPr>
+            <w:r>
+              <w:rPr>
+                <w:rFonts w:cs="Times New Roman"/>
+                <w:sz w:val="22"/>
+                <w:szCs w:val="20"/>
+                <w:lang w:val="en-US"/>
+              </w:rPr>
+              <w:t>7</w:t>
+            </w:r>
+          </w:p>
+          <w:p>
+            <w:pPr>
+              <w:pStyle w:val="TableContents"/>
+              <w:rPr>
+                <w:rFonts w:cs="Times New Roman"/>
+                <w:sz w:val="22"/>
+                <w:szCs w:val="20"/>
+                <w:lang w:val="en-US"/>
+              </w:rPr>
+            </w:pPr>
+            <w:r>
+              <w:rPr>
+                <w:rFonts w:cs="Times New Roman"/>
+                <w:sz w:val="22"/>
+                <w:szCs w:val="20"/>
+                <w:lang w:val="en-US"/>
+              </w:rPr>
+              <w:t>8</w:t>
+            </w:r>
+          </w:p>
+          <w:p>
+            <w:pPr>
+              <w:pStyle w:val="TableContents"/>
+              <w:rPr>
+                <w:rFonts w:cs="Times New Roman"/>
+                <w:sz w:val="22"/>
+                <w:szCs w:val="20"/>
+                <w:lang w:val="en-US"/>
+              </w:rPr>
+            </w:pPr>
+            <w:r>
+              <w:rPr>
+                <w:rFonts w:cs="Times New Roman"/>
+                <w:sz w:val="22"/>
+                <w:szCs w:val="20"/>
+                <w:lang w:val="en-US"/>
+              </w:rPr>
+              <w:t>10</w:t>
+            </w:r>
+          </w:p>
+          <w:p>
+            <w:pPr>
+              <w:pStyle w:val="TableContents"/>
+              <w:rPr>
+                <w:rFonts w:cs="Times New Roman"/>
+                <w:sz w:val="22"/>
+                <w:szCs w:val="20"/>
+                <w:lang w:val="en-US"/>
+              </w:rPr>
+            </w:pPr>
+            <w:r>
+              <w:rPr>
+                <w:rFonts w:cs="Times New Roman"/>
+                <w:sz w:val="22"/>
+                <w:szCs w:val="20"/>
+                <w:lang w:val="en-US"/>
+              </w:rPr>
+              <w:t>11</w:t>
+            </w:r>
+          </w:p>
+          <w:p>
+            <w:pPr>
+              <w:pStyle w:val="TableContents"/>
+              <w:rPr>
+                <w:rFonts w:cs="Times New Roman"/>
+                <w:sz w:val="22"/>
+                <w:szCs w:val="20"/>
+                <w:lang w:val="en-US"/>
+              </w:rPr>
+            </w:pPr>
+            <w:r>
+              <w:rPr>
+                <w:rFonts w:cs="Times New Roman"/>
+                <w:sz w:val="22"/>
+                <w:szCs w:val="20"/>
+                <w:lang w:val="en-US"/>
+              </w:rPr>
+              <w:t>12</w:t>
+            </w:r>
+          </w:p>
+          <w:p>
+            <w:pPr>
+              <w:pStyle w:val="TableContents"/>
+              <w:rPr>
+                <w:rFonts w:cs="Times New Roman"/>
+                <w:sz w:val="22"/>
+                <w:szCs w:val="20"/>
+                <w:lang w:val="en-US"/>
+              </w:rPr>
+            </w:pPr>
+            <w:r>
+              <w:rPr>
+                <w:rFonts w:cs="Times New Roman"/>
+                <w:sz w:val="22"/>
+                <w:szCs w:val="20"/>
+                <w:lang w:val="en-US"/>
+              </w:rPr>
+              <w:t>13</w:t>
+            </w:r>
+          </w:p>
+          <w:p>
+            <w:pPr>
+              <w:pStyle w:val="TableContents"/>
+              <w:rPr>
+                <w:rFonts w:cs="Times New Roman"/>
+                <w:sz w:val="22"/>
+                <w:szCs w:val="20"/>
+                <w:lang w:val="en-US"/>
+              </w:rPr>
+            </w:pPr>
+            <w:r>
+              <w:rPr>
+                <w:rFonts w:cs="Times New Roman"/>
+                <w:sz w:val="22"/>
+                <w:szCs w:val="20"/>
+                <w:lang w:val="en-US"/>
+              </w:rPr>
+              <w:t>14</w:t>
+            </w:r>
+          </w:p>
+          <w:p>
+            <w:pPr>
+              <w:pStyle w:val="TableContents"/>
+              <w:rPr>
+                <w:rFonts w:cs="Times New Roman"/>
+                <w:sz w:val="22"/>
+                <w:szCs w:val="20"/>
+                <w:lang w:val="en-US"/>
+              </w:rPr>
+            </w:pPr>
+            <w:r>
+              <w:rPr>
+                <w:rFonts w:cs="Times New Roman"/>
+                <w:sz w:val="22"/>
+                <w:szCs w:val="20"/>
+                <w:lang w:val="en-US"/>
+              </w:rPr>
+              <w:t>15</w:t>
+            </w:r>
+          </w:p>
+          <w:p>
+            <w:pPr>
+              <w:pStyle w:val="TableContents"/>
+              <w:rPr>
+                <w:rFonts w:cs="Times New Roman"/>
+                <w:sz w:val="22"/>
+                <w:szCs w:val="20"/>
+                <w:lang w:val="en-US"/>
+              </w:rPr>
+            </w:pPr>
+            <w:r>
+              <w:rPr>
+                <w:rFonts w:cs="Times New Roman"/>
+                <w:sz w:val="22"/>
+                <w:szCs w:val="20"/>
+                <w:lang w:val="en-US"/>
+              </w:rPr>
+              <w:t>16</w:t>
+            </w:r>
+          </w:p>
+          <w:p>
+            <w:pPr>
+              <w:pStyle w:val="TableContents"/>
+              <w:rPr>
+                <w:rFonts w:cs="Times New Roman"/>
+                <w:sz w:val="22"/>
+                <w:szCs w:val="20"/>
+                <w:lang w:val="en-US"/>
+              </w:rPr>
+            </w:pPr>
+            <w:r>
+              <w:rPr>
+                <w:rFonts w:cs="Times New Roman"/>
+                <w:sz w:val="22"/>
+                <w:szCs w:val="20"/>
+                <w:lang w:val="en-US"/>
+              </w:rPr>
+              <w:t>17</w:t>
+            </w:r>
+          </w:p>
+          <w:p>
+            <w:pPr>
+              <w:pStyle w:val="TableContents"/>
+              <w:rPr>
+                <w:rFonts w:cs="Times New Roman"/>
+                <w:sz w:val="22"/>
+                <w:szCs w:val="20"/>
+                <w:lang w:val="en-US"/>
+              </w:rPr>
+            </w:pPr>
+            <w:r>
+              <w:rPr>
+                <w:rFonts w:cs="Times New Roman"/>
+                <w:sz w:val="22"/>
+                <w:szCs w:val="20"/>
+                <w:lang w:val="en-US"/>
+              </w:rPr>
+              <w:t>18</w:t>
+            </w:r>
+          </w:p>
+          <w:p>
+            <w:pPr>
+              <w:pStyle w:val="TableContents"/>
+              <w:rPr>
+                <w:rFonts w:cs="Times New Roman"/>
+                <w:sz w:val="22"/>
+                <w:szCs w:val="20"/>
+                <w:lang w:val="en-US"/>
+              </w:rPr>
+            </w:pPr>
+            <w:r>
+              <w:rPr>
+                <w:rFonts w:cs="Times New Roman"/>
+                <w:sz w:val="22"/>
+                <w:szCs w:val="20"/>
+                <w:lang w:val="en-US"/>
+              </w:rPr>
+              <w:t>19</w:t>
+            </w:r>
+          </w:p>
+          <w:p>
+            <w:pPr>
+              <w:pStyle w:val="TableContents"/>
+              <w:rPr>
+                <w:rFonts w:cs="Times New Roman"/>
+                <w:sz w:val="22"/>
+                <w:szCs w:val="20"/>
+                <w:lang w:val="en-US"/>
+              </w:rPr>
+            </w:pPr>
+            <w:r>
+              <w:rPr>
+                <w:rFonts w:cs="Times New Roman"/>
+                <w:sz w:val="22"/>
+                <w:szCs w:val="20"/>
+                <w:lang w:val="en-US"/>
+              </w:rPr>
+              <w:t>20</w:t>
+            </w:r>
+          </w:p>
+          <w:p>
+            <w:pPr>
+              <w:pStyle w:val="TableContents"/>
+              <w:rPr>
+                <w:rFonts w:cs="Times New Roman"/>
+                <w:sz w:val="22"/>
+                <w:szCs w:val="20"/>
+                <w:lang w:val="en-US"/>
+              </w:rPr>
+            </w:pPr>
+            <w:r>
+              <w:rPr>
+                <w:rFonts w:cs="Times New Roman"/>
+                <w:sz w:val="22"/>
+                <w:szCs w:val="20"/>
+                <w:lang w:val="en-US"/>
+              </w:rPr>
+              <w:t>21</w:t>
+            </w:r>
+          </w:p>
+          <w:p>
+            <w:pPr>
+              <w:pStyle w:val="TableContents"/>
+              <w:rPr>
+                <w:rFonts w:cs="Times New Roman"/>
+                <w:sz w:val="22"/>
+                <w:szCs w:val="20"/>
+                <w:lang w:val="en-US"/>
+              </w:rPr>
+            </w:pPr>
+            <w:r>
+              <w:rPr>
+                <w:rFonts w:cs="Times New Roman"/>
+                <w:sz w:val="22"/>
+                <w:szCs w:val="20"/>
+                <w:lang w:val="en-US"/>
+              </w:rPr>
+              <w:t>22</w:t>
+            </w:r>
+          </w:p>
+          <w:p>
+            <w:pPr>
+              <w:pStyle w:val="TableContents"/>
+              <w:rPr>
+                <w:rFonts w:cs="Times New Roman"/>
+                <w:sz w:val="22"/>
+                <w:szCs w:val="20"/>
+                <w:lang w:val="en-US"/>
+              </w:rPr>
+            </w:pPr>
+            <w:r>
+              <w:rPr>
+                <w:rFonts w:cs="Times New Roman"/>
+                <w:sz w:val="22"/>
+                <w:szCs w:val="20"/>
+                <w:lang w:val="en-US"/>
+              </w:rPr>
+              <w:t>23</w:t>
+            </w:r>
+          </w:p>
+          <w:p>
+            <w:pPr>
+              <w:pStyle w:val="TableContents"/>
+              <w:rPr>
+                <w:rFonts w:cs="Times New Roman"/>
+                <w:sz w:val="22"/>
+                <w:szCs w:val="20"/>
+                <w:lang w:val="en-US"/>
+              </w:rPr>
+            </w:pPr>
+            <w:r>
+              <w:rPr>
+                <w:rFonts w:cs="Times New Roman"/>
+                <w:sz w:val="22"/>
+                <w:szCs w:val="20"/>
+                <w:lang w:val="en-US"/>
+              </w:rPr>
+              <w:t>24</w:t>
+            </w:r>
+          </w:p>
+        </w:tc>
+        <w:tc>
+          <w:tcPr>
+            <w:tcW w:w="7734" w:type="dxa"/>
+            <w:shd w:val="clear" w:color="auto" w:fill="auto"/>
+          </w:tcPr>
+          <w:p>
+            <w:pPr>
+              <w:pStyle w:val="TableContents"/>
+              <w:rPr>
+                <w:rFonts w:cs="Times New Roman"/>
+                <w:sz w:val="22"/>
+                <w:szCs w:val="20"/>
+                <w:lang w:val="en-US"/>
+              </w:rPr>
+            </w:pPr>
+            <w:r>
+              <w:rPr>
+                <w:rFonts w:cs="Times New Roman"/>
+                <w:sz w:val="22"/>
+                <w:szCs w:val="20"/>
+                <w:lang w:val="en-US"/>
+              </w:rPr>
+              <w:t>Package encapsulation</w:t>
+            </w:r>
+          </w:p>
+          <w:p>
+            <w:pPr>
+              <w:pStyle w:val="TableContents"/>
+              <w:rPr>
+                <w:rFonts w:cs="Times New Roman"/>
+                <w:sz w:val="22"/>
+                <w:szCs w:val="20"/>
+              </w:rPr>
+            </w:pPr>
+            <w:r>
+              <w:rPr>
+                <w:rFonts w:cs="Times New Roman"/>
+                <w:sz w:val="22"/>
+                <w:szCs w:val="20"/>
+              </w:rPr>
+              <w:t xml:space="preserve">Mengimport </w:t>
+            </w:r>
+            <w:r>
+              <w:rPr>
+                <w:rFonts w:cs="Times New Roman"/>
+                <w:sz w:val="22"/>
+                <w:szCs w:val="20"/>
+              </w:rPr>
+              <w:t>Scanner</w:t>
+            </w:r>
+          </w:p>
+          <w:p>
+            <w:pPr>
+              <w:pStyle w:val="TableContents"/>
+              <w:rPr>
+                <w:rFonts w:cs="Times New Roman"/>
+                <w:sz w:val="22"/>
+                <w:szCs w:val="20"/>
+              </w:rPr>
+            </w:pPr>
+            <w:r>
+              <w:rPr>
+                <w:rFonts w:cs="Times New Roman"/>
+                <w:sz w:val="22"/>
+                <w:szCs w:val="20"/>
+              </w:rPr>
+              <w:t>Deklarasi kelas EtestE dengan modifier public</w:t>
+            </w:r>
+          </w:p>
+          <w:p>
+            <w:pPr>
+              <w:pStyle w:val="TableContents"/>
+              <w:rPr>
+                <w:rFonts w:cs="Times New Roman"/>
+                <w:sz w:val="22"/>
+                <w:szCs w:val="20"/>
+              </w:rPr>
+            </w:pPr>
+            <w:r>
+              <w:t>Deklarasi method main dengan modifier public</w:t>
+            </w:r>
+            <w:r>
+              <w:rPr>
+                <w:rFonts w:cs="Times New Roman"/>
+                <w:sz w:val="22"/>
+                <w:szCs w:val="20"/>
+              </w:rPr>
+              <w:t xml:space="preserve"> </w:t>
+            </w:r>
+          </w:p>
+          <w:p>
+            <w:pPr>
+              <w:pStyle w:val="TableContents"/>
+              <w:rPr>
+                <w:rFonts w:cs="Times New Roman"/>
+                <w:sz w:val="22"/>
+                <w:szCs w:val="20"/>
+              </w:rPr>
+            </w:pPr>
+            <w:r>
+              <w:rPr>
+                <w:rFonts w:cs="Times New Roman"/>
+                <w:sz w:val="22"/>
+                <w:szCs w:val="20"/>
+              </w:rPr>
+              <w:t>Deklarasi objek in dengan Scanner</w:t>
+            </w:r>
+          </w:p>
+          <w:p>
+            <w:pPr>
+              <w:pStyle w:val="TableContents"/>
+              <w:rPr>
+                <w:rFonts w:cs="Times New Roman"/>
+                <w:sz w:val="22"/>
+                <w:szCs w:val="20"/>
+              </w:rPr>
+            </w:pPr>
+            <w:r>
+              <w:rPr>
+                <w:rFonts w:cs="Times New Roman"/>
+                <w:sz w:val="22"/>
+                <w:szCs w:val="20"/>
+              </w:rPr>
+              <w:t>Instansiasi class</w:t>
+            </w:r>
+            <w:r>
+              <w:rPr>
+                <w:rFonts w:cs="Times New Roman"/>
+                <w:sz w:val="22"/>
+                <w:szCs w:val="20"/>
+              </w:rPr>
+              <w:t xml:space="preserve"> </w:t>
+            </w:r>
+            <w:r>
+              <w:rPr>
+                <w:rFonts w:cs="Times New Roman"/>
+                <w:sz w:val="22"/>
+                <w:szCs w:val="20"/>
+                <w:lang w:val="en-US"/>
+              </w:rPr>
+              <w:t>e</w:t>
+            </w:r>
+            <w:r>
+              <w:rPr>
+                <w:rFonts w:cs="Times New Roman"/>
+                <w:sz w:val="22"/>
+                <w:szCs w:val="20"/>
+              </w:rPr>
+              <w:t>ncaptulation dengan objek array s</w:t>
+            </w:r>
+          </w:p>
+          <w:p>
+            <w:pPr>
+              <w:pStyle w:val="TableContents"/>
+              <w:rPr>
+                <w:rFonts w:cs="Times New Roman"/>
+                <w:sz w:val="22"/>
+                <w:szCs w:val="20"/>
+                <w:lang w:val="en-US"/>
+              </w:rPr>
+            </w:pPr>
+            <w:r>
+              <w:rPr>
+                <w:rFonts w:cs="Times New Roman"/>
+                <w:sz w:val="22"/>
+                <w:szCs w:val="20"/>
+              </w:rPr>
+              <w:t>Menam</w:t>
+            </w:r>
+            <w:r>
+              <w:rPr>
+                <w:rFonts w:cs="Times New Roman"/>
+                <w:sz w:val="22"/>
+                <w:szCs w:val="20"/>
+              </w:rPr>
+              <w:t xml:space="preserve">pilkan kalimat </w:t>
+            </w:r>
             <w:proofErr w:type="spellStart"/>
             <w:r>
               <w:rPr>
@@ -6382,7 +7744,7 @@
                 <w:szCs w:val="20"/>
                 <w:lang w:val="en-US"/>
               </w:rPr>
-              <w:t>Perbaris</w:t>
+              <w:t>selamat</w:t>
             </w:r>
             <w:proofErr w:type="spellEnd"/>
             <w:r>
@@ -6402,9 +7764,47 @@
                 <w:szCs w:val="20"/>
                 <w:lang w:val="en-US"/>
               </w:rPr>
-              <w:t>bukan</w:t>
+              <w:t>datang</w:t>
             </w:r>
             <w:proofErr w:type="spellEnd"/>
+          </w:p>
+          <w:p>
+            <w:pPr>
+              <w:pStyle w:val="TableContents"/>
+              <w:rPr>
+                <w:rFonts w:cs="Times New Roman"/>
+                <w:sz w:val="22"/>
+                <w:szCs w:val="20"/>
+                <w:lang w:val="en-US"/>
+              </w:rPr>
+            </w:pPr>
+            <w:r>
+              <w:rPr>
+                <w:rFonts w:cs="Times New Roman"/>
+                <w:sz w:val="22"/>
+                <w:szCs w:val="20"/>
+              </w:rPr>
+              <w:t>Menam</w:t>
+            </w:r>
+            <w:r>
+              <w:rPr>
+                <w:rFonts w:cs="Times New Roman"/>
+                <w:sz w:val="22"/>
+                <w:szCs w:val="20"/>
+              </w:rPr>
+              <w:t xml:space="preserve">pilkan kalimat </w:t>
+            </w:r>
+            <w:proofErr w:type="spellStart"/>
+            <w:r>
+              <w:rPr>
+                <w:rFonts w:cs="Times New Roman"/>
+                <w:sz w:val="22"/>
+                <w:szCs w:val="20"/>
+                <w:lang w:val="en-US"/>
+              </w:rPr>
+              <w:t>masukkan</w:t>
+            </w:r>
+            <w:proofErr w:type="spellEnd"/>
             <w:r>
               <w:rPr>
                 <w:rFonts w:cs="Times New Roman"/>
@@ -6422,7 +7822,7 @@
                 <w:szCs w:val="20"/>
                 <w:lang w:val="en-US"/>
               </w:rPr>
-              <w:t>paragraf</w:t>
+              <w:t>identitas</w:t>
             </w:r>
             <w:proofErr w:type="spellEnd"/>
             <w:r>
@@ -6442,7 +7842,7 @@
                 <w:szCs w:val="20"/>
                 <w:lang w:val="en-US"/>
               </w:rPr>
-              <w:t>memakai</w:t>
+              <w:t>lengkap</w:t>
             </w:r>
             <w:proofErr w:type="spellEnd"/>
             <w:r>
@@ -6452,7 +7852,438 @@
                 <w:szCs w:val="20"/>
                 <w:lang w:val="en-US"/>
               </w:rPr>
-              <w:t xml:space="preserve"> font times new roman 11</w:t>
+              <w:t xml:space="preserve"> </w:t>
+            </w:r>
+            <w:proofErr w:type="spellStart"/>
+            <w:r>
+              <w:rPr>
+                <w:rFonts w:cs="Times New Roman"/>
+                <w:sz w:val="22"/>
+                <w:szCs w:val="20"/>
+                <w:lang w:val="en-US"/>
+              </w:rPr>
+              <w:t>anda</w:t>
+            </w:r>
+            <w:proofErr w:type="spellEnd"/>
+            <w:r>
+              <w:rPr>
+                <w:rFonts w:cs="Times New Roman"/>
+                <w:sz w:val="22"/>
+                <w:szCs w:val="20"/>
+                <w:lang w:val="en-US"/>
+              </w:rPr>
+              <w:t xml:space="preserve"> :</w:t>
+            </w:r>
+          </w:p>
+          <w:p>
+            <w:pPr>
+              <w:pStyle w:val="TableContents"/>
+              <w:rPr>
+                <w:rFonts w:cs="Times New Roman"/>
+                <w:sz w:val="22"/>
+                <w:szCs w:val="20"/>
+                <w:lang w:val="en-US"/>
+              </w:rPr>
+            </w:pPr>
+            <w:r>
+              <w:rPr>
+                <w:rFonts w:cs="Times New Roman"/>
+                <w:sz w:val="22"/>
+                <w:szCs w:val="20"/>
+              </w:rPr>
+              <w:t>Membuat perulangan i sebanyak 3 kali perulangan</w:t>
+            </w:r>
+          </w:p>
+          <w:p>
+            <w:pPr>
+              <w:pStyle w:val="TableContents"/>
+              <w:rPr>
+                <w:rFonts w:cs="Times New Roman"/>
+                <w:sz w:val="22"/>
+                <w:szCs w:val="20"/>
+              </w:rPr>
+            </w:pPr>
+            <w:r>
+              <w:rPr>
+                <w:rFonts w:cs="Times New Roman"/>
+                <w:sz w:val="22"/>
+                <w:szCs w:val="20"/>
+              </w:rPr>
+              <w:t xml:space="preserve">Instansiasi class </w:t>
+            </w:r>
+            <w:r>
+              <w:rPr>
+                <w:rFonts w:cs="Times New Roman"/>
+                <w:sz w:val="22"/>
+                <w:szCs w:val="20"/>
+                <w:lang w:val="en-US"/>
+              </w:rPr>
+              <w:t>e</w:t>
+            </w:r>
+            <w:r>
+              <w:rPr>
+                <w:rFonts w:cs="Times New Roman"/>
+                <w:sz w:val="22"/>
+                <w:szCs w:val="20"/>
+              </w:rPr>
+              <w:t>ncaptulation dengan objek array s dengan panjang array = i</w:t>
+            </w:r>
+          </w:p>
+          <w:p>
+            <w:pPr>
+              <w:pStyle w:val="TableContents"/>
+              <w:rPr>
+                <w:rFonts w:cs="Times New Roman"/>
+                <w:sz w:val="22"/>
+                <w:szCs w:val="20"/>
+                <w:lang w:val="en-US"/>
+              </w:rPr>
+            </w:pPr>
+            <w:r>
+              <w:rPr>
+                <w:rFonts w:cs="Times New Roman"/>
+                <w:sz w:val="22"/>
+                <w:szCs w:val="20"/>
+              </w:rPr>
+              <w:t xml:space="preserve">Menampilkan kalimat </w:t>
+            </w:r>
+            <w:proofErr w:type="spellStart"/>
+            <w:r>
+              <w:rPr>
+                <w:rFonts w:cs="Times New Roman"/>
+                <w:sz w:val="22"/>
+                <w:szCs w:val="20"/>
+                <w:lang w:val="en-US"/>
+              </w:rPr>
+              <w:t>Nama</w:t>
+            </w:r>
+            <w:proofErr w:type="spellEnd"/>
+            <w:r>
+              <w:rPr>
+                <w:rFonts w:cs="Times New Roman"/>
+                <w:sz w:val="22"/>
+                <w:szCs w:val="20"/>
+                <w:lang w:val="en-US"/>
+              </w:rPr>
+              <w:t xml:space="preserve"> </w:t>
+            </w:r>
+            <w:proofErr w:type="spellStart"/>
+            <w:r>
+              <w:rPr>
+                <w:rFonts w:cs="Times New Roman"/>
+                <w:sz w:val="22"/>
+                <w:szCs w:val="20"/>
+                <w:lang w:val="en-US"/>
+              </w:rPr>
+              <w:t>Lengkap</w:t>
+            </w:r>
+            <w:proofErr w:type="spellEnd"/>
+            <w:r>
+              <w:rPr>
+                <w:rFonts w:cs="Times New Roman"/>
+                <w:sz w:val="22"/>
+                <w:szCs w:val="20"/>
+                <w:lang w:val="en-US"/>
+              </w:rPr>
+              <w:t xml:space="preserve"> :</w:t>
+            </w:r>
+          </w:p>
+          <w:p>
+            <w:pPr>
+              <w:pStyle w:val="TableContents"/>
+              <w:rPr>
+                <w:rFonts w:cs="Times New Roman"/>
+                <w:sz w:val="22"/>
+                <w:szCs w:val="20"/>
+              </w:rPr>
+            </w:pPr>
+            <w:r>
+              <w:rPr>
+                <w:rFonts w:cs="Times New Roman"/>
+                <w:sz w:val="22"/>
+                <w:szCs w:val="20"/>
+              </w:rPr>
+              <w:t>Membuat variabel nam untuk inputan user</w:t>
+            </w:r>
+          </w:p>
+          <w:p>
+            <w:pPr>
+              <w:pStyle w:val="TableContents"/>
+              <w:rPr>
+                <w:rFonts w:cs="Times New Roman"/>
+                <w:sz w:val="22"/>
+                <w:szCs w:val="20"/>
+              </w:rPr>
+            </w:pPr>
+            <w:r>
+              <w:rPr>
+                <w:rFonts w:cs="Times New Roman"/>
+                <w:sz w:val="22"/>
+                <w:szCs w:val="20"/>
+              </w:rPr>
+              <w:t>Memanggil method setNama dengan objek array s dengan panjang array = i</w:t>
+            </w:r>
+          </w:p>
+          <w:p>
+            <w:pPr>
+              <w:pStyle w:val="TableContents"/>
+              <w:rPr>
+                <w:rFonts w:cs="Times New Roman"/>
+                <w:sz w:val="22"/>
+                <w:szCs w:val="20"/>
+                <w:lang w:val="en-US"/>
+              </w:rPr>
+            </w:pPr>
+            <w:r>
+              <w:rPr>
+                <w:rFonts w:cs="Times New Roman"/>
+                <w:sz w:val="22"/>
+                <w:szCs w:val="20"/>
+              </w:rPr>
+              <w:t xml:space="preserve">Menampilkan kalimat </w:t>
+            </w:r>
+            <w:proofErr w:type="spellStart"/>
+            <w:r>
+              <w:rPr>
+                <w:rFonts w:cs="Times New Roman"/>
+                <w:sz w:val="22"/>
+                <w:szCs w:val="20"/>
+                <w:lang w:val="en-US"/>
+              </w:rPr>
+              <w:t>Alamat</w:t>
+            </w:r>
+            <w:proofErr w:type="spellEnd"/>
+            <w:r>
+              <w:rPr>
+                <w:rFonts w:cs="Times New Roman"/>
+                <w:sz w:val="22"/>
+                <w:szCs w:val="20"/>
+                <w:lang w:val="en-US"/>
+              </w:rPr>
+              <w:t xml:space="preserve"> :</w:t>
+            </w:r>
+          </w:p>
+          <w:p>
+            <w:pPr>
+              <w:pStyle w:val="TableContents"/>
+              <w:rPr>
+                <w:rFonts w:cs="Times New Roman"/>
+                <w:sz w:val="22"/>
+                <w:szCs w:val="20"/>
+              </w:rPr>
+            </w:pPr>
+            <w:r>
+              <w:rPr>
+                <w:rFonts w:cs="Times New Roman"/>
+                <w:sz w:val="22"/>
+                <w:szCs w:val="20"/>
+              </w:rPr>
+              <w:t>Membuat variabel al untuk inputan user</w:t>
+            </w:r>
+          </w:p>
+          <w:p>
+            <w:pPr>
+              <w:pStyle w:val="TableContents"/>
+              <w:rPr>
+                <w:rFonts w:cs="Times New Roman"/>
+                <w:sz w:val="22"/>
+                <w:szCs w:val="20"/>
+              </w:rPr>
+            </w:pPr>
+            <w:r>
+              <w:rPr>
+                <w:rFonts w:cs="Times New Roman"/>
+                <w:sz w:val="22"/>
+                <w:szCs w:val="20"/>
+              </w:rPr>
+              <w:t>Memanggil method setAlamat dengan objek array s dengan panjang array = i</w:t>
+            </w:r>
+          </w:p>
+          <w:p>
+            <w:pPr>
+              <w:pStyle w:val="TableContents"/>
+              <w:rPr>
+                <w:rFonts w:cs="Times New Roman"/>
+                <w:sz w:val="22"/>
+                <w:szCs w:val="20"/>
+                <w:lang w:val="en-US"/>
+              </w:rPr>
+            </w:pPr>
+            <w:r>
+              <w:rPr>
+                <w:rFonts w:cs="Times New Roman"/>
+                <w:sz w:val="22"/>
+                <w:szCs w:val="20"/>
+              </w:rPr>
+              <w:t xml:space="preserve">Menampilkan kalimat </w:t>
+            </w:r>
+            <w:proofErr w:type="spellStart"/>
+            <w:r>
+              <w:rPr>
+                <w:rFonts w:cs="Times New Roman"/>
+                <w:sz w:val="22"/>
+                <w:szCs w:val="20"/>
+                <w:lang w:val="en-US"/>
+              </w:rPr>
+              <w:t>Nomor</w:t>
+            </w:r>
+            <w:proofErr w:type="spellEnd"/>
+            <w:r>
+              <w:rPr>
+                <w:rFonts w:cs="Times New Roman"/>
+                <w:sz w:val="22"/>
+                <w:szCs w:val="20"/>
+                <w:lang w:val="en-US"/>
+              </w:rPr>
+              <w:t xml:space="preserve"> </w:t>
+            </w:r>
+            <w:proofErr w:type="spellStart"/>
+            <w:r>
+              <w:rPr>
+                <w:rFonts w:cs="Times New Roman"/>
+                <w:sz w:val="22"/>
+                <w:szCs w:val="20"/>
+                <w:lang w:val="en-US"/>
+              </w:rPr>
+              <w:t>Telepon</w:t>
+            </w:r>
+            <w:proofErr w:type="spellEnd"/>
+            <w:r>
+              <w:rPr>
+                <w:rFonts w:cs="Times New Roman"/>
+                <w:sz w:val="22"/>
+                <w:szCs w:val="20"/>
+                <w:lang w:val="en-US"/>
+              </w:rPr>
+              <w:t xml:space="preserve"> :</w:t>
+            </w:r>
+          </w:p>
+          <w:p>
+            <w:pPr>
+              <w:pStyle w:val="TableContents"/>
+              <w:rPr>
+                <w:rFonts w:cs="Times New Roman"/>
+                <w:sz w:val="22"/>
+                <w:szCs w:val="20"/>
+              </w:rPr>
+            </w:pPr>
+            <w:r>
+              <w:rPr>
+                <w:rFonts w:cs="Times New Roman"/>
+                <w:sz w:val="22"/>
+                <w:szCs w:val="20"/>
+              </w:rPr>
+              <w:t>Membuat variabel no untuk inputan user</w:t>
+            </w:r>
+          </w:p>
+          <w:p>
+            <w:pPr>
+              <w:pStyle w:val="TableContents"/>
+              <w:rPr>
+                <w:rFonts w:cs="Times New Roman"/>
+                <w:sz w:val="22"/>
+                <w:szCs w:val="20"/>
+              </w:rPr>
+            </w:pPr>
+            <w:r>
+              <w:rPr>
+                <w:rFonts w:cs="Times New Roman"/>
+                <w:sz w:val="22"/>
+                <w:szCs w:val="20"/>
+              </w:rPr>
+              <w:t>Memanggil method setNoTlp dengan objek array s dengan panjang array = i</w:t>
+            </w:r>
+          </w:p>
+          <w:p>
+            <w:pPr>
+              <w:pStyle w:val="TableContents"/>
+              <w:rPr>
+                <w:rFonts w:cs="Times New Roman"/>
+                <w:sz w:val="22"/>
+                <w:szCs w:val="20"/>
+                <w:lang w:val="en-US"/>
+              </w:rPr>
+            </w:pPr>
+            <w:r>
+              <w:rPr>
+                <w:rFonts w:cs="Times New Roman"/>
+                <w:sz w:val="22"/>
+                <w:szCs w:val="20"/>
+              </w:rPr>
+              <w:t xml:space="preserve">Menampilkan kalimat </w:t>
+            </w:r>
+            <w:r>
+              <w:rPr>
+                <w:rFonts w:cs="Times New Roman"/>
+                <w:sz w:val="22"/>
+                <w:szCs w:val="20"/>
+                <w:lang w:val="en-US"/>
+              </w:rPr>
+              <w:t>Email :</w:t>
+            </w:r>
+          </w:p>
+          <w:p>
+            <w:pPr>
+              <w:pStyle w:val="TableContents"/>
+              <w:rPr>
+                <w:rFonts w:cs="Times New Roman"/>
+                <w:sz w:val="22"/>
+                <w:szCs w:val="20"/>
+              </w:rPr>
+            </w:pPr>
+            <w:r>
+              <w:rPr>
+                <w:rFonts w:cs="Times New Roman"/>
+                <w:sz w:val="22"/>
+                <w:szCs w:val="20"/>
+              </w:rPr>
+              <w:t>Membuat variabel em untuk inputan user</w:t>
+            </w:r>
+          </w:p>
+          <w:p>
+            <w:pPr>
+              <w:pStyle w:val="TableContents"/>
+              <w:rPr>
+                <w:rFonts w:cs="Times New Roman"/>
+                <w:sz w:val="22"/>
+                <w:szCs w:val="20"/>
+              </w:rPr>
+            </w:pPr>
+            <w:r>
+              <w:rPr>
+                <w:rFonts w:cs="Times New Roman"/>
+                <w:sz w:val="22"/>
+                <w:szCs w:val="20"/>
+              </w:rPr>
+              <w:t>Memanggil method setEmail dengan objek array s dengan panjang array = i</w:t>
+            </w:r>
+          </w:p>
+          <w:p>
+            <w:pPr>
+              <w:pStyle w:val="TableContents"/>
+              <w:rPr>
+                <w:rFonts w:cs="Times New Roman"/>
+                <w:sz w:val="22"/>
+                <w:szCs w:val="20"/>
+                <w:lang w:val="en-US"/>
+              </w:rPr>
+            </w:pPr>
+            <w:r>
+              <w:rPr>
+                <w:rFonts w:cs="Times New Roman"/>
+                <w:sz w:val="22"/>
+                <w:szCs w:val="20"/>
+              </w:rPr>
+              <w:t xml:space="preserve">Menampilkan kalimat </w:t>
+            </w:r>
+            <w:r>
+              <w:rPr>
+                <w:rFonts w:cs="Times New Roman"/>
+                <w:sz w:val="22"/>
+                <w:szCs w:val="20"/>
+                <w:lang w:val="en-US"/>
+              </w:rPr>
+              <w:t>-------------</w:t>
             </w:r>
           </w:p>
         </w:tc>
@@ -6460,21 +8291,7 @@
     </w:tbl>
     <w:p>
       <w:pPr>
-        <w:pStyle w:val="ListParagraph"/>
         <w:spacing w:after="0" w:line="240" w:lineRule="auto"/>
-        <w:ind w:left="284"/>
-        <w:rPr>
-          <w:rFonts w:ascii="Times New Roman" w:hAnsi="Times New Roman" w:cs="Times New Roman"/>
-          <w:b/>
-          <w:sz w:val="24"/>
-        </w:rPr>
-      </w:pPr>
-    </w:p>
-    <w:p>
-      <w:pPr>
-        <w:pStyle w:val="ListParagraph"/>
-        <w:spacing w:after="0" w:line="240" w:lineRule="auto"/>
-        <w:ind w:left="284"/>
         <w:rPr>
           <w:rFonts w:ascii="Times New Roman" w:hAnsi="Times New Roman" w:cs="Times New Roman"/>
           <w:b/>
@@ -6500,48 +8317,19 @@
       </w:pPr>
       <w:r>
         <w:rPr>
-          <w:rFonts w:ascii="Times New Roman" w:hAnsi="Times New Roman" w:cs="Times New Roman"/>
-          <w:b/>
-          <w:sz w:val="24"/>
-        </w:rPr>
-        <w:t xml:space="preserve">SCREENSHOT </w:t>
-      </w:r>
-      <w:r>
-        <w:rPr>
-          <w:rFonts w:ascii="Times New Roman" w:hAnsi="Times New Roman" w:cs="Times New Roman"/>
-          <w:b/>
-          <w:sz w:val="24"/>
-          <w:lang w:val="id-ID"/>
-        </w:rPr>
-        <w:t xml:space="preserve"> PROGRAM</w:t>
-      </w:r>
-    </w:p>
-    <w:p>
-      <w:pPr>
-        <w:pStyle w:val="ListParagraph"/>
-        <w:spacing w:after="0" w:line="240" w:lineRule="auto"/>
-        <w:ind w:left="284"/>
-        <w:rPr>
-          <w:rFonts w:ascii="Times New Roman" w:hAnsi="Times New Roman" w:cs="Times New Roman"/>
-          <w:b/>
-          <w:sz w:val="24"/>
-        </w:rPr>
-      </w:pPr>
-      <w:r>
-        <w:rPr>
           <w:noProof/>
         </w:rPr>
         <w:drawing>
-          <wp:anchor distT="0" distB="0" distL="114300" distR="114300" simplePos="0" relativeHeight="251658240" behindDoc="0" locked="0" layoutInCell="1" allowOverlap="1" wp14:anchorId="1537C0BA" wp14:editId="16E9555F">
+          <wp:anchor distT="0" distB="0" distL="114300" distR="114300" simplePos="0" relativeHeight="251658240" behindDoc="0" locked="0" layoutInCell="1" allowOverlap="1" wp14:anchorId="1602572D" wp14:editId="72D71B82">
             <wp:simplePos x="0" y="0"/>
             <wp:positionH relativeFrom="column">
-              <wp:posOffset>7620</wp:posOffset>
+              <wp:posOffset>6985</wp:posOffset>
             </wp:positionH>
             <wp:positionV relativeFrom="paragraph">
-              <wp:posOffset>104140</wp:posOffset>
+              <wp:posOffset>167005</wp:posOffset>
             </wp:positionV>
-            <wp:extent cx="3067050" cy="2639090"/>
-            <wp:effectExtent l="0" t="0" r="0" b="8890"/>
+            <wp:extent cx="2922270" cy="2514600"/>
+            <wp:effectExtent l="0" t="0" r="0" b="0"/>
             <wp:wrapNone/>
             <wp:docPr id="4" name="Picture 4"/>
             <wp:cNvGraphicFramePr>
@@ -6568,7 +8356,7 @@
                   <pic:spPr bwMode="auto">
                     <a:xfrm>
                       <a:off x="0" y="0"/>
-                      <a:ext cx="3067050" cy="2639090"/>
+                      <a:ext cx="2922270" cy="2514600"/>
                     </a:xfrm>
                     <a:prstGeom prst="rect">
                       <a:avLst/>
@@ -6594,6 +8382,23 @@
           </wp:anchor>
         </w:drawing>
       </w:r>
+      <w:r>
+        <w:rPr>
+          <w:rFonts w:ascii="Times New Roman" w:hAnsi="Times New Roman" w:cs="Times New Roman"/>
+          <w:b/>
+          <w:sz w:val="24"/>
+        </w:rPr>
+        <w:t xml:space="preserve">SCREENSHOT </w:t>
+      </w:r>
+      <w:r>
+        <w:rPr>
+          <w:rFonts w:ascii="Times New Roman" w:hAnsi="Times New Roman" w:cs="Times New Roman"/>
+          <w:b/>
+          <w:sz w:val="24"/>
+          <w:lang w:val="id-ID"/>
+        </w:rPr>
+        <w:t xml:space="preserve"> PROGRAM</w:t>
+      </w:r>
     </w:p>
     <w:p>
       <w:pPr>
@@ -6753,19 +8558,17 @@
     </w:p>
     <w:p>
       <w:pPr>
-        <w:pStyle w:val="ListParagraph"/>
         <w:spacing w:after="0" w:line="240" w:lineRule="auto"/>
-        <w:ind w:left="284"/>
-        <w:rPr>
-          <w:noProof/>
+        <w:rPr>
+          <w:rFonts w:ascii="Times New Roman" w:hAnsi="Times New Roman" w:cs="Times New Roman"/>
+          <w:b/>
+          <w:sz w:val="24"/>
         </w:rPr>
       </w:pPr>
     </w:p>
     <w:p>
       <w:pPr>
-        <w:pStyle w:val="ListParagraph"/>
         <w:spacing w:after="0" w:line="240" w:lineRule="auto"/>
-        <w:ind w:left="284"/>
         <w:rPr>
           <w:rFonts w:ascii="Times New Roman" w:hAnsi="Times New Roman" w:cs="Times New Roman"/>
           <w:b/>
@@ -6795,12 +8598,17 @@
           <w:b/>
           <w:sz w:val="24"/>
         </w:rPr>
+        <w:lastRenderedPageBreak/>
         <w:t>PRAKTIKUM</w:t>
       </w:r>
     </w:p>
     <w:p>
       <w:pPr>
         <w:pStyle w:val="Default"/>
+        <w:numPr>
+          <w:ilvl w:val="0"/>
+          <w:numId w:val="13"/>
+        </w:numPr>
         <w:rPr>
           <w:rFonts w:ascii="Times New Roman" w:hAnsi="Times New Roman" w:cs="Times New Roman"/>
           <w:sz w:val="22"/>
@@ -6815,7 +8623,7 @@
           <w:sz w:val="22"/>
           <w:szCs w:val="20"/>
         </w:rPr>
-        <w:t xml:space="preserve">A. Encapsulation 1 </w:t>
+        <w:t xml:space="preserve">Encapsulation 1 </w:t>
       </w:r>
     </w:p>
     <w:p>
@@ -8320,7 +10128,6 @@
           <w:sz w:val="22"/>
           <w:szCs w:val="20"/>
         </w:rPr>
-        <w:lastRenderedPageBreak/>
         <w:t xml:space="preserve"> </w:t>
       </w:r>
       <w:proofErr w:type="spellStart"/>
@@ -9653,6 +11460,10 @@
     <w:p>
       <w:pPr>
         <w:pStyle w:val="Default"/>
+        <w:numPr>
+          <w:ilvl w:val="0"/>
+          <w:numId w:val="13"/>
+        </w:numPr>
         <w:rPr>
           <w:rFonts w:ascii="Times New Roman" w:hAnsi="Times New Roman" w:cs="Times New Roman"/>
           <w:sz w:val="22"/>
@@ -9667,7 +11478,7 @@
           <w:sz w:val="22"/>
           <w:szCs w:val="20"/>
         </w:rPr>
-        <w:t xml:space="preserve">B. Encapsulation 2 </w:t>
+        <w:t xml:space="preserve">Encapsulation 2 </w:t>
       </w:r>
     </w:p>
     <w:p>
@@ -9803,6 +11614,8 @@
           <w:szCs w:val="20"/>
         </w:rPr>
       </w:pPr>
+      <w:bookmarkStart w:id="0" w:name="_GoBack"/>
+      <w:bookmarkEnd w:id="0"/>
       <w:proofErr w:type="spellStart"/>
       <w:r>
         <w:rPr>
@@ -10835,6 +12648,7 @@
           <w:sz w:val="22"/>
           <w:szCs w:val="20"/>
         </w:rPr>
+        <w:lastRenderedPageBreak/>
         <w:t xml:space="preserve">a. </w:t>
       </w:r>
       <w:proofErr w:type="spellStart"/>
@@ -11701,7 +13515,6 @@
         <w:rPr>
           <w:noProof/>
         </w:rPr>
-        <w:lastRenderedPageBreak/>
         <w:drawing>
           <wp:inline distT="0" distB="0" distL="0" distR="0" wp14:anchorId="4D28F3E6" wp14:editId="3721A069">
             <wp:extent cx="3924300" cy="1533525"/>
@@ -13971,6 +15784,7 @@
         <w:rPr>
           <w:rFonts w:ascii="Times New Roman" w:hAnsi="Times New Roman" w:cs="Times New Roman"/>
         </w:rPr>
+        <w:lastRenderedPageBreak/>
         <w:t>Macam-macam</w:t>
       </w:r>
       <w:proofErr w:type="spellEnd"/>
@@ -16466,6 +18280,96 @@
     </w:lvl>
   </w:abstractNum>
   <w:abstractNum w:abstractNumId="8">
+    <w:nsid w:val="5FD539BF"/>
+    <w:multiLevelType w:val="hybridMultilevel"/>
+    <w:tmpl w:val="AD24DD46"/>
+    <w:lvl w:ilvl="0" w:tplc="F78C3946">
+      <w:start w:val="1"/>
+      <w:numFmt w:val="upperLetter"/>
+      <w:lvlText w:val="%1."/>
+      <w:lvlJc w:val="left"/>
+      <w:pPr>
+        <w:ind w:left="644" w:hanging="360"/>
+      </w:pPr>
+      <w:rPr>
+        <w:rFonts w:hint="default"/>
+        <w:b/>
+      </w:rPr>
+    </w:lvl>
+    <w:lvl w:ilvl="1" w:tplc="04090019" w:tentative="1">
+      <w:start w:val="1"/>
+      <w:numFmt w:val="lowerLetter"/>
+      <w:lvlText w:val="%2."/>
+      <w:lvlJc w:val="left"/>
+      <w:pPr>
+        <w:ind w:left="1364" w:hanging="360"/>
+      </w:pPr>
+    </w:lvl>
+    <w:lvl w:ilvl="2" w:tplc="0409001B" w:tentative="1">
+      <w:start w:val="1"/>
+      <w:numFmt w:val="lowerRoman"/>
+      <w:lvlText w:val="%3."/>
+      <w:lvlJc w:val="right"/>
+      <w:pPr>
+        <w:ind w:left="2084" w:hanging="180"/>
+      </w:pPr>
+    </w:lvl>
+    <w:lvl w:ilvl="3" w:tplc="0409000F" w:tentative="1">
+      <w:start w:val="1"/>
+      <w:numFmt w:val="decimal"/>
+      <w:lvlText w:val="%4."/>
+      <w:lvlJc w:val="left"/>
+      <w:pPr>
+        <w:ind w:left="2804" w:hanging="360"/>
+      </w:pPr>
+    </w:lvl>
+    <w:lvl w:ilvl="4" w:tplc="04090019" w:tentative="1">
+      <w:start w:val="1"/>
+      <w:numFmt w:val="lowerLetter"/>
+      <w:lvlText w:val="%5."/>
+      <w:lvlJc w:val="left"/>
+      <w:pPr>
+        <w:ind w:left="3524" w:hanging="360"/>
+      </w:pPr>
+    </w:lvl>
+    <w:lvl w:ilvl="5" w:tplc="0409001B" w:tentative="1">
+      <w:start w:val="1"/>
+      <w:numFmt w:val="lowerRoman"/>
+      <w:lvlText w:val="%6."/>
+      <w:lvlJc w:val="right"/>
+      <w:pPr>
+        <w:ind w:left="4244" w:hanging="180"/>
+      </w:pPr>
+    </w:lvl>
+    <w:lvl w:ilvl="6" w:tplc="0409000F" w:tentative="1">
+      <w:start w:val="1"/>
+      <w:numFmt w:val="decimal"/>
+      <w:lvlText w:val="%7."/>
+      <w:lvlJc w:val="left"/>
+      <w:pPr>
+        <w:ind w:left="4964" w:hanging="360"/>
+      </w:pPr>
+    </w:lvl>
+    <w:lvl w:ilvl="7" w:tplc="04090019" w:tentative="1">
+      <w:start w:val="1"/>
+      <w:numFmt w:val="lowerLetter"/>
+      <w:lvlText w:val="%8."/>
+      <w:lvlJc w:val="left"/>
+      <w:pPr>
+        <w:ind w:left="5684" w:hanging="360"/>
+      </w:pPr>
+    </w:lvl>
+    <w:lvl w:ilvl="8" w:tplc="0409001B" w:tentative="1">
+      <w:start w:val="1"/>
+      <w:numFmt w:val="lowerRoman"/>
+      <w:lvlText w:val="%9."/>
+      <w:lvlJc w:val="right"/>
+      <w:pPr>
+        <w:ind w:left="6404" w:hanging="180"/>
+      </w:pPr>
+    </w:lvl>
+  </w:abstractNum>
+  <w:abstractNum w:abstractNumId="9">
     <w:nsid w:val="623A1002"/>
     <w:multiLevelType w:val="hybridMultilevel"/>
     <w:tmpl w:val="15D25A88"/>
@@ -16554,7 +18458,7 @@
       </w:pPr>
     </w:lvl>
   </w:abstractNum>
-  <w:abstractNum w:abstractNumId="9">
+  <w:abstractNum w:abstractNumId="10">
     <w:nsid w:val="6652306B"/>
     <w:multiLevelType w:val="hybridMultilevel"/>
     <w:tmpl w:val="987C47BE"/>
@@ -16643,7 +18547,7 @@
       </w:pPr>
     </w:lvl>
   </w:abstractNum>
-  <w:abstractNum w:abstractNumId="10">
+  <w:abstractNum w:abstractNumId="11">
     <w:nsid w:val="70163B74"/>
     <w:multiLevelType w:val="hybridMultilevel"/>
     <w:tmpl w:val="4858C51A"/>
@@ -16756,7 +18660,7 @@
       </w:rPr>
     </w:lvl>
   </w:abstractNum>
-  <w:abstractNum w:abstractNumId="11">
+  <w:abstractNum w:abstractNumId="12">
     <w:nsid w:val="71727BA1"/>
     <w:multiLevelType w:val="hybridMultilevel"/>
     <w:tmpl w:val="D602B508"/>
@@ -16870,19 +18774,19 @@
     </w:lvl>
   </w:abstractNum>
   <w:num w:numId="1">
-    <w:abstractNumId w:val="9"/>
+    <w:abstractNumId w:val="10"/>
   </w:num>
   <w:num w:numId="2">
     <w:abstractNumId w:val="3"/>
   </w:num>
   <w:num w:numId="3">
-    <w:abstractNumId w:val="8"/>
+    <w:abstractNumId w:val="9"/>
   </w:num>
   <w:num w:numId="4">
     <w:abstractNumId w:val="4"/>
   </w:num>
   <w:num w:numId="5">
-    <w:abstractNumId w:val="11"/>
+    <w:abstractNumId w:val="12"/>
   </w:num>
   <w:num w:numId="6">
     <w:abstractNumId w:val="5"/>
@@ -16903,7 +18807,10 @@
     <w:abstractNumId w:val="2"/>
   </w:num>
   <w:num w:numId="12">
-    <w:abstractNumId w:val="10"/>
+    <w:abstractNumId w:val="11"/>
+  </w:num>
+  <w:num w:numId="13">
+    <w:abstractNumId w:val="8"/>
   </w:num>
 </w:numbering>
 </file>
